--- a/接口说明.docx
+++ b/接口说明.docx
@@ -681,8 +681,6 @@
               </w:rPr>
               <w:t>获取类型</w:t>
             </w:r>
-            <w:bookmarkStart w:id="0" w:name="_GoBack"/>
-            <w:bookmarkEnd w:id="0"/>
           </w:p>
         </w:tc>
         <w:tc>
@@ -854,7 +852,7 @@
                 <w:color w:val="000000"/>
                 <w:spacing w:val="0"/>
               </w:rPr>
-              <w:t>{"code":1,"success":true,"dateList":["2020-11-02","2020-11-03","2020-11-04","2020-11-05","2020-11-06"],"curDate":"2020-11-03","sysTime":"2020-11-03 07:52:58","matchState":{"0":"\u672a\u5f00\u8d5b","1":"\u4e00\u8282","2":"\u4e8c\u8282","3":"\u4e09\u8282","4":"\u56db\u8282","5":"1'OT","6":"2'OT","7":"3'OT","50":"\u4e2d\u573a","-1":"\u5b8c\u573a","-2":"\u5f85\u5b9a","-3":"\u4e2d\u65ad","-4":"\u53d6\u6d88","-5":"\u63a8\u8fdf"},"leagueList":{"394":"\u54e5\u7bee\u7532","241":"\u83f2\u7bee\u676f","5":"CBA","444":"\u5c3c\u62c9\u9526","41":"NBL","15":"\u97e9\u7bee\u7532","237":"\u571f\u5973\u7bee","459":"\u8d8a\u5357\u8054","72":"\u4fc4\u7bee\u676f","328":"\u4fc4\u5973\u8d85","389":"\u767d\u4fc4\u8d85"},"list":[{"match_id":1256,"out_match_id":399698,"league_id":394,"season_id":346,"league_name":"\u54e5\u7bee\u7532","match_time":"2020-11-03 09:10:00","home_name":"\u9a6c\u5c3c\u8428\u83b1\u65af\u660e\u667a","away_name":"\u5e03\u5361\u6d1b\u65af","home_id":4915,"away_id":3391,"state":-1,"first_score":"16-25","second_score":"23-19","third_score":"24-17","fourth_score":"18-26","overtimes":"0","firstot":"","secondot":"","thirdot":""},{"match_id":1257,"out_match_id":397033,"league_id":241,"season_id":318,"league_name":"\u83f2\u7bee\u676f","match_time":"2020-11-03 10:00:00","home_name":"\u9ed1\u6c34\u7cbe\u82f1","away_name":"\u751f\u529b\u5564","home_id":3723,"away_id":2170,"state":-1,"first_score":"27-20","second_score":"14-21","third_score":"18-25","fourth_score":"25-18","overtimes":"1","firstot":"4-6","secondot":"","thirdot":""},{"match_id":1258,"out_match_id":397817,"league_id":5,"season_id":24,"league_name":"CBA","match_time":"2020-11-03 11:00:00","home_name":"\u56db\u5ddd\u4e94\u7cae\u91d1\u6a3d","away_name":"\u798f\u5efa\u8c79\u53d1\u529b","home_id":2229,"away_id":60,"state":-1,"first_score":"26-19","second_score":"19-14","third_score":"22-22","fourth_score":"23-25","overtimes":"0","firstot":"0-0","secondot":"","thirdot":""},{"match_id":1259,"out_match_id":397028,"league_id":241,"season_id":318,"league_name":"\u83f2\u7bee\u676f","match_time":"2020-11-03 13:00:00","home_name":"\u51e4\u51f0\u71c3\u6599\u5927\u5e08","away_name":"\u54e5\u4f26\u6bd4\u4e9a\u5409\u666e","home_id":4253,"away_id":5274,"state":3,"first_score":"23-26","second_score":"36-29","third_score":"2-3","fourth_score":"0-0","overtimes":"0","firstot":"0-0","secondot":"","thirdot":""},{"match_id":1260,"out_match_id":399723,"league_id":444,"season_id":348,"league_name":"\u5c3c\u62c9\u9526","match_time":"2020-11-03 14:00:00","home_name":"\u9a6c\u5854\u52a0\u5c14\u5e15","away_name":"\u57c3\u65af\u7279\u5229","home_id":6693,"away_id":5586,"state":0,"first_score":"","second_score":"","third_score":"","fourth_score":"","overtimes":"0","firstot":"","secondot":"","thirdot":""},{"match_id":1262,"out_match_id":397819,"league_id":5,"season_id":24,"league_name":"CBA","match_time":"2020-11-03 15:30:00","home_name":"\u6d59\u6c5f\u7a20\u5dde\u91d1\u79df","away_name":"\u4e0a\u6d77\u4e45\u4e8b","home_id":54,"away_id":58,"state":0,"first_score":"","second_score":"","third_score":"","fourth_score":"","overtimes":"0","firstot":"","secondot":"","thirdot":""},{"match_id":1261,"out_match_id":397818,"league_id":5,"season_id":24,"league_name":"CBA","match_time":"2020-11-03 15:30:00","home_name":"\u82cf\u5dde\u80af\u5e1d\u4e9a","away_name":"\u65f6\u4ee3\u4e2d\u56fd\u5e7f\u5dde","home_id":57,"away_id":64,"state":0,"first_score":"","second_score":"","third_score":"","fourth_score":"","overtimes":"0","firstot":"","secondot":"","thirdot":""},{"match_id":1263,"out_match_id":399693,"league_id":241,"season_id":318,"league_name":"\u83f2\u7bee\u676f","match_time":"2020-11-03 16:00:00","home_name":"\u5317\u65b9\u6e2f","away_name":"\u83f2\u5f8b\u5bbe\u7535\u4fe1TNT","home_id":3093,"away_id":2174,"state":0,"first_score":"","second_score":"","third_score":"","fourth_score":"","overtimes":"0","firstot":"","secondot":"","thirdot":""},{"match_id":1264,"out_match_id":396330,"league_id":41,"season_id":22,"league_name":"NBL","match_time":"2020-11-03 16:30:00","home_n</w:t>
+              <w:t>{"code":1,"success":true,"dateList":["2020-11-02","2020-11-03","2020-11-04","2020-11-05","2020-11-06"],"curDate":"2020-11-03","sysTime":"2020-11-03 07:59:12","matchState":{"0":"\u672a\u5f00\u8d5b","1":"\u4e00\u8282","2":"\u4e8c\u8282","3":"\u4e09\u8282","4":"\u56db\u8282","5":"1'OT","6":"2'OT","7":"3'OT","50":"\u4e2d\u573a","-1":"\u5b8c\u573a","-2":"\u5f85\u5b9a","-3":"\u4e2d\u65ad","-4":"\u53d6\u6d88","-5":"\u63a8\u8fdf"},"leagueList":{"394":"\u54e5\u7bee\u7532","241":"\u83f2\u7bee\u676f","5":"CBA","444":"\u5c3c\u62c9\u9526","41":"NBL","15":"\u97e9\u7bee\u7532","237":"\u571f\u5973\u7bee","459":"\u8d8a\u5357\u8054","72":"\u4fc4\u7bee\u676f","328":"\u4fc4\u5973\u8d85","389":"\u767d\u4fc4\u8d85"},"list":[{"match_id":1256,"out_match_id":399698,"league_id":394,"season_id":346,"league_name":"\u54e5\u7bee\u7532","match_time":"2020-11-03 09:10:00","home_name":"\u9a6c\u5c3c\u8428\u83b1\u65af\u660e\u667a","away_name":"\u5e03\u5361\u6d1b\u65af","home_id":4915,"away_id":3391,"match_state":-1,"score":"81-87","first_score":"16-25","second_score":"23-19","third_score":"24-17","fourth_score":"18-26","overtimes":"0","firstot":"","secondot":"","thirdot":""},{"match_id":1257,"out_match_id":397033,"league_id":241,"season_id":318,"league_name":"\u83f2\u7bee\u676f","match_time":"2020-11-03 10:00:00","home_name":"\u9ed1\u6c34\u7cbe\u82f1","away_name":"\u751f\u529b\u5564","home_id":3723,"away_id":2170,"match_state":-1,"score":"88-90","first_score":"27-20","second_score":"14-21","third_score":"18-25","fourth_score":"25-18","overtimes":"1","firstot":"4-6","secondot":"","thirdot":""},{"match_id":1258,"out_match_id":397817,"league_id":5,"season_id":24,"league_name":"CBA","match_time":"2020-11-03 11:00:00","home_name":"\u56db\u5ddd\u4e94\u7cae\u91d1\u6a3d","away_name":"\u798f\u5efa\u8c79\u53d1\u529b","home_id":2229,"away_id":60,"match_state":-1,"score":"90-80","first_score":"26-19","second_score":"19-14","third_score":"22-22","fourth_score":"23-25","overtimes":"0","firstot":"0-0","secondot":"","thirdot":""},{"match_id":1259,"out_match_id":397028,"league_id":241,"season_id":318,"league_name":"\u83f2\u7bee\u676f","match_time":"2020-11-03 13:00:00","home_name":"\u51e4\u51f0\u71c3\u6599\u5927\u5e08","away_name":"\u54e5\u4f26\u6bd4\u4e9a\u5409\u666e","home_id":4253,"away_id":5274,"match_state":3,"score":"61-58","first_score":"23-26","second_score":"36-29","third_score":"2-3","fourth_score":"0-0","overtimes":"0","firstot":"0-0","secondot":"","thirdot":""},{"match_id":1260,"out_match_id":399723,"league_id":444,"season_id":348,"league_name":"\u5c3c\u62c9\u9526","match_time":"2020-11-03 14:00:00","home_name":"\u9a6c\u5854\u52a0\u5c14\u5e15","away_name":"\u57c3\u65af\u7279\u5229","home_id":6693,"away_id":5586,"match_state":0,"score":"","first_score":"","second_score":"","third_score":"","fourth_score":"","overtimes":"0","firstot":"","secondot":"","thirdot":""},{"match_id":1262,"out_match_id":397819,"league_id":5,"season_id":24,"league_name":"CBA","match_time":"2020-11-03 15:30:00","home_name":"\u6d59\u6c5f\u7a20\u5dde\u91d1\u79df","away_name":"\u4e0a\u6d77\u4e45\u4e8b","home_id":54,"away_id":58,"match_state":0,"score":"","first_score":"","second_score":"","third_score":"","fourth_score":"","overtimes":"0","firstot":"","secondot":"","thirdot":""},{"match_id":1261,"out_match_id":397818,"league_id":5,"season_id":24,"league_name":"CBA","match_time":"2020-11-03 15:30:00","home_name":"\u82cf\u5dde\u80af\u5e1d\u4e9a","away_name":"\u65f6\u4ee3\u4e2d\u56fd\u5e7f\u5dde","home_id":57,"away_id":64,"match_state":0,"score":"","first_score":"","second_score":"","third_score":"","fourth_score":"","overtimes":"0","firstot":"","secondot":"","thirdot":""},{"match_id":1263,"out_match_id":399693,"league_id":241,"season_id":318,"league_name":"\u83f2\u7bee\u676f","match_time":"2020-11-03 16:00:00","home_name":"\u5317\u65b9\u6e2f","away_name":"\u83f2\u5f8b\u5bbe\u7535\u4fe1TNT","home_id":3093,"away_id":2174,"match_state":0,"score":"","first_score":"","second_score":"","third_score":"","fourth_score":"","overtimes":"0","firstot":"","se</w:t>
             </w:r>
             <w:r>
               <w:rPr>
@@ -863,7 +861,7 @@
                 <w:color w:val="000000"/>
                 <w:spacing w:val="0"/>
               </w:rPr>
-              <w:t>ame":"\u6b66\u6c49\u5f53\u4ee3","away_name":"\u91cd\u5e86\u534e\u7199\u56fd\u9645","home_id":5291,"away_id":4350,"state":0,"first_score":"","second_score":"","third_score":"","fourth_score":"","overtimes":"0","firstot":"","secondot":"","thirdot":""},{"match_id":1265,"out_match_id":394925,"league_id":15,"season_id":264,"league_name":"\u97e9\u7bee\u7532","match_time":"2020-11-03 18:00:00","home_name":"\u9ad8\u9633\u730e\u6237\u5ea7","away_name":"\u539f\u5dde\u4e1c\u6d66\u65b0\u4e16\u4ee3","home_id":634,"away_id":631,"state":0,"first_score":"","second_score":"","third_score":"","fourth_score":"","overtimes":"0","firstot":"","secondot":"","thirdot":""},{"match_id":1266,"out_match_id":399694,"league_id":241,"season_id":318,"league_name":"\u83f2\u7bee\u676f","match_time":"2020-11-03 18:45:00","home_name":"\u57fa\u5c3c\u5df4\u56fd\u738b","away_name":"\u963f\u62c9\u65af\u5361\u738b\u724c","home_id":2171,"away_id":2166,"state":0,"first_score":"","second_score":"","third_score":"","fourth_score":"","overtimes":"0","firstot":"","secondot":"","thirdot":""},{"match_id":1267,"out_match_id":396331,"league_id":41,"season_id":22,"league_name":"NBL","match_time":"2020-11-03 19:30:00","home_name":"\u5b89\u5fbd\u6587\u4e00","away_name":"\u6e56\u5357\u91d1\u5065\u7c73\u4e1a","home_id":3616,"away_id":4351,"state":0,"first_score":"","second_score":"","third_score":"","fourth_score":"","overtimes":"0","firstot":"","secondot":"","thirdot":""},{"match_id":1268,"out_match_id":397820,"league_id":5,"season_id":24,"league_name":"CBA","match_time":"2020-11-03 20:00:00","home_name":"\u5317\u4eac\u9996\u94a2","away_name":"\u5e7f\u4e1c\u4e1c\u839e\u5927\u76ca","home_id":66,"away_id":62,"state":0,"first_score":"","second_score":"","third_score":"","fourth_score":"","overtimes":"0","firstot":"","secondot":"","thirdot":""},{"match_id":1269,"out_match_id":397821,"league_id":5,"season_id":24,"league_name":"CBA","match_time":"2020-11-03 20:00:00","home_name":"\u6df1\u5733\u9a6c\u53ef\u6ce2\u7f57","away_name":"\u6d59\u6c5f\u5e7f\u53a6\u63a7\u80a1","home_id":56,"away_id":578,"state":0,"first_score":"","second_score":"","third_score":"","fourth_score":"","overtimes":"0","firstot":"","secondot":"","thirdot":""},{"match_id":1270,"out_match_id":397186,"league_id":237,"season_id":85,"league_name":"\u571f\u5973\u7bee","match_time":"2020-11-03 20:00:00","home_name":"\u8d39\u5185\u5df4\u5207\u5973\u7bee","away_name":"\u5361\u5c3c\u514b\u5973\u7bee","home_id":1945,"away_id":1974,"state":0,"first_score":"","second_score":"","third_score":"","fourth_score":"","overtimes":"0","firstot":"","secondot":"","thirdot":""},{"match_id":1271,"out_match_id":398910,"league_id":459,"season_id":13,"league_name":"\u8d8a\u5357\u8054","match_time":"2020-11-03 20:00:00","home_name":"\u897f\u8d21\u70ed\u706b","away_name":"\u6cb3\u5185\u6c34\u725b","home_id":4502,"away_id":4508,"state":0,"first_score":"","second_score":"","third_score":"","fourth_score":"","overtimes":"0","firstot":"","secondot":"","thirdot":""},{"match_id":1272,"out_match_id":398398,"league_id":72,"season_id":76,"league_name":"\u4fc4\u7bee\u676f","match_time":"2020-11-03 20:30:00","home_name":"\u6c83\u65af\u62d3\u514b65","away_name":"\u897f\u4f2f\u7535\u4fe1\u706b\u8f66\u5934","home_id":5368,"away_id":739,"state":0,"first_score":"","second_score":"","third_score":"","fourth_score":"","overtimes":"0","firstot":"","secondot":"","thirdot":""},{"match_id":1273,"out_match_id":397189,"league_id":237,"season_id":85,"league_name":"\u571f\u5973\u7bee","match_time":"2020-11-03 21:00:00","home_name":"\u5185\u65af\u8d1d\u827e\u767b\u5973\u7bee","away_name":"\u4f2f\u5854\u65af\u5973\u7bee","home_id":5593,"away_id":1978,"state":0,"first_score":"","second_score":"","third_score":"","fourth_score":"","overtimes":"0","firstot":"","secondot":"","thirdot":""},{"match_id":1274,"out_match_id":399427,"league_id":328,"season_id":78,"league_name":"\u4fc4\u5973\u8d85","match_time":"2020-11-03 21:00:00","home_name":"\u83ab\u65af\u79d1\u8fea\u7eb3\u6469\u5973\u7bee","away_name":"\u4f0a\u5361\u7279\u7433\</w:t>
+              <w:t>condot":"","thirdot":""},{"match_id":1264,"out_match_id":396330,"league_id":41,"season_id":22,"league_name":"NBL","match_time":"2020-11-03 16:30:00","home_name":"\u6b66\u6c49\u5f53\u4ee3","away_name":"\u91cd\u5e86\u534e\u7199\u56fd\u9645","home_id":5291,"away_id":4350,"match_state":0,"score":"","first_score":"","second_score":"","third_score":"","fourth_score":"","overtimes":"0","firstot":"","secondot":"","thirdot":""},{"match_id":1265,"out_match_id":394925,"league_id":15,"season_id":264,"league_name":"\u97e9\u7bee\u7532","match_time":"2020-11-03 18:00:00","home_name":"\u9ad8\u9633\u730e\u6237\u5ea7","away_name":"\u539f\u5dde\u4e1c\u6d66\u65b0\u4e16\u4ee3","home_id":634,"away_id":631,"match_state":0,"score":"","first_score":"","second_score":"","third_score":"","fourth_score":"","overtimes":"0","firstot":"","secondot":"","thirdot":""},{"match_id":1266,"out_match_id":399694,"league_id":241,"season_id":318,"league_name":"\u83f2\u7bee\u676f","match_time":"2020-11-03 18:45:00","home_name":"\u57fa\u5c3c\u5df4\u56fd\u738b","away_name":"\u963f\u62c9\u65af\u5361\u738b\u724c","home_id":2171,"away_id":2166,"match_state":0,"score":"","first_score":"","second_score":"","third_score":"","fourth_score":"","overtimes":"0","firstot":"","secondot":"","thirdot":""},{"match_id":1267,"out_match_id":396331,"league_id":41,"season_id":22,"league_name":"NBL","match_time":"2020-11-03 19:30:00","home_name":"\u5b89\u5fbd\u6587\u4e00","away_name":"\u6e56\u5357\u91d1\u5065\u7c73\u4e1a","home_id":3616,"away_id":4351,"match_state":0,"score":"","first_score":"","second_score":"","third_score":"","fourth_score":"","overtimes":"0","firstot":"","secondot":"","thirdot":""},{"match_id":1268,"out_match_id":397820,"league_id":5,"season_id":24,"league_name":"CBA","match_time":"2020-11-03 20:00:00","home_name":"\u5317\u4eac\u9996\u94a2","away_name":"\u5e7f\u4e1c\u4e1c\u839e\u5927\u76ca","home_id":66,"away_id":62,"match_state":0,"score":"","first_score":"","second_score":"","third_score":"","fourth_score":"","overtimes":"0","firstot":"","secondot":"","thirdot":""},{"match_id":1269,"out_match_id":397821,"league_id":5,"season_id":24,"league_name":"CBA","match_time":"2020-11-03 20:00:00","home_name":"\u6df1\u5733\u9a6c\u53ef\u6ce2\u7f57","away_name":"\u6d59\u6c5f\u5e7f\u53a6\u63a7\u80a1","home_id":56,"away_id":578,"match_state":0,"score":"","first_score":"","second_score":"","third_score":"","fourth_score":"","overtimes":"0","firstot":"","secondot":"","thirdot":""},{"match_id":1270,"out_match_id":397186,"league_id":237,"season_id":85,"league_name":"\u571f\u5973\u7bee","match_time":"2020-11-03 20:00:00","home_name":"\u8d39\u5185\u5df4\u5207\u5973\u7bee","away_name":"\u5361\u5c3c\u514b\u5973\u7bee","home_id":1945,"away_id":1974,"match_state":0,"score":"","first_score":"","second_score":"","third_score":"","fourth_score":"","overtimes":"0","firstot":"","secondot":"","thirdot":""},{"match_id":1271,"out_match_id":398910,"league_id":459,"season_id":13,"league_name":"\u8d8a\u5357\u8054","match_time":"2020-11-03 20:00:00","home_name":"\u897f\u8d21\u70ed\u706b","away_name":"\u6cb3\u5185\u6c34\u725b","home_id":4502,"away_id":4508,"match_state":0,"score":"","first_score":"","second_score":"","third_score":"","fourth_score":"","overtimes":"0","firstot":"","secondot":"","thirdot":""},{"match_id":1272,"out_match_id":398398,"league_id":72,"season_id":76,"league_name":"\u4fc4\u7bee\u676f","match_time":"2020-11-03 20:30:00","home_name":"\u6c83\u65af\u62d3\u514b65","away_name":"\u897f\u4f2f\u7535\u4fe1\u706b\u8f66\u5934","home_id":5368,"away_id":739,"match_state":0,"score":"","first_score":"","second_score":"","third_score":"","fourth_score":"","overtimes":"0","firstot":"","secondot":"","thirdot":""},{"match_id":1273,"out_match_id":397189,"league_id":237,"season_id":85,"league_name":"\u571f\u5973\u7bee","match_time":"2020-11-03 21:00:00","home_name":"\u5185\u65af\u8d1d\u827e\u767b\u5973\u7bee","away_name":"\u4f2f\u5854\u65af\u5973\u7bee","home_id":5593,"away_id":1978,"match_state":0,"score":"","first_score":"","second_score":"","third_</w:t>
             </w:r>
             <w:r>
               <w:rPr>
@@ -872,8 +870,10 @@
                 <w:color w:val="000000"/>
                 <w:spacing w:val="0"/>
               </w:rPr>
-              <w:t>u5821\u5973\u7bee","home_id":1668,"away_id":1300,"state":0,"first_score":"","second_score":"","third_score":"","fourth_score":"","overtimes":"0","firstot":"","secondot":"","thirdot":""},{"match_id":1275,"out_match_id":399676,"league_id":389,"season_id":131,"league_name":"\u767d\u4fc4\u8d85","match_time":"2020-11-03 22:30:00","home_name":"\u683c\u7f57\u5fb7\u8bfaGrSU","away_name":"\u7279\u83ab\u57fa\u660e\u65af\u514bB\u961f","home_id":7233,"away_id":4719,"state":0,"first_score":"","second_score":"","third_score":"","fourth_score":"","overtimes":"0","firstot":"","secondot":"","thirdot":""}]}</w:t>
-            </w:r>
+              <w:t>score":"","fourth_score":"","overtimes":"0","firstot":"","secondot":"","thirdot":""},{"match_id":1274,"out_match_id":399427,"league_id":328,"season_id":78,"league_name":"\u4fc4\u5973\u8d85","match_time":"2020-11-03 21:00:00","home_name":"\u83ab\u65af\u79d1\u8fea\u7eb3\u6469\u5973\u7bee","away_name":"\u4f0a\u5361\u7279\u7433\u5821\u5973\u7bee","home_id":1668,"away_id":1300,"match_state":0,"score":"","first_score":"","second_score":"","third_score":"","fourth_score":"","overtimes":"0","firstot":"","secondot":"","thirdot":""},{"match_id":1275,"out_match_id":399676,"league_id":389,"season_id":131,"league_name":"\u767d\u4fc4\u8d85","match_time":"2020-11-03 22:30:00","home_name":"\u683c\u7f57\u5fb7\u8bfaGrSU","away_name":"\u7279\u83ab\u57fa\u660e\u65af\u514bB\u961f","home_id":7233,"away_id":4719,"match_state":0,"score":"","first_score":"","second_score":"","third_score":"","fourth_score":"","overtimes":"0","firstot":"","secondot":"","thirdot":""}]}</w:t>
+            </w:r>
+            <w:bookmarkStart w:id="0" w:name="_GoBack"/>
+            <w:bookmarkEnd w:id="0"/>
           </w:p>
         </w:tc>
       </w:tr>
@@ -21890,7 +21890,7 @@
   <w:docDefaults>
     <w:rPrDefault>
       <w:rPr>
-        <w:rFonts w:asciiTheme="minorHAnsi" w:hAnsiTheme="minorHAnsi" w:eastAsiaTheme="minorEastAsia" w:cstheme="minorBidi"/>
+        <w:rFonts w:ascii="Times New Roman" w:hAnsi="Times New Roman" w:eastAsia="宋体" w:cs="Times New Roman"/>
       </w:rPr>
     </w:rPrDefault>
   </w:docDefaults>

--- a/接口说明.docx
+++ b/接口说明.docx
@@ -817,20 +817,47 @@
             <w:pPr>
               <w:pStyle w:val="4"/>
               <w:rPr>
+                <w:color w:val="000000"/>
+              </w:rPr>
+            </w:pPr>
+            <w:r>
+              <w:rPr>
                 <w:rFonts w:hint="eastAsia"/>
                 <w:color w:val="000000"/>
                 <w:lang w:eastAsia="zh-CN"/>
               </w:rPr>
-            </w:pPr>
-            <w:r>
-              <w:rPr>
-                <w:rFonts w:hint="eastAsia"/>
-                <w:color w:val="000000"/>
-                <w:lang w:eastAsia="zh-CN"/>
-              </w:rPr>
               <w:t>竞篮数据</w:t>
             </w:r>
-          </w:p>
+            <w:bookmarkStart w:id="0" w:name="_GoBack"/>
+            <w:bookmarkEnd w:id="0"/>
+          </w:p>
+        </w:tc>
+      </w:tr>
+      <w:tr>
+        <w:tblPrEx>
+          <w:tblBorders>
+            <w:top w:val="single" w:color="auto" w:sz="4" w:space="0"/>
+            <w:left w:val="single" w:color="auto" w:sz="4" w:space="0"/>
+            <w:bottom w:val="single" w:color="auto" w:sz="4" w:space="0"/>
+            <w:right w:val="single" w:color="auto" w:sz="4" w:space="0"/>
+            <w:insideH w:val="single" w:color="auto" w:sz="4" w:space="0"/>
+            <w:insideV w:val="single" w:color="auto" w:sz="4" w:space="0"/>
+          </w:tblBorders>
+          <w:tblCellMar>
+            <w:top w:w="0" w:type="dxa"/>
+            <w:left w:w="108" w:type="dxa"/>
+            <w:bottom w:w="0" w:type="dxa"/>
+            <w:right w:w="108" w:type="dxa"/>
+          </w:tblCellMar>
+        </w:tblPrEx>
+        <w:trPr>
+          <w:trHeight w:val="404" w:hRule="atLeast"/>
+        </w:trPr>
+        <w:tc>
+          <w:tcPr>
+            <w:tcW w:w="8522" w:type="dxa"/>
+            <w:gridSpan w:val="3"/>
+          </w:tcPr>
           <w:p>
             <w:pPr>
               <w:pStyle w:val="4"/>
@@ -872,8 +899,6 @@
               </w:rPr>
               <w:t>score":"","fourth_score":"","overtimes":"0","firstot":"","secondot":"","thirdot":""},{"match_id":1274,"out_match_id":399427,"league_id":328,"season_id":78,"league_name":"\u4fc4\u5973\u8d85","match_time":"2020-11-03 21:00:00","home_name":"\u83ab\u65af\u79d1\u8fea\u7eb3\u6469\u5973\u7bee","away_name":"\u4f0a\u5361\u7279\u7433\u5821\u5973\u7bee","home_id":1668,"away_id":1300,"match_state":0,"score":"","first_score":"","second_score":"","third_score":"","fourth_score":"","overtimes":"0","firstot":"","secondot":"","thirdot":""},{"match_id":1275,"out_match_id":399676,"league_id":389,"season_id":131,"league_name":"\u767d\u4fc4\u8d85","match_time":"2020-11-03 22:30:00","home_name":"\u683c\u7f57\u5fb7\u8bfaGrSU","away_name":"\u7279\u83ab\u57fa\u660e\u65af\u514bB\u961f","home_id":7233,"away_id":4719,"match_state":0,"score":"","first_score":"","second_score":"","third_score":"","fourth_score":"","overtimes":"0","firstot":"","secondot":"","thirdot":""}]}</w:t>
             </w:r>
-            <w:bookmarkStart w:id="0" w:name="_GoBack"/>
-            <w:bookmarkEnd w:id="0"/>
           </w:p>
         </w:tc>
       </w:tr>

--- a/接口说明.docx
+++ b/接口说明.docx
@@ -828,8 +828,6 @@
               </w:rPr>
               <w:t>竞篮数据</w:t>
             </w:r>
-            <w:bookmarkStart w:id="0" w:name="_GoBack"/>
-            <w:bookmarkEnd w:id="0"/>
           </w:p>
         </w:tc>
       </w:tr>
@@ -7383,7 +7381,7 @@
           <w:tblBorders>
             <w:top w:val="single" w:color="auto" w:sz="4" w:space="0"/>
             <w:left w:val="single" w:color="auto" w:sz="4" w:space="0"/>
-            <w:bottom w:val="single" w:color="auto" w:sz="4" w:space="0"/>
+            <w:bottom w:val="single" w:color="auto" w:sz="8" w:space="0"/>
             <w:right w:val="single" w:color="auto" w:sz="4" w:space="0"/>
             <w:insideH w:val="single" w:color="auto" w:sz="4" w:space="0"/>
             <w:insideV w:val="single" w:color="auto" w:sz="4" w:space="0"/>
@@ -7396,27 +7394,83 @@
           </w:tblCellMar>
         </w:tblPrEx>
         <w:trPr>
-          <w:trHeight w:val="404" w:hRule="atLeast"/>
+          <w:trHeight w:val="573" w:hRule="atLeast"/>
         </w:trPr>
         <w:tc>
           <w:tcPr>
-            <w:tcW w:w="8522" w:type="dxa"/>
-            <w:gridSpan w:val="3"/>
-          </w:tcPr>
-          <w:p>
-            <w:pPr>
-              <w:spacing w:line="480" w:lineRule="auto"/>
-              <w:rPr>
-                <w:rFonts w:ascii="微软雅黑" w:hAnsi="微软雅黑" w:eastAsia="微软雅黑"/>
-                <w:b/>
-              </w:rPr>
-            </w:pPr>
-            <w:r>
-              <w:rPr>
-                <w:rFonts w:hint="eastAsia" w:ascii="微软雅黑" w:hAnsi="微软雅黑" w:eastAsia="微软雅黑"/>
-                <w:b/>
-              </w:rPr>
-              <w:t>返回值</w:t>
+            <w:tcW w:w="1668" w:type="dxa"/>
+          </w:tcPr>
+          <w:p>
+            <w:pPr>
+              <w:spacing w:line="480" w:lineRule="auto"/>
+              <w:jc w:val="center"/>
+              <w:rPr>
+                <w:rFonts w:hint="eastAsia" w:ascii="微软雅黑" w:hAnsi="微软雅黑" w:eastAsia="微软雅黑"/>
+                <w:color w:val="000000" w:themeColor="text1"/>
+                <w:sz w:val="24"/>
+                <w:szCs w:val="24"/>
+                <w14:textFill>
+                  <w14:solidFill>
+                    <w14:schemeClr w14:val="tx1"/>
+                  </w14:solidFill>
+                </w14:textFill>
+              </w:rPr>
+            </w:pPr>
+            <w:r>
+              <w:rPr>
+                <w:rFonts w:hint="eastAsia" w:ascii="微软雅黑" w:hAnsi="微软雅黑" w:eastAsia="微软雅黑"/>
+                <w:color w:val="000000" w:themeColor="text1"/>
+                <w:sz w:val="24"/>
+                <w:szCs w:val="24"/>
+                <w14:textFill>
+                  <w14:solidFill>
+                    <w14:schemeClr w14:val="tx1"/>
+                  </w14:solidFill>
+                </w14:textFill>
+              </w:rPr>
+              <w:t>match_type</w:t>
+            </w:r>
+          </w:p>
+        </w:tc>
+        <w:tc>
+          <w:tcPr>
+            <w:tcW w:w="1245" w:type="dxa"/>
+          </w:tcPr>
+          <w:p>
+            <w:pPr>
+              <w:spacing w:line="480" w:lineRule="auto"/>
+              <w:rPr>
+                <w:rFonts w:hint="eastAsia" w:ascii="微软雅黑" w:hAnsi="微软雅黑" w:eastAsia="微软雅黑"/>
+                <w:lang w:eastAsia="zh-CN"/>
+              </w:rPr>
+            </w:pPr>
+            <w:r>
+              <w:rPr>
+                <w:rFonts w:hint="eastAsia" w:ascii="微软雅黑" w:hAnsi="微软雅黑" w:eastAsia="微软雅黑"/>
+                <w:lang w:eastAsia="zh-CN"/>
+              </w:rPr>
+              <w:t>获取类型</w:t>
+            </w:r>
+          </w:p>
+        </w:tc>
+        <w:tc>
+          <w:tcPr>
+            <w:tcW w:w="5609" w:type="dxa"/>
+          </w:tcPr>
+          <w:p>
+            <w:pPr>
+              <w:spacing w:line="480" w:lineRule="auto"/>
+              <w:rPr>
+                <w:rFonts w:hint="default" w:ascii="微软雅黑" w:hAnsi="微软雅黑" w:eastAsia="微软雅黑"/>
+                <w:lang w:val="en-US" w:eastAsia="zh-CN"/>
+              </w:rPr>
+            </w:pPr>
+            <w:r>
+              <w:rPr>
+                <w:rFonts w:hint="eastAsia" w:ascii="微软雅黑" w:hAnsi="微软雅黑" w:eastAsia="微软雅黑"/>
+                <w:lang w:val="en-US" w:eastAsia="zh-CN"/>
+              </w:rPr>
+              <w:t>1竞足  2竞篮</w:t>
             </w:r>
           </w:p>
         </w:tc>
@@ -7448,6 +7502,49 @@
           </w:tcPr>
           <w:p>
             <w:pPr>
+              <w:spacing w:line="480" w:lineRule="auto"/>
+              <w:rPr>
+                <w:rFonts w:ascii="微软雅黑" w:hAnsi="微软雅黑" w:eastAsia="微软雅黑"/>
+                <w:b/>
+              </w:rPr>
+            </w:pPr>
+            <w:r>
+              <w:rPr>
+                <w:rFonts w:hint="eastAsia" w:ascii="微软雅黑" w:hAnsi="微软雅黑" w:eastAsia="微软雅黑"/>
+                <w:b/>
+              </w:rPr>
+              <w:t>返回值</w:t>
+            </w:r>
+          </w:p>
+        </w:tc>
+      </w:tr>
+      <w:tr>
+        <w:tblPrEx>
+          <w:tblBorders>
+            <w:top w:val="single" w:color="auto" w:sz="4" w:space="0"/>
+            <w:left w:val="single" w:color="auto" w:sz="4" w:space="0"/>
+            <w:bottom w:val="single" w:color="auto" w:sz="4" w:space="0"/>
+            <w:right w:val="single" w:color="auto" w:sz="4" w:space="0"/>
+            <w:insideH w:val="single" w:color="auto" w:sz="4" w:space="0"/>
+            <w:insideV w:val="single" w:color="auto" w:sz="4" w:space="0"/>
+          </w:tblBorders>
+          <w:tblCellMar>
+            <w:top w:w="0" w:type="dxa"/>
+            <w:left w:w="108" w:type="dxa"/>
+            <w:bottom w:w="0" w:type="dxa"/>
+            <w:right w:w="108" w:type="dxa"/>
+          </w:tblCellMar>
+        </w:tblPrEx>
+        <w:trPr>
+          <w:trHeight w:val="404" w:hRule="atLeast"/>
+        </w:trPr>
+        <w:tc>
+          <w:tcPr>
+            <w:tcW w:w="8522" w:type="dxa"/>
+            <w:gridSpan w:val="3"/>
+          </w:tcPr>
+          <w:p>
+            <w:pPr>
               <w:pStyle w:val="4"/>
               <w:rPr>
                 <w:rFonts w:hint="default" w:ascii="微软雅黑" w:hAnsi="微软雅黑" w:eastAsia="微软雅黑"/>
@@ -7459,6 +7556,75 @@
                 <w:color w:val="000000"/>
               </w:rPr>
               <w:t>{"code":1,"success":true,"dateList":[{"match_id":1991,"league_name":"\u5fb7\u7532","match_time":"2020-10-27 03:30:00","home_id":34,"guest_id":197,"home_name":"\u52d2\u6c83\u5e93\u68ee","guest_name":"\u5965\u683c\u65af\u5821","match_state":0,"half_score":"","score":"","league_id":8,"season_id":985,"home_logo":"http:\/\/zq.win007.com\/Image\/team\/images\/2013117153453.jpg?win007=sell","guest_logo":"http:\/\/zq.win007.com\/Image\/team\/images\/201312093038.jpg?win007=sell"}]}</w:t>
+            </w:r>
+          </w:p>
+        </w:tc>
+      </w:tr>
+      <w:tr>
+        <w:tblPrEx>
+          <w:tblBorders>
+            <w:top w:val="single" w:color="auto" w:sz="4" w:space="0"/>
+            <w:left w:val="single" w:color="auto" w:sz="4" w:space="0"/>
+            <w:bottom w:val="single" w:color="auto" w:sz="4" w:space="0"/>
+            <w:right w:val="single" w:color="auto" w:sz="4" w:space="0"/>
+            <w:insideH w:val="single" w:color="auto" w:sz="4" w:space="0"/>
+            <w:insideV w:val="single" w:color="auto" w:sz="4" w:space="0"/>
+          </w:tblBorders>
+          <w:tblCellMar>
+            <w:top w:w="0" w:type="dxa"/>
+            <w:left w:w="108" w:type="dxa"/>
+            <w:bottom w:w="0" w:type="dxa"/>
+            <w:right w:w="108" w:type="dxa"/>
+          </w:tblCellMar>
+        </w:tblPrEx>
+        <w:trPr>
+          <w:trHeight w:val="404" w:hRule="atLeast"/>
+        </w:trPr>
+        <w:tc>
+          <w:tcPr>
+            <w:tcW w:w="8522" w:type="dxa"/>
+            <w:gridSpan w:val="3"/>
+          </w:tcPr>
+          <w:p>
+            <w:pPr>
+              <w:pStyle w:val="4"/>
+              <w:rPr>
+                <w:rFonts w:hint="eastAsia"/>
+                <w:color w:val="000000"/>
+                <w:lang w:eastAsia="zh-CN"/>
+              </w:rPr>
+            </w:pPr>
+            <w:r>
+              <w:rPr>
+                <w:rFonts w:hint="eastAsia"/>
+                <w:color w:val="000000"/>
+                <w:lang w:eastAsia="zh-CN"/>
+              </w:rPr>
+              <w:t>竞篮返回数据</w:t>
+            </w:r>
+          </w:p>
+          <w:p>
+            <w:pPr>
+              <w:pStyle w:val="4"/>
+              <w:keepNext w:val="0"/>
+              <w:keepLines w:val="0"/>
+              <w:widowControl/>
+              <w:suppressLineNumbers w:val="0"/>
+              <w:ind w:left="0" w:firstLine="0"/>
+              <w:rPr>
+                <w:rFonts w:hint="eastAsia"/>
+                <w:color w:val="000000"/>
+                <w:lang w:eastAsia="zh-CN"/>
+              </w:rPr>
+            </w:pPr>
+            <w:r>
+              <w:rPr>
+                <w:i w:val="0"/>
+                <w:caps w:val="0"/>
+                <w:color w:val="000000"/>
+                <w:spacing w:val="0"/>
+              </w:rPr>
+              <w:t>{"code":1,"success":true,"list":[{"match_id":1261,"out_match_id":397818,"league_id":5,"season_id":24,"league_name":"CBA","match_time":"2020-11-03 15:30:00","home_name":"\u82cf\u5dde\u80af\u5e1d\u4e9a","away_name":"\u65f6\u4ee3\u4e2d\u56fd\u5e7f\u5dde","home_id":57,"away_id":64,"match_state":0,"score":"","first_score":"","second_score":"","third_score":"","fourth_score":"","overtimes":"0","firstot":"","secondot":"","thirdot":"","home_logo":"http:\/\/nba.win007.com\/files\/team\/20181022220142.png?win007=sell","away_logo":"http:\/\/nba.win007.com\/files\/team\/20201010160901.png?win007=sell","start_time":"2020-11-03 15:30:00"}],"sysTime":"2020-11-03 08:47:19"}</w:t>
             </w:r>
           </w:p>
         </w:tc>
@@ -7613,6 +7779,82 @@
           </w:tblCellMar>
         </w:tblPrEx>
         <w:trPr>
+          <w:trHeight w:val="491" w:hRule="atLeast"/>
+        </w:trPr>
+        <w:tc>
+          <w:tcPr>
+            <w:tcW w:w="1668" w:type="dxa"/>
+          </w:tcPr>
+          <w:p>
+            <w:pPr>
+              <w:spacing w:line="480" w:lineRule="auto"/>
+              <w:jc w:val="center"/>
+              <w:rPr>
+                <w:rFonts w:hint="eastAsia" w:ascii="微软雅黑" w:hAnsi="微软雅黑" w:eastAsia="微软雅黑"/>
+                <w:color w:val="000000"/>
+                <w:sz w:val="27"/>
+                <w:szCs w:val="27"/>
+              </w:rPr>
+            </w:pPr>
+            <w:r>
+              <w:rPr>
+                <w:rFonts w:hint="eastAsia" w:ascii="微软雅黑" w:hAnsi="微软雅黑" w:eastAsia="微软雅黑"/>
+                <w:color w:val="000000"/>
+                <w:sz w:val="27"/>
+                <w:szCs w:val="27"/>
+              </w:rPr>
+              <w:t>sysTime</w:t>
+            </w:r>
+          </w:p>
+        </w:tc>
+        <w:tc>
+          <w:tcPr>
+            <w:tcW w:w="6854" w:type="dxa"/>
+            <w:gridSpan w:val="2"/>
+          </w:tcPr>
+          <w:p>
+            <w:pPr>
+              <w:spacing w:line="480" w:lineRule="auto"/>
+              <w:ind w:firstLine="135" w:firstLineChars="50"/>
+              <w:rPr>
+                <w:rFonts w:hint="eastAsia" w:ascii="微软雅黑" w:hAnsi="微软雅黑" w:eastAsia="微软雅黑"/>
+                <w:color w:val="000000"/>
+                <w:sz w:val="27"/>
+                <w:szCs w:val="27"/>
+                <w:lang w:eastAsia="zh-CN"/>
+              </w:rPr>
+            </w:pPr>
+            <w:r>
+              <w:rPr>
+                <w:rFonts w:hint="eastAsia" w:ascii="微软雅黑" w:hAnsi="微软雅黑" w:eastAsia="微软雅黑"/>
+                <w:color w:val="000000"/>
+                <w:sz w:val="27"/>
+                <w:szCs w:val="27"/>
+                <w:lang w:eastAsia="zh-CN"/>
+              </w:rPr>
+              <w:t>当前系统时间</w:t>
+            </w:r>
+          </w:p>
+        </w:tc>
+      </w:tr>
+      <w:tr>
+        <w:tblPrEx>
+          <w:tblBorders>
+            <w:top w:val="single" w:color="auto" w:sz="4" w:space="0"/>
+            <w:left w:val="single" w:color="auto" w:sz="4" w:space="0"/>
+            <w:bottom w:val="single" w:color="auto" w:sz="4" w:space="0"/>
+            <w:right w:val="single" w:color="auto" w:sz="4" w:space="0"/>
+            <w:insideH w:val="single" w:color="auto" w:sz="4" w:space="0"/>
+            <w:insideV w:val="single" w:color="auto" w:sz="4" w:space="0"/>
+          </w:tblBorders>
+          <w:tblCellMar>
+            <w:top w:w="0" w:type="dxa"/>
+            <w:left w:w="108" w:type="dxa"/>
+            <w:bottom w:w="0" w:type="dxa"/>
+            <w:right w:w="108" w:type="dxa"/>
+          </w:tblCellMar>
+        </w:tblPrEx>
+        <w:trPr>
           <w:trHeight w:val="2503" w:hRule="atLeast"/>
         </w:trPr>
         <w:tc>
@@ -7924,7 +8166,7 @@
               <w:spacing w:line="480" w:lineRule="auto"/>
               <w:ind w:firstLine="135" w:firstLineChars="50"/>
               <w:rPr>
-                <w:rFonts w:ascii="微软雅黑" w:hAnsi="微软雅黑" w:eastAsia="微软雅黑"/>
+                <w:rFonts w:hint="eastAsia" w:ascii="微软雅黑" w:hAnsi="微软雅黑" w:eastAsia="微软雅黑"/>
                 <w:color w:val="000000"/>
                 <w:sz w:val="27"/>
                 <w:szCs w:val="27"/>
@@ -7938,6 +8180,725 @@
                 <w:szCs w:val="27"/>
               </w:rPr>
               <w:t xml:space="preserve">  `guest_logo` '客队图标'</w:t>
+            </w:r>
+          </w:p>
+          <w:p>
+            <w:pPr>
+              <w:spacing w:line="480" w:lineRule="auto"/>
+              <w:ind w:firstLine="135" w:firstLineChars="50"/>
+              <w:rPr>
+                <w:rFonts w:hint="eastAsia" w:ascii="微软雅黑" w:hAnsi="微软雅黑" w:eastAsia="微软雅黑"/>
+                <w:color w:val="000000"/>
+                <w:sz w:val="27"/>
+                <w:szCs w:val="27"/>
+                <w:lang w:val="en-US" w:eastAsia="zh-CN"/>
+              </w:rPr>
+            </w:pPr>
+            <w:r>
+              <w:rPr>
+                <w:rFonts w:hint="eastAsia" w:ascii="微软雅黑" w:hAnsi="微软雅黑" w:eastAsia="微软雅黑"/>
+                <w:color w:val="000000"/>
+                <w:sz w:val="27"/>
+                <w:szCs w:val="27"/>
+              </w:rPr>
+              <w:t>start_time</w:t>
+            </w:r>
+            <w:r>
+              <w:rPr>
+                <w:rFonts w:hint="eastAsia" w:ascii="微软雅黑" w:hAnsi="微软雅黑" w:eastAsia="微软雅黑"/>
+                <w:color w:val="000000"/>
+                <w:sz w:val="27"/>
+                <w:szCs w:val="27"/>
+                <w:lang w:val="en-US" w:eastAsia="zh-CN"/>
+              </w:rPr>
+              <w:t xml:space="preserve"> ‘实际比赛时间’</w:t>
+            </w:r>
+          </w:p>
+        </w:tc>
+      </w:tr>
+      <w:tr>
+        <w:tblPrEx>
+          <w:tblBorders>
+            <w:top w:val="single" w:color="auto" w:sz="4" w:space="0"/>
+            <w:left w:val="single" w:color="auto" w:sz="4" w:space="0"/>
+            <w:bottom w:val="single" w:color="auto" w:sz="4" w:space="0"/>
+            <w:right w:val="single" w:color="auto" w:sz="4" w:space="0"/>
+            <w:insideH w:val="single" w:color="auto" w:sz="4" w:space="0"/>
+            <w:insideV w:val="single" w:color="auto" w:sz="4" w:space="0"/>
+          </w:tblBorders>
+          <w:tblCellMar>
+            <w:top w:w="0" w:type="dxa"/>
+            <w:left w:w="108" w:type="dxa"/>
+            <w:bottom w:w="0" w:type="dxa"/>
+            <w:right w:w="108" w:type="dxa"/>
+          </w:tblCellMar>
+        </w:tblPrEx>
+        <w:trPr>
+          <w:trHeight w:val="2503" w:hRule="atLeast"/>
+        </w:trPr>
+        <w:tc>
+          <w:tcPr>
+            <w:tcW w:w="1668" w:type="dxa"/>
+          </w:tcPr>
+          <w:p>
+            <w:pPr>
+              <w:spacing w:line="480" w:lineRule="auto"/>
+              <w:jc w:val="center"/>
+              <w:rPr>
+                <w:rFonts w:hint="default" w:ascii="微软雅黑" w:hAnsi="微软雅黑" w:eastAsia="微软雅黑"/>
+                <w:color w:val="000000"/>
+                <w:sz w:val="27"/>
+                <w:szCs w:val="27"/>
+                <w:lang w:val="en-US" w:eastAsia="zh-CN"/>
+              </w:rPr>
+            </w:pPr>
+            <w:r>
+              <w:rPr>
+                <w:rFonts w:hint="eastAsia" w:ascii="微软雅黑" w:hAnsi="微软雅黑" w:eastAsia="微软雅黑"/>
+                <w:color w:val="000000"/>
+                <w:sz w:val="27"/>
+                <w:szCs w:val="27"/>
+                <w:lang w:eastAsia="zh-CN"/>
+              </w:rPr>
+              <w:t>篮球</w:t>
+            </w:r>
+            <w:r>
+              <w:rPr>
+                <w:rFonts w:hint="eastAsia" w:ascii="微软雅黑" w:hAnsi="微软雅黑" w:eastAsia="微软雅黑"/>
+                <w:color w:val="000000"/>
+                <w:sz w:val="27"/>
+                <w:szCs w:val="27"/>
+                <w:lang w:val="en-US" w:eastAsia="zh-CN"/>
+              </w:rPr>
+              <w:t>list</w:t>
+            </w:r>
+          </w:p>
+        </w:tc>
+        <w:tc>
+          <w:tcPr>
+            <w:tcW w:w="6854" w:type="dxa"/>
+            <w:gridSpan w:val="2"/>
+          </w:tcPr>
+          <w:p>
+            <w:pPr>
+              <w:spacing w:line="480" w:lineRule="auto"/>
+              <w:ind w:firstLine="135" w:firstLineChars="50"/>
+              <w:rPr>
+                <w:rFonts w:ascii="微软雅黑" w:hAnsi="微软雅黑" w:eastAsia="微软雅黑"/>
+                <w:color w:val="000000"/>
+                <w:sz w:val="27"/>
+                <w:szCs w:val="27"/>
+              </w:rPr>
+            </w:pPr>
+            <w:r>
+              <w:rPr>
+                <w:rFonts w:hint="eastAsia" w:ascii="微软雅黑" w:hAnsi="微软雅黑" w:eastAsia="微软雅黑"/>
+                <w:color w:val="000000"/>
+                <w:sz w:val="27"/>
+                <w:szCs w:val="27"/>
+              </w:rPr>
+              <w:t>`match_id`  '比赛ID',</w:t>
+            </w:r>
+          </w:p>
+          <w:p>
+            <w:pPr>
+              <w:spacing w:line="480" w:lineRule="auto"/>
+              <w:ind w:firstLine="135" w:firstLineChars="50"/>
+              <w:rPr>
+                <w:rFonts w:ascii="微软雅黑" w:hAnsi="微软雅黑" w:eastAsia="微软雅黑"/>
+                <w:color w:val="000000"/>
+                <w:sz w:val="27"/>
+                <w:szCs w:val="27"/>
+              </w:rPr>
+            </w:pPr>
+            <w:r>
+              <w:rPr>
+                <w:rFonts w:hint="eastAsia" w:ascii="微软雅黑" w:hAnsi="微软雅黑" w:eastAsia="微软雅黑"/>
+                <w:color w:val="000000"/>
+                <w:sz w:val="27"/>
+                <w:szCs w:val="27"/>
+              </w:rPr>
+              <w:t xml:space="preserve">  `league_name`  '联赛名',</w:t>
+            </w:r>
+          </w:p>
+          <w:p>
+            <w:pPr>
+              <w:spacing w:line="480" w:lineRule="auto"/>
+              <w:ind w:firstLine="135" w:firstLineChars="50"/>
+              <w:rPr>
+                <w:rFonts w:ascii="微软雅黑" w:hAnsi="微软雅黑" w:eastAsia="微软雅黑"/>
+                <w:color w:val="000000"/>
+                <w:sz w:val="27"/>
+                <w:szCs w:val="27"/>
+              </w:rPr>
+            </w:pPr>
+            <w:r>
+              <w:rPr>
+                <w:rFonts w:hint="eastAsia" w:ascii="微软雅黑" w:hAnsi="微软雅黑" w:eastAsia="微软雅黑"/>
+                <w:color w:val="000000"/>
+                <w:sz w:val="27"/>
+                <w:szCs w:val="27"/>
+              </w:rPr>
+              <w:t xml:space="preserve">  `match_time`  '比赛时间',</w:t>
+            </w:r>
+          </w:p>
+          <w:p>
+            <w:pPr>
+              <w:spacing w:line="480" w:lineRule="auto"/>
+              <w:ind w:firstLine="135" w:firstLineChars="50"/>
+              <w:rPr>
+                <w:rFonts w:ascii="微软雅黑" w:hAnsi="微软雅黑" w:eastAsia="微软雅黑"/>
+                <w:color w:val="000000"/>
+                <w:sz w:val="27"/>
+                <w:szCs w:val="27"/>
+              </w:rPr>
+            </w:pPr>
+            <w:r>
+              <w:rPr>
+                <w:rFonts w:hint="eastAsia" w:ascii="微软雅黑" w:hAnsi="微软雅黑" w:eastAsia="微软雅黑"/>
+                <w:color w:val="000000"/>
+                <w:sz w:val="27"/>
+                <w:szCs w:val="27"/>
+              </w:rPr>
+              <w:t xml:space="preserve">  `home_id`  '主队ID',</w:t>
+            </w:r>
+          </w:p>
+          <w:p>
+            <w:pPr>
+              <w:spacing w:line="480" w:lineRule="auto"/>
+              <w:ind w:firstLine="135" w:firstLineChars="50"/>
+              <w:rPr>
+                <w:rFonts w:ascii="微软雅黑" w:hAnsi="微软雅黑" w:eastAsia="微软雅黑"/>
+                <w:color w:val="000000"/>
+                <w:sz w:val="27"/>
+                <w:szCs w:val="27"/>
+              </w:rPr>
+            </w:pPr>
+            <w:r>
+              <w:rPr>
+                <w:rFonts w:hint="eastAsia" w:ascii="微软雅黑" w:hAnsi="微软雅黑" w:eastAsia="微软雅黑"/>
+                <w:color w:val="000000"/>
+                <w:sz w:val="27"/>
+                <w:szCs w:val="27"/>
+              </w:rPr>
+              <w:t xml:space="preserve">  `away_id`  '客队ID',</w:t>
+            </w:r>
+          </w:p>
+          <w:p>
+            <w:pPr>
+              <w:spacing w:line="480" w:lineRule="auto"/>
+              <w:ind w:firstLine="135" w:firstLineChars="50"/>
+              <w:rPr>
+                <w:rFonts w:ascii="微软雅黑" w:hAnsi="微软雅黑" w:eastAsia="微软雅黑"/>
+                <w:color w:val="000000"/>
+                <w:sz w:val="27"/>
+                <w:szCs w:val="27"/>
+              </w:rPr>
+            </w:pPr>
+            <w:r>
+              <w:rPr>
+                <w:rFonts w:hint="eastAsia" w:ascii="微软雅黑" w:hAnsi="微软雅黑" w:eastAsia="微软雅黑"/>
+                <w:color w:val="000000"/>
+                <w:sz w:val="27"/>
+                <w:szCs w:val="27"/>
+              </w:rPr>
+              <w:t xml:space="preserve">  `home_name`  '主队名',</w:t>
+            </w:r>
+          </w:p>
+          <w:p>
+            <w:pPr>
+              <w:spacing w:line="480" w:lineRule="auto"/>
+              <w:ind w:firstLine="135" w:firstLineChars="50"/>
+              <w:rPr>
+                <w:rFonts w:ascii="微软雅黑" w:hAnsi="微软雅黑" w:eastAsia="微软雅黑"/>
+                <w:color w:val="000000"/>
+                <w:sz w:val="27"/>
+                <w:szCs w:val="27"/>
+              </w:rPr>
+            </w:pPr>
+            <w:r>
+              <w:rPr>
+                <w:rFonts w:hint="eastAsia" w:ascii="微软雅黑" w:hAnsi="微软雅黑" w:eastAsia="微软雅黑"/>
+                <w:color w:val="000000"/>
+                <w:sz w:val="27"/>
+                <w:szCs w:val="27"/>
+              </w:rPr>
+              <w:t xml:space="preserve">  `away_name`  '客队名',</w:t>
+            </w:r>
+          </w:p>
+          <w:p>
+            <w:pPr>
+              <w:spacing w:line="480" w:lineRule="auto"/>
+              <w:ind w:firstLine="135" w:firstLineChars="50"/>
+              <w:rPr>
+                <w:rFonts w:ascii="微软雅黑" w:hAnsi="微软雅黑" w:eastAsia="微软雅黑"/>
+                <w:color w:val="000000"/>
+                <w:sz w:val="27"/>
+                <w:szCs w:val="27"/>
+              </w:rPr>
+            </w:pPr>
+            <w:r>
+              <w:rPr>
+                <w:rFonts w:hint="eastAsia" w:ascii="微软雅黑" w:hAnsi="微软雅黑" w:eastAsia="微软雅黑"/>
+                <w:color w:val="000000"/>
+                <w:sz w:val="27"/>
+                <w:szCs w:val="27"/>
+              </w:rPr>
+              <w:t xml:space="preserve">  `match_state` '比赛状态</w:t>
+            </w:r>
+          </w:p>
+          <w:p>
+            <w:pPr>
+              <w:spacing w:line="480" w:lineRule="auto"/>
+              <w:ind w:firstLine="135" w:firstLineChars="50"/>
+              <w:rPr>
+                <w:rFonts w:ascii="微软雅黑" w:hAnsi="微软雅黑" w:eastAsia="微软雅黑"/>
+                <w:color w:val="000000"/>
+                <w:sz w:val="27"/>
+                <w:szCs w:val="27"/>
+              </w:rPr>
+            </w:pPr>
+            <w:r>
+              <w:rPr>
+                <w:rFonts w:hint="eastAsia" w:ascii="微软雅黑" w:hAnsi="微软雅黑" w:eastAsia="微软雅黑"/>
+                <w:color w:val="000000"/>
+                <w:sz w:val="27"/>
+                <w:szCs w:val="27"/>
+              </w:rPr>
+              <w:t xml:space="preserve">  `league_id`  '联赛ID',</w:t>
+            </w:r>
+          </w:p>
+          <w:p>
+            <w:pPr>
+              <w:spacing w:line="480" w:lineRule="auto"/>
+              <w:ind w:firstLine="135" w:firstLineChars="50"/>
+              <w:rPr>
+                <w:rFonts w:ascii="微软雅黑" w:hAnsi="微软雅黑" w:eastAsia="微软雅黑"/>
+                <w:color w:val="000000"/>
+                <w:sz w:val="27"/>
+                <w:szCs w:val="27"/>
+              </w:rPr>
+            </w:pPr>
+            <w:r>
+              <w:rPr>
+                <w:rFonts w:hint="eastAsia" w:ascii="微软雅黑" w:hAnsi="微软雅黑" w:eastAsia="微软雅黑"/>
+                <w:color w:val="000000"/>
+                <w:sz w:val="27"/>
+                <w:szCs w:val="27"/>
+              </w:rPr>
+              <w:t xml:space="preserve">  `season_id`  '赛季ID',</w:t>
+            </w:r>
+          </w:p>
+          <w:p>
+            <w:pPr>
+              <w:spacing w:line="480" w:lineRule="auto"/>
+              <w:ind w:firstLine="270" w:firstLineChars="100"/>
+              <w:rPr>
+                <w:rFonts w:hint="eastAsia"/>
+                <w:lang w:eastAsia="zh-CN"/>
+              </w:rPr>
+            </w:pPr>
+            <w:r>
+              <w:rPr>
+                <w:rFonts w:hint="eastAsia" w:ascii="微软雅黑" w:hAnsi="微软雅黑" w:eastAsia="微软雅黑"/>
+                <w:color w:val="000000"/>
+                <w:sz w:val="27"/>
+                <w:szCs w:val="27"/>
+              </w:rPr>
+              <w:t xml:space="preserve">  `score` '全场比分',</w:t>
+            </w:r>
+          </w:p>
+          <w:p>
+            <w:pPr>
+              <w:ind w:firstLine="240" w:firstLineChars="100"/>
+              <w:rPr>
+                <w:rFonts w:hint="eastAsia" w:ascii="微软雅黑" w:hAnsi="微软雅黑" w:eastAsia="微软雅黑" w:cs="微软雅黑"/>
+                <w:sz w:val="24"/>
+                <w:szCs w:val="24"/>
+                <w:lang w:eastAsia="zh-CN"/>
+              </w:rPr>
+            </w:pPr>
+            <w:r>
+              <w:rPr>
+                <w:rFonts w:hint="eastAsia" w:ascii="微软雅黑" w:hAnsi="微软雅黑" w:eastAsia="微软雅黑" w:cs="微软雅黑"/>
+                <w:sz w:val="24"/>
+                <w:szCs w:val="24"/>
+                <w:lang w:eastAsia="zh-CN"/>
+              </w:rPr>
+              <w:t xml:space="preserve">`first_score` </w:t>
+            </w:r>
+            <w:r>
+              <w:rPr>
+                <w:rFonts w:hint="eastAsia" w:ascii="微软雅黑" w:hAnsi="微软雅黑" w:eastAsia="微软雅黑" w:cs="微软雅黑"/>
+                <w:sz w:val="24"/>
+                <w:szCs w:val="24"/>
+                <w:lang w:val="en-US" w:eastAsia="zh-CN"/>
+              </w:rPr>
+              <w:t xml:space="preserve"> </w:t>
+            </w:r>
+            <w:r>
+              <w:rPr>
+                <w:rFonts w:hint="eastAsia" w:ascii="微软雅黑" w:hAnsi="微软雅黑" w:eastAsia="微软雅黑" w:cs="微软雅黑"/>
+                <w:sz w:val="24"/>
+                <w:szCs w:val="24"/>
+                <w:lang w:eastAsia="zh-CN"/>
+              </w:rPr>
+              <w:t xml:space="preserve"> '第</w:t>
+            </w:r>
+            <w:r>
+              <w:rPr>
+                <w:rFonts w:hint="eastAsia" w:ascii="微软雅黑" w:hAnsi="微软雅黑" w:eastAsia="微软雅黑" w:cs="微软雅黑"/>
+                <w:sz w:val="24"/>
+                <w:szCs w:val="24"/>
+                <w:lang w:val="en-US" w:eastAsia="zh-CN"/>
+              </w:rPr>
+              <w:t>1</w:t>
+            </w:r>
+            <w:r>
+              <w:rPr>
+                <w:rFonts w:hint="eastAsia" w:ascii="微软雅黑" w:hAnsi="微软雅黑" w:eastAsia="微软雅黑" w:cs="微软雅黑"/>
+                <w:sz w:val="24"/>
+                <w:szCs w:val="24"/>
+                <w:lang w:eastAsia="zh-CN"/>
+              </w:rPr>
+              <w:t>节比分',</w:t>
+            </w:r>
+          </w:p>
+          <w:p>
+            <w:pPr>
+              <w:rPr>
+                <w:rFonts w:hint="eastAsia" w:ascii="微软雅黑" w:hAnsi="微软雅黑" w:eastAsia="微软雅黑" w:cs="微软雅黑"/>
+                <w:sz w:val="24"/>
+                <w:szCs w:val="24"/>
+                <w:lang w:eastAsia="zh-CN"/>
+              </w:rPr>
+            </w:pPr>
+            <w:r>
+              <w:rPr>
+                <w:rFonts w:hint="eastAsia" w:ascii="微软雅黑" w:hAnsi="微软雅黑" w:eastAsia="微软雅黑" w:cs="微软雅黑"/>
+                <w:sz w:val="24"/>
+                <w:szCs w:val="24"/>
+                <w:lang w:eastAsia="zh-CN"/>
+              </w:rPr>
+              <w:t xml:space="preserve">  `second_score` </w:t>
+            </w:r>
+            <w:r>
+              <w:rPr>
+                <w:rFonts w:hint="eastAsia" w:ascii="微软雅黑" w:hAnsi="微软雅黑" w:eastAsia="微软雅黑" w:cs="微软雅黑"/>
+                <w:sz w:val="24"/>
+                <w:szCs w:val="24"/>
+                <w:lang w:val="en-US" w:eastAsia="zh-CN"/>
+              </w:rPr>
+              <w:t xml:space="preserve"> </w:t>
+            </w:r>
+            <w:r>
+              <w:rPr>
+                <w:rFonts w:hint="eastAsia" w:ascii="微软雅黑" w:hAnsi="微软雅黑" w:eastAsia="微软雅黑" w:cs="微软雅黑"/>
+                <w:sz w:val="24"/>
+                <w:szCs w:val="24"/>
+                <w:lang w:eastAsia="zh-CN"/>
+              </w:rPr>
+              <w:t xml:space="preserve"> '第2节比分',</w:t>
+            </w:r>
+          </w:p>
+          <w:p>
+            <w:pPr>
+              <w:rPr>
+                <w:rFonts w:hint="eastAsia" w:ascii="微软雅黑" w:hAnsi="微软雅黑" w:eastAsia="微软雅黑" w:cs="微软雅黑"/>
+                <w:sz w:val="24"/>
+                <w:szCs w:val="24"/>
+                <w:lang w:eastAsia="zh-CN"/>
+              </w:rPr>
+            </w:pPr>
+            <w:r>
+              <w:rPr>
+                <w:rFonts w:hint="eastAsia" w:ascii="微软雅黑" w:hAnsi="微软雅黑" w:eastAsia="微软雅黑" w:cs="微软雅黑"/>
+                <w:sz w:val="24"/>
+                <w:szCs w:val="24"/>
+                <w:lang w:eastAsia="zh-CN"/>
+              </w:rPr>
+              <w:t xml:space="preserve">  `third_score` </w:t>
+            </w:r>
+            <w:r>
+              <w:rPr>
+                <w:rFonts w:hint="eastAsia" w:ascii="微软雅黑" w:hAnsi="微软雅黑" w:eastAsia="微软雅黑" w:cs="微软雅黑"/>
+                <w:sz w:val="24"/>
+                <w:szCs w:val="24"/>
+                <w:lang w:val="en-US" w:eastAsia="zh-CN"/>
+              </w:rPr>
+              <w:t xml:space="preserve"> </w:t>
+            </w:r>
+            <w:r>
+              <w:rPr>
+                <w:rFonts w:hint="eastAsia" w:ascii="微软雅黑" w:hAnsi="微软雅黑" w:eastAsia="微软雅黑" w:cs="微软雅黑"/>
+                <w:sz w:val="24"/>
+                <w:szCs w:val="24"/>
+                <w:lang w:eastAsia="zh-CN"/>
+              </w:rPr>
+              <w:t>'第3节比分',</w:t>
+            </w:r>
+          </w:p>
+          <w:p>
+            <w:pPr>
+              <w:rPr>
+                <w:rFonts w:hint="eastAsia" w:ascii="微软雅黑" w:hAnsi="微软雅黑" w:eastAsia="微软雅黑" w:cs="微软雅黑"/>
+                <w:sz w:val="24"/>
+                <w:szCs w:val="24"/>
+                <w:lang w:eastAsia="zh-CN"/>
+              </w:rPr>
+            </w:pPr>
+            <w:r>
+              <w:rPr>
+                <w:rFonts w:hint="eastAsia" w:ascii="微软雅黑" w:hAnsi="微软雅黑" w:eastAsia="微软雅黑" w:cs="微软雅黑"/>
+                <w:sz w:val="24"/>
+                <w:szCs w:val="24"/>
+                <w:lang w:eastAsia="zh-CN"/>
+              </w:rPr>
+              <w:t xml:space="preserve">  `fourth_score` </w:t>
+            </w:r>
+            <w:r>
+              <w:rPr>
+                <w:rFonts w:hint="eastAsia" w:ascii="微软雅黑" w:hAnsi="微软雅黑" w:eastAsia="微软雅黑" w:cs="微软雅黑"/>
+                <w:sz w:val="24"/>
+                <w:szCs w:val="24"/>
+                <w:lang w:val="en-US" w:eastAsia="zh-CN"/>
+              </w:rPr>
+              <w:t xml:space="preserve"> </w:t>
+            </w:r>
+            <w:r>
+              <w:rPr>
+                <w:rFonts w:hint="eastAsia" w:ascii="微软雅黑" w:hAnsi="微软雅黑" w:eastAsia="微软雅黑" w:cs="微软雅黑"/>
+                <w:sz w:val="24"/>
+                <w:szCs w:val="24"/>
+                <w:lang w:eastAsia="zh-CN"/>
+              </w:rPr>
+              <w:t xml:space="preserve"> '第4节比分',</w:t>
+            </w:r>
+          </w:p>
+          <w:p>
+            <w:pPr>
+              <w:rPr>
+                <w:rFonts w:hint="eastAsia" w:ascii="微软雅黑" w:hAnsi="微软雅黑" w:eastAsia="微软雅黑" w:cs="微软雅黑"/>
+                <w:sz w:val="24"/>
+                <w:szCs w:val="24"/>
+                <w:lang w:eastAsia="zh-CN"/>
+              </w:rPr>
+            </w:pPr>
+            <w:r>
+              <w:rPr>
+                <w:rFonts w:hint="eastAsia" w:ascii="微软雅黑" w:hAnsi="微软雅黑" w:eastAsia="微软雅黑" w:cs="微软雅黑"/>
+                <w:sz w:val="24"/>
+                <w:szCs w:val="24"/>
+                <w:lang w:eastAsia="zh-CN"/>
+              </w:rPr>
+              <w:t xml:space="preserve">  `overtimes` </w:t>
+            </w:r>
+            <w:r>
+              <w:rPr>
+                <w:rFonts w:hint="eastAsia" w:ascii="微软雅黑" w:hAnsi="微软雅黑" w:eastAsia="微软雅黑" w:cs="微软雅黑"/>
+                <w:sz w:val="24"/>
+                <w:szCs w:val="24"/>
+                <w:lang w:val="en-US" w:eastAsia="zh-CN"/>
+              </w:rPr>
+              <w:t xml:space="preserve"> </w:t>
+            </w:r>
+            <w:r>
+              <w:rPr>
+                <w:rFonts w:hint="eastAsia" w:ascii="微软雅黑" w:hAnsi="微软雅黑" w:eastAsia="微软雅黑" w:cs="微软雅黑"/>
+                <w:sz w:val="24"/>
+                <w:szCs w:val="24"/>
+                <w:lang w:eastAsia="zh-CN"/>
+              </w:rPr>
+              <w:t xml:space="preserve"> '加时次数',</w:t>
+            </w:r>
+          </w:p>
+          <w:p>
+            <w:pPr>
+              <w:rPr>
+                <w:rFonts w:hint="eastAsia" w:ascii="微软雅黑" w:hAnsi="微软雅黑" w:eastAsia="微软雅黑" w:cs="微软雅黑"/>
+                <w:sz w:val="24"/>
+                <w:szCs w:val="24"/>
+                <w:lang w:eastAsia="zh-CN"/>
+              </w:rPr>
+            </w:pPr>
+            <w:r>
+              <w:rPr>
+                <w:rFonts w:hint="eastAsia" w:ascii="微软雅黑" w:hAnsi="微软雅黑" w:eastAsia="微软雅黑" w:cs="微软雅黑"/>
+                <w:sz w:val="24"/>
+                <w:szCs w:val="24"/>
+                <w:lang w:eastAsia="zh-CN"/>
+              </w:rPr>
+              <w:t xml:space="preserve">  `firstot` </w:t>
+            </w:r>
+            <w:r>
+              <w:rPr>
+                <w:rFonts w:hint="eastAsia" w:ascii="微软雅黑" w:hAnsi="微软雅黑" w:eastAsia="微软雅黑" w:cs="微软雅黑"/>
+                <w:sz w:val="24"/>
+                <w:szCs w:val="24"/>
+                <w:lang w:val="en-US" w:eastAsia="zh-CN"/>
+              </w:rPr>
+              <w:t xml:space="preserve"> </w:t>
+            </w:r>
+            <w:r>
+              <w:rPr>
+                <w:rFonts w:hint="eastAsia" w:ascii="微软雅黑" w:hAnsi="微软雅黑" w:eastAsia="微软雅黑" w:cs="微软雅黑"/>
+                <w:sz w:val="24"/>
+                <w:szCs w:val="24"/>
+                <w:lang w:eastAsia="zh-CN"/>
+              </w:rPr>
+              <w:t xml:space="preserve"> '1加时比分',</w:t>
+            </w:r>
+          </w:p>
+          <w:p>
+            <w:pPr>
+              <w:rPr>
+                <w:rFonts w:hint="eastAsia" w:ascii="微软雅黑" w:hAnsi="微软雅黑" w:eastAsia="微软雅黑" w:cs="微软雅黑"/>
+                <w:sz w:val="24"/>
+                <w:szCs w:val="24"/>
+                <w:lang w:eastAsia="zh-CN"/>
+              </w:rPr>
+            </w:pPr>
+            <w:r>
+              <w:rPr>
+                <w:rFonts w:hint="eastAsia" w:ascii="微软雅黑" w:hAnsi="微软雅黑" w:eastAsia="微软雅黑" w:cs="微软雅黑"/>
+                <w:sz w:val="24"/>
+                <w:szCs w:val="24"/>
+                <w:lang w:eastAsia="zh-CN"/>
+              </w:rPr>
+              <w:t xml:space="preserve">  `secondot` </w:t>
+            </w:r>
+            <w:r>
+              <w:rPr>
+                <w:rFonts w:hint="eastAsia" w:ascii="微软雅黑" w:hAnsi="微软雅黑" w:eastAsia="微软雅黑" w:cs="微软雅黑"/>
+                <w:sz w:val="24"/>
+                <w:szCs w:val="24"/>
+                <w:lang w:val="en-US" w:eastAsia="zh-CN"/>
+              </w:rPr>
+              <w:t xml:space="preserve"> </w:t>
+            </w:r>
+            <w:r>
+              <w:rPr>
+                <w:rFonts w:hint="eastAsia" w:ascii="微软雅黑" w:hAnsi="微软雅黑" w:eastAsia="微软雅黑" w:cs="微软雅黑"/>
+                <w:sz w:val="24"/>
+                <w:szCs w:val="24"/>
+                <w:lang w:eastAsia="zh-CN"/>
+              </w:rPr>
+              <w:t xml:space="preserve"> '2加时比分',</w:t>
+            </w:r>
+          </w:p>
+          <w:p>
+            <w:pPr>
+              <w:spacing w:line="480" w:lineRule="auto"/>
+              <w:ind w:firstLine="120" w:firstLineChars="50"/>
+              <w:rPr>
+                <w:rFonts w:hint="eastAsia" w:ascii="微软雅黑" w:hAnsi="微软雅黑" w:eastAsia="微软雅黑" w:cs="微软雅黑"/>
+                <w:sz w:val="24"/>
+                <w:szCs w:val="24"/>
+                <w:lang w:eastAsia="zh-CN"/>
+              </w:rPr>
+            </w:pPr>
+            <w:r>
+              <w:rPr>
+                <w:rFonts w:hint="eastAsia" w:ascii="微软雅黑" w:hAnsi="微软雅黑" w:eastAsia="微软雅黑" w:cs="微软雅黑"/>
+                <w:sz w:val="24"/>
+                <w:szCs w:val="24"/>
+                <w:lang w:eastAsia="zh-CN"/>
+              </w:rPr>
+              <w:t xml:space="preserve">  `thirdot`</w:t>
+            </w:r>
+            <w:r>
+              <w:rPr>
+                <w:rFonts w:hint="eastAsia" w:ascii="微软雅黑" w:hAnsi="微软雅黑" w:eastAsia="微软雅黑" w:cs="微软雅黑"/>
+                <w:sz w:val="24"/>
+                <w:szCs w:val="24"/>
+                <w:lang w:val="en-US" w:eastAsia="zh-CN"/>
+              </w:rPr>
+              <w:t xml:space="preserve"> </w:t>
+            </w:r>
+            <w:r>
+              <w:rPr>
+                <w:rFonts w:hint="eastAsia" w:ascii="微软雅黑" w:hAnsi="微软雅黑" w:eastAsia="微软雅黑" w:cs="微软雅黑"/>
+                <w:sz w:val="24"/>
+                <w:szCs w:val="24"/>
+                <w:lang w:eastAsia="zh-CN"/>
+              </w:rPr>
+              <w:t xml:space="preserve"> '3加时比分',</w:t>
+            </w:r>
+          </w:p>
+          <w:p>
+            <w:pPr>
+              <w:spacing w:line="480" w:lineRule="auto"/>
+              <w:ind w:firstLine="405" w:firstLineChars="150"/>
+              <w:rPr>
+                <w:rFonts w:ascii="微软雅黑" w:hAnsi="微软雅黑" w:eastAsia="微软雅黑"/>
+                <w:color w:val="000000"/>
+                <w:sz w:val="27"/>
+                <w:szCs w:val="27"/>
+              </w:rPr>
+            </w:pPr>
+            <w:r>
+              <w:rPr>
+                <w:rFonts w:hint="eastAsia" w:ascii="微软雅黑" w:hAnsi="微软雅黑" w:eastAsia="微软雅黑"/>
+                <w:color w:val="000000"/>
+                <w:sz w:val="27"/>
+                <w:szCs w:val="27"/>
+              </w:rPr>
+              <w:t>`home_logo`   '主队图标',</w:t>
+            </w:r>
+          </w:p>
+          <w:p>
+            <w:pPr>
+              <w:spacing w:line="480" w:lineRule="auto"/>
+              <w:ind w:firstLine="135" w:firstLineChars="50"/>
+              <w:rPr>
+                <w:rFonts w:hint="eastAsia" w:ascii="微软雅黑" w:hAnsi="微软雅黑" w:eastAsia="微软雅黑"/>
+                <w:color w:val="000000"/>
+                <w:sz w:val="27"/>
+                <w:szCs w:val="27"/>
+              </w:rPr>
+            </w:pPr>
+            <w:r>
+              <w:rPr>
+                <w:rFonts w:hint="eastAsia" w:ascii="微软雅黑" w:hAnsi="微软雅黑" w:eastAsia="微软雅黑"/>
+                <w:color w:val="000000"/>
+                <w:sz w:val="27"/>
+                <w:szCs w:val="27"/>
+              </w:rPr>
+              <w:t xml:space="preserve">  `guest_logo` '客队图标'</w:t>
+            </w:r>
+          </w:p>
+          <w:p>
+            <w:pPr>
+              <w:spacing w:line="480" w:lineRule="auto"/>
+              <w:ind w:firstLine="405" w:firstLineChars="150"/>
+              <w:rPr>
+                <w:rFonts w:hint="eastAsia" w:ascii="微软雅黑" w:hAnsi="微软雅黑" w:eastAsia="微软雅黑"/>
+                <w:color w:val="000000"/>
+                <w:sz w:val="27"/>
+                <w:szCs w:val="27"/>
+                <w:lang w:eastAsia="zh-CN"/>
+              </w:rPr>
+            </w:pPr>
+            <w:bookmarkStart w:id="0" w:name="_GoBack"/>
+            <w:bookmarkEnd w:id="0"/>
+            <w:r>
+              <w:rPr>
+                <w:rFonts w:hint="eastAsia" w:ascii="微软雅黑" w:hAnsi="微软雅黑" w:eastAsia="微软雅黑"/>
+                <w:color w:val="000000"/>
+                <w:sz w:val="27"/>
+                <w:szCs w:val="27"/>
+              </w:rPr>
+              <w:t>start_time</w:t>
+            </w:r>
+            <w:r>
+              <w:rPr>
+                <w:rFonts w:hint="eastAsia" w:ascii="微软雅黑" w:hAnsi="微软雅黑" w:eastAsia="微软雅黑"/>
+                <w:color w:val="000000"/>
+                <w:sz w:val="27"/>
+                <w:szCs w:val="27"/>
+                <w:lang w:val="en-US" w:eastAsia="zh-CN"/>
+              </w:rPr>
+              <w:t xml:space="preserve"> ‘实际比赛时间’</w:t>
             </w:r>
           </w:p>
         </w:tc>
@@ -21178,9 +22139,10 @@
             </w:pPr>
             <w:r>
               <w:rPr>
-                <w:rFonts w:ascii="微软雅黑" w:hAnsi="微软雅黑" w:eastAsia="微软雅黑"/>
-              </w:rPr>
-              <w:t>0</w:t>
+                <w:rFonts w:hint="eastAsia" w:ascii="微软雅黑" w:hAnsi="微软雅黑" w:eastAsia="微软雅黑"/>
+                <w:lang w:val="en-US" w:eastAsia="zh-CN"/>
+              </w:rPr>
+              <w:t>1</w:t>
             </w:r>
             <w:r>
               <w:rPr>
@@ -21190,9 +22152,10 @@
             </w:r>
             <w:r>
               <w:rPr>
-                <w:rFonts w:ascii="微软雅黑" w:hAnsi="微软雅黑" w:eastAsia="微软雅黑"/>
-              </w:rPr>
-              <w:t>1</w:t>
+                <w:rFonts w:hint="eastAsia" w:ascii="微软雅黑" w:hAnsi="微软雅黑" w:eastAsia="微软雅黑"/>
+                <w:lang w:val="en-US" w:eastAsia="zh-CN"/>
+              </w:rPr>
+              <w:t>2</w:t>
             </w:r>
             <w:r>
               <w:rPr>

--- a/接口说明.docx
+++ b/接口说明.docx
@@ -658,8 +658,10 @@
               <w:rPr>
                 <w:rFonts w:hint="eastAsia" w:ascii="微软雅黑" w:hAnsi="微软雅黑" w:eastAsia="微软雅黑"/>
               </w:rPr>
-              <w:t>matchType</w:t>
-            </w:r>
+              <w:t>match_type</w:t>
+            </w:r>
+            <w:bookmarkStart w:id="0" w:name="_GoBack"/>
+            <w:bookmarkEnd w:id="0"/>
           </w:p>
         </w:tc>
         <w:tc>
@@ -8879,8 +8881,6 @@
                 <w:lang w:eastAsia="zh-CN"/>
               </w:rPr>
             </w:pPr>
-            <w:bookmarkStart w:id="0" w:name="_GoBack"/>
-            <w:bookmarkEnd w:id="0"/>
             <w:r>
               <w:rPr>
                 <w:rFonts w:hint="eastAsia" w:ascii="微软雅黑" w:hAnsi="微软雅黑" w:eastAsia="微软雅黑"/>

--- a/接口说明.docx
+++ b/接口说明.docx
@@ -660,8 +660,6 @@
               </w:rPr>
               <w:t>match_type</w:t>
             </w:r>
-            <w:bookmarkStart w:id="0" w:name="_GoBack"/>
-            <w:bookmarkEnd w:id="0"/>
           </w:p>
         </w:tc>
         <w:tc>
@@ -11757,9 +11755,108 @@
             </w:pPr>
             <w:r>
               <w:rPr>
-                <w:rFonts w:ascii="微软雅黑" w:hAnsi="微软雅黑" w:eastAsia="微软雅黑"/>
-              </w:rPr>
-              <w:t>match_id</w:t>
+                <w:rFonts w:hint="eastAsia" w:ascii="微软雅黑" w:hAnsi="微软雅黑" w:eastAsia="微软雅黑"/>
+              </w:rPr>
+              <w:t>2467</w:t>
+            </w:r>
+          </w:p>
+        </w:tc>
+      </w:tr>
+      <w:tr>
+        <w:tblPrEx>
+          <w:tblBorders>
+            <w:top w:val="single" w:color="auto" w:sz="4" w:space="0"/>
+            <w:left w:val="single" w:color="auto" w:sz="4" w:space="0"/>
+            <w:bottom w:val="single" w:color="auto" w:sz="8" w:space="0"/>
+            <w:right w:val="single" w:color="auto" w:sz="4" w:space="0"/>
+            <w:insideH w:val="single" w:color="auto" w:sz="4" w:space="0"/>
+            <w:insideV w:val="single" w:color="auto" w:sz="4" w:space="0"/>
+          </w:tblBorders>
+          <w:tblCellMar>
+            <w:top w:w="0" w:type="dxa"/>
+            <w:left w:w="108" w:type="dxa"/>
+            <w:bottom w:w="0" w:type="dxa"/>
+            <w:right w:w="108" w:type="dxa"/>
+          </w:tblCellMar>
+        </w:tblPrEx>
+        <w:trPr>
+          <w:trHeight w:val="573" w:hRule="atLeast"/>
+        </w:trPr>
+        <w:tc>
+          <w:tcPr>
+            <w:tcW w:w="1668" w:type="dxa"/>
+          </w:tcPr>
+          <w:p>
+            <w:pPr>
+              <w:spacing w:line="480" w:lineRule="auto"/>
+              <w:jc w:val="center"/>
+              <w:rPr>
+                <w:rFonts w:hint="eastAsia" w:ascii="微软雅黑" w:hAnsi="微软雅黑" w:eastAsia="微软雅黑"/>
+                <w:color w:val="000000" w:themeColor="text1"/>
+                <w:sz w:val="24"/>
+                <w:szCs w:val="24"/>
+                <w14:textFill>
+                  <w14:solidFill>
+                    <w14:schemeClr w14:val="tx1"/>
+                  </w14:solidFill>
+                </w14:textFill>
+              </w:rPr>
+            </w:pPr>
+            <w:r>
+              <w:rPr>
+                <w:rFonts w:hint="eastAsia" w:ascii="微软雅黑" w:hAnsi="微软雅黑" w:eastAsia="微软雅黑"/>
+                <w:color w:val="000000" w:themeColor="text1"/>
+                <w:sz w:val="24"/>
+                <w:szCs w:val="24"/>
+                <w14:textFill>
+                  <w14:solidFill>
+                    <w14:schemeClr w14:val="tx1"/>
+                  </w14:solidFill>
+                </w14:textFill>
+              </w:rPr>
+              <w:t>match_type</w:t>
+            </w:r>
+          </w:p>
+        </w:tc>
+        <w:tc>
+          <w:tcPr>
+            <w:tcW w:w="1245" w:type="dxa"/>
+          </w:tcPr>
+          <w:p>
+            <w:pPr>
+              <w:spacing w:line="480" w:lineRule="auto"/>
+              <w:rPr>
+                <w:rFonts w:hint="eastAsia" w:ascii="微软雅黑" w:hAnsi="微软雅黑" w:eastAsia="微软雅黑"/>
+                <w:lang w:eastAsia="zh-CN"/>
+              </w:rPr>
+            </w:pPr>
+            <w:r>
+              <w:rPr>
+                <w:rFonts w:hint="eastAsia" w:ascii="微软雅黑" w:hAnsi="微软雅黑" w:eastAsia="微软雅黑"/>
+                <w:lang w:eastAsia="zh-CN"/>
+              </w:rPr>
+              <w:t>竞彩类型</w:t>
+            </w:r>
+            <w:bookmarkStart w:id="0" w:name="_GoBack"/>
+            <w:bookmarkEnd w:id="0"/>
+          </w:p>
+        </w:tc>
+        <w:tc>
+          <w:tcPr>
+            <w:tcW w:w="5609" w:type="dxa"/>
+          </w:tcPr>
+          <w:p>
+            <w:pPr>
+              <w:spacing w:line="480" w:lineRule="auto"/>
+              <w:rPr>
+                <w:rFonts w:ascii="微软雅黑" w:hAnsi="微软雅黑" w:eastAsia="微软雅黑"/>
+              </w:rPr>
+            </w:pPr>
+            <w:r>
+              <w:rPr>
+                <w:rFonts w:hint="eastAsia" w:ascii="微软雅黑" w:hAnsi="微软雅黑" w:eastAsia="微软雅黑"/>
+              </w:rPr>
+              <w:t>1：足球 2：篮球</w:t>
             </w:r>
           </w:p>
         </w:tc>
@@ -14800,6 +14897,95 @@
                 <w:rFonts w:ascii="微软雅黑" w:hAnsi="微软雅黑" w:eastAsia="微软雅黑"/>
               </w:rPr>
               <w:t>match_id</w:t>
+            </w:r>
+          </w:p>
+        </w:tc>
+      </w:tr>
+      <w:tr>
+        <w:tblPrEx>
+          <w:tblBorders>
+            <w:top w:val="single" w:color="auto" w:sz="4" w:space="0"/>
+            <w:left w:val="single" w:color="auto" w:sz="4" w:space="0"/>
+            <w:bottom w:val="single" w:color="auto" w:sz="8" w:space="0"/>
+            <w:right w:val="single" w:color="auto" w:sz="4" w:space="0"/>
+            <w:insideH w:val="single" w:color="auto" w:sz="4" w:space="0"/>
+            <w:insideV w:val="single" w:color="auto" w:sz="4" w:space="0"/>
+          </w:tblBorders>
+          <w:tblCellMar>
+            <w:top w:w="0" w:type="dxa"/>
+            <w:left w:w="108" w:type="dxa"/>
+            <w:bottom w:w="0" w:type="dxa"/>
+            <w:right w:w="108" w:type="dxa"/>
+          </w:tblCellMar>
+        </w:tblPrEx>
+        <w:trPr>
+          <w:trHeight w:val="573" w:hRule="atLeast"/>
+        </w:trPr>
+        <w:tc>
+          <w:tcPr>
+            <w:tcW w:w="1668" w:type="dxa"/>
+          </w:tcPr>
+          <w:p>
+            <w:pPr>
+              <w:spacing w:line="480" w:lineRule="auto"/>
+              <w:jc w:val="center"/>
+              <w:rPr>
+                <w:rFonts w:hint="eastAsia" w:ascii="微软雅黑" w:hAnsi="微软雅黑" w:eastAsia="微软雅黑"/>
+                <w:color w:val="000000" w:themeColor="text1"/>
+                <w:sz w:val="24"/>
+                <w:szCs w:val="24"/>
+                <w14:textFill>
+                  <w14:solidFill>
+                    <w14:schemeClr w14:val="tx1"/>
+                  </w14:solidFill>
+                </w14:textFill>
+              </w:rPr>
+            </w:pPr>
+            <w:r>
+              <w:rPr>
+                <w:rFonts w:hint="eastAsia" w:ascii="微软雅黑" w:hAnsi="微软雅黑" w:eastAsia="微软雅黑"/>
+                <w:color w:val="000000" w:themeColor="text1"/>
+                <w:sz w:val="24"/>
+                <w:szCs w:val="24"/>
+                <w14:textFill>
+                  <w14:solidFill>
+                    <w14:schemeClr w14:val="tx1"/>
+                  </w14:solidFill>
+                </w14:textFill>
+              </w:rPr>
+              <w:t>match_type</w:t>
+            </w:r>
+          </w:p>
+        </w:tc>
+        <w:tc>
+          <w:tcPr>
+            <w:tcW w:w="1245" w:type="dxa"/>
+          </w:tcPr>
+          <w:p>
+            <w:pPr>
+              <w:spacing w:line="480" w:lineRule="auto"/>
+              <w:rPr>
+                <w:rFonts w:hint="eastAsia" w:ascii="微软雅黑" w:hAnsi="微软雅黑" w:eastAsia="微软雅黑"/>
+              </w:rPr>
+            </w:pPr>
+          </w:p>
+        </w:tc>
+        <w:tc>
+          <w:tcPr>
+            <w:tcW w:w="5609" w:type="dxa"/>
+          </w:tcPr>
+          <w:p>
+            <w:pPr>
+              <w:spacing w:line="480" w:lineRule="auto"/>
+              <w:rPr>
+                <w:rFonts w:ascii="微软雅黑" w:hAnsi="微软雅黑" w:eastAsia="微软雅黑"/>
+              </w:rPr>
+            </w:pPr>
+            <w:r>
+              <w:rPr>
+                <w:rFonts w:hint="eastAsia" w:ascii="微软雅黑" w:hAnsi="微软雅黑" w:eastAsia="微软雅黑"/>
+              </w:rPr>
+              <w:t>1：足球 2：篮球</w:t>
             </w:r>
           </w:p>
         </w:tc>
@@ -21705,7 +21891,6 @@
           </w:tblCellMar>
         </w:tblPrEx>
         <w:trPr>
-          <w:wAfter w:w="0" w:type="auto"/>
           <w:trHeight w:val="841" w:hRule="atLeast"/>
         </w:trPr>
         <w:tc>
@@ -21755,7 +21940,6 @@
           </w:tblCellMar>
         </w:tblPrEx>
         <w:trPr>
-          <w:wAfter w:w="0" w:type="auto"/>
           <w:trHeight w:val="555" w:hRule="atLeast"/>
         </w:trPr>
         <w:tc>
@@ -21928,6 +22112,46 @@
                 </w14:textFill>
               </w:rPr>
               <w:t>getRecommendList</w:t>
+            </w:r>
+          </w:p>
+        </w:tc>
+      </w:tr>
+      <w:tr>
+        <w:tblPrEx>
+          <w:tblBorders>
+            <w:top w:val="single" w:color="auto" w:sz="4" w:space="0"/>
+            <w:left w:val="single" w:color="auto" w:sz="4" w:space="0"/>
+            <w:bottom w:val="single" w:color="auto" w:sz="8" w:space="0"/>
+            <w:right w:val="single" w:color="auto" w:sz="4" w:space="0"/>
+            <w:insideH w:val="single" w:color="auto" w:sz="4" w:space="0"/>
+            <w:insideV w:val="single" w:color="auto" w:sz="4" w:space="0"/>
+          </w:tblBorders>
+          <w:tblCellMar>
+            <w:top w:w="0" w:type="dxa"/>
+            <w:left w:w="108" w:type="dxa"/>
+            <w:bottom w:w="0" w:type="dxa"/>
+            <w:right w:w="108" w:type="dxa"/>
+          </w:tblCellMar>
+        </w:tblPrEx>
+        <w:tc>
+          <w:tcPr>
+            <w:tcW w:w="8522" w:type="dxa"/>
+            <w:gridSpan w:val="3"/>
+          </w:tcPr>
+          <w:p>
+            <w:pPr>
+              <w:spacing w:line="480" w:lineRule="auto"/>
+              <w:rPr>
+                <w:rFonts w:ascii="微软雅黑" w:hAnsi="微软雅黑" w:eastAsia="微软雅黑"/>
+                <w:b/>
+              </w:rPr>
+            </w:pPr>
+            <w:r>
+              <w:rPr>
+                <w:rFonts w:hint="eastAsia" w:ascii="微软雅黑" w:hAnsi="微软雅黑" w:eastAsia="微软雅黑"/>
+                <w:b/>
+              </w:rPr>
+              <w:t>参数如下</w:t>
             </w:r>
           </w:p>
         </w:tc>
@@ -21950,27 +22174,54 @@
           </w:tblCellMar>
         </w:tblPrEx>
         <w:trPr>
-          <w:wAfter w:w="0" w:type="auto"/>
+          <w:trHeight w:val="573" w:hRule="atLeast"/>
         </w:trPr>
         <w:tc>
           <w:tcPr>
-            <w:tcW w:w="8522" w:type="dxa"/>
-            <w:gridSpan w:val="3"/>
-          </w:tcPr>
-          <w:p>
-            <w:pPr>
-              <w:spacing w:line="480" w:lineRule="auto"/>
-              <w:rPr>
-                <w:rFonts w:ascii="微软雅黑" w:hAnsi="微软雅黑" w:eastAsia="微软雅黑"/>
-                <w:b/>
-              </w:rPr>
-            </w:pPr>
-            <w:r>
-              <w:rPr>
-                <w:rFonts w:hint="eastAsia" w:ascii="微软雅黑" w:hAnsi="微软雅黑" w:eastAsia="微软雅黑"/>
-                <w:b/>
-              </w:rPr>
-              <w:t>参数如下</w:t>
+            <w:tcW w:w="1668" w:type="dxa"/>
+          </w:tcPr>
+          <w:p>
+            <w:pPr>
+              <w:spacing w:line="480" w:lineRule="auto"/>
+              <w:jc w:val="center"/>
+              <w:rPr>
+                <w:rFonts w:ascii="微软雅黑" w:hAnsi="微软雅黑" w:eastAsia="微软雅黑"/>
+              </w:rPr>
+            </w:pPr>
+            <w:r>
+              <w:t>字段名称</w:t>
+            </w:r>
+          </w:p>
+        </w:tc>
+        <w:tc>
+          <w:tcPr>
+            <w:tcW w:w="1245" w:type="dxa"/>
+          </w:tcPr>
+          <w:p>
+            <w:pPr>
+              <w:spacing w:line="480" w:lineRule="auto"/>
+              <w:rPr>
+                <w:rFonts w:ascii="微软雅黑" w:hAnsi="微软雅黑" w:eastAsia="微软雅黑"/>
+              </w:rPr>
+            </w:pPr>
+            <w:r>
+              <w:t>参数说明</w:t>
+            </w:r>
+          </w:p>
+        </w:tc>
+        <w:tc>
+          <w:tcPr>
+            <w:tcW w:w="5609" w:type="dxa"/>
+          </w:tcPr>
+          <w:p>
+            <w:pPr>
+              <w:spacing w:line="480" w:lineRule="auto"/>
+              <w:rPr>
+                <w:rFonts w:ascii="微软雅黑" w:hAnsi="微软雅黑" w:eastAsia="微软雅黑"/>
+              </w:rPr>
+            </w:pPr>
+            <w:r>
+              <w:t>示例</w:t>
             </w:r>
           </w:p>
         </w:tc>
@@ -21993,78 +22244,6 @@
           </w:tblCellMar>
         </w:tblPrEx>
         <w:trPr>
-          <w:wAfter w:w="0" w:type="auto"/>
-          <w:trHeight w:val="573" w:hRule="atLeast"/>
-        </w:trPr>
-        <w:tc>
-          <w:tcPr>
-            <w:tcW w:w="1668" w:type="dxa"/>
-          </w:tcPr>
-          <w:p>
-            <w:pPr>
-              <w:spacing w:line="480" w:lineRule="auto"/>
-              <w:jc w:val="center"/>
-              <w:rPr>
-                <w:rFonts w:ascii="微软雅黑" w:hAnsi="微软雅黑" w:eastAsia="微软雅黑"/>
-              </w:rPr>
-            </w:pPr>
-            <w:r>
-              <w:t>字段名称</w:t>
-            </w:r>
-          </w:p>
-        </w:tc>
-        <w:tc>
-          <w:tcPr>
-            <w:tcW w:w="1245" w:type="dxa"/>
-          </w:tcPr>
-          <w:p>
-            <w:pPr>
-              <w:spacing w:line="480" w:lineRule="auto"/>
-              <w:rPr>
-                <w:rFonts w:ascii="微软雅黑" w:hAnsi="微软雅黑" w:eastAsia="微软雅黑"/>
-              </w:rPr>
-            </w:pPr>
-            <w:r>
-              <w:t>参数说明</w:t>
-            </w:r>
-          </w:p>
-        </w:tc>
-        <w:tc>
-          <w:tcPr>
-            <w:tcW w:w="5609" w:type="dxa"/>
-          </w:tcPr>
-          <w:p>
-            <w:pPr>
-              <w:spacing w:line="480" w:lineRule="auto"/>
-              <w:rPr>
-                <w:rFonts w:ascii="微软雅黑" w:hAnsi="微软雅黑" w:eastAsia="微软雅黑"/>
-              </w:rPr>
-            </w:pPr>
-            <w:r>
-              <w:t>示例</w:t>
-            </w:r>
-          </w:p>
-        </w:tc>
-      </w:tr>
-      <w:tr>
-        <w:tblPrEx>
-          <w:tblBorders>
-            <w:top w:val="single" w:color="auto" w:sz="4" w:space="0"/>
-            <w:left w:val="single" w:color="auto" w:sz="4" w:space="0"/>
-            <w:bottom w:val="single" w:color="auto" w:sz="8" w:space="0"/>
-            <w:right w:val="single" w:color="auto" w:sz="4" w:space="0"/>
-            <w:insideH w:val="single" w:color="auto" w:sz="4" w:space="0"/>
-            <w:insideV w:val="single" w:color="auto" w:sz="4" w:space="0"/>
-          </w:tblBorders>
-          <w:tblCellMar>
-            <w:top w:w="0" w:type="dxa"/>
-            <w:left w:w="108" w:type="dxa"/>
-            <w:bottom w:w="0" w:type="dxa"/>
-            <w:right w:w="108" w:type="dxa"/>
-          </w:tblCellMar>
-        </w:tblPrEx>
-        <w:trPr>
-          <w:wAfter w:w="0" w:type="auto"/>
           <w:trHeight w:val="573" w:hRule="atLeast"/>
         </w:trPr>
         <w:tc>
@@ -22184,7 +22363,6 @@
           </w:tblCellMar>
         </w:tblPrEx>
         <w:trPr>
-          <w:wAfter w:w="0" w:type="auto"/>
           <w:trHeight w:val="404" w:hRule="atLeast"/>
         </w:trPr>
         <w:tc>
@@ -22228,7 +22406,6 @@
           </w:tblCellMar>
         </w:tblPrEx>
         <w:trPr>
-          <w:wAfter w:w="0" w:type="auto"/>
           <w:trHeight w:val="404" w:hRule="atLeast"/>
         </w:trPr>
         <w:tc>
@@ -22271,6 +22448,70 @@
                 <w:b/>
               </w:rPr>
             </w:pPr>
+          </w:p>
+        </w:tc>
+      </w:tr>
+      <w:tr>
+        <w:tblPrEx>
+          <w:tblBorders>
+            <w:top w:val="single" w:color="auto" w:sz="4" w:space="0"/>
+            <w:left w:val="single" w:color="auto" w:sz="4" w:space="0"/>
+            <w:bottom w:val="single" w:color="auto" w:sz="4" w:space="0"/>
+            <w:right w:val="single" w:color="auto" w:sz="4" w:space="0"/>
+            <w:insideH w:val="single" w:color="auto" w:sz="4" w:space="0"/>
+            <w:insideV w:val="single" w:color="auto" w:sz="4" w:space="0"/>
+          </w:tblBorders>
+          <w:tblCellMar>
+            <w:top w:w="0" w:type="dxa"/>
+            <w:left w:w="108" w:type="dxa"/>
+            <w:bottom w:w="0" w:type="dxa"/>
+            <w:right w:w="108" w:type="dxa"/>
+          </w:tblCellMar>
+        </w:tblPrEx>
+        <w:tc>
+          <w:tcPr>
+            <w:tcW w:w="1668" w:type="dxa"/>
+          </w:tcPr>
+          <w:p>
+            <w:pPr>
+              <w:spacing w:line="480" w:lineRule="auto"/>
+              <w:jc w:val="center"/>
+              <w:rPr>
+                <w:rFonts w:ascii="微软雅黑" w:hAnsi="微软雅黑" w:eastAsia="微软雅黑"/>
+              </w:rPr>
+            </w:pPr>
+            <w:r>
+              <w:rPr>
+                <w:rFonts w:hint="eastAsia" w:ascii="微软雅黑" w:hAnsi="微软雅黑" w:eastAsia="微软雅黑"/>
+                <w:color w:val="000000"/>
+                <w:sz w:val="27"/>
+                <w:szCs w:val="27"/>
+              </w:rPr>
+              <w:t>code</w:t>
+            </w:r>
+          </w:p>
+        </w:tc>
+        <w:tc>
+          <w:tcPr>
+            <w:tcW w:w="6854" w:type="dxa"/>
+            <w:gridSpan w:val="2"/>
+          </w:tcPr>
+          <w:p>
+            <w:pPr>
+              <w:spacing w:line="480" w:lineRule="auto"/>
+              <w:rPr>
+                <w:rFonts w:ascii="微软雅黑" w:hAnsi="微软雅黑" w:eastAsia="微软雅黑"/>
+              </w:rPr>
+            </w:pPr>
+            <w:r>
+              <w:rPr>
+                <w:rFonts w:hint="eastAsia" w:ascii="微软雅黑" w:hAnsi="微软雅黑" w:eastAsia="微软雅黑"/>
+                <w:color w:val="000000"/>
+                <w:sz w:val="27"/>
+                <w:szCs w:val="27"/>
+              </w:rPr>
+              <w:t xml:space="preserve">  1 </w:t>
+            </w:r>
           </w:p>
         </w:tc>
       </w:tr>
@@ -22292,74 +22533,6 @@
           </w:tblCellMar>
         </w:tblPrEx>
         <w:trPr>
-          <w:wAfter w:w="0" w:type="auto"/>
-        </w:trPr>
-        <w:tc>
-          <w:tcPr>
-            <w:tcW w:w="1668" w:type="dxa"/>
-          </w:tcPr>
-          <w:p>
-            <w:pPr>
-              <w:spacing w:line="480" w:lineRule="auto"/>
-              <w:jc w:val="center"/>
-              <w:rPr>
-                <w:rFonts w:ascii="微软雅黑" w:hAnsi="微软雅黑" w:eastAsia="微软雅黑"/>
-              </w:rPr>
-            </w:pPr>
-            <w:r>
-              <w:rPr>
-                <w:rFonts w:hint="eastAsia" w:ascii="微软雅黑" w:hAnsi="微软雅黑" w:eastAsia="微软雅黑"/>
-                <w:color w:val="000000"/>
-                <w:sz w:val="27"/>
-                <w:szCs w:val="27"/>
-              </w:rPr>
-              <w:t>code</w:t>
-            </w:r>
-          </w:p>
-        </w:tc>
-        <w:tc>
-          <w:tcPr>
-            <w:tcW w:w="6854" w:type="dxa"/>
-            <w:gridSpan w:val="2"/>
-          </w:tcPr>
-          <w:p>
-            <w:pPr>
-              <w:spacing w:line="480" w:lineRule="auto"/>
-              <w:rPr>
-                <w:rFonts w:ascii="微软雅黑" w:hAnsi="微软雅黑" w:eastAsia="微软雅黑"/>
-              </w:rPr>
-            </w:pPr>
-            <w:r>
-              <w:rPr>
-                <w:rFonts w:hint="eastAsia" w:ascii="微软雅黑" w:hAnsi="微软雅黑" w:eastAsia="微软雅黑"/>
-                <w:color w:val="000000"/>
-                <w:sz w:val="27"/>
-                <w:szCs w:val="27"/>
-              </w:rPr>
-              <w:t xml:space="preserve">  1 </w:t>
-            </w:r>
-          </w:p>
-        </w:tc>
-      </w:tr>
-      <w:tr>
-        <w:tblPrEx>
-          <w:tblBorders>
-            <w:top w:val="single" w:color="auto" w:sz="4" w:space="0"/>
-            <w:left w:val="single" w:color="auto" w:sz="4" w:space="0"/>
-            <w:bottom w:val="single" w:color="auto" w:sz="4" w:space="0"/>
-            <w:right w:val="single" w:color="auto" w:sz="4" w:space="0"/>
-            <w:insideH w:val="single" w:color="auto" w:sz="4" w:space="0"/>
-            <w:insideV w:val="single" w:color="auto" w:sz="4" w:space="0"/>
-          </w:tblBorders>
-          <w:tblCellMar>
-            <w:top w:w="0" w:type="dxa"/>
-            <w:left w:w="108" w:type="dxa"/>
-            <w:bottom w:w="0" w:type="dxa"/>
-            <w:right w:w="108" w:type="dxa"/>
-          </w:tblCellMar>
-        </w:tblPrEx>
-        <w:trPr>
-          <w:wAfter w:w="0" w:type="auto"/>
           <w:trHeight w:val="491" w:hRule="atLeast"/>
         </w:trPr>
         <w:tc>
@@ -22915,7 +23088,7 @@
     <w:lsdException w:unhideWhenUsed="0" w:uiPriority="0" w:semiHidden="0" w:name="footnote text"/>
     <w:lsdException w:unhideWhenUsed="0" w:uiPriority="0" w:semiHidden="0" w:name="annotation text"/>
     <w:lsdException w:qFormat="1" w:unhideWhenUsed="0" w:uiPriority="0" w:semiHidden="0" w:name="header"/>
-    <w:lsdException w:unhideWhenUsed="0" w:uiPriority="0" w:semiHidden="0" w:name="footer"/>
+    <w:lsdException w:qFormat="1" w:unhideWhenUsed="0" w:uiPriority="0" w:semiHidden="0" w:name="footer"/>
     <w:lsdException w:unhideWhenUsed="0" w:uiPriority="0" w:semiHidden="0" w:name="index heading"/>
     <w:lsdException w:qFormat="1" w:uiPriority="0" w:name="caption"/>
     <w:lsdException w:unhideWhenUsed="0" w:uiPriority="0" w:semiHidden="0" w:name="table of figures"/>
@@ -22948,7 +23121,7 @@
     <w:lsdException w:qFormat="1" w:unhideWhenUsed="0" w:uiPriority="0" w:semiHidden="0" w:name="Title"/>
     <w:lsdException w:unhideWhenUsed="0" w:uiPriority="0" w:semiHidden="0" w:name="Closing"/>
     <w:lsdException w:unhideWhenUsed="0" w:uiPriority="0" w:semiHidden="0" w:name="Signature"/>
-    <w:lsdException w:uiPriority="1" w:name="Default Paragraph Font"/>
+    <w:lsdException w:qFormat="1" w:uiPriority="1" w:name="Default Paragraph Font"/>
     <w:lsdException w:unhideWhenUsed="0" w:uiPriority="0" w:semiHidden="0" w:name="Body Text"/>
     <w:lsdException w:unhideWhenUsed="0" w:uiPriority="0" w:semiHidden="0" w:name="Body Text Indent"/>
     <w:lsdException w:unhideWhenUsed="0" w:uiPriority="0" w:semiHidden="0" w:name="List Continue"/>
@@ -23152,6 +23325,7 @@
     <w:name w:val="Default Paragraph Font"/>
     <w:semiHidden/>
     <w:unhideWhenUsed/>
+    <w:qFormat/>
     <w:uiPriority w:val="1"/>
   </w:style>
   <w:style w:type="table" w:default="1" w:styleId="5">
@@ -23173,6 +23347,7 @@
     <w:name w:val="footer"/>
     <w:basedOn w:val="1"/>
     <w:link w:val="10"/>
+    <w:qFormat/>
     <w:uiPriority w:val="0"/>
     <w:pPr>
       <w:tabs>

--- a/接口说明.docx
+++ b/接口说明.docx
@@ -8905,567 +8905,6 @@
     <w:p/>
     <w:p/>
     <w:p/>
-    <w:tbl>
-      <w:tblPr>
-        <w:tblStyle w:val="6"/>
-        <w:tblW w:w="8522" w:type="dxa"/>
-        <w:tblInd w:w="0" w:type="dxa"/>
-        <w:tblBorders>
-          <w:top w:val="single" w:color="auto" w:sz="4" w:space="0"/>
-          <w:left w:val="single" w:color="auto" w:sz="4" w:space="0"/>
-          <w:bottom w:val="single" w:color="auto" w:sz="8" w:space="0"/>
-          <w:right w:val="single" w:color="auto" w:sz="4" w:space="0"/>
-          <w:insideH w:val="single" w:color="auto" w:sz="4" w:space="0"/>
-          <w:insideV w:val="single" w:color="auto" w:sz="4" w:space="0"/>
-        </w:tblBorders>
-        <w:tblLayout w:type="fixed"/>
-        <w:tblCellMar>
-          <w:top w:w="0" w:type="dxa"/>
-          <w:left w:w="108" w:type="dxa"/>
-          <w:bottom w:w="0" w:type="dxa"/>
-          <w:right w:w="108" w:type="dxa"/>
-        </w:tblCellMar>
-      </w:tblPr>
-      <w:tblGrid>
-        <w:gridCol w:w="1668"/>
-        <w:gridCol w:w="6854"/>
-      </w:tblGrid>
-      <w:tr>
-        <w:tblPrEx>
-          <w:tblBorders>
-            <w:top w:val="single" w:color="auto" w:sz="4" w:space="0"/>
-            <w:left w:val="single" w:color="auto" w:sz="4" w:space="0"/>
-            <w:bottom w:val="single" w:color="auto" w:sz="8" w:space="0"/>
-            <w:right w:val="single" w:color="auto" w:sz="4" w:space="0"/>
-            <w:insideH w:val="single" w:color="auto" w:sz="4" w:space="0"/>
-            <w:insideV w:val="single" w:color="auto" w:sz="4" w:space="0"/>
-          </w:tblBorders>
-          <w:tblCellMar>
-            <w:top w:w="0" w:type="dxa"/>
-            <w:left w:w="108" w:type="dxa"/>
-            <w:bottom w:w="0" w:type="dxa"/>
-            <w:right w:w="108" w:type="dxa"/>
-          </w:tblCellMar>
-        </w:tblPrEx>
-        <w:trPr>
-          <w:trHeight w:val="841" w:hRule="atLeast"/>
-        </w:trPr>
-        <w:tc>
-          <w:tcPr>
-            <w:tcW w:w="8522" w:type="dxa"/>
-            <w:gridSpan w:val="2"/>
-          </w:tcPr>
-          <w:p>
-            <w:pPr>
-              <w:spacing w:line="480" w:lineRule="auto"/>
-              <w:jc w:val="center"/>
-              <w:rPr>
-                <w:rFonts w:ascii="微软雅黑" w:hAnsi="微软雅黑" w:eastAsia="微软雅黑"/>
-                <w:b/>
-                <w:sz w:val="36"/>
-                <w:szCs w:val="36"/>
-              </w:rPr>
-            </w:pPr>
-            <w:r>
-              <w:rPr>
-                <w:rFonts w:hint="eastAsia" w:ascii="微软雅黑" w:hAnsi="微软雅黑" w:eastAsia="微软雅黑"/>
-                <w:b/>
-                <w:color w:val="00B050"/>
-                <w:sz w:val="36"/>
-                <w:szCs w:val="36"/>
-              </w:rPr>
-              <w:t>获取热门联赛</w:t>
-            </w:r>
-          </w:p>
-        </w:tc>
-      </w:tr>
-      <w:tr>
-        <w:tblPrEx>
-          <w:tblBorders>
-            <w:top w:val="single" w:color="auto" w:sz="4" w:space="0"/>
-            <w:left w:val="single" w:color="auto" w:sz="4" w:space="0"/>
-            <w:bottom w:val="single" w:color="auto" w:sz="8" w:space="0"/>
-            <w:right w:val="single" w:color="auto" w:sz="4" w:space="0"/>
-            <w:insideH w:val="single" w:color="auto" w:sz="4" w:space="0"/>
-            <w:insideV w:val="single" w:color="auto" w:sz="4" w:space="0"/>
-          </w:tblBorders>
-          <w:tblCellMar>
-            <w:top w:w="0" w:type="dxa"/>
-            <w:left w:w="108" w:type="dxa"/>
-            <w:bottom w:w="0" w:type="dxa"/>
-            <w:right w:w="108" w:type="dxa"/>
-          </w:tblCellMar>
-        </w:tblPrEx>
-        <w:trPr>
-          <w:trHeight w:val="555" w:hRule="atLeast"/>
-        </w:trPr>
-        <w:tc>
-          <w:tcPr>
-            <w:tcW w:w="1668" w:type="dxa"/>
-          </w:tcPr>
-          <w:p>
-            <w:pPr>
-              <w:spacing w:line="480" w:lineRule="auto"/>
-              <w:rPr>
-                <w:rFonts w:ascii="微软雅黑" w:hAnsi="微软雅黑" w:eastAsia="微软雅黑"/>
-              </w:rPr>
-            </w:pPr>
-            <w:r>
-              <w:rPr>
-                <w:rFonts w:hint="eastAsia" w:ascii="微软雅黑" w:hAnsi="微软雅黑" w:eastAsia="微软雅黑"/>
-                <w:b/>
-              </w:rPr>
-              <w:t>接口地址</w:t>
-            </w:r>
-            <w:r>
-              <w:rPr>
-                <w:rFonts w:hint="eastAsia" w:ascii="微软雅黑" w:hAnsi="微软雅黑" w:eastAsia="微软雅黑"/>
-              </w:rPr>
-              <w:t>：</w:t>
-            </w:r>
-          </w:p>
-        </w:tc>
-        <w:tc>
-          <w:tcPr>
-            <w:tcW w:w="6854" w:type="dxa"/>
-          </w:tcPr>
-          <w:p>
-            <w:pPr>
-              <w:spacing w:line="480" w:lineRule="auto"/>
-              <w:jc w:val="left"/>
-              <w:rPr>
-                <w:rFonts w:ascii="微软雅黑" w:hAnsi="微软雅黑" w:eastAsia="微软雅黑"/>
-                <w:sz w:val="24"/>
-                <w:szCs w:val="24"/>
-                <w:highlight w:val="yellow"/>
-              </w:rPr>
-            </w:pPr>
-            <w:r>
-              <w:rPr>
-                <w:rFonts w:ascii="微软雅黑" w:hAnsi="微软雅黑" w:eastAsia="微软雅黑"/>
-                <w:color w:val="000000" w:themeColor="text1"/>
-                <w:sz w:val="24"/>
-                <w:szCs w:val="24"/>
-                <w14:textFill>
-                  <w14:solidFill>
-                    <w14:schemeClr w14:val="tx1"/>
-                  </w14:solidFill>
-                </w14:textFill>
-              </w:rPr>
-              <w:t>http://1</w:t>
-            </w:r>
-            <w:r>
-              <w:rPr>
-                <w:rFonts w:hint="eastAsia" w:ascii="微软雅黑" w:hAnsi="微软雅黑" w:eastAsia="微软雅黑"/>
-                <w:color w:val="000000" w:themeColor="text1"/>
-                <w:sz w:val="24"/>
-                <w:szCs w:val="24"/>
-                <w14:textFill>
-                  <w14:solidFill>
-                    <w14:schemeClr w14:val="tx1"/>
-                  </w14:solidFill>
-                </w14:textFill>
-              </w:rPr>
-              <w:t>27</w:t>
-            </w:r>
-            <w:r>
-              <w:rPr>
-                <w:rFonts w:ascii="微软雅黑" w:hAnsi="微软雅黑" w:eastAsia="微软雅黑"/>
-                <w:color w:val="000000" w:themeColor="text1"/>
-                <w:sz w:val="24"/>
-                <w:szCs w:val="24"/>
-                <w14:textFill>
-                  <w14:solidFill>
-                    <w14:schemeClr w14:val="tx1"/>
-                  </w14:solidFill>
-                </w14:textFill>
-              </w:rPr>
-              <w:t>.</w:t>
-            </w:r>
-            <w:r>
-              <w:rPr>
-                <w:rFonts w:hint="eastAsia" w:ascii="微软雅黑" w:hAnsi="微软雅黑" w:eastAsia="微软雅黑"/>
-                <w:color w:val="000000" w:themeColor="text1"/>
-                <w:sz w:val="24"/>
-                <w:szCs w:val="24"/>
-                <w14:textFill>
-                  <w14:solidFill>
-                    <w14:schemeClr w14:val="tx1"/>
-                  </w14:solidFill>
-                </w14:textFill>
-              </w:rPr>
-              <w:t>0</w:t>
-            </w:r>
-            <w:r>
-              <w:rPr>
-                <w:rFonts w:ascii="微软雅黑" w:hAnsi="微软雅黑" w:eastAsia="微软雅黑"/>
-                <w:color w:val="000000" w:themeColor="text1"/>
-                <w:sz w:val="24"/>
-                <w:szCs w:val="24"/>
-                <w14:textFill>
-                  <w14:solidFill>
-                    <w14:schemeClr w14:val="tx1"/>
-                  </w14:solidFill>
-                </w14:textFill>
-              </w:rPr>
-              <w:t>.</w:t>
-            </w:r>
-            <w:r>
-              <w:rPr>
-                <w:rFonts w:hint="eastAsia" w:ascii="微软雅黑" w:hAnsi="微软雅黑" w:eastAsia="微软雅黑"/>
-                <w:color w:val="000000" w:themeColor="text1"/>
-                <w:sz w:val="24"/>
-                <w:szCs w:val="24"/>
-                <w14:textFill>
-                  <w14:solidFill>
-                    <w14:schemeClr w14:val="tx1"/>
-                  </w14:solidFill>
-                </w14:textFill>
-              </w:rPr>
-              <w:t>0</w:t>
-            </w:r>
-            <w:r>
-              <w:rPr>
-                <w:rFonts w:ascii="微软雅黑" w:hAnsi="微软雅黑" w:eastAsia="微软雅黑"/>
-                <w:color w:val="000000" w:themeColor="text1"/>
-                <w:sz w:val="24"/>
-                <w:szCs w:val="24"/>
-                <w14:textFill>
-                  <w14:solidFill>
-                    <w14:schemeClr w14:val="tx1"/>
-                  </w14:solidFill>
-                </w14:textFill>
-              </w:rPr>
-              <w:t>.</w:t>
-            </w:r>
-            <w:r>
-              <w:rPr>
-                <w:rFonts w:hint="eastAsia" w:ascii="微软雅黑" w:hAnsi="微软雅黑" w:eastAsia="微软雅黑"/>
-                <w:color w:val="000000" w:themeColor="text1"/>
-                <w:sz w:val="24"/>
-                <w:szCs w:val="24"/>
-                <w14:textFill>
-                  <w14:solidFill>
-                    <w14:schemeClr w14:val="tx1"/>
-                  </w14:solidFill>
-                </w14:textFill>
-              </w:rPr>
-              <w:t>0/api/getLeaguelist</w:t>
-            </w:r>
-          </w:p>
-        </w:tc>
-      </w:tr>
-      <w:tr>
-        <w:tblPrEx>
-          <w:tblBorders>
-            <w:top w:val="single" w:color="auto" w:sz="4" w:space="0"/>
-            <w:left w:val="single" w:color="auto" w:sz="4" w:space="0"/>
-            <w:bottom w:val="single" w:color="auto" w:sz="4" w:space="0"/>
-            <w:right w:val="single" w:color="auto" w:sz="4" w:space="0"/>
-            <w:insideH w:val="single" w:color="auto" w:sz="4" w:space="0"/>
-            <w:insideV w:val="single" w:color="auto" w:sz="4" w:space="0"/>
-          </w:tblBorders>
-          <w:tblCellMar>
-            <w:top w:w="0" w:type="dxa"/>
-            <w:left w:w="108" w:type="dxa"/>
-            <w:bottom w:w="0" w:type="dxa"/>
-            <w:right w:w="108" w:type="dxa"/>
-          </w:tblCellMar>
-        </w:tblPrEx>
-        <w:trPr>
-          <w:trHeight w:val="404" w:hRule="atLeast"/>
-        </w:trPr>
-        <w:tc>
-          <w:tcPr>
-            <w:tcW w:w="8522" w:type="dxa"/>
-            <w:gridSpan w:val="2"/>
-          </w:tcPr>
-          <w:p>
-            <w:pPr>
-              <w:spacing w:line="480" w:lineRule="auto"/>
-              <w:rPr>
-                <w:rFonts w:ascii="微软雅黑" w:hAnsi="微软雅黑" w:eastAsia="微软雅黑"/>
-                <w:b/>
-              </w:rPr>
-            </w:pPr>
-            <w:r>
-              <w:rPr>
-                <w:rFonts w:hint="eastAsia" w:ascii="微软雅黑" w:hAnsi="微软雅黑" w:eastAsia="微软雅黑"/>
-                <w:b/>
-              </w:rPr>
-              <w:t>返回值</w:t>
-            </w:r>
-          </w:p>
-        </w:tc>
-      </w:tr>
-      <w:tr>
-        <w:tblPrEx>
-          <w:tblBorders>
-            <w:top w:val="single" w:color="auto" w:sz="4" w:space="0"/>
-            <w:left w:val="single" w:color="auto" w:sz="4" w:space="0"/>
-            <w:bottom w:val="single" w:color="auto" w:sz="4" w:space="0"/>
-            <w:right w:val="single" w:color="auto" w:sz="4" w:space="0"/>
-            <w:insideH w:val="single" w:color="auto" w:sz="4" w:space="0"/>
-            <w:insideV w:val="single" w:color="auto" w:sz="4" w:space="0"/>
-          </w:tblBorders>
-          <w:tblCellMar>
-            <w:top w:w="0" w:type="dxa"/>
-            <w:left w:w="108" w:type="dxa"/>
-            <w:bottom w:w="0" w:type="dxa"/>
-            <w:right w:w="108" w:type="dxa"/>
-          </w:tblCellMar>
-        </w:tblPrEx>
-        <w:trPr>
-          <w:trHeight w:val="404" w:hRule="atLeast"/>
-        </w:trPr>
-        <w:tc>
-          <w:tcPr>
-            <w:tcW w:w="8522" w:type="dxa"/>
-            <w:gridSpan w:val="2"/>
-          </w:tcPr>
-          <w:p>
-            <w:pPr>
-              <w:pStyle w:val="4"/>
-              <w:rPr>
-                <w:rFonts w:hint="default" w:ascii="微软雅黑" w:hAnsi="微软雅黑" w:eastAsia="微软雅黑"/>
-                <w:b/>
-              </w:rPr>
-            </w:pPr>
-            <w:r>
-              <w:rPr>
-                <w:color w:val="000000"/>
-              </w:rPr>
-              <w:t>{"code":1,"success":true,"dateList":[{"league_id":8,"league_name":"\u5fb7\u7532"},{"league_id":10,"league_name":"\u4fc4\u8d85"},{"league_id":11,"league_name":"\u6cd5\u7532"},{"league_id":18,"league_name":"\u632a\u8d85"},{"league_id":25,"league_name":"\u897f\u7532"},{"league_id":28,"league_name":"\u610f\u7532"},{"league_id":30,"league_name":"\u82f1\u8d85"},{"league_id":46,"league_name":"\u4e2d\u8d85"}]}</w:t>
-            </w:r>
-          </w:p>
-        </w:tc>
-      </w:tr>
-      <w:tr>
-        <w:tblPrEx>
-          <w:tblBorders>
-            <w:top w:val="single" w:color="auto" w:sz="4" w:space="0"/>
-            <w:left w:val="single" w:color="auto" w:sz="4" w:space="0"/>
-            <w:bottom w:val="single" w:color="auto" w:sz="4" w:space="0"/>
-            <w:right w:val="single" w:color="auto" w:sz="4" w:space="0"/>
-            <w:insideH w:val="single" w:color="auto" w:sz="4" w:space="0"/>
-            <w:insideV w:val="single" w:color="auto" w:sz="4" w:space="0"/>
-          </w:tblBorders>
-          <w:tblCellMar>
-            <w:top w:w="0" w:type="dxa"/>
-            <w:left w:w="108" w:type="dxa"/>
-            <w:bottom w:w="0" w:type="dxa"/>
-            <w:right w:w="108" w:type="dxa"/>
-          </w:tblCellMar>
-        </w:tblPrEx>
-        <w:tc>
-          <w:tcPr>
-            <w:tcW w:w="1668" w:type="dxa"/>
-          </w:tcPr>
-          <w:p>
-            <w:pPr>
-              <w:spacing w:line="480" w:lineRule="auto"/>
-              <w:jc w:val="center"/>
-              <w:rPr>
-                <w:rFonts w:ascii="微软雅黑" w:hAnsi="微软雅黑" w:eastAsia="微软雅黑"/>
-              </w:rPr>
-            </w:pPr>
-            <w:r>
-              <w:rPr>
-                <w:rFonts w:hint="eastAsia" w:ascii="微软雅黑" w:hAnsi="微软雅黑" w:eastAsia="微软雅黑"/>
-                <w:color w:val="000000"/>
-                <w:sz w:val="27"/>
-                <w:szCs w:val="27"/>
-              </w:rPr>
-              <w:t>code</w:t>
-            </w:r>
-          </w:p>
-        </w:tc>
-        <w:tc>
-          <w:tcPr>
-            <w:tcW w:w="6854" w:type="dxa"/>
-          </w:tcPr>
-          <w:p>
-            <w:pPr>
-              <w:spacing w:line="480" w:lineRule="auto"/>
-              <w:rPr>
-                <w:rFonts w:ascii="微软雅黑" w:hAnsi="微软雅黑" w:eastAsia="微软雅黑"/>
-              </w:rPr>
-            </w:pPr>
-            <w:r>
-              <w:rPr>
-                <w:rFonts w:hint="eastAsia" w:ascii="微软雅黑" w:hAnsi="微软雅黑" w:eastAsia="微软雅黑"/>
-                <w:color w:val="000000"/>
-                <w:sz w:val="27"/>
-                <w:szCs w:val="27"/>
-              </w:rPr>
-              <w:t xml:space="preserve">  1 </w:t>
-            </w:r>
-          </w:p>
-        </w:tc>
-      </w:tr>
-      <w:tr>
-        <w:tblPrEx>
-          <w:tblBorders>
-            <w:top w:val="single" w:color="auto" w:sz="4" w:space="0"/>
-            <w:left w:val="single" w:color="auto" w:sz="4" w:space="0"/>
-            <w:bottom w:val="single" w:color="auto" w:sz="4" w:space="0"/>
-            <w:right w:val="single" w:color="auto" w:sz="4" w:space="0"/>
-            <w:insideH w:val="single" w:color="auto" w:sz="4" w:space="0"/>
-            <w:insideV w:val="single" w:color="auto" w:sz="4" w:space="0"/>
-          </w:tblBorders>
-          <w:tblCellMar>
-            <w:top w:w="0" w:type="dxa"/>
-            <w:left w:w="108" w:type="dxa"/>
-            <w:bottom w:w="0" w:type="dxa"/>
-            <w:right w:w="108" w:type="dxa"/>
-          </w:tblCellMar>
-        </w:tblPrEx>
-        <w:trPr>
-          <w:trHeight w:val="491" w:hRule="atLeast"/>
-        </w:trPr>
-        <w:tc>
-          <w:tcPr>
-            <w:tcW w:w="1668" w:type="dxa"/>
-          </w:tcPr>
-          <w:p>
-            <w:pPr>
-              <w:spacing w:line="480" w:lineRule="auto"/>
-              <w:jc w:val="center"/>
-              <w:rPr>
-                <w:rFonts w:ascii="微软雅黑" w:hAnsi="微软雅黑" w:eastAsia="微软雅黑"/>
-              </w:rPr>
-            </w:pPr>
-            <w:r>
-              <w:rPr>
-                <w:rFonts w:hint="eastAsia" w:ascii="微软雅黑" w:hAnsi="微软雅黑" w:eastAsia="微软雅黑"/>
-                <w:color w:val="000000"/>
-                <w:sz w:val="27"/>
-                <w:szCs w:val="27"/>
-              </w:rPr>
-              <w:t>success</w:t>
-            </w:r>
-          </w:p>
-        </w:tc>
-        <w:tc>
-          <w:tcPr>
-            <w:tcW w:w="6854" w:type="dxa"/>
-          </w:tcPr>
-          <w:p>
-            <w:pPr>
-              <w:spacing w:line="480" w:lineRule="auto"/>
-              <w:ind w:firstLine="135" w:firstLineChars="50"/>
-              <w:rPr>
-                <w:rFonts w:ascii="微软雅黑" w:hAnsi="微软雅黑" w:eastAsia="微软雅黑"/>
-              </w:rPr>
-            </w:pPr>
-            <w:r>
-              <w:rPr>
-                <w:rFonts w:hint="eastAsia" w:ascii="微软雅黑" w:hAnsi="微软雅黑" w:eastAsia="微软雅黑"/>
-                <w:color w:val="000000"/>
-                <w:sz w:val="27"/>
-                <w:szCs w:val="27"/>
-              </w:rPr>
-              <w:t>true</w:t>
-            </w:r>
-          </w:p>
-        </w:tc>
-      </w:tr>
-      <w:tr>
-        <w:tblPrEx>
-          <w:tblBorders>
-            <w:top w:val="single" w:color="auto" w:sz="4" w:space="0"/>
-            <w:left w:val="single" w:color="auto" w:sz="4" w:space="0"/>
-            <w:bottom w:val="single" w:color="auto" w:sz="4" w:space="0"/>
-            <w:right w:val="single" w:color="auto" w:sz="4" w:space="0"/>
-            <w:insideH w:val="single" w:color="auto" w:sz="4" w:space="0"/>
-            <w:insideV w:val="single" w:color="auto" w:sz="4" w:space="0"/>
-          </w:tblBorders>
-          <w:tblCellMar>
-            <w:top w:w="0" w:type="dxa"/>
-            <w:left w:w="108" w:type="dxa"/>
-            <w:bottom w:w="0" w:type="dxa"/>
-            <w:right w:w="108" w:type="dxa"/>
-          </w:tblCellMar>
-        </w:tblPrEx>
-        <w:trPr>
-          <w:trHeight w:val="1361" w:hRule="atLeast"/>
-        </w:trPr>
-        <w:tc>
-          <w:tcPr>
-            <w:tcW w:w="1668" w:type="dxa"/>
-          </w:tcPr>
-          <w:p>
-            <w:pPr>
-              <w:spacing w:line="480" w:lineRule="auto"/>
-              <w:jc w:val="center"/>
-              <w:rPr>
-                <w:rFonts w:ascii="微软雅黑" w:hAnsi="微软雅黑" w:eastAsia="微软雅黑"/>
-                <w:color w:val="000000"/>
-                <w:sz w:val="27"/>
-                <w:szCs w:val="27"/>
-              </w:rPr>
-            </w:pPr>
-            <w:r>
-              <w:rPr>
-                <w:rFonts w:hint="eastAsia" w:ascii="微软雅黑" w:hAnsi="微软雅黑" w:eastAsia="微软雅黑"/>
-                <w:color w:val="000000"/>
-                <w:sz w:val="27"/>
-                <w:szCs w:val="27"/>
-              </w:rPr>
-              <w:t>list</w:t>
-            </w:r>
-          </w:p>
-        </w:tc>
-        <w:tc>
-          <w:tcPr>
-            <w:tcW w:w="6854" w:type="dxa"/>
-          </w:tcPr>
-          <w:p>
-            <w:pPr>
-              <w:spacing w:line="480" w:lineRule="auto"/>
-              <w:ind w:firstLine="135" w:firstLineChars="50"/>
-              <w:rPr>
-                <w:rFonts w:ascii="微软雅黑" w:hAnsi="微软雅黑" w:eastAsia="微软雅黑"/>
-                <w:color w:val="000000"/>
-                <w:sz w:val="27"/>
-                <w:szCs w:val="27"/>
-              </w:rPr>
-            </w:pPr>
-            <w:r>
-              <w:rPr>
-                <w:rFonts w:hint="eastAsia" w:ascii="微软雅黑" w:hAnsi="微软雅黑" w:eastAsia="微软雅黑"/>
-                <w:color w:val="000000"/>
-                <w:sz w:val="27"/>
-                <w:szCs w:val="27"/>
-              </w:rPr>
-              <w:t xml:space="preserve">  `league_name`  '联赛名',</w:t>
-            </w:r>
-          </w:p>
-          <w:p>
-            <w:pPr>
-              <w:spacing w:line="480" w:lineRule="auto"/>
-              <w:ind w:firstLine="270" w:firstLineChars="100"/>
-              <w:rPr>
-                <w:rFonts w:ascii="微软雅黑" w:hAnsi="微软雅黑" w:eastAsia="微软雅黑"/>
-                <w:color w:val="000000"/>
-                <w:sz w:val="27"/>
-                <w:szCs w:val="27"/>
-              </w:rPr>
-            </w:pPr>
-            <w:r>
-              <w:rPr>
-                <w:rFonts w:hint="eastAsia" w:ascii="微软雅黑" w:hAnsi="微软雅黑" w:eastAsia="微软雅黑"/>
-                <w:color w:val="000000"/>
-                <w:sz w:val="27"/>
-                <w:szCs w:val="27"/>
-              </w:rPr>
-              <w:t xml:space="preserve">  `league_id`  '联赛ID',</w:t>
-            </w:r>
-          </w:p>
-        </w:tc>
-      </w:tr>
-    </w:tbl>
-    <w:p/>
     <w:p/>
     <w:p/>
     <w:tbl>
@@ -9538,7 +8977,7 @@
                 <w:sz w:val="36"/>
                 <w:szCs w:val="36"/>
               </w:rPr>
-              <w:t>获取赛季</w:t>
+              <w:t>获取热门联赛</w:t>
             </w:r>
           </w:p>
         </w:tc>
@@ -9715,7 +9154,7 @@
                   </w14:solidFill>
                 </w14:textFill>
               </w:rPr>
-              <w:t>0/api/getSeasonlist</w:t>
+              <w:t>0/api/getLeaguelist</w:t>
             </w:r>
           </w:p>
         </w:tc>
@@ -9848,7 +9287,7 @@
           </w:tblCellMar>
         </w:tblPrEx>
         <w:trPr>
-          <w:trHeight w:val="573" w:hRule="atLeast"/>
+          <w:trHeight w:val="90" w:hRule="atLeast"/>
         </w:trPr>
         <w:tc>
           <w:tcPr>
@@ -9858,11 +9297,6 @@
             <w:pPr>
               <w:spacing w:line="480" w:lineRule="auto"/>
               <w:jc w:val="center"/>
-              <w:rPr>
-                <w:rFonts w:ascii="微软雅黑" w:hAnsi="微软雅黑" w:eastAsia="微软雅黑"/>
-              </w:rPr>
-            </w:pPr>
-            <w:r>
               <w:rPr>
                 <w:rFonts w:hint="eastAsia" w:ascii="微软雅黑" w:hAnsi="微软雅黑" w:eastAsia="微软雅黑"/>
                 <w:color w:val="000000" w:themeColor="text1"/>
@@ -9874,6 +9308,850 @@
                   </w14:solidFill>
                 </w14:textFill>
               </w:rPr>
+            </w:pPr>
+            <w:r>
+              <w:rPr>
+                <w:rFonts w:hint="eastAsia" w:ascii="微软雅黑" w:hAnsi="微软雅黑" w:eastAsia="微软雅黑"/>
+                <w:color w:val="000000" w:themeColor="text1"/>
+                <w:sz w:val="24"/>
+                <w:szCs w:val="24"/>
+                <w14:textFill>
+                  <w14:solidFill>
+                    <w14:schemeClr w14:val="tx1"/>
+                  </w14:solidFill>
+                </w14:textFill>
+              </w:rPr>
+              <w:t>match_type</w:t>
+            </w:r>
+          </w:p>
+        </w:tc>
+        <w:tc>
+          <w:tcPr>
+            <w:tcW w:w="1245" w:type="dxa"/>
+          </w:tcPr>
+          <w:p>
+            <w:pPr>
+              <w:spacing w:line="480" w:lineRule="auto"/>
+              <w:rPr>
+                <w:rFonts w:hint="eastAsia" w:ascii="微软雅黑" w:hAnsi="微软雅黑" w:eastAsia="微软雅黑"/>
+              </w:rPr>
+            </w:pPr>
+            <w:r>
+              <w:rPr>
+                <w:rFonts w:hint="eastAsia" w:ascii="微软雅黑" w:hAnsi="微软雅黑" w:eastAsia="微软雅黑"/>
+              </w:rPr>
+              <w:t>比赛类型</w:t>
+            </w:r>
+          </w:p>
+        </w:tc>
+        <w:tc>
+          <w:tcPr>
+            <w:tcW w:w="5609" w:type="dxa"/>
+          </w:tcPr>
+          <w:p>
+            <w:pPr>
+              <w:spacing w:line="480" w:lineRule="auto"/>
+              <w:rPr>
+                <w:rFonts w:hint="eastAsia" w:ascii="微软雅黑" w:hAnsi="微软雅黑" w:eastAsia="微软雅黑"/>
+              </w:rPr>
+            </w:pPr>
+            <w:r>
+              <w:rPr>
+                <w:rFonts w:hint="eastAsia" w:ascii="微软雅黑" w:hAnsi="微软雅黑" w:eastAsia="微软雅黑"/>
+              </w:rPr>
+              <w:t xml:space="preserve"> 1：足球 2：篮球</w:t>
+            </w:r>
+          </w:p>
+        </w:tc>
+      </w:tr>
+      <w:tr>
+        <w:tblPrEx>
+          <w:tblBorders>
+            <w:top w:val="single" w:color="auto" w:sz="4" w:space="0"/>
+            <w:left w:val="single" w:color="auto" w:sz="4" w:space="0"/>
+            <w:bottom w:val="single" w:color="auto" w:sz="4" w:space="0"/>
+            <w:right w:val="single" w:color="auto" w:sz="4" w:space="0"/>
+            <w:insideH w:val="single" w:color="auto" w:sz="4" w:space="0"/>
+            <w:insideV w:val="single" w:color="auto" w:sz="4" w:space="0"/>
+          </w:tblBorders>
+          <w:tblCellMar>
+            <w:top w:w="0" w:type="dxa"/>
+            <w:left w:w="108" w:type="dxa"/>
+            <w:bottom w:w="0" w:type="dxa"/>
+            <w:right w:w="108" w:type="dxa"/>
+          </w:tblCellMar>
+        </w:tblPrEx>
+        <w:trPr>
+          <w:trHeight w:val="404" w:hRule="atLeast"/>
+        </w:trPr>
+        <w:tc>
+          <w:tcPr>
+            <w:tcW w:w="8522" w:type="dxa"/>
+            <w:gridSpan w:val="3"/>
+          </w:tcPr>
+          <w:p>
+            <w:pPr>
+              <w:spacing w:line="480" w:lineRule="auto"/>
+              <w:rPr>
+                <w:rFonts w:ascii="微软雅黑" w:hAnsi="微软雅黑" w:eastAsia="微软雅黑"/>
+                <w:b/>
+              </w:rPr>
+            </w:pPr>
+            <w:r>
+              <w:rPr>
+                <w:rFonts w:hint="eastAsia" w:ascii="微软雅黑" w:hAnsi="微软雅黑" w:eastAsia="微软雅黑"/>
+                <w:b/>
+              </w:rPr>
+              <w:t>返回值</w:t>
+            </w:r>
+          </w:p>
+        </w:tc>
+      </w:tr>
+      <w:tr>
+        <w:tblPrEx>
+          <w:tblBorders>
+            <w:top w:val="single" w:color="auto" w:sz="4" w:space="0"/>
+            <w:left w:val="single" w:color="auto" w:sz="4" w:space="0"/>
+            <w:bottom w:val="single" w:color="auto" w:sz="4" w:space="0"/>
+            <w:right w:val="single" w:color="auto" w:sz="4" w:space="0"/>
+            <w:insideH w:val="single" w:color="auto" w:sz="4" w:space="0"/>
+            <w:insideV w:val="single" w:color="auto" w:sz="4" w:space="0"/>
+          </w:tblBorders>
+          <w:tblCellMar>
+            <w:top w:w="0" w:type="dxa"/>
+            <w:left w:w="108" w:type="dxa"/>
+            <w:bottom w:w="0" w:type="dxa"/>
+            <w:right w:w="108" w:type="dxa"/>
+          </w:tblCellMar>
+        </w:tblPrEx>
+        <w:trPr>
+          <w:trHeight w:val="404" w:hRule="atLeast"/>
+        </w:trPr>
+        <w:tc>
+          <w:tcPr>
+            <w:tcW w:w="8522" w:type="dxa"/>
+            <w:gridSpan w:val="3"/>
+          </w:tcPr>
+          <w:p>
+            <w:pPr>
+              <w:pStyle w:val="4"/>
+              <w:keepNext w:val="0"/>
+              <w:keepLines w:val="0"/>
+              <w:widowControl/>
+              <w:suppressLineNumbers w:val="0"/>
+              <w:ind w:left="0" w:firstLine="0"/>
+              <w:rPr>
+                <w:rFonts w:hint="default" w:ascii="微软雅黑" w:hAnsi="微软雅黑" w:eastAsia="微软雅黑"/>
+                <w:b/>
+              </w:rPr>
+            </w:pPr>
+            <w:r>
+              <w:rPr>
+                <w:i w:val="0"/>
+                <w:caps w:val="0"/>
+                <w:color w:val="000000"/>
+                <w:spacing w:val="0"/>
+              </w:rPr>
+              <w:t>{"code":1,"success":true,"list":[{"league_id":1,"league_name":"NBA","logo_path":"http:\/\/nba.win007.com\/files\/Sclass\/20180318200148.jpg?win007=sell"},{"league_id":5,"league_name":"CBA","logo_path":"http:\/\/nba.win007.com\/files\/Sclass\/20120227224500.gif?win007=sell"}]}</w:t>
+            </w:r>
+          </w:p>
+        </w:tc>
+      </w:tr>
+      <w:tr>
+        <w:tblPrEx>
+          <w:tblBorders>
+            <w:top w:val="single" w:color="auto" w:sz="4" w:space="0"/>
+            <w:left w:val="single" w:color="auto" w:sz="4" w:space="0"/>
+            <w:bottom w:val="single" w:color="auto" w:sz="4" w:space="0"/>
+            <w:right w:val="single" w:color="auto" w:sz="4" w:space="0"/>
+            <w:insideH w:val="single" w:color="auto" w:sz="4" w:space="0"/>
+            <w:insideV w:val="single" w:color="auto" w:sz="4" w:space="0"/>
+          </w:tblBorders>
+          <w:tblCellMar>
+            <w:top w:w="0" w:type="dxa"/>
+            <w:left w:w="108" w:type="dxa"/>
+            <w:bottom w:w="0" w:type="dxa"/>
+            <w:right w:w="108" w:type="dxa"/>
+          </w:tblCellMar>
+        </w:tblPrEx>
+        <w:tc>
+          <w:tcPr>
+            <w:tcW w:w="1668" w:type="dxa"/>
+          </w:tcPr>
+          <w:p>
+            <w:pPr>
+              <w:spacing w:line="480" w:lineRule="auto"/>
+              <w:jc w:val="center"/>
+              <w:rPr>
+                <w:rFonts w:ascii="微软雅黑" w:hAnsi="微软雅黑" w:eastAsia="微软雅黑"/>
+              </w:rPr>
+            </w:pPr>
+            <w:r>
+              <w:rPr>
+                <w:rFonts w:hint="eastAsia" w:ascii="微软雅黑" w:hAnsi="微软雅黑" w:eastAsia="微软雅黑"/>
+                <w:color w:val="000000"/>
+                <w:sz w:val="27"/>
+                <w:szCs w:val="27"/>
+              </w:rPr>
+              <w:t>code</w:t>
+            </w:r>
+          </w:p>
+        </w:tc>
+        <w:tc>
+          <w:tcPr>
+            <w:tcW w:w="6854" w:type="dxa"/>
+            <w:gridSpan w:val="2"/>
+          </w:tcPr>
+          <w:p>
+            <w:pPr>
+              <w:spacing w:line="480" w:lineRule="auto"/>
+              <w:rPr>
+                <w:rFonts w:ascii="微软雅黑" w:hAnsi="微软雅黑" w:eastAsia="微软雅黑"/>
+              </w:rPr>
+            </w:pPr>
+            <w:r>
+              <w:rPr>
+                <w:rFonts w:hint="eastAsia" w:ascii="微软雅黑" w:hAnsi="微软雅黑" w:eastAsia="微软雅黑"/>
+                <w:color w:val="000000"/>
+                <w:sz w:val="27"/>
+                <w:szCs w:val="27"/>
+              </w:rPr>
+              <w:t xml:space="preserve">  1 </w:t>
+            </w:r>
+          </w:p>
+        </w:tc>
+      </w:tr>
+      <w:tr>
+        <w:tblPrEx>
+          <w:tblBorders>
+            <w:top w:val="single" w:color="auto" w:sz="4" w:space="0"/>
+            <w:left w:val="single" w:color="auto" w:sz="4" w:space="0"/>
+            <w:bottom w:val="single" w:color="auto" w:sz="4" w:space="0"/>
+            <w:right w:val="single" w:color="auto" w:sz="4" w:space="0"/>
+            <w:insideH w:val="single" w:color="auto" w:sz="4" w:space="0"/>
+            <w:insideV w:val="single" w:color="auto" w:sz="4" w:space="0"/>
+          </w:tblBorders>
+          <w:tblCellMar>
+            <w:top w:w="0" w:type="dxa"/>
+            <w:left w:w="108" w:type="dxa"/>
+            <w:bottom w:w="0" w:type="dxa"/>
+            <w:right w:w="108" w:type="dxa"/>
+          </w:tblCellMar>
+        </w:tblPrEx>
+        <w:trPr>
+          <w:trHeight w:val="491" w:hRule="atLeast"/>
+        </w:trPr>
+        <w:tc>
+          <w:tcPr>
+            <w:tcW w:w="1668" w:type="dxa"/>
+          </w:tcPr>
+          <w:p>
+            <w:pPr>
+              <w:spacing w:line="480" w:lineRule="auto"/>
+              <w:jc w:val="center"/>
+              <w:rPr>
+                <w:rFonts w:ascii="微软雅黑" w:hAnsi="微软雅黑" w:eastAsia="微软雅黑"/>
+              </w:rPr>
+            </w:pPr>
+            <w:r>
+              <w:rPr>
+                <w:rFonts w:hint="eastAsia" w:ascii="微软雅黑" w:hAnsi="微软雅黑" w:eastAsia="微软雅黑"/>
+                <w:color w:val="000000"/>
+                <w:sz w:val="27"/>
+                <w:szCs w:val="27"/>
+              </w:rPr>
+              <w:t>success</w:t>
+            </w:r>
+          </w:p>
+        </w:tc>
+        <w:tc>
+          <w:tcPr>
+            <w:tcW w:w="6854" w:type="dxa"/>
+            <w:gridSpan w:val="2"/>
+          </w:tcPr>
+          <w:p>
+            <w:pPr>
+              <w:spacing w:line="480" w:lineRule="auto"/>
+              <w:ind w:firstLine="135" w:firstLineChars="50"/>
+              <w:rPr>
+                <w:rFonts w:ascii="微软雅黑" w:hAnsi="微软雅黑" w:eastAsia="微软雅黑"/>
+              </w:rPr>
+            </w:pPr>
+            <w:r>
+              <w:rPr>
+                <w:rFonts w:hint="eastAsia" w:ascii="微软雅黑" w:hAnsi="微软雅黑" w:eastAsia="微软雅黑"/>
+                <w:color w:val="000000"/>
+                <w:sz w:val="27"/>
+                <w:szCs w:val="27"/>
+              </w:rPr>
+              <w:t>true</w:t>
+            </w:r>
+          </w:p>
+        </w:tc>
+      </w:tr>
+      <w:tr>
+        <w:tblPrEx>
+          <w:tblBorders>
+            <w:top w:val="single" w:color="auto" w:sz="4" w:space="0"/>
+            <w:left w:val="single" w:color="auto" w:sz="4" w:space="0"/>
+            <w:bottom w:val="single" w:color="auto" w:sz="4" w:space="0"/>
+            <w:right w:val="single" w:color="auto" w:sz="4" w:space="0"/>
+            <w:insideH w:val="single" w:color="auto" w:sz="4" w:space="0"/>
+            <w:insideV w:val="single" w:color="auto" w:sz="4" w:space="0"/>
+          </w:tblBorders>
+          <w:tblCellMar>
+            <w:top w:w="0" w:type="dxa"/>
+            <w:left w:w="108" w:type="dxa"/>
+            <w:bottom w:w="0" w:type="dxa"/>
+            <w:right w:w="108" w:type="dxa"/>
+          </w:tblCellMar>
+        </w:tblPrEx>
+        <w:trPr>
+          <w:trHeight w:val="1467" w:hRule="atLeast"/>
+        </w:trPr>
+        <w:tc>
+          <w:tcPr>
+            <w:tcW w:w="1668" w:type="dxa"/>
+          </w:tcPr>
+          <w:p>
+            <w:pPr>
+              <w:spacing w:line="480" w:lineRule="auto"/>
+              <w:jc w:val="center"/>
+              <w:rPr>
+                <w:rFonts w:ascii="微软雅黑" w:hAnsi="微软雅黑" w:eastAsia="微软雅黑"/>
+                <w:color w:val="000000"/>
+                <w:sz w:val="27"/>
+                <w:szCs w:val="27"/>
+              </w:rPr>
+            </w:pPr>
+            <w:r>
+              <w:rPr>
+                <w:rFonts w:hint="eastAsia" w:ascii="微软雅黑" w:hAnsi="微软雅黑" w:eastAsia="微软雅黑"/>
+                <w:color w:val="000000"/>
+                <w:sz w:val="27"/>
+                <w:szCs w:val="27"/>
+              </w:rPr>
+              <w:t>list</w:t>
+            </w:r>
+          </w:p>
+        </w:tc>
+        <w:tc>
+          <w:tcPr>
+            <w:tcW w:w="6854" w:type="dxa"/>
+            <w:gridSpan w:val="2"/>
+          </w:tcPr>
+          <w:p>
+            <w:pPr>
+              <w:spacing w:line="480" w:lineRule="auto"/>
+              <w:ind w:firstLine="135" w:firstLineChars="50"/>
+              <w:rPr>
+                <w:rFonts w:ascii="微软雅黑" w:hAnsi="微软雅黑" w:eastAsia="微软雅黑"/>
+                <w:color w:val="000000"/>
+                <w:sz w:val="27"/>
+                <w:szCs w:val="27"/>
+              </w:rPr>
+            </w:pPr>
+            <w:r>
+              <w:rPr>
+                <w:rFonts w:hint="eastAsia" w:ascii="微软雅黑" w:hAnsi="微软雅黑" w:eastAsia="微软雅黑"/>
+                <w:color w:val="000000"/>
+                <w:sz w:val="27"/>
+                <w:szCs w:val="27"/>
+              </w:rPr>
+              <w:t xml:space="preserve">  `season_name`  '赛季名',</w:t>
+            </w:r>
+          </w:p>
+          <w:p>
+            <w:pPr>
+              <w:spacing w:line="480" w:lineRule="auto"/>
+              <w:ind w:firstLine="135" w:firstLineChars="50"/>
+              <w:rPr>
+                <w:rFonts w:hint="eastAsia" w:ascii="微软雅黑" w:hAnsi="微软雅黑" w:eastAsia="微软雅黑"/>
+                <w:color w:val="000000"/>
+                <w:sz w:val="27"/>
+                <w:szCs w:val="27"/>
+              </w:rPr>
+            </w:pPr>
+            <w:r>
+              <w:rPr>
+                <w:rFonts w:hint="eastAsia" w:ascii="微软雅黑" w:hAnsi="微软雅黑" w:eastAsia="微软雅黑"/>
+                <w:color w:val="000000"/>
+                <w:sz w:val="27"/>
+                <w:szCs w:val="27"/>
+              </w:rPr>
+              <w:t xml:space="preserve">  `season_id`  '赛季ID',</w:t>
+            </w:r>
+          </w:p>
+          <w:p>
+            <w:pPr>
+              <w:spacing w:line="480" w:lineRule="auto"/>
+              <w:ind w:firstLine="135" w:firstLineChars="50"/>
+              <w:rPr>
+                <w:rFonts w:hint="eastAsia" w:ascii="微软雅黑" w:hAnsi="微软雅黑" w:eastAsia="微软雅黑"/>
+                <w:color w:val="000000"/>
+                <w:sz w:val="27"/>
+                <w:szCs w:val="27"/>
+              </w:rPr>
+            </w:pPr>
+            <w:r>
+              <w:rPr>
+                <w:rFonts w:hint="eastAsia" w:ascii="微软雅黑" w:hAnsi="微软雅黑" w:eastAsia="微软雅黑"/>
+                <w:color w:val="000000"/>
+                <w:sz w:val="27"/>
+                <w:szCs w:val="27"/>
+              </w:rPr>
+              <w:t>`</w:t>
+            </w:r>
+            <w:r>
+              <w:rPr>
+                <w:rFonts w:hint="eastAsia" w:ascii="微软雅黑" w:hAnsi="微软雅黑" w:eastAsia="微软雅黑"/>
+                <w:color w:val="000000"/>
+                <w:sz w:val="27"/>
+                <w:szCs w:val="27"/>
+                <w:lang w:val="en-US" w:eastAsia="zh-CN"/>
+              </w:rPr>
+              <w:t>lpgo_path</w:t>
+            </w:r>
+            <w:r>
+              <w:rPr>
+                <w:rFonts w:hint="eastAsia" w:ascii="微软雅黑" w:hAnsi="微软雅黑" w:eastAsia="微软雅黑"/>
+                <w:color w:val="000000"/>
+                <w:sz w:val="27"/>
+                <w:szCs w:val="27"/>
+              </w:rPr>
+              <w:t>`  '</w:t>
+            </w:r>
+            <w:r>
+              <w:rPr>
+                <w:rFonts w:hint="eastAsia" w:ascii="微软雅黑" w:hAnsi="微软雅黑" w:eastAsia="微软雅黑"/>
+                <w:color w:val="000000"/>
+                <w:sz w:val="27"/>
+                <w:szCs w:val="27"/>
+                <w:lang w:val="en-US" w:eastAsia="zh-CN"/>
+              </w:rPr>
+              <w:t>logo图</w:t>
+            </w:r>
+            <w:r>
+              <w:rPr>
+                <w:rFonts w:hint="eastAsia" w:ascii="微软雅黑" w:hAnsi="微软雅黑" w:eastAsia="微软雅黑"/>
+                <w:color w:val="000000"/>
+                <w:sz w:val="27"/>
+                <w:szCs w:val="27"/>
+              </w:rPr>
+              <w:t>',</w:t>
+            </w:r>
+          </w:p>
+        </w:tc>
+      </w:tr>
+    </w:tbl>
+    <w:p/>
+    <w:p/>
+    <w:tbl>
+      <w:tblPr>
+        <w:tblStyle w:val="6"/>
+        <w:tblW w:w="8522" w:type="dxa"/>
+        <w:tblInd w:w="0" w:type="dxa"/>
+        <w:tblBorders>
+          <w:top w:val="single" w:color="auto" w:sz="4" w:space="0"/>
+          <w:left w:val="single" w:color="auto" w:sz="4" w:space="0"/>
+          <w:bottom w:val="single" w:color="auto" w:sz="8" w:space="0"/>
+          <w:right w:val="single" w:color="auto" w:sz="4" w:space="0"/>
+          <w:insideH w:val="single" w:color="auto" w:sz="4" w:space="0"/>
+          <w:insideV w:val="single" w:color="auto" w:sz="4" w:space="0"/>
+        </w:tblBorders>
+        <w:tblLayout w:type="fixed"/>
+        <w:tblCellMar>
+          <w:top w:w="0" w:type="dxa"/>
+          <w:left w:w="108" w:type="dxa"/>
+          <w:bottom w:w="0" w:type="dxa"/>
+          <w:right w:w="108" w:type="dxa"/>
+        </w:tblCellMar>
+      </w:tblPr>
+      <w:tblGrid>
+        <w:gridCol w:w="1668"/>
+        <w:gridCol w:w="1245"/>
+        <w:gridCol w:w="5609"/>
+      </w:tblGrid>
+      <w:tr>
+        <w:tblPrEx>
+          <w:tblBorders>
+            <w:top w:val="single" w:color="auto" w:sz="4" w:space="0"/>
+            <w:left w:val="single" w:color="auto" w:sz="4" w:space="0"/>
+            <w:bottom w:val="single" w:color="auto" w:sz="8" w:space="0"/>
+            <w:right w:val="single" w:color="auto" w:sz="4" w:space="0"/>
+            <w:insideH w:val="single" w:color="auto" w:sz="4" w:space="0"/>
+            <w:insideV w:val="single" w:color="auto" w:sz="4" w:space="0"/>
+          </w:tblBorders>
+          <w:tblCellMar>
+            <w:top w:w="0" w:type="dxa"/>
+            <w:left w:w="108" w:type="dxa"/>
+            <w:bottom w:w="0" w:type="dxa"/>
+            <w:right w:w="108" w:type="dxa"/>
+          </w:tblCellMar>
+        </w:tblPrEx>
+        <w:trPr>
+          <w:trHeight w:val="841" w:hRule="atLeast"/>
+        </w:trPr>
+        <w:tc>
+          <w:tcPr>
+            <w:tcW w:w="8522" w:type="dxa"/>
+            <w:gridSpan w:val="3"/>
+          </w:tcPr>
+          <w:p>
+            <w:pPr>
+              <w:spacing w:line="480" w:lineRule="auto"/>
+              <w:jc w:val="center"/>
+              <w:rPr>
+                <w:rFonts w:ascii="微软雅黑" w:hAnsi="微软雅黑" w:eastAsia="微软雅黑"/>
+                <w:b/>
+                <w:sz w:val="36"/>
+                <w:szCs w:val="36"/>
+              </w:rPr>
+            </w:pPr>
+            <w:r>
+              <w:rPr>
+                <w:rFonts w:hint="eastAsia" w:ascii="微软雅黑" w:hAnsi="微软雅黑" w:eastAsia="微软雅黑"/>
+                <w:b/>
+                <w:color w:val="00B050"/>
+                <w:sz w:val="36"/>
+                <w:szCs w:val="36"/>
+              </w:rPr>
+              <w:t>获取赛季</w:t>
+            </w:r>
+          </w:p>
+        </w:tc>
+      </w:tr>
+      <w:tr>
+        <w:tblPrEx>
+          <w:tblBorders>
+            <w:top w:val="single" w:color="auto" w:sz="4" w:space="0"/>
+            <w:left w:val="single" w:color="auto" w:sz="4" w:space="0"/>
+            <w:bottom w:val="single" w:color="auto" w:sz="8" w:space="0"/>
+            <w:right w:val="single" w:color="auto" w:sz="4" w:space="0"/>
+            <w:insideH w:val="single" w:color="auto" w:sz="4" w:space="0"/>
+            <w:insideV w:val="single" w:color="auto" w:sz="4" w:space="0"/>
+          </w:tblBorders>
+          <w:tblCellMar>
+            <w:top w:w="0" w:type="dxa"/>
+            <w:left w:w="108" w:type="dxa"/>
+            <w:bottom w:w="0" w:type="dxa"/>
+            <w:right w:w="108" w:type="dxa"/>
+          </w:tblCellMar>
+        </w:tblPrEx>
+        <w:trPr>
+          <w:trHeight w:val="555" w:hRule="atLeast"/>
+        </w:trPr>
+        <w:tc>
+          <w:tcPr>
+            <w:tcW w:w="1668" w:type="dxa"/>
+          </w:tcPr>
+          <w:p>
+            <w:pPr>
+              <w:spacing w:line="480" w:lineRule="auto"/>
+              <w:rPr>
+                <w:rFonts w:ascii="微软雅黑" w:hAnsi="微软雅黑" w:eastAsia="微软雅黑"/>
+              </w:rPr>
+            </w:pPr>
+            <w:r>
+              <w:rPr>
+                <w:rFonts w:hint="eastAsia" w:ascii="微软雅黑" w:hAnsi="微软雅黑" w:eastAsia="微软雅黑"/>
+                <w:b/>
+              </w:rPr>
+              <w:t>接口地址</w:t>
+            </w:r>
+            <w:r>
+              <w:rPr>
+                <w:rFonts w:hint="eastAsia" w:ascii="微软雅黑" w:hAnsi="微软雅黑" w:eastAsia="微软雅黑"/>
+              </w:rPr>
+              <w:t>：</w:t>
+            </w:r>
+          </w:p>
+        </w:tc>
+        <w:tc>
+          <w:tcPr>
+            <w:tcW w:w="6854" w:type="dxa"/>
+            <w:gridSpan w:val="2"/>
+          </w:tcPr>
+          <w:p>
+            <w:pPr>
+              <w:spacing w:line="480" w:lineRule="auto"/>
+              <w:jc w:val="left"/>
+              <w:rPr>
+                <w:rFonts w:ascii="微软雅黑" w:hAnsi="微软雅黑" w:eastAsia="微软雅黑"/>
+                <w:sz w:val="24"/>
+                <w:szCs w:val="24"/>
+                <w:highlight w:val="yellow"/>
+              </w:rPr>
+            </w:pPr>
+            <w:r>
+              <w:rPr>
+                <w:rFonts w:ascii="微软雅黑" w:hAnsi="微软雅黑" w:eastAsia="微软雅黑"/>
+                <w:color w:val="000000" w:themeColor="text1"/>
+                <w:sz w:val="24"/>
+                <w:szCs w:val="24"/>
+                <w14:textFill>
+                  <w14:solidFill>
+                    <w14:schemeClr w14:val="tx1"/>
+                  </w14:solidFill>
+                </w14:textFill>
+              </w:rPr>
+              <w:t>http://1</w:t>
+            </w:r>
+            <w:r>
+              <w:rPr>
+                <w:rFonts w:hint="eastAsia" w:ascii="微软雅黑" w:hAnsi="微软雅黑" w:eastAsia="微软雅黑"/>
+                <w:color w:val="000000" w:themeColor="text1"/>
+                <w:sz w:val="24"/>
+                <w:szCs w:val="24"/>
+                <w14:textFill>
+                  <w14:solidFill>
+                    <w14:schemeClr w14:val="tx1"/>
+                  </w14:solidFill>
+                </w14:textFill>
+              </w:rPr>
+              <w:t>27</w:t>
+            </w:r>
+            <w:r>
+              <w:rPr>
+                <w:rFonts w:ascii="微软雅黑" w:hAnsi="微软雅黑" w:eastAsia="微软雅黑"/>
+                <w:color w:val="000000" w:themeColor="text1"/>
+                <w:sz w:val="24"/>
+                <w:szCs w:val="24"/>
+                <w14:textFill>
+                  <w14:solidFill>
+                    <w14:schemeClr w14:val="tx1"/>
+                  </w14:solidFill>
+                </w14:textFill>
+              </w:rPr>
+              <w:t>.</w:t>
+            </w:r>
+            <w:r>
+              <w:rPr>
+                <w:rFonts w:hint="eastAsia" w:ascii="微软雅黑" w:hAnsi="微软雅黑" w:eastAsia="微软雅黑"/>
+                <w:color w:val="000000" w:themeColor="text1"/>
+                <w:sz w:val="24"/>
+                <w:szCs w:val="24"/>
+                <w14:textFill>
+                  <w14:solidFill>
+                    <w14:schemeClr w14:val="tx1"/>
+                  </w14:solidFill>
+                </w14:textFill>
+              </w:rPr>
+              <w:t>0</w:t>
+            </w:r>
+            <w:r>
+              <w:rPr>
+                <w:rFonts w:ascii="微软雅黑" w:hAnsi="微软雅黑" w:eastAsia="微软雅黑"/>
+                <w:color w:val="000000" w:themeColor="text1"/>
+                <w:sz w:val="24"/>
+                <w:szCs w:val="24"/>
+                <w14:textFill>
+                  <w14:solidFill>
+                    <w14:schemeClr w14:val="tx1"/>
+                  </w14:solidFill>
+                </w14:textFill>
+              </w:rPr>
+              <w:t>.</w:t>
+            </w:r>
+            <w:r>
+              <w:rPr>
+                <w:rFonts w:hint="eastAsia" w:ascii="微软雅黑" w:hAnsi="微软雅黑" w:eastAsia="微软雅黑"/>
+                <w:color w:val="000000" w:themeColor="text1"/>
+                <w:sz w:val="24"/>
+                <w:szCs w:val="24"/>
+                <w14:textFill>
+                  <w14:solidFill>
+                    <w14:schemeClr w14:val="tx1"/>
+                  </w14:solidFill>
+                </w14:textFill>
+              </w:rPr>
+              <w:t>0</w:t>
+            </w:r>
+            <w:r>
+              <w:rPr>
+                <w:rFonts w:ascii="微软雅黑" w:hAnsi="微软雅黑" w:eastAsia="微软雅黑"/>
+                <w:color w:val="000000" w:themeColor="text1"/>
+                <w:sz w:val="24"/>
+                <w:szCs w:val="24"/>
+                <w14:textFill>
+                  <w14:solidFill>
+                    <w14:schemeClr w14:val="tx1"/>
+                  </w14:solidFill>
+                </w14:textFill>
+              </w:rPr>
+              <w:t>.</w:t>
+            </w:r>
+            <w:r>
+              <w:rPr>
+                <w:rFonts w:hint="eastAsia" w:ascii="微软雅黑" w:hAnsi="微软雅黑" w:eastAsia="微软雅黑"/>
+                <w:color w:val="000000" w:themeColor="text1"/>
+                <w:sz w:val="24"/>
+                <w:szCs w:val="24"/>
+                <w14:textFill>
+                  <w14:solidFill>
+                    <w14:schemeClr w14:val="tx1"/>
+                  </w14:solidFill>
+                </w14:textFill>
+              </w:rPr>
+              <w:t>0/api/getSeasonlist</w:t>
+            </w:r>
+          </w:p>
+        </w:tc>
+      </w:tr>
+      <w:tr>
+        <w:tblPrEx>
+          <w:tblBorders>
+            <w:top w:val="single" w:color="auto" w:sz="4" w:space="0"/>
+            <w:left w:val="single" w:color="auto" w:sz="4" w:space="0"/>
+            <w:bottom w:val="single" w:color="auto" w:sz="8" w:space="0"/>
+            <w:right w:val="single" w:color="auto" w:sz="4" w:space="0"/>
+            <w:insideH w:val="single" w:color="auto" w:sz="4" w:space="0"/>
+            <w:insideV w:val="single" w:color="auto" w:sz="4" w:space="0"/>
+          </w:tblBorders>
+          <w:tblCellMar>
+            <w:top w:w="0" w:type="dxa"/>
+            <w:left w:w="108" w:type="dxa"/>
+            <w:bottom w:w="0" w:type="dxa"/>
+            <w:right w:w="108" w:type="dxa"/>
+          </w:tblCellMar>
+        </w:tblPrEx>
+        <w:tc>
+          <w:tcPr>
+            <w:tcW w:w="8522" w:type="dxa"/>
+            <w:gridSpan w:val="3"/>
+          </w:tcPr>
+          <w:p>
+            <w:pPr>
+              <w:spacing w:line="480" w:lineRule="auto"/>
+              <w:rPr>
+                <w:rFonts w:ascii="微软雅黑" w:hAnsi="微软雅黑" w:eastAsia="微软雅黑"/>
+                <w:b/>
+              </w:rPr>
+            </w:pPr>
+            <w:r>
+              <w:rPr>
+                <w:rFonts w:hint="eastAsia" w:ascii="微软雅黑" w:hAnsi="微软雅黑" w:eastAsia="微软雅黑"/>
+                <w:b/>
+              </w:rPr>
+              <w:t>参数如下</w:t>
+            </w:r>
+          </w:p>
+        </w:tc>
+      </w:tr>
+      <w:tr>
+        <w:tblPrEx>
+          <w:tblBorders>
+            <w:top w:val="single" w:color="auto" w:sz="4" w:space="0"/>
+            <w:left w:val="single" w:color="auto" w:sz="4" w:space="0"/>
+            <w:bottom w:val="single" w:color="auto" w:sz="8" w:space="0"/>
+            <w:right w:val="single" w:color="auto" w:sz="4" w:space="0"/>
+            <w:insideH w:val="single" w:color="auto" w:sz="4" w:space="0"/>
+            <w:insideV w:val="single" w:color="auto" w:sz="4" w:space="0"/>
+          </w:tblBorders>
+          <w:tblCellMar>
+            <w:top w:w="0" w:type="dxa"/>
+            <w:left w:w="108" w:type="dxa"/>
+            <w:bottom w:w="0" w:type="dxa"/>
+            <w:right w:w="108" w:type="dxa"/>
+          </w:tblCellMar>
+        </w:tblPrEx>
+        <w:trPr>
+          <w:trHeight w:val="573" w:hRule="atLeast"/>
+        </w:trPr>
+        <w:tc>
+          <w:tcPr>
+            <w:tcW w:w="1668" w:type="dxa"/>
+          </w:tcPr>
+          <w:p>
+            <w:pPr>
+              <w:spacing w:line="480" w:lineRule="auto"/>
+              <w:jc w:val="center"/>
+              <w:rPr>
+                <w:rFonts w:ascii="微软雅黑" w:hAnsi="微软雅黑" w:eastAsia="微软雅黑"/>
+              </w:rPr>
+            </w:pPr>
+            <w:r>
+              <w:t>字段名称</w:t>
+            </w:r>
+          </w:p>
+        </w:tc>
+        <w:tc>
+          <w:tcPr>
+            <w:tcW w:w="1245" w:type="dxa"/>
+          </w:tcPr>
+          <w:p>
+            <w:pPr>
+              <w:spacing w:line="480" w:lineRule="auto"/>
+              <w:rPr>
+                <w:rFonts w:ascii="微软雅黑" w:hAnsi="微软雅黑" w:eastAsia="微软雅黑"/>
+              </w:rPr>
+            </w:pPr>
+            <w:r>
+              <w:t>参数说明</w:t>
+            </w:r>
+          </w:p>
+        </w:tc>
+        <w:tc>
+          <w:tcPr>
+            <w:tcW w:w="5609" w:type="dxa"/>
+          </w:tcPr>
+          <w:p>
+            <w:pPr>
+              <w:spacing w:line="480" w:lineRule="auto"/>
+              <w:rPr>
+                <w:rFonts w:ascii="微软雅黑" w:hAnsi="微软雅黑" w:eastAsia="微软雅黑"/>
+              </w:rPr>
+            </w:pPr>
+            <w:r>
+              <w:t>示例</w:t>
+            </w:r>
+          </w:p>
+        </w:tc>
+      </w:tr>
+      <w:tr>
+        <w:tblPrEx>
+          <w:tblBorders>
+            <w:top w:val="single" w:color="auto" w:sz="4" w:space="0"/>
+            <w:left w:val="single" w:color="auto" w:sz="4" w:space="0"/>
+            <w:bottom w:val="single" w:color="auto" w:sz="8" w:space="0"/>
+            <w:right w:val="single" w:color="auto" w:sz="4" w:space="0"/>
+            <w:insideH w:val="single" w:color="auto" w:sz="4" w:space="0"/>
+            <w:insideV w:val="single" w:color="auto" w:sz="4" w:space="0"/>
+          </w:tblBorders>
+          <w:tblCellMar>
+            <w:top w:w="0" w:type="dxa"/>
+            <w:left w:w="108" w:type="dxa"/>
+            <w:bottom w:w="0" w:type="dxa"/>
+            <w:right w:w="108" w:type="dxa"/>
+          </w:tblCellMar>
+        </w:tblPrEx>
+        <w:trPr>
+          <w:trHeight w:val="573" w:hRule="atLeast"/>
+        </w:trPr>
+        <w:tc>
+          <w:tcPr>
+            <w:tcW w:w="1668" w:type="dxa"/>
+          </w:tcPr>
+          <w:p>
+            <w:pPr>
+              <w:spacing w:line="480" w:lineRule="auto"/>
+              <w:jc w:val="center"/>
+              <w:rPr>
+                <w:rFonts w:ascii="微软雅黑" w:hAnsi="微软雅黑" w:eastAsia="微软雅黑"/>
+              </w:rPr>
+            </w:pPr>
+            <w:r>
+              <w:rPr>
+                <w:rFonts w:hint="eastAsia" w:ascii="微软雅黑" w:hAnsi="微软雅黑" w:eastAsia="微软雅黑"/>
+                <w:color w:val="000000" w:themeColor="text1"/>
+                <w:sz w:val="24"/>
+                <w:szCs w:val="24"/>
+                <w14:textFill>
+                  <w14:solidFill>
+                    <w14:schemeClr w14:val="tx1"/>
+                  </w14:solidFill>
+                </w14:textFill>
+              </w:rPr>
               <w:t>league_id</w:t>
             </w:r>
           </w:p>
@@ -9913,6 +10191,101 @@
                 <w:rFonts w:hint="eastAsia" w:ascii="微软雅黑" w:hAnsi="微软雅黑" w:eastAsia="微软雅黑"/>
               </w:rPr>
               <w:t>8</w:t>
+            </w:r>
+          </w:p>
+        </w:tc>
+      </w:tr>
+      <w:tr>
+        <w:tblPrEx>
+          <w:tblBorders>
+            <w:top w:val="single" w:color="auto" w:sz="4" w:space="0"/>
+            <w:left w:val="single" w:color="auto" w:sz="4" w:space="0"/>
+            <w:bottom w:val="single" w:color="auto" w:sz="8" w:space="0"/>
+            <w:right w:val="single" w:color="auto" w:sz="4" w:space="0"/>
+            <w:insideH w:val="single" w:color="auto" w:sz="4" w:space="0"/>
+            <w:insideV w:val="single" w:color="auto" w:sz="4" w:space="0"/>
+          </w:tblBorders>
+          <w:tblCellMar>
+            <w:top w:w="0" w:type="dxa"/>
+            <w:left w:w="108" w:type="dxa"/>
+            <w:bottom w:w="0" w:type="dxa"/>
+            <w:right w:w="108" w:type="dxa"/>
+          </w:tblCellMar>
+        </w:tblPrEx>
+        <w:trPr>
+          <w:trHeight w:val="90" w:hRule="atLeast"/>
+        </w:trPr>
+        <w:tc>
+          <w:tcPr>
+            <w:tcW w:w="1668" w:type="dxa"/>
+          </w:tcPr>
+          <w:p>
+            <w:pPr>
+              <w:spacing w:line="480" w:lineRule="auto"/>
+              <w:jc w:val="center"/>
+              <w:rPr>
+                <w:rFonts w:hint="eastAsia" w:ascii="微软雅黑" w:hAnsi="微软雅黑" w:eastAsia="微软雅黑"/>
+                <w:color w:val="000000" w:themeColor="text1"/>
+                <w:sz w:val="24"/>
+                <w:szCs w:val="24"/>
+                <w14:textFill>
+                  <w14:solidFill>
+                    <w14:schemeClr w14:val="tx1"/>
+                  </w14:solidFill>
+                </w14:textFill>
+              </w:rPr>
+            </w:pPr>
+            <w:r>
+              <w:rPr>
+                <w:rFonts w:hint="eastAsia" w:ascii="微软雅黑" w:hAnsi="微软雅黑" w:eastAsia="微软雅黑"/>
+                <w:color w:val="000000" w:themeColor="text1"/>
+                <w:sz w:val="24"/>
+                <w:szCs w:val="24"/>
+                <w14:textFill>
+                  <w14:solidFill>
+                    <w14:schemeClr w14:val="tx1"/>
+                  </w14:solidFill>
+                </w14:textFill>
+              </w:rPr>
+              <w:t>match_type</w:t>
+            </w:r>
+          </w:p>
+        </w:tc>
+        <w:tc>
+          <w:tcPr>
+            <w:tcW w:w="1245" w:type="dxa"/>
+          </w:tcPr>
+          <w:p>
+            <w:pPr>
+              <w:spacing w:line="480" w:lineRule="auto"/>
+              <w:rPr>
+                <w:rFonts w:hint="eastAsia" w:ascii="微软雅黑" w:hAnsi="微软雅黑" w:eastAsia="微软雅黑"/>
+              </w:rPr>
+            </w:pPr>
+            <w:r>
+              <w:rPr>
+                <w:rFonts w:hint="eastAsia" w:ascii="微软雅黑" w:hAnsi="微软雅黑" w:eastAsia="微软雅黑"/>
+              </w:rPr>
+              <w:t>比赛类型</w:t>
+            </w:r>
+          </w:p>
+        </w:tc>
+        <w:tc>
+          <w:tcPr>
+            <w:tcW w:w="5609" w:type="dxa"/>
+          </w:tcPr>
+          <w:p>
+            <w:pPr>
+              <w:spacing w:line="480" w:lineRule="auto"/>
+              <w:rPr>
+                <w:rFonts w:hint="eastAsia" w:ascii="微软雅黑" w:hAnsi="微软雅黑" w:eastAsia="微软雅黑"/>
+              </w:rPr>
+            </w:pPr>
+            <w:r>
+              <w:rPr>
+                <w:rFonts w:hint="eastAsia" w:ascii="微软雅黑" w:hAnsi="微软雅黑" w:eastAsia="微软雅黑"/>
+              </w:rPr>
+              <w:t xml:space="preserve"> 1：足球 2：篮球</w:t>
             </w:r>
           </w:p>
         </w:tc>
@@ -11837,8 +12210,6 @@
               </w:rPr>
               <w:t>竞彩类型</w:t>
             </w:r>
-            <w:bookmarkStart w:id="0" w:name="_GoBack"/>
-            <w:bookmarkEnd w:id="0"/>
           </w:p>
         </w:tc>
         <w:tc>
@@ -11963,6 +12334,86 @@
             <w:right w:w="108" w:type="dxa"/>
           </w:tblCellMar>
         </w:tblPrEx>
+        <w:trPr>
+          <w:trHeight w:val="404" w:hRule="atLeast"/>
+        </w:trPr>
+        <w:tc>
+          <w:tcPr>
+            <w:tcW w:w="8522" w:type="dxa"/>
+            <w:gridSpan w:val="3"/>
+          </w:tcPr>
+          <w:p>
+            <w:pPr>
+              <w:pStyle w:val="4"/>
+              <w:rPr>
+                <w:rFonts w:hint="eastAsia"/>
+                <w:color w:val="000000"/>
+                <w:lang w:eastAsia="zh-CN"/>
+              </w:rPr>
+            </w:pPr>
+            <w:r>
+              <w:rPr>
+                <w:rFonts w:hint="eastAsia"/>
+                <w:color w:val="000000"/>
+                <w:lang w:eastAsia="zh-CN"/>
+              </w:rPr>
+              <w:t>竞彩篮球数据</w:t>
+            </w:r>
+          </w:p>
+          <w:p>
+            <w:pPr>
+              <w:pStyle w:val="4"/>
+              <w:keepNext w:val="0"/>
+              <w:keepLines w:val="0"/>
+              <w:widowControl/>
+              <w:suppressLineNumbers w:val="0"/>
+              <w:ind w:left="0" w:firstLine="0"/>
+              <w:rPr>
+                <w:i w:val="0"/>
+                <w:caps w:val="0"/>
+                <w:color w:val="000000"/>
+                <w:spacing w:val="0"/>
+              </w:rPr>
+            </w:pPr>
+            <w:r>
+              <w:rPr>
+                <w:i w:val="0"/>
+                <w:caps w:val="0"/>
+                <w:color w:val="000000"/>
+                <w:spacing w:val="0"/>
+              </w:rPr>
+              <w:t>{"code":1,"success":true,"list":{"all":{"data":{"ratio":"25%","goal_num":106,"lost_num":108,"win":2,"draw":0,"lost":6},"match":[{"league_name":"CBA","match_time":"2020-10-20 00:00:00","home_id":64,"away_id":928,"home_name":"\u65f6\u4ee3\u4e2d\u56fd\u5e7f\u5dde","away_name":"\u9752\u5c9b\u56fd\u4fe1\u6d77\u5929","score":"88-112","is_win":"\u8d62"},{"league_name":"CBA","match_time":"2020-01-17 00:00:00","home_id":64,"away_id":928,"home_name":"\u65f6\u4ee3\u4e2d\u56fd\u5e7f\u5dde","away_name":"\u9752\u5c9b\u56fd\u4fe1\u6d77\u5929","score":"116-113","is_win":"\u8f93"},{"league_name":"CBA","match_time":"2019-11-12 00:00:00","home_id":928,"away_id":64,"home_name":"\u9752\u5c9b\u56fd\u4fe1\u6d77\u5929","away_name":"\u65f6\u4ee3\u4e2d\u56fd\u5e7f\u5dde","score":"115-100","is_win":"\u8d62"},{"league_name":"CBA","match_time":"2019-03-01 00:00:00","home_id":64,"away_id":928,"home_name":"\u65f6\u4ee3\u4e2d\u56fd\u5e7f\u5dde","away_name":"\u9752\u5c9b\u56fd\u4fe1\u6d77\u5929","score":"119-109","is_win":"\u8f93"},{"league_name":"CBA","match_time":"2018-12-29 00:00:00","home_id":64,"away_id":928,"home_name":"\u65f6\u4ee3\u4e2d\u56fd\u5e7f\u5dde","away_name":"\u9752\u5c9b\u56fd\u4fe1\u6d77\u5929","score":"111-102","is_win":"\u8f93"},{"league_name":"CBA","match_time":"2018-12-11 00:00:00","home_id":928,"away_id":64,"home_name":"\u9752\u5c9b\u56fd\u4fe1\u6d77\u5929","away_name":"\u65f6\u4ee3\u4e2d\u56fd\u5e7f\u5dde","score":"97-107","is_win":"\u8f93"},{"league_name":"CBA","match_time":"2018-10-25 00:00:00","home_id":928,"away_id":64,"home_name":"\u9752\u5c9b\u56fd\u4fe1\u6d77\u5929","away_name":"\u65f6\u4ee3\u4e2d\u56fd\u5e7f\u5dde","score":"88-105","is_win":"\u8f93"},{"league_name":"CBA","match_time":"2018-01-21 00:00:00","home_id":64,"away_id":928,"home_name":"\u65f6\u4ee3\u4e2d\u56fd\u5e7f\u5dde","away_name":"\u9752\u5c9b\u56fd\u4fe1\u6d77\u5929","score":"121-113","is_win":"\u8f93"}]},"all_home":{"data":{"ratio":"33%","goal_num":100,"lost_num":104,"win":1,"draw":0,"lost":2},"match":[{"league_name":"CBA","match_time":"2019-11-12 00:00:00","home_id":928,"away_id":64,"home_name":"\u9752\u5c9b\u56fd\u4fe1\u6d77\u5929","away_name":"\u65f6\u4ee3\u4e2d\u56fd\u5e7f\u5dde","score":"115-100","is_win":"\u8d62"},{"league_name":"CBA","match_time":"2018-12-11 00:00:00","home_id":928,"away_id":64,"home_name":"\u9752\u5c9b\u56fd\u4fe1\u6d77\u5929","away_name":"\u65f6\u4ee3\u4e2d\u56fd\u5e7f\u5dde","score":"97-107","is_win":"\u8f93"},{"league_name":"CBA","match_time":"2018-10-25 00:00:00","home_id":928,"away_id":64,"home_name":"\u9752\u5c9b\u56fd\u4fe1\u6d77\u5929","away_name":"\u65f6\u4ee3\u4e2d\u56fd\u5e7f\u5dde","score":"88-105","is_win":"\u8f93"}]}}}</w:t>
+            </w:r>
+          </w:p>
+          <w:p>
+            <w:pPr>
+              <w:pStyle w:val="4"/>
+              <w:rPr>
+                <w:rFonts w:hint="eastAsia"/>
+                <w:color w:val="000000"/>
+                <w:lang w:eastAsia="zh-CN"/>
+              </w:rPr>
+            </w:pPr>
+          </w:p>
+        </w:tc>
+      </w:tr>
+      <w:tr>
+        <w:tblPrEx>
+          <w:tblBorders>
+            <w:top w:val="single" w:color="auto" w:sz="4" w:space="0"/>
+            <w:left w:val="single" w:color="auto" w:sz="4" w:space="0"/>
+            <w:bottom w:val="single" w:color="auto" w:sz="4" w:space="0"/>
+            <w:right w:val="single" w:color="auto" w:sz="4" w:space="0"/>
+            <w:insideH w:val="single" w:color="auto" w:sz="4" w:space="0"/>
+            <w:insideV w:val="single" w:color="auto" w:sz="4" w:space="0"/>
+          </w:tblBorders>
+          <w:tblCellMar>
+            <w:top w:w="0" w:type="dxa"/>
+            <w:left w:w="108" w:type="dxa"/>
+            <w:bottom w:w="0" w:type="dxa"/>
+            <w:right w:w="108" w:type="dxa"/>
+          </w:tblCellMar>
+        </w:tblPrEx>
         <w:tc>
           <w:tcPr>
             <w:tcW w:w="1668" w:type="dxa"/>
@@ -12377,7 +12828,26 @@
                 <w:sz w:val="27"/>
                 <w:szCs w:val="27"/>
               </w:rPr>
-              <w:t>"goal_num": 进球数,</w:t>
+              <w:t>"goal_num": 进球数</w:t>
+            </w:r>
+            <w:r>
+              <w:rPr>
+                <w:rFonts w:hint="eastAsia" w:ascii="微软雅黑" w:hAnsi="微软雅黑" w:eastAsia="微软雅黑"/>
+                <w:color w:val="000000"/>
+                <w:sz w:val="27"/>
+                <w:szCs w:val="27"/>
+                <w:lang w:val="en-US" w:eastAsia="zh-CN"/>
+              </w:rPr>
+              <w:t>/主队均场分</w:t>
+            </w:r>
+            <w:r>
+              <w:rPr>
+                <w:rFonts w:hint="eastAsia" w:ascii="微软雅黑" w:hAnsi="微软雅黑" w:eastAsia="微软雅黑"/>
+                <w:color w:val="000000"/>
+                <w:sz w:val="27"/>
+                <w:szCs w:val="27"/>
+              </w:rPr>
+              <w:t>,</w:t>
             </w:r>
           </w:p>
           <w:p>
@@ -12398,7 +12868,26 @@
                 <w:sz w:val="27"/>
                 <w:szCs w:val="27"/>
               </w:rPr>
-              <w:t>"lost_num": 失球数,</w:t>
+              <w:t>"lost_num": 失球数</w:t>
+            </w:r>
+            <w:r>
+              <w:rPr>
+                <w:rFonts w:hint="eastAsia" w:ascii="微软雅黑" w:hAnsi="微软雅黑" w:eastAsia="微软雅黑"/>
+                <w:color w:val="000000"/>
+                <w:sz w:val="27"/>
+                <w:szCs w:val="27"/>
+                <w:lang w:val="en-US" w:eastAsia="zh-CN"/>
+              </w:rPr>
+              <w:t>/客队均场分</w:t>
+            </w:r>
+            <w:r>
+              <w:rPr>
+                <w:rFonts w:hint="eastAsia" w:ascii="微软雅黑" w:hAnsi="微软雅黑" w:eastAsia="微软雅黑"/>
+                <w:color w:val="000000"/>
+                <w:sz w:val="27"/>
+                <w:szCs w:val="27"/>
+              </w:rPr>
+              <w:t>,</w:t>
             </w:r>
           </w:p>
           <w:p>
@@ -12743,7 +13232,26 @@
                 <w:sz w:val="27"/>
                 <w:szCs w:val="27"/>
               </w:rPr>
-              <w:t>"goal_num": 进球数,</w:t>
+              <w:t>"goal_num": 进球数</w:t>
+            </w:r>
+            <w:r>
+              <w:rPr>
+                <w:rFonts w:hint="eastAsia" w:ascii="微软雅黑" w:hAnsi="微软雅黑" w:eastAsia="微软雅黑"/>
+                <w:color w:val="000000"/>
+                <w:sz w:val="27"/>
+                <w:szCs w:val="27"/>
+                <w:lang w:val="en-US" w:eastAsia="zh-CN"/>
+              </w:rPr>
+              <w:t>/主队均场分</w:t>
+            </w:r>
+            <w:r>
+              <w:rPr>
+                <w:rFonts w:hint="eastAsia" w:ascii="微软雅黑" w:hAnsi="微软雅黑" w:eastAsia="微软雅黑"/>
+                <w:color w:val="000000"/>
+                <w:sz w:val="27"/>
+                <w:szCs w:val="27"/>
+              </w:rPr>
+              <w:t>,</w:t>
             </w:r>
           </w:p>
           <w:p>
@@ -12764,7 +13272,26 @@
                 <w:sz w:val="27"/>
                 <w:szCs w:val="27"/>
               </w:rPr>
-              <w:t>"lost_num": 失球数,</w:t>
+              <w:t>"lost_num": 失球数</w:t>
+            </w:r>
+            <w:r>
+              <w:rPr>
+                <w:rFonts w:hint="eastAsia" w:ascii="微软雅黑" w:hAnsi="微软雅黑" w:eastAsia="微软雅黑"/>
+                <w:color w:val="000000"/>
+                <w:sz w:val="27"/>
+                <w:szCs w:val="27"/>
+                <w:lang w:val="en-US" w:eastAsia="zh-CN"/>
+              </w:rPr>
+              <w:t>/客队均场分</w:t>
+            </w:r>
+            <w:r>
+              <w:rPr>
+                <w:rFonts w:hint="eastAsia" w:ascii="微软雅黑" w:hAnsi="微软雅黑" w:eastAsia="微软雅黑"/>
+                <w:color w:val="000000"/>
+                <w:sz w:val="27"/>
+                <w:szCs w:val="27"/>
+              </w:rPr>
+              <w:t>,</w:t>
             </w:r>
           </w:p>
           <w:p>
@@ -13356,7 +13883,7 @@
           <w:tblBorders>
             <w:top w:val="single" w:color="auto" w:sz="4" w:space="0"/>
             <w:left w:val="single" w:color="auto" w:sz="4" w:space="0"/>
-            <w:bottom w:val="single" w:color="auto" w:sz="4" w:space="0"/>
+            <w:bottom w:val="single" w:color="auto" w:sz="8" w:space="0"/>
             <w:right w:val="single" w:color="auto" w:sz="4" w:space="0"/>
             <w:insideH w:val="single" w:color="auto" w:sz="4" w:space="0"/>
             <w:insideV w:val="single" w:color="auto" w:sz="4" w:space="0"/>
@@ -13369,27 +13896,79 @@
           </w:tblCellMar>
         </w:tblPrEx>
         <w:trPr>
-          <w:trHeight w:val="404" w:hRule="atLeast"/>
+          <w:trHeight w:val="573" w:hRule="atLeast"/>
         </w:trPr>
         <w:tc>
           <w:tcPr>
-            <w:tcW w:w="8522" w:type="dxa"/>
-            <w:gridSpan w:val="3"/>
-          </w:tcPr>
-          <w:p>
-            <w:pPr>
-              <w:spacing w:line="480" w:lineRule="auto"/>
-              <w:rPr>
-                <w:rFonts w:ascii="微软雅黑" w:hAnsi="微软雅黑" w:eastAsia="微软雅黑"/>
-                <w:b/>
-              </w:rPr>
-            </w:pPr>
-            <w:r>
-              <w:rPr>
-                <w:rFonts w:hint="eastAsia" w:ascii="微软雅黑" w:hAnsi="微软雅黑" w:eastAsia="微软雅黑"/>
-                <w:b/>
-              </w:rPr>
-              <w:t>返回值</w:t>
+            <w:tcW w:w="1668" w:type="dxa"/>
+          </w:tcPr>
+          <w:p>
+            <w:pPr>
+              <w:spacing w:line="480" w:lineRule="auto"/>
+              <w:jc w:val="center"/>
+              <w:rPr>
+                <w:rFonts w:hint="eastAsia" w:ascii="微软雅黑" w:hAnsi="微软雅黑" w:eastAsia="微软雅黑"/>
+                <w:color w:val="000000" w:themeColor="text1"/>
+                <w:sz w:val="24"/>
+                <w:szCs w:val="24"/>
+                <w14:textFill>
+                  <w14:solidFill>
+                    <w14:schemeClr w14:val="tx1"/>
+                  </w14:solidFill>
+                </w14:textFill>
+              </w:rPr>
+            </w:pPr>
+            <w:r>
+              <w:rPr>
+                <w:rFonts w:hint="eastAsia" w:ascii="微软雅黑" w:hAnsi="微软雅黑" w:eastAsia="微软雅黑"/>
+                <w:color w:val="000000" w:themeColor="text1"/>
+                <w:sz w:val="24"/>
+                <w:szCs w:val="24"/>
+                <w14:textFill>
+                  <w14:solidFill>
+                    <w14:schemeClr w14:val="tx1"/>
+                  </w14:solidFill>
+                </w14:textFill>
+              </w:rPr>
+              <w:t>match_type</w:t>
+            </w:r>
+          </w:p>
+        </w:tc>
+        <w:tc>
+          <w:tcPr>
+            <w:tcW w:w="1245" w:type="dxa"/>
+          </w:tcPr>
+          <w:p>
+            <w:pPr>
+              <w:spacing w:line="480" w:lineRule="auto"/>
+              <w:rPr>
+                <w:rFonts w:hint="eastAsia" w:ascii="微软雅黑" w:hAnsi="微软雅黑" w:eastAsia="微软雅黑"/>
+              </w:rPr>
+            </w:pPr>
+            <w:r>
+              <w:rPr>
+                <w:rFonts w:hint="eastAsia" w:ascii="微软雅黑" w:hAnsi="微软雅黑" w:eastAsia="微软雅黑"/>
+              </w:rPr>
+              <w:t>比赛类型</w:t>
+            </w:r>
+          </w:p>
+        </w:tc>
+        <w:tc>
+          <w:tcPr>
+            <w:tcW w:w="5609" w:type="dxa"/>
+          </w:tcPr>
+          <w:p>
+            <w:pPr>
+              <w:spacing w:line="480" w:lineRule="auto"/>
+              <w:rPr>
+                <w:rFonts w:ascii="微软雅黑" w:hAnsi="微软雅黑" w:eastAsia="微软雅黑"/>
+              </w:rPr>
+            </w:pPr>
+            <w:r>
+              <w:rPr>
+                <w:rFonts w:hint="eastAsia" w:ascii="微软雅黑" w:hAnsi="微软雅黑" w:eastAsia="微软雅黑"/>
+              </w:rPr>
+              <w:t xml:space="preserve"> 1：足球 2：篮球</w:t>
             </w:r>
           </w:p>
         </w:tc>
@@ -13421,6 +14000,49 @@
           </w:tcPr>
           <w:p>
             <w:pPr>
+              <w:spacing w:line="480" w:lineRule="auto"/>
+              <w:rPr>
+                <w:rFonts w:ascii="微软雅黑" w:hAnsi="微软雅黑" w:eastAsia="微软雅黑"/>
+                <w:b/>
+              </w:rPr>
+            </w:pPr>
+            <w:r>
+              <w:rPr>
+                <w:rFonts w:hint="eastAsia" w:ascii="微软雅黑" w:hAnsi="微软雅黑" w:eastAsia="微软雅黑"/>
+                <w:b/>
+              </w:rPr>
+              <w:t>返回值</w:t>
+            </w:r>
+          </w:p>
+        </w:tc>
+      </w:tr>
+      <w:tr>
+        <w:tblPrEx>
+          <w:tblBorders>
+            <w:top w:val="single" w:color="auto" w:sz="4" w:space="0"/>
+            <w:left w:val="single" w:color="auto" w:sz="4" w:space="0"/>
+            <w:bottom w:val="single" w:color="auto" w:sz="4" w:space="0"/>
+            <w:right w:val="single" w:color="auto" w:sz="4" w:space="0"/>
+            <w:insideH w:val="single" w:color="auto" w:sz="4" w:space="0"/>
+            <w:insideV w:val="single" w:color="auto" w:sz="4" w:space="0"/>
+          </w:tblBorders>
+          <w:tblCellMar>
+            <w:top w:w="0" w:type="dxa"/>
+            <w:left w:w="108" w:type="dxa"/>
+            <w:bottom w:w="0" w:type="dxa"/>
+            <w:right w:w="108" w:type="dxa"/>
+          </w:tblCellMar>
+        </w:tblPrEx>
+        <w:trPr>
+          <w:trHeight w:val="404" w:hRule="atLeast"/>
+        </w:trPr>
+        <w:tc>
+          <w:tcPr>
+            <w:tcW w:w="8522" w:type="dxa"/>
+            <w:gridSpan w:val="3"/>
+          </w:tcPr>
+          <w:p>
+            <w:pPr>
               <w:pStyle w:val="4"/>
               <w:rPr>
                 <w:rFonts w:hint="default" w:ascii="微软雅黑" w:hAnsi="微软雅黑" w:eastAsia="微软雅黑"/>
@@ -13444,6 +14066,82 @@
                 <w:color w:val="000000"/>
               </w:rPr>
               <w:t>id":13,"home_name":"\u7c73\u5c14\u6c83\u5c14","guest_name":"\u666e\u96f7\u65af\u987f","score":"1-0","is_win":"\u8f93"},{"league_name":"\u82f1\u51a0","match_time":"2019-02-23 23:00:00","home_id":38549,"guest_id":13,"home_name":"\u7c73\u5c14\u6c83\u5c14","guest_name":"\u666e\u96f7\u65af\u987f","score":"1-3","is_win":"\u8d62"},{"league_name":"\u82f1\u51a0","match_time":"2018-01-13 23:00:00","home_id":38549,"guest_id":13,"home_name":"\u7c73\u5c14\u6c83\u5c14","guest_name":"\u666e\u96f7\u65af\u987f","score":"1-1","is_win":"\u5e73"}]}}}</w:t>
+            </w:r>
+          </w:p>
+        </w:tc>
+      </w:tr>
+      <w:tr>
+        <w:tblPrEx>
+          <w:tblBorders>
+            <w:top w:val="single" w:color="auto" w:sz="4" w:space="0"/>
+            <w:left w:val="single" w:color="auto" w:sz="4" w:space="0"/>
+            <w:bottom w:val="single" w:color="auto" w:sz="4" w:space="0"/>
+            <w:right w:val="single" w:color="auto" w:sz="4" w:space="0"/>
+            <w:insideH w:val="single" w:color="auto" w:sz="4" w:space="0"/>
+            <w:insideV w:val="single" w:color="auto" w:sz="4" w:space="0"/>
+          </w:tblBorders>
+          <w:tblCellMar>
+            <w:top w:w="0" w:type="dxa"/>
+            <w:left w:w="108" w:type="dxa"/>
+            <w:bottom w:w="0" w:type="dxa"/>
+            <w:right w:w="108" w:type="dxa"/>
+          </w:tblCellMar>
+        </w:tblPrEx>
+        <w:trPr>
+          <w:trHeight w:val="404" w:hRule="atLeast"/>
+        </w:trPr>
+        <w:tc>
+          <w:tcPr>
+            <w:tcW w:w="8522" w:type="dxa"/>
+            <w:gridSpan w:val="3"/>
+          </w:tcPr>
+          <w:p>
+            <w:pPr>
+              <w:pStyle w:val="4"/>
+              <w:keepNext w:val="0"/>
+              <w:keepLines w:val="0"/>
+              <w:widowControl/>
+              <w:suppressLineNumbers w:val="0"/>
+              <w:ind w:left="0" w:firstLine="0"/>
+              <w:rPr>
+                <w:rFonts w:hint="default" w:eastAsia="宋体"/>
+                <w:color w:val="000000"/>
+                <w:lang w:val="en-US" w:eastAsia="zh-CN"/>
+              </w:rPr>
+            </w:pPr>
+            <w:r>
+              <w:rPr>
+                <w:rFonts w:hint="eastAsia"/>
+                <w:color w:val="000000"/>
+                <w:lang w:eastAsia="zh-CN"/>
+              </w:rPr>
+              <w:t>竞彩篮球</w:t>
+            </w:r>
+            <w:r>
+              <w:rPr>
+                <w:rFonts w:hint="eastAsia"/>
+                <w:color w:val="000000"/>
+                <w:lang w:val="en-US" w:eastAsia="zh-CN"/>
+              </w:rPr>
+              <w:t xml:space="preserve"> </w:t>
+            </w:r>
+            <w:r>
+              <w:rPr>
+                <w:i w:val="0"/>
+                <w:caps w:val="0"/>
+                <w:color w:val="000000"/>
+                <w:spacing w:val="0"/>
+              </w:rPr>
+              <w:t>{"code":1,"success":true,"list":{"home_all":{"data":{"ratio":"30%","goal_num":102,"lost_num":106,"win":3,"draw":0,"lost":7},"match":[{"league_name":"CBA","match_time":"2020-11-04 00:00:00","home_id":0,"away_id":928,"home_name":"\u4e5d\u53f0\u519c\u5546\u94f6\u884c","away_name":"\u9752\u5c9b\u56fd\u4fe1\u6d77\u5929","score":"105-84","is_win":"\u8f93"},{"league_name":"CBA","match_time":"2020-11-01 00:00:00","home_id":0,"away_id":928,"home_name":"\u8fbd\u5b81\u672c\u94a2","away_name":"\u9752\u5c9b\u56fd\u4fe1\u6d77\u5929","score":"126-103","is_win":"\u8f93"},{"league_name":"CBA","match_time":"2020-10-30 00:00:00","home_id":928,"away_id":0,"home_name":"\u9752\u5c9b\u56fd\u4fe1\u6d77\u5929","away_name":"\u5c71\u4e1c\u897f\u738b","score":"103-91","is_win":"\u8d62"},{"league_name":"CBA","match_time":"2020-10-20 00:00:00","home_id":64,"away_id":928,"home_name":"\u65f6\u4ee3\u4e2d\u56fd\u5e7f\u5dde","away_name":"\u9752\u5c9b\u56fd\u4fe1\u6d77\u5929","score":"88-112","is_win":"\u8d62"},{"league_name":"CBA","match_time":"2020-01-17 00:00:00","home_id":64,"away_id":928,"home_name":"\u65f6\u4ee3\u4e2d\u56fd\u5e7f\u5dde","away_name":"\u9752\u5c9b\u56fd\u4fe1\u6d77\u5929","score":"116-113","is_win":"\u8f93"},{"league_name":"CBA","match_time":"2019-11-12 00:00:00","home_id":928,"away_id":64,"home_name":"\u9752\u5c9b\u56fd\u4fe1\u6d77\u5929","away_name":"\u65f6\u4ee3\u4e2d\u56fd\u5e7f\u5dde","score":"115-100","is_win":"\u8d62"},{"league_name":"CBA","match_time":"2019-03-01 00:00:00","home_id":64,"away_id":928,"home_name":"\u65f6\u4ee3\u4e2d\u56fd\u5e7f\u5dde","away_name":"\u9752\u5c9b\u56fd\u4fe1\u6d77\u5929","score":"119-109","is_win":"\u8f93"},{"league_name":"CBA","match_time":"2018-12-29 00:00:00","home_id":64,"away_id":928,"home_name":"\u65f6\u4ee3\u4e2d\u56fd\u5e7f\u5dde","away_name":"\u9752\u5c9b\u56fd\u4fe1\u6d77\u5929","score":"111-102","is_win":"\u8f93"},{"league_name":"CBA","match_time":"2018-12-11 00:00:00","home_id":928,"away_id":64,"home_name":"\u9752\u5c9b\u56fd\u4fe1\u6d77\u5929","away_name":"\u65f6\u4ee3\u4e2d\u56fd\u5e7f\u5dde","score":"97-107","is_win":"\u8f93"},{"league_name":"CBA","match_time":"2018-10-25 00:00:00","home_id":928,"away_id":64,"home_name":"\u9752\u5c9b\u56fd\u4fe1\u6d77\u5929","away_name":"\u65f6\u4ee3\u4e2d\u56fd\u5e7f\u5dde","score":"88-105","is_win":"\u8f93"}]},"match_home":{"data":{"ratio":"60%","goal_num":104,"lost_num":103,"win":3,"draw":0,"lost":2},"match":[{"league_name":"CBA","match_time":"2020-10-30 00:00:00","home_id":928,"away_id":0,"home_name":"\u9752\u5c9b\u56fd\u4fe1\u6d77\u5929","away_name":"\u5c71\u4e1c\u897f\u738b","score":"103-91","is_win":"\u8d62"},{"league_name":"CBA","match_time":"2019-11-12 00:00:00","home_id":928,"away_id":64,"home_name":"\u9752\u5c9b\u56fd\u4fe1\u6d77\u5929","away_name":"\u65f6\u4ee3\u4e2d\u56fd\u5e7f\u5dde","score":"115-100","is_win":"\u8d62"},{"league_name":"CBA","match_time":"2018-12-11 00:00:00","home_id":928,"away_id":64,"home_name":"\u9752\u5c9b\u56fd\u4fe1\u6d77\u5929","away_name":"\u65f6\u4ee3\u4e2d\u56fd\u5e7f\u5dde","score":"97-107","is_win":"\u8f93"},{"league_name":"CBA","match_time":"2018-10-25 00:00:00","home_id":928,"away_id":64,"home_name":"\u9752\u5c9b\u56fd\u4fe1\u6d77\u5929","away_name":"\u65f6\u4ee3\u4e2d\u56fd\u5e7f\u5dde","score":"88-105","is_win":"\u8f93"},{"league_name":"CBA","match_time":"2018-01-21 00:00:00","home_id":928,"away_id":928,"home_name":"\u65f6\u4ee3\u4e2d\u56fd\u5e7f\u5dde","away_name":"\u9752\u5c9b\u56fd\u4fe1\u6d77\u5929","score":"121-113","is_win":"\u8d62"}]},"guest_all":{"data":{"ratio":"20%","goal_num":103,"lost_num":114,"win":2,"draw":0,"lost":8},"match":[{"league_name":"CBA","match_time":"2020-10-20 00:00:00","home_id":64,"away_id":928,"home_name":"\u65f6\u4ee3\u4e2d\u56fd\u5e7f\u5dde","away_name":"\u9752\u5c9b\u56fd\u4fe1\u6d77\u5929","score":"88-112","is_win":"\u8d62"},{"league_name":"CBA","match_time":"2020-01-17 00:00:00","home_id":64,"away_id":928,"home_name":"\u65f6\u4ee3\u4e2d\u56fd\u5e7f\u5dde","away_name":"\u9752\u5c9b\u56fd\u4fe1\u6d77\u5929","score":"116-113","</w:t>
+            </w:r>
+            <w:r>
+              <w:rPr>
+                <w:i w:val="0"/>
+                <w:caps w:val="0"/>
+                <w:color w:val="000000"/>
+                <w:spacing w:val="0"/>
+              </w:rPr>
+              <w:t>is_win":"\u8f93"},{"league_name":"CBA","match_time":"2019-11-12 00:00:00","home_id":928,"away_id":64,"home_name":"\u9752\u5c9b\u56fd\u4fe1\u6d77\u5929","away_name":"\u65f6\u4ee3\u4e2d\u56fd\u5e7f\u5dde","score":"115-100","is_win":"\u8d62"},{"league_name":null,"match_time":"2019-10-10 07:00:00","home_id":8,"away_id":64,"home_name":"\u534e\u76db\u987f\u5947\u624d","away_name":"\u65f6\u4ee3\u4e2d\u56fd\u5e7f\u5dde","score":"137-98","is_win":"\u8f93"},{"league_name":null,"match_time":"2019-10-09 07:00:00","home_id":7,"away_id":64,"home_name":"\u8d39\u57ce76\u4eba","away_name":"\u65f6\u4ee3\u4e2d\u56fd\u5e7f\u5dde","score":"144-86","is_win":"\u8f93"},{"league_name":"CBA","match_time":"2019-03-01 00:00:00","home_id":64,"away_id":928,"home_name":"\u65f6\u4ee3\u4e2d\u56fd\u5e7f\u5dde","away_name":"\u9752\u5c9b\u56fd\u4fe1\u6d77\u5929","score":"119-109","is_win":"\u8f93"},{"league_name":"CBA","match_time":"2018-12-29 00:00:00","home_id":64,"away_id":928,"home_name":"\u65f6\u4ee3\u4e2d\u56fd\u5e7f\u5dde","away_name":"\u9752\u5c9b\u56fd\u4fe1\u6d77\u5929","score":"111-102","is_win":"\u8f93"},{"league_name":"CBA","match_time":"2018-12-11 00:00:00","home_id":928,"away_id":64,"home_name":"\u9752\u5c9b\u56fd\u4fe1\u6d77\u5929","away_name":"\u65f6\u4ee3\u4e2d\u56fd\u5e7f\u5dde","score":"97-107","is_win":"\u8f93"},{"league_name":"CBA","match_time":"2018-10-25 00:00:00","home_id":928,"away_id":64,"home_name":"\u9752\u5c9b\u56fd\u4fe1\u6d77\u5929","away_name":"\u65f6\u4ee3\u4e2d\u56fd\u5e7f\u5dde","score":"88-105","is_win":"\u8f93"},{"league_name":"CBA","match_time":"2018-01-21 00:00:00","home_id":64,"away_id":928,"home_name":"\u65f6\u4ee3\u4e2d\u56fd\u5e7f\u5dde","away_name":"\u9752\u5c9b\u56fd\u4fe1\u6d77\u5929","score":"121-113","is_win":"\u8f93"}]},"match_guest":{"data":{"ratio":"20%","goal_num":96,"lost_num":118,"win":1,"draw":0,"lost":4},"match":[{"league_name":"CBA","match_time":"2019-11-12 00:00:00","home_id":928,"away_id":64,"home_name":"\u9752\u5c9b\u56fd\u4fe1\u6d77\u5929","away_name":"\u65f6\u4ee3\u4e2d\u56fd\u5e7f\u5dde","score":"115-100","is_win":"\u8d62"},{"league_name":null,"match_time":"2019-10-10 07:00:00","home_id":8,"away_id":64,"home_name":"\u534e\u76db\u987f\u5947\u624d","away_name":"\u65f6\u4ee3\u4e2d\u56fd\u5e7f\u5dde","score":"137-98","is_win":"\u8f93"},{"league_name":null,"match_time":"2019-10-09 07:00:00","home_id":7,"away_id":64,"home_name":"\u8d39\u57ce76\u4eba","away_name":"\u65f6\u4ee3\u4e2d\u56fd\u5e7f\u5dde","score":"144-86","is_win":"\u8f93"},{"league_name":"CBA","match_time":"2018-12-11 00:00:00","home_id":928,"away_id":64,"home_name":"\u9752\u5c9b\u56fd\u4fe1\u6d77\u5929","away_name":"\u65f6\u4ee3\u4e2d\u56fd\u5e7f\u5dde","score":"97-107","is_win":"\u8f93"},{"league_name":"CBA","match_time":"2018-10-25 00:00:00","home_id":928,"away_id":64,"home_name":"\u9752\u5c9b\u56fd\u4fe1\u6d77\u5929","away_name":"\u65f6\u4ee3\u4e2d\u56fd\u5e7f\u5dde","score":"88-105","is_win":"\u8f93"}]}}}</w:t>
             </w:r>
           </w:p>
         </w:tc>
@@ -13754,7 +14452,26 @@
                 <w:sz w:val="27"/>
                 <w:szCs w:val="27"/>
               </w:rPr>
-              <w:t xml:space="preserve">"guest_name": </w:t>
+              <w:t>"guest_name</w:t>
+            </w:r>
+            <w:r>
+              <w:rPr>
+                <w:rFonts w:hint="eastAsia" w:ascii="微软雅黑" w:hAnsi="微软雅黑" w:eastAsia="微软雅黑"/>
+                <w:color w:val="000000"/>
+                <w:sz w:val="27"/>
+                <w:szCs w:val="27"/>
+                <w:lang w:val="en-US" w:eastAsia="zh-CN"/>
+              </w:rPr>
+              <w:t>/away</w:t>
+            </w:r>
+            <w:r>
+              <w:rPr>
+                <w:rFonts w:hint="eastAsia" w:ascii="微软雅黑" w:hAnsi="微软雅黑" w:eastAsia="微软雅黑"/>
+                <w:color w:val="000000"/>
+                <w:sz w:val="27"/>
+                <w:szCs w:val="27"/>
+              </w:rPr>
+              <w:t xml:space="preserve">_name": </w:t>
             </w:r>
           </w:p>
           <w:p>
@@ -14140,7 +14857,47 @@
                 <w:sz w:val="27"/>
                 <w:szCs w:val="27"/>
               </w:rPr>
-              <w:t xml:space="preserve">"guest_name": </w:t>
+              <w:t>"guest_name</w:t>
+            </w:r>
+            <w:r>
+              <w:rPr>
+                <w:rFonts w:hint="eastAsia" w:ascii="微软雅黑" w:hAnsi="微软雅黑" w:eastAsia="微软雅黑"/>
+                <w:color w:val="000000"/>
+                <w:sz w:val="27"/>
+                <w:szCs w:val="27"/>
+                <w:lang w:val="en-US" w:eastAsia="zh-CN"/>
+              </w:rPr>
+              <w:t>/away</w:t>
+            </w:r>
+            <w:r>
+              <w:rPr>
+                <w:rFonts w:hint="eastAsia" w:ascii="微软雅黑" w:hAnsi="微软雅黑" w:eastAsia="微软雅黑"/>
+                <w:color w:val="000000"/>
+                <w:sz w:val="27"/>
+                <w:szCs w:val="27"/>
+              </w:rPr>
+              <w:t>_</w:t>
+            </w:r>
+            <w:r>
+              <w:rPr>
+                <w:rFonts w:hint="eastAsia" w:ascii="微软雅黑" w:hAnsi="微软雅黑" w:eastAsia="微软雅黑"/>
+                <w:color w:val="000000"/>
+                <w:sz w:val="27"/>
+                <w:szCs w:val="27"/>
+                <w:lang w:val="en-US" w:eastAsia="zh-CN"/>
+              </w:rPr>
+              <w:t>name</w:t>
+            </w:r>
+            <w:bookmarkStart w:id="0" w:name="_GoBack"/>
+            <w:bookmarkEnd w:id="0"/>
+            <w:r>
+              <w:rPr>
+                <w:rFonts w:hint="eastAsia" w:ascii="微软雅黑" w:hAnsi="微软雅黑" w:eastAsia="微软雅黑"/>
+                <w:color w:val="000000"/>
+                <w:sz w:val="27"/>
+                <w:szCs w:val="27"/>
+              </w:rPr>
+              <w:t xml:space="preserve">": </w:t>
             </w:r>
           </w:p>
           <w:p>
@@ -14245,7 +15002,26 @@
                 <w:sz w:val="27"/>
                 <w:szCs w:val="27"/>
               </w:rPr>
-              <w:t>"goal_num": 进球数,</w:t>
+              <w:t>"goal_num": 进球数</w:t>
+            </w:r>
+            <w:r>
+              <w:rPr>
+                <w:rFonts w:hint="eastAsia" w:ascii="微软雅黑" w:hAnsi="微软雅黑" w:eastAsia="微软雅黑"/>
+                <w:color w:val="000000"/>
+                <w:sz w:val="27"/>
+                <w:szCs w:val="27"/>
+                <w:lang w:val="en-US" w:eastAsia="zh-CN"/>
+              </w:rPr>
+              <w:t>/主队均场分</w:t>
+            </w:r>
+            <w:r>
+              <w:rPr>
+                <w:rFonts w:hint="eastAsia" w:ascii="微软雅黑" w:hAnsi="微软雅黑" w:eastAsia="微软雅黑"/>
+                <w:color w:val="000000"/>
+                <w:sz w:val="27"/>
+                <w:szCs w:val="27"/>
+              </w:rPr>
+              <w:t>,</w:t>
             </w:r>
           </w:p>
           <w:p>
@@ -14266,7 +15042,26 @@
                 <w:sz w:val="27"/>
                 <w:szCs w:val="27"/>
               </w:rPr>
-              <w:t>"lost_num": 失球数,</w:t>
+              <w:t>"lost_num": 失球数</w:t>
+            </w:r>
+            <w:r>
+              <w:rPr>
+                <w:rFonts w:hint="eastAsia" w:ascii="微软雅黑" w:hAnsi="微软雅黑" w:eastAsia="微软雅黑"/>
+                <w:color w:val="000000"/>
+                <w:sz w:val="27"/>
+                <w:szCs w:val="27"/>
+                <w:lang w:val="en-US" w:eastAsia="zh-CN"/>
+              </w:rPr>
+              <w:t>/客队均场分</w:t>
+            </w:r>
+            <w:r>
+              <w:rPr>
+                <w:rFonts w:hint="eastAsia" w:ascii="微软雅黑" w:hAnsi="微软雅黑" w:eastAsia="微软雅黑"/>
+                <w:color w:val="000000"/>
+                <w:sz w:val="27"/>
+                <w:szCs w:val="27"/>
+              </w:rPr>
+              <w:t>,</w:t>
             </w:r>
           </w:p>
           <w:p>
@@ -14968,6 +15763,12 @@
                 <w:rFonts w:hint="eastAsia" w:ascii="微软雅黑" w:hAnsi="微软雅黑" w:eastAsia="微软雅黑"/>
               </w:rPr>
             </w:pPr>
+            <w:r>
+              <w:rPr>
+                <w:rFonts w:hint="eastAsia" w:ascii="微软雅黑" w:hAnsi="微软雅黑" w:eastAsia="微软雅黑"/>
+              </w:rPr>
+              <w:t>比赛类型</w:t>
+            </w:r>
           </w:p>
         </w:tc>
         <w:tc>

--- a/接口说明.docx
+++ b/接口说明.docx
@@ -14888,8 +14888,6 @@
               </w:rPr>
               <w:t>name</w:t>
             </w:r>
-            <w:bookmarkStart w:id="0" w:name="_GoBack"/>
-            <w:bookmarkEnd w:id="0"/>
             <w:r>
               <w:rPr>
                 <w:rFonts w:hint="eastAsia" w:ascii="微软雅黑" w:hAnsi="微软雅黑" w:eastAsia="微软雅黑"/>
@@ -19776,12 +19774,6 @@
             <w:insideH w:val="single" w:color="auto" w:sz="4" w:space="0"/>
             <w:insideV w:val="single" w:color="auto" w:sz="4" w:space="0"/>
           </w:tblBorders>
-          <w:tblCellMar>
-            <w:top w:w="0" w:type="dxa"/>
-            <w:left w:w="108" w:type="dxa"/>
-            <w:bottom w:w="0" w:type="dxa"/>
-            <w:right w:w="108" w:type="dxa"/>
-          </w:tblCellMar>
         </w:tblPrEx>
         <w:trPr>
           <w:trHeight w:val="573" w:hRule="atLeast"/>
@@ -23830,6 +23822,2909 @@
         </w:tc>
       </w:tr>
     </w:tbl>
+    <w:p>
+      <w:pPr>
+        <w:rPr>
+          <w:rFonts w:hint="eastAsia"/>
+        </w:rPr>
+      </w:pPr>
+    </w:p>
+    <w:p>
+      <w:pPr>
+        <w:rPr>
+          <w:rFonts w:hint="eastAsia"/>
+        </w:rPr>
+      </w:pPr>
+    </w:p>
+    <w:p>
+      <w:pPr>
+        <w:rPr>
+          <w:rFonts w:hint="eastAsia"/>
+        </w:rPr>
+      </w:pPr>
+    </w:p>
+    <w:p>
+      <w:pPr>
+        <w:rPr>
+          <w:rFonts w:hint="eastAsia"/>
+        </w:rPr>
+      </w:pPr>
+    </w:p>
+    <w:p>
+      <w:pPr>
+        <w:rPr>
+          <w:rFonts w:hint="eastAsia"/>
+        </w:rPr>
+      </w:pPr>
+    </w:p>
+    <w:p>
+      <w:pPr>
+        <w:rPr>
+          <w:rFonts w:hint="eastAsia"/>
+        </w:rPr>
+      </w:pPr>
+    </w:p>
+    <w:tbl>
+      <w:tblPr>
+        <w:tblStyle w:val="6"/>
+        <w:tblW w:w="8522" w:type="dxa"/>
+        <w:tblInd w:w="0" w:type="dxa"/>
+        <w:tblBorders>
+          <w:top w:val="single" w:color="auto" w:sz="4" w:space="0"/>
+          <w:left w:val="single" w:color="auto" w:sz="4" w:space="0"/>
+          <w:bottom w:val="single" w:color="auto" w:sz="8" w:space="0"/>
+          <w:right w:val="single" w:color="auto" w:sz="4" w:space="0"/>
+          <w:insideH w:val="single" w:color="auto" w:sz="4" w:space="0"/>
+          <w:insideV w:val="single" w:color="auto" w:sz="4" w:space="0"/>
+        </w:tblBorders>
+        <w:tblLayout w:type="fixed"/>
+        <w:tblCellMar>
+          <w:top w:w="0" w:type="dxa"/>
+          <w:left w:w="108" w:type="dxa"/>
+          <w:bottom w:w="0" w:type="dxa"/>
+          <w:right w:w="108" w:type="dxa"/>
+        </w:tblCellMar>
+      </w:tblPr>
+      <w:tblGrid>
+        <w:gridCol w:w="1668"/>
+        <w:gridCol w:w="1245"/>
+        <w:gridCol w:w="5609"/>
+      </w:tblGrid>
+      <w:tr>
+        <w:tblPrEx>
+          <w:tblBorders>
+            <w:top w:val="single" w:color="auto" w:sz="4" w:space="0"/>
+            <w:left w:val="single" w:color="auto" w:sz="4" w:space="0"/>
+            <w:bottom w:val="single" w:color="auto" w:sz="8" w:space="0"/>
+            <w:right w:val="single" w:color="auto" w:sz="4" w:space="0"/>
+            <w:insideH w:val="single" w:color="auto" w:sz="4" w:space="0"/>
+            <w:insideV w:val="single" w:color="auto" w:sz="4" w:space="0"/>
+          </w:tblBorders>
+          <w:tblCellMar>
+            <w:top w:w="0" w:type="dxa"/>
+            <w:left w:w="108" w:type="dxa"/>
+            <w:bottom w:w="0" w:type="dxa"/>
+            <w:right w:w="108" w:type="dxa"/>
+          </w:tblCellMar>
+        </w:tblPrEx>
+        <w:trPr>
+          <w:trHeight w:val="841" w:hRule="atLeast"/>
+        </w:trPr>
+        <w:tc>
+          <w:tcPr>
+            <w:tcW w:w="8522" w:type="dxa"/>
+            <w:gridSpan w:val="3"/>
+          </w:tcPr>
+          <w:p>
+            <w:pPr>
+              <w:spacing w:line="480" w:lineRule="auto"/>
+              <w:jc w:val="center"/>
+              <w:rPr>
+                <w:rFonts w:ascii="微软雅黑" w:hAnsi="微软雅黑" w:eastAsia="微软雅黑"/>
+                <w:b/>
+                <w:sz w:val="36"/>
+                <w:szCs w:val="36"/>
+              </w:rPr>
+            </w:pPr>
+            <w:r>
+              <w:rPr>
+                <w:rFonts w:hint="eastAsia" w:ascii="微软雅黑" w:hAnsi="微软雅黑" w:eastAsia="微软雅黑"/>
+                <w:b/>
+                <w:color w:val="00B050"/>
+                <w:sz w:val="36"/>
+                <w:szCs w:val="36"/>
+              </w:rPr>
+              <w:t>获取比赛篮球球队</w:t>
+            </w:r>
+            <w:bookmarkStart w:id="0" w:name="_GoBack"/>
+            <w:bookmarkEnd w:id="0"/>
+            <w:r>
+              <w:rPr>
+                <w:rFonts w:hint="eastAsia" w:ascii="微软雅黑" w:hAnsi="微软雅黑" w:eastAsia="微软雅黑"/>
+                <w:b/>
+                <w:color w:val="00B050"/>
+                <w:sz w:val="36"/>
+                <w:szCs w:val="36"/>
+              </w:rPr>
+              <w:t>技术统计</w:t>
+            </w:r>
+          </w:p>
+        </w:tc>
+      </w:tr>
+      <w:tr>
+        <w:tblPrEx>
+          <w:tblBorders>
+            <w:top w:val="single" w:color="auto" w:sz="4" w:space="0"/>
+            <w:left w:val="single" w:color="auto" w:sz="4" w:space="0"/>
+            <w:bottom w:val="single" w:color="auto" w:sz="8" w:space="0"/>
+            <w:right w:val="single" w:color="auto" w:sz="4" w:space="0"/>
+            <w:insideH w:val="single" w:color="auto" w:sz="4" w:space="0"/>
+            <w:insideV w:val="single" w:color="auto" w:sz="4" w:space="0"/>
+          </w:tblBorders>
+          <w:tblCellMar>
+            <w:top w:w="0" w:type="dxa"/>
+            <w:left w:w="108" w:type="dxa"/>
+            <w:bottom w:w="0" w:type="dxa"/>
+            <w:right w:w="108" w:type="dxa"/>
+          </w:tblCellMar>
+        </w:tblPrEx>
+        <w:trPr>
+          <w:trHeight w:val="555" w:hRule="atLeast"/>
+        </w:trPr>
+        <w:tc>
+          <w:tcPr>
+            <w:tcW w:w="1668" w:type="dxa"/>
+          </w:tcPr>
+          <w:p>
+            <w:pPr>
+              <w:spacing w:line="480" w:lineRule="auto"/>
+              <w:rPr>
+                <w:rFonts w:ascii="微软雅黑" w:hAnsi="微软雅黑" w:eastAsia="微软雅黑"/>
+              </w:rPr>
+            </w:pPr>
+            <w:r>
+              <w:rPr>
+                <w:rFonts w:hint="eastAsia" w:ascii="微软雅黑" w:hAnsi="微软雅黑" w:eastAsia="微软雅黑"/>
+                <w:b/>
+              </w:rPr>
+              <w:t>接口地址</w:t>
+            </w:r>
+            <w:r>
+              <w:rPr>
+                <w:rFonts w:hint="eastAsia" w:ascii="微软雅黑" w:hAnsi="微软雅黑" w:eastAsia="微软雅黑"/>
+              </w:rPr>
+              <w:t>：</w:t>
+            </w:r>
+          </w:p>
+        </w:tc>
+        <w:tc>
+          <w:tcPr>
+            <w:tcW w:w="6854" w:type="dxa"/>
+            <w:gridSpan w:val="2"/>
+          </w:tcPr>
+          <w:p>
+            <w:pPr>
+              <w:spacing w:line="480" w:lineRule="auto"/>
+              <w:jc w:val="left"/>
+              <w:rPr>
+                <w:rFonts w:ascii="微软雅黑" w:hAnsi="微软雅黑" w:eastAsia="微软雅黑"/>
+                <w:sz w:val="24"/>
+                <w:szCs w:val="24"/>
+                <w:highlight w:val="yellow"/>
+              </w:rPr>
+            </w:pPr>
+            <w:r>
+              <w:rPr>
+                <w:rFonts w:ascii="微软雅黑" w:hAnsi="微软雅黑" w:eastAsia="微软雅黑"/>
+                <w:color w:val="000000" w:themeColor="text1"/>
+                <w:sz w:val="24"/>
+                <w:szCs w:val="24"/>
+                <w14:textFill>
+                  <w14:solidFill>
+                    <w14:schemeClr w14:val="tx1"/>
+                  </w14:solidFill>
+                </w14:textFill>
+              </w:rPr>
+              <w:t>http://1</w:t>
+            </w:r>
+            <w:r>
+              <w:rPr>
+                <w:rFonts w:hint="eastAsia" w:ascii="微软雅黑" w:hAnsi="微软雅黑" w:eastAsia="微软雅黑"/>
+                <w:color w:val="000000" w:themeColor="text1"/>
+                <w:sz w:val="24"/>
+                <w:szCs w:val="24"/>
+                <w14:textFill>
+                  <w14:solidFill>
+                    <w14:schemeClr w14:val="tx1"/>
+                  </w14:solidFill>
+                </w14:textFill>
+              </w:rPr>
+              <w:t>27</w:t>
+            </w:r>
+            <w:r>
+              <w:rPr>
+                <w:rFonts w:ascii="微软雅黑" w:hAnsi="微软雅黑" w:eastAsia="微软雅黑"/>
+                <w:color w:val="000000" w:themeColor="text1"/>
+                <w:sz w:val="24"/>
+                <w:szCs w:val="24"/>
+                <w14:textFill>
+                  <w14:solidFill>
+                    <w14:schemeClr w14:val="tx1"/>
+                  </w14:solidFill>
+                </w14:textFill>
+              </w:rPr>
+              <w:t>.</w:t>
+            </w:r>
+            <w:r>
+              <w:rPr>
+                <w:rFonts w:hint="eastAsia" w:ascii="微软雅黑" w:hAnsi="微软雅黑" w:eastAsia="微软雅黑"/>
+                <w:color w:val="000000" w:themeColor="text1"/>
+                <w:sz w:val="24"/>
+                <w:szCs w:val="24"/>
+                <w14:textFill>
+                  <w14:solidFill>
+                    <w14:schemeClr w14:val="tx1"/>
+                  </w14:solidFill>
+                </w14:textFill>
+              </w:rPr>
+              <w:t>0</w:t>
+            </w:r>
+            <w:r>
+              <w:rPr>
+                <w:rFonts w:ascii="微软雅黑" w:hAnsi="微软雅黑" w:eastAsia="微软雅黑"/>
+                <w:color w:val="000000" w:themeColor="text1"/>
+                <w:sz w:val="24"/>
+                <w:szCs w:val="24"/>
+                <w14:textFill>
+                  <w14:solidFill>
+                    <w14:schemeClr w14:val="tx1"/>
+                  </w14:solidFill>
+                </w14:textFill>
+              </w:rPr>
+              <w:t>.</w:t>
+            </w:r>
+            <w:r>
+              <w:rPr>
+                <w:rFonts w:hint="eastAsia" w:ascii="微软雅黑" w:hAnsi="微软雅黑" w:eastAsia="微软雅黑"/>
+                <w:color w:val="000000" w:themeColor="text1"/>
+                <w:sz w:val="24"/>
+                <w:szCs w:val="24"/>
+                <w14:textFill>
+                  <w14:solidFill>
+                    <w14:schemeClr w14:val="tx1"/>
+                  </w14:solidFill>
+                </w14:textFill>
+              </w:rPr>
+              <w:t>0</w:t>
+            </w:r>
+            <w:r>
+              <w:rPr>
+                <w:rFonts w:ascii="微软雅黑" w:hAnsi="微软雅黑" w:eastAsia="微软雅黑"/>
+                <w:color w:val="000000" w:themeColor="text1"/>
+                <w:sz w:val="24"/>
+                <w:szCs w:val="24"/>
+                <w14:textFill>
+                  <w14:solidFill>
+                    <w14:schemeClr w14:val="tx1"/>
+                  </w14:solidFill>
+                </w14:textFill>
+              </w:rPr>
+              <w:t>.</w:t>
+            </w:r>
+            <w:r>
+              <w:rPr>
+                <w:rFonts w:hint="eastAsia" w:ascii="微软雅黑" w:hAnsi="微软雅黑" w:eastAsia="微软雅黑"/>
+                <w:color w:val="000000" w:themeColor="text1"/>
+                <w:sz w:val="24"/>
+                <w:szCs w:val="24"/>
+                <w14:textFill>
+                  <w14:solidFill>
+                    <w14:schemeClr w14:val="tx1"/>
+                  </w14:solidFill>
+                </w14:textFill>
+              </w:rPr>
+              <w:t>0/api/</w:t>
+            </w:r>
+            <w:r>
+              <w:t xml:space="preserve"> </w:t>
+            </w:r>
+            <w:r>
+              <w:rPr>
+                <w:rFonts w:ascii="微软雅黑" w:hAnsi="微软雅黑" w:eastAsia="微软雅黑"/>
+                <w:color w:val="000000" w:themeColor="text1"/>
+                <w:sz w:val="24"/>
+                <w:szCs w:val="24"/>
+                <w14:textFill>
+                  <w14:solidFill>
+                    <w14:schemeClr w14:val="tx1"/>
+                  </w14:solidFill>
+                </w14:textFill>
+              </w:rPr>
+              <w:t>get</w:t>
+            </w:r>
+            <w:r>
+              <w:rPr>
+                <w:rFonts w:hint="eastAsia" w:ascii="微软雅黑" w:hAnsi="微软雅黑" w:eastAsia="微软雅黑"/>
+                <w:color w:val="000000" w:themeColor="text1"/>
+                <w:sz w:val="24"/>
+                <w:szCs w:val="24"/>
+                <w14:textFill>
+                  <w14:solidFill>
+                    <w14:schemeClr w14:val="tx1"/>
+                  </w14:solidFill>
+                </w14:textFill>
+              </w:rPr>
+              <w:t>Bstatis</w:t>
+            </w:r>
+            <w:r>
+              <w:rPr>
+                <w:rFonts w:hint="eastAsia" w:ascii="微软雅黑" w:hAnsi="微软雅黑" w:eastAsia="微软雅黑"/>
+                <w:color w:val="000000" w:themeColor="text1"/>
+                <w:sz w:val="24"/>
+                <w:szCs w:val="24"/>
+                <w:lang w:val="en-US" w:eastAsia="zh-CN"/>
+                <w14:textFill>
+                  <w14:solidFill>
+                    <w14:schemeClr w14:val="tx1"/>
+                  </w14:solidFill>
+                </w14:textFill>
+              </w:rPr>
+              <w:t>T</w:t>
+            </w:r>
+            <w:r>
+              <w:rPr>
+                <w:rFonts w:hint="eastAsia" w:ascii="微软雅黑" w:hAnsi="微软雅黑" w:eastAsia="微软雅黑"/>
+                <w:color w:val="000000" w:themeColor="text1"/>
+                <w:sz w:val="24"/>
+                <w:szCs w:val="24"/>
+                <w14:textFill>
+                  <w14:solidFill>
+                    <w14:schemeClr w14:val="tx1"/>
+                  </w14:solidFill>
+                </w14:textFill>
+              </w:rPr>
+              <w:t>eam</w:t>
+            </w:r>
+          </w:p>
+        </w:tc>
+      </w:tr>
+      <w:tr>
+        <w:tblPrEx>
+          <w:tblBorders>
+            <w:top w:val="single" w:color="auto" w:sz="4" w:space="0"/>
+            <w:left w:val="single" w:color="auto" w:sz="4" w:space="0"/>
+            <w:bottom w:val="single" w:color="auto" w:sz="8" w:space="0"/>
+            <w:right w:val="single" w:color="auto" w:sz="4" w:space="0"/>
+            <w:insideH w:val="single" w:color="auto" w:sz="4" w:space="0"/>
+            <w:insideV w:val="single" w:color="auto" w:sz="4" w:space="0"/>
+          </w:tblBorders>
+          <w:tblCellMar>
+            <w:top w:w="0" w:type="dxa"/>
+            <w:left w:w="108" w:type="dxa"/>
+            <w:bottom w:w="0" w:type="dxa"/>
+            <w:right w:w="108" w:type="dxa"/>
+          </w:tblCellMar>
+        </w:tblPrEx>
+        <w:tc>
+          <w:tcPr>
+            <w:tcW w:w="8522" w:type="dxa"/>
+            <w:gridSpan w:val="3"/>
+          </w:tcPr>
+          <w:p>
+            <w:pPr>
+              <w:spacing w:line="480" w:lineRule="auto"/>
+              <w:rPr>
+                <w:rFonts w:ascii="微软雅黑" w:hAnsi="微软雅黑" w:eastAsia="微软雅黑"/>
+                <w:b/>
+              </w:rPr>
+            </w:pPr>
+            <w:r>
+              <w:rPr>
+                <w:rFonts w:hint="eastAsia" w:ascii="微软雅黑" w:hAnsi="微软雅黑" w:eastAsia="微软雅黑"/>
+                <w:b/>
+              </w:rPr>
+              <w:t>参数如下</w:t>
+            </w:r>
+          </w:p>
+        </w:tc>
+      </w:tr>
+      <w:tr>
+        <w:tblPrEx>
+          <w:tblBorders>
+            <w:top w:val="single" w:color="auto" w:sz="4" w:space="0"/>
+            <w:left w:val="single" w:color="auto" w:sz="4" w:space="0"/>
+            <w:bottom w:val="single" w:color="auto" w:sz="8" w:space="0"/>
+            <w:right w:val="single" w:color="auto" w:sz="4" w:space="0"/>
+            <w:insideH w:val="single" w:color="auto" w:sz="4" w:space="0"/>
+            <w:insideV w:val="single" w:color="auto" w:sz="4" w:space="0"/>
+          </w:tblBorders>
+          <w:tblCellMar>
+            <w:top w:w="0" w:type="dxa"/>
+            <w:left w:w="108" w:type="dxa"/>
+            <w:bottom w:w="0" w:type="dxa"/>
+            <w:right w:w="108" w:type="dxa"/>
+          </w:tblCellMar>
+        </w:tblPrEx>
+        <w:trPr>
+          <w:trHeight w:val="573" w:hRule="atLeast"/>
+        </w:trPr>
+        <w:tc>
+          <w:tcPr>
+            <w:tcW w:w="1668" w:type="dxa"/>
+          </w:tcPr>
+          <w:p>
+            <w:pPr>
+              <w:spacing w:line="480" w:lineRule="auto"/>
+              <w:jc w:val="center"/>
+              <w:rPr>
+                <w:rFonts w:ascii="微软雅黑" w:hAnsi="微软雅黑" w:eastAsia="微软雅黑"/>
+              </w:rPr>
+            </w:pPr>
+            <w:r>
+              <w:t>字段名称</w:t>
+            </w:r>
+          </w:p>
+        </w:tc>
+        <w:tc>
+          <w:tcPr>
+            <w:tcW w:w="1245" w:type="dxa"/>
+          </w:tcPr>
+          <w:p>
+            <w:pPr>
+              <w:spacing w:line="480" w:lineRule="auto"/>
+              <w:rPr>
+                <w:rFonts w:ascii="微软雅黑" w:hAnsi="微软雅黑" w:eastAsia="微软雅黑"/>
+              </w:rPr>
+            </w:pPr>
+            <w:r>
+              <w:t>参数说明</w:t>
+            </w:r>
+          </w:p>
+        </w:tc>
+        <w:tc>
+          <w:tcPr>
+            <w:tcW w:w="5609" w:type="dxa"/>
+          </w:tcPr>
+          <w:p>
+            <w:pPr>
+              <w:spacing w:line="480" w:lineRule="auto"/>
+              <w:rPr>
+                <w:rFonts w:ascii="微软雅黑" w:hAnsi="微软雅黑" w:eastAsia="微软雅黑"/>
+              </w:rPr>
+            </w:pPr>
+            <w:r>
+              <w:t>示例</w:t>
+            </w:r>
+          </w:p>
+        </w:tc>
+      </w:tr>
+      <w:tr>
+        <w:tblPrEx>
+          <w:tblBorders>
+            <w:top w:val="single" w:color="auto" w:sz="4" w:space="0"/>
+            <w:left w:val="single" w:color="auto" w:sz="4" w:space="0"/>
+            <w:bottom w:val="single" w:color="auto" w:sz="8" w:space="0"/>
+            <w:right w:val="single" w:color="auto" w:sz="4" w:space="0"/>
+            <w:insideH w:val="single" w:color="auto" w:sz="4" w:space="0"/>
+            <w:insideV w:val="single" w:color="auto" w:sz="4" w:space="0"/>
+          </w:tblBorders>
+          <w:tblCellMar>
+            <w:top w:w="0" w:type="dxa"/>
+            <w:left w:w="108" w:type="dxa"/>
+            <w:bottom w:w="0" w:type="dxa"/>
+            <w:right w:w="108" w:type="dxa"/>
+          </w:tblCellMar>
+        </w:tblPrEx>
+        <w:trPr>
+          <w:trHeight w:val="573" w:hRule="atLeast"/>
+        </w:trPr>
+        <w:tc>
+          <w:tcPr>
+            <w:tcW w:w="1668" w:type="dxa"/>
+          </w:tcPr>
+          <w:p>
+            <w:pPr>
+              <w:spacing w:line="480" w:lineRule="auto"/>
+              <w:jc w:val="center"/>
+              <w:rPr>
+                <w:rFonts w:ascii="微软雅黑" w:hAnsi="微软雅黑" w:eastAsia="微软雅黑"/>
+              </w:rPr>
+            </w:pPr>
+            <w:r>
+              <w:rPr>
+                <w:rFonts w:hint="eastAsia" w:ascii="微软雅黑" w:hAnsi="微软雅黑" w:eastAsia="微软雅黑"/>
+                <w:color w:val="000000" w:themeColor="text1"/>
+                <w:sz w:val="24"/>
+                <w:szCs w:val="24"/>
+                <w14:textFill>
+                  <w14:solidFill>
+                    <w14:schemeClr w14:val="tx1"/>
+                  </w14:solidFill>
+                </w14:textFill>
+              </w:rPr>
+              <w:t>match</w:t>
+            </w:r>
+            <w:r>
+              <w:rPr>
+                <w:rFonts w:hint="eastAsia" w:ascii="微软雅黑" w:hAnsi="微软雅黑" w:eastAsia="微软雅黑"/>
+              </w:rPr>
+              <w:t>_id</w:t>
+            </w:r>
+          </w:p>
+        </w:tc>
+        <w:tc>
+          <w:tcPr>
+            <w:tcW w:w="1245" w:type="dxa"/>
+          </w:tcPr>
+          <w:p>
+            <w:pPr>
+              <w:spacing w:line="480" w:lineRule="auto"/>
+              <w:rPr>
+                <w:rFonts w:ascii="微软雅黑" w:hAnsi="微软雅黑" w:eastAsia="微软雅黑"/>
+              </w:rPr>
+            </w:pPr>
+            <w:r>
+              <w:rPr>
+                <w:rFonts w:hint="eastAsia" w:ascii="微软雅黑" w:hAnsi="微软雅黑" w:eastAsia="微软雅黑"/>
+              </w:rPr>
+              <w:t>比赛ID</w:t>
+            </w:r>
+          </w:p>
+        </w:tc>
+        <w:tc>
+          <w:tcPr>
+            <w:tcW w:w="5609" w:type="dxa"/>
+          </w:tcPr>
+          <w:p>
+            <w:pPr>
+              <w:spacing w:line="480" w:lineRule="auto"/>
+              <w:rPr>
+                <w:rFonts w:ascii="微软雅黑" w:hAnsi="微软雅黑" w:eastAsia="微软雅黑"/>
+              </w:rPr>
+            </w:pPr>
+            <w:r>
+              <w:rPr>
+                <w:rFonts w:hint="eastAsia" w:ascii="微软雅黑" w:hAnsi="微软雅黑" w:eastAsia="微软雅黑"/>
+              </w:rPr>
+              <w:t>1636</w:t>
+            </w:r>
+          </w:p>
+        </w:tc>
+      </w:tr>
+      <w:tr>
+        <w:tblPrEx>
+          <w:tblBorders>
+            <w:top w:val="single" w:color="auto" w:sz="4" w:space="0"/>
+            <w:left w:val="single" w:color="auto" w:sz="4" w:space="0"/>
+            <w:bottom w:val="single" w:color="auto" w:sz="4" w:space="0"/>
+            <w:right w:val="single" w:color="auto" w:sz="4" w:space="0"/>
+            <w:insideH w:val="single" w:color="auto" w:sz="4" w:space="0"/>
+            <w:insideV w:val="single" w:color="auto" w:sz="4" w:space="0"/>
+          </w:tblBorders>
+          <w:tblCellMar>
+            <w:top w:w="0" w:type="dxa"/>
+            <w:left w:w="108" w:type="dxa"/>
+            <w:bottom w:w="0" w:type="dxa"/>
+            <w:right w:w="108" w:type="dxa"/>
+          </w:tblCellMar>
+        </w:tblPrEx>
+        <w:trPr>
+          <w:trHeight w:val="404" w:hRule="atLeast"/>
+        </w:trPr>
+        <w:tc>
+          <w:tcPr>
+            <w:tcW w:w="8522" w:type="dxa"/>
+            <w:gridSpan w:val="3"/>
+          </w:tcPr>
+          <w:p>
+            <w:pPr>
+              <w:spacing w:line="480" w:lineRule="auto"/>
+              <w:rPr>
+                <w:rFonts w:ascii="微软雅黑" w:hAnsi="微软雅黑" w:eastAsia="微软雅黑"/>
+                <w:b/>
+              </w:rPr>
+            </w:pPr>
+            <w:r>
+              <w:rPr>
+                <w:rFonts w:hint="eastAsia" w:ascii="微软雅黑" w:hAnsi="微软雅黑" w:eastAsia="微软雅黑"/>
+                <w:b/>
+              </w:rPr>
+              <w:t>返回值</w:t>
+            </w:r>
+          </w:p>
+        </w:tc>
+      </w:tr>
+      <w:tr>
+        <w:tblPrEx>
+          <w:tblBorders>
+            <w:top w:val="single" w:color="auto" w:sz="4" w:space="0"/>
+            <w:left w:val="single" w:color="auto" w:sz="4" w:space="0"/>
+            <w:bottom w:val="single" w:color="auto" w:sz="4" w:space="0"/>
+            <w:right w:val="single" w:color="auto" w:sz="4" w:space="0"/>
+            <w:insideH w:val="single" w:color="auto" w:sz="4" w:space="0"/>
+            <w:insideV w:val="single" w:color="auto" w:sz="4" w:space="0"/>
+          </w:tblBorders>
+          <w:tblCellMar>
+            <w:top w:w="0" w:type="dxa"/>
+            <w:left w:w="108" w:type="dxa"/>
+            <w:bottom w:w="0" w:type="dxa"/>
+            <w:right w:w="108" w:type="dxa"/>
+          </w:tblCellMar>
+        </w:tblPrEx>
+        <w:trPr>
+          <w:trHeight w:val="404" w:hRule="atLeast"/>
+        </w:trPr>
+        <w:tc>
+          <w:tcPr>
+            <w:tcW w:w="8522" w:type="dxa"/>
+            <w:gridSpan w:val="3"/>
+          </w:tcPr>
+          <w:p>
+            <w:pPr>
+              <w:pStyle w:val="4"/>
+              <w:keepNext w:val="0"/>
+              <w:keepLines w:val="0"/>
+              <w:widowControl/>
+              <w:suppressLineNumbers w:val="0"/>
+              <w:ind w:left="0" w:firstLine="0"/>
+              <w:rPr>
+                <w:rFonts w:ascii="微软雅黑" w:hAnsi="微软雅黑" w:eastAsia="微软雅黑"/>
+                <w:b/>
+              </w:rPr>
+            </w:pPr>
+            <w:r>
+              <w:rPr>
+                <w:i w:val="0"/>
+                <w:caps w:val="0"/>
+                <w:color w:val="000000"/>
+                <w:spacing w:val="0"/>
+              </w:rPr>
+              <w:t>{"code":1,"success":true,"list":[{"id":3,"match_id":1636,"home_id":2229,"guest_id":66,"home_name":"\u56db\u5ddd\u4e94\u7cae\u91d1\u6a3d","guest_name":"\u5317\u4eac\u9996\u94a2","home_s2num":0,"home_s2hit":0,"home_s3num":0,"home_s3hit":0,"home_fbnum":null,"home_fbhit":null,"home_sbnum":0,"home_sbhit":0,"home_ords":0,"home_drds":0,"home_assists":0,"home_dunk":null,"home_fouls":0,"home_steals":0,"home_turnovers":0,"home_violation":null,"home_scoring":81,"home_rds":null,"guest_s2num":0,"guest_s2hit":0,"guest_s3num":0,"guest_s3hit":0,"guest_fbnum":null,"guest_fbhit":0,"guest_sbnum":0,"guest_sbhit":0,"guest_ords":0,"guest_drds":0,"guest_assists":0,"guest_dunk":null,"guest_fouls":0,"guest_steals":0,"guest_turnovers":0,"guest_violation":null,"guest_scoring":80,"guest_rds":null,"source":"win007","created_at":"2020-11-05 14:03:19","updated_at":"2020-11-05 14:45:04","deleted_at":null}]}</w:t>
+            </w:r>
+          </w:p>
+        </w:tc>
+      </w:tr>
+      <w:tr>
+        <w:tblPrEx>
+          <w:tblBorders>
+            <w:top w:val="single" w:color="auto" w:sz="4" w:space="0"/>
+            <w:left w:val="single" w:color="auto" w:sz="4" w:space="0"/>
+            <w:bottom w:val="single" w:color="auto" w:sz="4" w:space="0"/>
+            <w:right w:val="single" w:color="auto" w:sz="4" w:space="0"/>
+            <w:insideH w:val="single" w:color="auto" w:sz="4" w:space="0"/>
+            <w:insideV w:val="single" w:color="auto" w:sz="4" w:space="0"/>
+          </w:tblBorders>
+          <w:tblCellMar>
+            <w:top w:w="0" w:type="dxa"/>
+            <w:left w:w="108" w:type="dxa"/>
+            <w:bottom w:w="0" w:type="dxa"/>
+            <w:right w:w="108" w:type="dxa"/>
+          </w:tblCellMar>
+        </w:tblPrEx>
+        <w:tc>
+          <w:tcPr>
+            <w:tcW w:w="1668" w:type="dxa"/>
+          </w:tcPr>
+          <w:p>
+            <w:pPr>
+              <w:spacing w:line="480" w:lineRule="auto"/>
+              <w:jc w:val="center"/>
+              <w:rPr>
+                <w:rFonts w:ascii="微软雅黑" w:hAnsi="微软雅黑" w:eastAsia="微软雅黑"/>
+              </w:rPr>
+            </w:pPr>
+            <w:r>
+              <w:rPr>
+                <w:rFonts w:hint="eastAsia" w:ascii="微软雅黑" w:hAnsi="微软雅黑" w:eastAsia="微软雅黑"/>
+                <w:color w:val="000000"/>
+                <w:sz w:val="27"/>
+                <w:szCs w:val="27"/>
+              </w:rPr>
+              <w:t>code</w:t>
+            </w:r>
+          </w:p>
+        </w:tc>
+        <w:tc>
+          <w:tcPr>
+            <w:tcW w:w="6854" w:type="dxa"/>
+            <w:gridSpan w:val="2"/>
+          </w:tcPr>
+          <w:p>
+            <w:pPr>
+              <w:spacing w:line="480" w:lineRule="auto"/>
+              <w:rPr>
+                <w:rFonts w:ascii="微软雅黑" w:hAnsi="微软雅黑" w:eastAsia="微软雅黑"/>
+              </w:rPr>
+            </w:pPr>
+            <w:r>
+              <w:rPr>
+                <w:rFonts w:hint="eastAsia" w:ascii="微软雅黑" w:hAnsi="微软雅黑" w:eastAsia="微软雅黑"/>
+                <w:color w:val="000000"/>
+                <w:sz w:val="27"/>
+                <w:szCs w:val="27"/>
+              </w:rPr>
+              <w:t xml:space="preserve">  1 </w:t>
+            </w:r>
+          </w:p>
+        </w:tc>
+      </w:tr>
+      <w:tr>
+        <w:tblPrEx>
+          <w:tblBorders>
+            <w:top w:val="single" w:color="auto" w:sz="4" w:space="0"/>
+            <w:left w:val="single" w:color="auto" w:sz="4" w:space="0"/>
+            <w:bottom w:val="single" w:color="auto" w:sz="4" w:space="0"/>
+            <w:right w:val="single" w:color="auto" w:sz="4" w:space="0"/>
+            <w:insideH w:val="single" w:color="auto" w:sz="4" w:space="0"/>
+            <w:insideV w:val="single" w:color="auto" w:sz="4" w:space="0"/>
+          </w:tblBorders>
+          <w:tblCellMar>
+            <w:top w:w="0" w:type="dxa"/>
+            <w:left w:w="108" w:type="dxa"/>
+            <w:bottom w:w="0" w:type="dxa"/>
+            <w:right w:w="108" w:type="dxa"/>
+          </w:tblCellMar>
+        </w:tblPrEx>
+        <w:trPr>
+          <w:trHeight w:val="491" w:hRule="atLeast"/>
+        </w:trPr>
+        <w:tc>
+          <w:tcPr>
+            <w:tcW w:w="1668" w:type="dxa"/>
+          </w:tcPr>
+          <w:p>
+            <w:pPr>
+              <w:spacing w:line="480" w:lineRule="auto"/>
+              <w:jc w:val="center"/>
+              <w:rPr>
+                <w:rFonts w:ascii="微软雅黑" w:hAnsi="微软雅黑" w:eastAsia="微软雅黑"/>
+              </w:rPr>
+            </w:pPr>
+            <w:r>
+              <w:rPr>
+                <w:rFonts w:hint="eastAsia" w:ascii="微软雅黑" w:hAnsi="微软雅黑" w:eastAsia="微软雅黑"/>
+                <w:color w:val="000000"/>
+                <w:sz w:val="27"/>
+                <w:szCs w:val="27"/>
+              </w:rPr>
+              <w:t>success</w:t>
+            </w:r>
+          </w:p>
+        </w:tc>
+        <w:tc>
+          <w:tcPr>
+            <w:tcW w:w="6854" w:type="dxa"/>
+            <w:gridSpan w:val="2"/>
+          </w:tcPr>
+          <w:p>
+            <w:pPr>
+              <w:spacing w:line="480" w:lineRule="auto"/>
+              <w:ind w:firstLine="135" w:firstLineChars="50"/>
+              <w:rPr>
+                <w:rFonts w:ascii="微软雅黑" w:hAnsi="微软雅黑" w:eastAsia="微软雅黑"/>
+              </w:rPr>
+            </w:pPr>
+            <w:r>
+              <w:rPr>
+                <w:rFonts w:hint="eastAsia" w:ascii="微软雅黑" w:hAnsi="微软雅黑" w:eastAsia="微软雅黑"/>
+                <w:color w:val="000000"/>
+                <w:sz w:val="27"/>
+                <w:szCs w:val="27"/>
+              </w:rPr>
+              <w:t>true</w:t>
+            </w:r>
+          </w:p>
+        </w:tc>
+      </w:tr>
+      <w:tr>
+        <w:tblPrEx>
+          <w:tblBorders>
+            <w:top w:val="single" w:color="auto" w:sz="4" w:space="0"/>
+            <w:left w:val="single" w:color="auto" w:sz="4" w:space="0"/>
+            <w:bottom w:val="single" w:color="auto" w:sz="4" w:space="0"/>
+            <w:right w:val="single" w:color="auto" w:sz="4" w:space="0"/>
+            <w:insideH w:val="single" w:color="auto" w:sz="4" w:space="0"/>
+            <w:insideV w:val="single" w:color="auto" w:sz="4" w:space="0"/>
+          </w:tblBorders>
+          <w:tblCellMar>
+            <w:top w:w="0" w:type="dxa"/>
+            <w:left w:w="108" w:type="dxa"/>
+            <w:bottom w:w="0" w:type="dxa"/>
+            <w:right w:w="108" w:type="dxa"/>
+          </w:tblCellMar>
+        </w:tblPrEx>
+        <w:trPr>
+          <w:trHeight w:val="2503" w:hRule="atLeast"/>
+        </w:trPr>
+        <w:tc>
+          <w:tcPr>
+            <w:tcW w:w="1668" w:type="dxa"/>
+          </w:tcPr>
+          <w:p>
+            <w:pPr>
+              <w:spacing w:line="480" w:lineRule="auto"/>
+              <w:jc w:val="center"/>
+              <w:rPr>
+                <w:rFonts w:ascii="微软雅黑" w:hAnsi="微软雅黑" w:eastAsia="微软雅黑"/>
+                <w:color w:val="000000"/>
+                <w:sz w:val="27"/>
+                <w:szCs w:val="27"/>
+              </w:rPr>
+            </w:pPr>
+            <w:r>
+              <w:rPr>
+                <w:rFonts w:ascii="微软雅黑" w:hAnsi="微软雅黑" w:eastAsia="微软雅黑"/>
+                <w:color w:val="000000"/>
+                <w:sz w:val="27"/>
+                <w:szCs w:val="27"/>
+              </w:rPr>
+              <w:t>data</w:t>
+            </w:r>
+          </w:p>
+        </w:tc>
+        <w:tc>
+          <w:tcPr>
+            <w:tcW w:w="6854" w:type="dxa"/>
+            <w:gridSpan w:val="2"/>
+          </w:tcPr>
+          <w:p>
+            <w:pPr>
+              <w:spacing w:line="480" w:lineRule="auto"/>
+              <w:rPr>
+                <w:rFonts w:ascii="微软雅黑" w:hAnsi="微软雅黑" w:eastAsia="微软雅黑"/>
+                <w:color w:val="000000"/>
+                <w:sz w:val="27"/>
+                <w:szCs w:val="27"/>
+              </w:rPr>
+            </w:pPr>
+            <w:r>
+              <w:rPr>
+                <w:rFonts w:ascii="微软雅黑" w:hAnsi="微软雅黑" w:eastAsia="微软雅黑"/>
+                <w:color w:val="000000"/>
+                <w:sz w:val="27"/>
+                <w:szCs w:val="27"/>
+              </w:rPr>
+              <w:t>{</w:t>
+            </w:r>
+          </w:p>
+          <w:p>
+            <w:pPr>
+              <w:rPr>
+                <w:rFonts w:hint="eastAsia"/>
+                <w:lang w:val="en-US" w:eastAsia="zh-CN"/>
+              </w:rPr>
+            </w:pPr>
+            <w:r>
+              <w:rPr>
+                <w:rFonts w:hint="eastAsia"/>
+                <w:lang w:val="en-US" w:eastAsia="zh-CN"/>
+              </w:rPr>
+              <w:t xml:space="preserve">    `home_id` :'主队ID',</w:t>
+            </w:r>
+          </w:p>
+          <w:p>
+            <w:pPr>
+              <w:rPr>
+                <w:rFonts w:hint="eastAsia"/>
+                <w:lang w:val="en-US" w:eastAsia="zh-CN"/>
+              </w:rPr>
+            </w:pPr>
+            <w:r>
+              <w:rPr>
+                <w:rFonts w:hint="eastAsia"/>
+                <w:lang w:val="en-US" w:eastAsia="zh-CN"/>
+              </w:rPr>
+              <w:t xml:space="preserve">  `guest_id` :'客队ID',</w:t>
+            </w:r>
+          </w:p>
+          <w:p>
+            <w:pPr>
+              <w:rPr>
+                <w:rFonts w:hint="eastAsia"/>
+                <w:lang w:val="en-US" w:eastAsia="zh-CN"/>
+              </w:rPr>
+            </w:pPr>
+            <w:r>
+              <w:rPr>
+                <w:rFonts w:hint="eastAsia"/>
+                <w:lang w:val="en-US" w:eastAsia="zh-CN"/>
+              </w:rPr>
+              <w:t xml:space="preserve">  `home_name` : '主队名',</w:t>
+            </w:r>
+          </w:p>
+          <w:p>
+            <w:pPr>
+              <w:rPr>
+                <w:rFonts w:hint="eastAsia"/>
+                <w:lang w:val="en-US" w:eastAsia="zh-CN"/>
+              </w:rPr>
+            </w:pPr>
+            <w:r>
+              <w:rPr>
+                <w:rFonts w:hint="eastAsia"/>
+                <w:lang w:val="en-US" w:eastAsia="zh-CN"/>
+              </w:rPr>
+              <w:t xml:space="preserve">  `guest_name` :'客队名',</w:t>
+            </w:r>
+          </w:p>
+          <w:p>
+            <w:pPr>
+              <w:rPr>
+                <w:rFonts w:hint="eastAsia"/>
+                <w:lang w:val="en-US" w:eastAsia="zh-CN"/>
+              </w:rPr>
+            </w:pPr>
+            <w:r>
+              <w:rPr>
+                <w:rFonts w:hint="eastAsia"/>
+                <w:lang w:val="en-US" w:eastAsia="zh-CN"/>
+              </w:rPr>
+              <w:t xml:space="preserve">  `home_s2num` :'主队投篮数',</w:t>
+            </w:r>
+          </w:p>
+          <w:p>
+            <w:pPr>
+              <w:rPr>
+                <w:rFonts w:hint="eastAsia"/>
+                <w:lang w:val="en-US" w:eastAsia="zh-CN"/>
+              </w:rPr>
+            </w:pPr>
+            <w:r>
+              <w:rPr>
+                <w:rFonts w:hint="eastAsia"/>
+                <w:lang w:val="en-US" w:eastAsia="zh-CN"/>
+              </w:rPr>
+              <w:t xml:space="preserve">  `home_s2hit` :'最对投篮命中数',</w:t>
+            </w:r>
+          </w:p>
+          <w:p>
+            <w:pPr>
+              <w:rPr>
+                <w:rFonts w:hint="eastAsia"/>
+                <w:lang w:val="en-US" w:eastAsia="zh-CN"/>
+              </w:rPr>
+            </w:pPr>
+            <w:r>
+              <w:rPr>
+                <w:rFonts w:hint="eastAsia"/>
+                <w:lang w:val="en-US" w:eastAsia="zh-CN"/>
+              </w:rPr>
+              <w:t xml:space="preserve">  `home_s3num` :'主队3分球投篮数',</w:t>
+            </w:r>
+          </w:p>
+          <w:p>
+            <w:pPr>
+              <w:rPr>
+                <w:rFonts w:hint="eastAsia"/>
+                <w:lang w:val="en-US" w:eastAsia="zh-CN"/>
+              </w:rPr>
+            </w:pPr>
+            <w:r>
+              <w:rPr>
+                <w:rFonts w:hint="eastAsia"/>
+                <w:lang w:val="en-US" w:eastAsia="zh-CN"/>
+              </w:rPr>
+              <w:t xml:space="preserve">  `home_s3hit` :'主队3分球命中数',</w:t>
+            </w:r>
+          </w:p>
+          <w:p>
+            <w:pPr>
+              <w:rPr>
+                <w:rFonts w:hint="eastAsia"/>
+                <w:lang w:val="en-US" w:eastAsia="zh-CN"/>
+              </w:rPr>
+            </w:pPr>
+            <w:r>
+              <w:rPr>
+                <w:rFonts w:hint="eastAsia"/>
+                <w:lang w:val="en-US" w:eastAsia="zh-CN"/>
+              </w:rPr>
+              <w:t xml:space="preserve">  `home_fbnum` :'主队快攻数',</w:t>
+            </w:r>
+          </w:p>
+          <w:p>
+            <w:pPr>
+              <w:rPr>
+                <w:rFonts w:hint="eastAsia"/>
+                <w:lang w:val="en-US" w:eastAsia="zh-CN"/>
+              </w:rPr>
+            </w:pPr>
+            <w:r>
+              <w:rPr>
+                <w:rFonts w:hint="eastAsia"/>
+                <w:lang w:val="en-US" w:eastAsia="zh-CN"/>
+              </w:rPr>
+              <w:t xml:space="preserve">  `home_fbhit` :'主队快攻命中数',</w:t>
+            </w:r>
+          </w:p>
+          <w:p>
+            <w:pPr>
+              <w:rPr>
+                <w:rFonts w:hint="eastAsia"/>
+                <w:lang w:val="en-US" w:eastAsia="zh-CN"/>
+              </w:rPr>
+            </w:pPr>
+            <w:r>
+              <w:rPr>
+                <w:rFonts w:hint="eastAsia"/>
+                <w:lang w:val="en-US" w:eastAsia="zh-CN"/>
+              </w:rPr>
+              <w:t xml:space="preserve">  `home_sbnum` :'主队罚球数',</w:t>
+            </w:r>
+          </w:p>
+          <w:p>
+            <w:pPr>
+              <w:rPr>
+                <w:rFonts w:hint="eastAsia"/>
+                <w:lang w:val="en-US" w:eastAsia="zh-CN"/>
+              </w:rPr>
+            </w:pPr>
+            <w:r>
+              <w:rPr>
+                <w:rFonts w:hint="eastAsia"/>
+                <w:lang w:val="en-US" w:eastAsia="zh-CN"/>
+              </w:rPr>
+              <w:t xml:space="preserve">  `home_sbhit` :'主队罚球命中数',</w:t>
+            </w:r>
+          </w:p>
+          <w:p>
+            <w:pPr>
+              <w:rPr>
+                <w:rFonts w:hint="eastAsia"/>
+                <w:lang w:val="en-US" w:eastAsia="zh-CN"/>
+              </w:rPr>
+            </w:pPr>
+            <w:r>
+              <w:rPr>
+                <w:rFonts w:hint="eastAsia"/>
+                <w:lang w:val="en-US" w:eastAsia="zh-CN"/>
+              </w:rPr>
+              <w:t xml:space="preserve">  `home_ords` :'主队进攻篮板数',</w:t>
+            </w:r>
+          </w:p>
+          <w:p>
+            <w:pPr>
+              <w:rPr>
+                <w:rFonts w:hint="eastAsia"/>
+                <w:lang w:val="en-US" w:eastAsia="zh-CN"/>
+              </w:rPr>
+            </w:pPr>
+            <w:r>
+              <w:rPr>
+                <w:rFonts w:hint="eastAsia"/>
+                <w:lang w:val="en-US" w:eastAsia="zh-CN"/>
+              </w:rPr>
+              <w:t xml:space="preserve">  `home_drds` :'主队防守篮板数',</w:t>
+            </w:r>
+          </w:p>
+          <w:p>
+            <w:pPr>
+              <w:rPr>
+                <w:rFonts w:hint="eastAsia"/>
+                <w:lang w:val="en-US" w:eastAsia="zh-CN"/>
+              </w:rPr>
+            </w:pPr>
+            <w:r>
+              <w:rPr>
+                <w:rFonts w:hint="eastAsia"/>
+                <w:lang w:val="en-US" w:eastAsia="zh-CN"/>
+              </w:rPr>
+              <w:t xml:space="preserve">  `home_assists` :'主队助攻数',</w:t>
+            </w:r>
+          </w:p>
+          <w:p>
+            <w:pPr>
+              <w:rPr>
+                <w:rFonts w:hint="eastAsia"/>
+                <w:lang w:val="en-US" w:eastAsia="zh-CN"/>
+              </w:rPr>
+            </w:pPr>
+            <w:r>
+              <w:rPr>
+                <w:rFonts w:hint="eastAsia"/>
+                <w:lang w:val="en-US" w:eastAsia="zh-CN"/>
+              </w:rPr>
+              <w:t xml:space="preserve">  `home_dunk` :'主队扣篮数',</w:t>
+            </w:r>
+          </w:p>
+          <w:p>
+            <w:pPr>
+              <w:rPr>
+                <w:rFonts w:hint="eastAsia"/>
+                <w:lang w:val="en-US" w:eastAsia="zh-CN"/>
+              </w:rPr>
+            </w:pPr>
+            <w:r>
+              <w:rPr>
+                <w:rFonts w:hint="eastAsia"/>
+                <w:lang w:val="en-US" w:eastAsia="zh-CN"/>
+              </w:rPr>
+              <w:t xml:space="preserve">  `home_fouls` :'主队犯规次数',</w:t>
+            </w:r>
+          </w:p>
+          <w:p>
+            <w:pPr>
+              <w:rPr>
+                <w:rFonts w:hint="eastAsia"/>
+                <w:lang w:val="en-US" w:eastAsia="zh-CN"/>
+              </w:rPr>
+            </w:pPr>
+            <w:r>
+              <w:rPr>
+                <w:rFonts w:hint="eastAsia"/>
+                <w:lang w:val="en-US" w:eastAsia="zh-CN"/>
+              </w:rPr>
+              <w:t xml:space="preserve">  `home_steals` :'主队抢断次数',</w:t>
+            </w:r>
+          </w:p>
+          <w:p>
+            <w:pPr>
+              <w:rPr>
+                <w:rFonts w:hint="eastAsia"/>
+                <w:lang w:val="en-US" w:eastAsia="zh-CN"/>
+              </w:rPr>
+            </w:pPr>
+            <w:r>
+              <w:rPr>
+                <w:rFonts w:hint="eastAsia"/>
+                <w:lang w:val="en-US" w:eastAsia="zh-CN"/>
+              </w:rPr>
+              <w:t xml:space="preserve">  `home_turnovers` :'主队失误数',</w:t>
+            </w:r>
+          </w:p>
+          <w:p>
+            <w:pPr>
+              <w:rPr>
+                <w:rFonts w:hint="eastAsia"/>
+                <w:lang w:val="en-US" w:eastAsia="zh-CN"/>
+              </w:rPr>
+            </w:pPr>
+            <w:r>
+              <w:rPr>
+                <w:rFonts w:hint="eastAsia"/>
+                <w:lang w:val="en-US" w:eastAsia="zh-CN"/>
+              </w:rPr>
+              <w:t xml:space="preserve">  `home_violation` :'主队被侵害次数',</w:t>
+            </w:r>
+          </w:p>
+          <w:p>
+            <w:pPr>
+              <w:rPr>
+                <w:rFonts w:hint="eastAsia"/>
+                <w:lang w:val="en-US" w:eastAsia="zh-CN"/>
+              </w:rPr>
+            </w:pPr>
+            <w:r>
+              <w:rPr>
+                <w:rFonts w:hint="eastAsia"/>
+                <w:lang w:val="en-US" w:eastAsia="zh-CN"/>
+              </w:rPr>
+              <w:t xml:space="preserve">  `home_scoring` :'主队得分',</w:t>
+            </w:r>
+          </w:p>
+          <w:p>
+            <w:pPr>
+              <w:rPr>
+                <w:rFonts w:hint="eastAsia"/>
+                <w:lang w:val="en-US" w:eastAsia="zh-CN"/>
+              </w:rPr>
+            </w:pPr>
+            <w:r>
+              <w:rPr>
+                <w:rFonts w:hint="eastAsia"/>
+                <w:lang w:val="en-US" w:eastAsia="zh-CN"/>
+              </w:rPr>
+              <w:t xml:space="preserve">  `home_rds` :'主队篮板数',</w:t>
+            </w:r>
+          </w:p>
+          <w:p>
+            <w:pPr>
+              <w:rPr>
+                <w:rFonts w:hint="eastAsia"/>
+                <w:lang w:val="en-US" w:eastAsia="zh-CN"/>
+              </w:rPr>
+            </w:pPr>
+            <w:r>
+              <w:rPr>
+                <w:rFonts w:hint="eastAsia"/>
+                <w:lang w:val="en-US" w:eastAsia="zh-CN"/>
+              </w:rPr>
+              <w:t xml:space="preserve">  `guest_s2num` :'客队投篮数',</w:t>
+            </w:r>
+          </w:p>
+          <w:p>
+            <w:pPr>
+              <w:rPr>
+                <w:rFonts w:hint="eastAsia"/>
+                <w:lang w:val="en-US" w:eastAsia="zh-CN"/>
+              </w:rPr>
+            </w:pPr>
+            <w:r>
+              <w:rPr>
+                <w:rFonts w:hint="eastAsia"/>
+                <w:lang w:val="en-US" w:eastAsia="zh-CN"/>
+              </w:rPr>
+              <w:t xml:space="preserve">  `guest_s2hit` :'客队投篮命中数',</w:t>
+            </w:r>
+          </w:p>
+          <w:p>
+            <w:pPr>
+              <w:rPr>
+                <w:rFonts w:hint="eastAsia"/>
+                <w:lang w:val="en-US" w:eastAsia="zh-CN"/>
+              </w:rPr>
+            </w:pPr>
+            <w:r>
+              <w:rPr>
+                <w:rFonts w:hint="eastAsia"/>
+                <w:lang w:val="en-US" w:eastAsia="zh-CN"/>
+              </w:rPr>
+              <w:t xml:space="preserve">  `guest_s3num` :'客队3分球投篮数',</w:t>
+            </w:r>
+          </w:p>
+          <w:p>
+            <w:pPr>
+              <w:rPr>
+                <w:rFonts w:hint="eastAsia"/>
+                <w:lang w:val="en-US" w:eastAsia="zh-CN"/>
+              </w:rPr>
+            </w:pPr>
+            <w:r>
+              <w:rPr>
+                <w:rFonts w:hint="eastAsia"/>
+                <w:lang w:val="en-US" w:eastAsia="zh-CN"/>
+              </w:rPr>
+              <w:t xml:space="preserve">  `guest_s3hit` :'客队3分投篮命中数',</w:t>
+            </w:r>
+          </w:p>
+          <w:p>
+            <w:pPr>
+              <w:rPr>
+                <w:rFonts w:hint="eastAsia"/>
+                <w:lang w:val="en-US" w:eastAsia="zh-CN"/>
+              </w:rPr>
+            </w:pPr>
+            <w:r>
+              <w:rPr>
+                <w:rFonts w:hint="eastAsia"/>
+                <w:lang w:val="en-US" w:eastAsia="zh-CN"/>
+              </w:rPr>
+              <w:t xml:space="preserve">  `guest_fbnum` :'客队快攻数',</w:t>
+            </w:r>
+          </w:p>
+          <w:p>
+            <w:pPr>
+              <w:rPr>
+                <w:rFonts w:hint="eastAsia"/>
+                <w:lang w:val="en-US" w:eastAsia="zh-CN"/>
+              </w:rPr>
+            </w:pPr>
+            <w:r>
+              <w:rPr>
+                <w:rFonts w:hint="eastAsia"/>
+                <w:lang w:val="en-US" w:eastAsia="zh-CN"/>
+              </w:rPr>
+              <w:t xml:space="preserve">  `guest_fbhit` int(11) DEFAULT '0' COMMENT '客队快攻命中数',</w:t>
+            </w:r>
+          </w:p>
+          <w:p>
+            <w:pPr>
+              <w:rPr>
+                <w:rFonts w:hint="eastAsia"/>
+                <w:lang w:val="en-US" w:eastAsia="zh-CN"/>
+              </w:rPr>
+            </w:pPr>
+            <w:r>
+              <w:rPr>
+                <w:rFonts w:hint="eastAsia"/>
+                <w:lang w:val="en-US" w:eastAsia="zh-CN"/>
+              </w:rPr>
+              <w:t xml:space="preserve">  `guest_sbnum` :'客队罚球投篮数',</w:t>
+            </w:r>
+          </w:p>
+          <w:p>
+            <w:pPr>
+              <w:rPr>
+                <w:rFonts w:hint="eastAsia"/>
+                <w:lang w:val="en-US" w:eastAsia="zh-CN"/>
+              </w:rPr>
+            </w:pPr>
+            <w:r>
+              <w:rPr>
+                <w:rFonts w:hint="eastAsia"/>
+                <w:lang w:val="en-US" w:eastAsia="zh-CN"/>
+              </w:rPr>
+              <w:t xml:space="preserve">  `guest_sbhit` :'客队罚球投篮命中数',</w:t>
+            </w:r>
+          </w:p>
+          <w:p>
+            <w:pPr>
+              <w:rPr>
+                <w:rFonts w:hint="eastAsia"/>
+                <w:lang w:val="en-US" w:eastAsia="zh-CN"/>
+              </w:rPr>
+            </w:pPr>
+            <w:r>
+              <w:rPr>
+                <w:rFonts w:hint="eastAsia"/>
+                <w:lang w:val="en-US" w:eastAsia="zh-CN"/>
+              </w:rPr>
+              <w:t xml:space="preserve">  `guest_ords` :'客队进攻篮板数',</w:t>
+            </w:r>
+          </w:p>
+          <w:p>
+            <w:pPr>
+              <w:rPr>
+                <w:rFonts w:hint="eastAsia"/>
+                <w:lang w:val="en-US" w:eastAsia="zh-CN"/>
+              </w:rPr>
+            </w:pPr>
+            <w:r>
+              <w:rPr>
+                <w:rFonts w:hint="eastAsia"/>
+                <w:lang w:val="en-US" w:eastAsia="zh-CN"/>
+              </w:rPr>
+              <w:t xml:space="preserve">  `guest_drds` :'客队防守篮板数',</w:t>
+            </w:r>
+          </w:p>
+          <w:p>
+            <w:pPr>
+              <w:rPr>
+                <w:rFonts w:hint="eastAsia"/>
+                <w:lang w:val="en-US" w:eastAsia="zh-CN"/>
+              </w:rPr>
+            </w:pPr>
+            <w:r>
+              <w:rPr>
+                <w:rFonts w:hint="eastAsia"/>
+                <w:lang w:val="en-US" w:eastAsia="zh-CN"/>
+              </w:rPr>
+              <w:t xml:space="preserve">  `guest_assists` :'客队助攻数',</w:t>
+            </w:r>
+          </w:p>
+          <w:p>
+            <w:pPr>
+              <w:rPr>
+                <w:rFonts w:hint="eastAsia"/>
+                <w:lang w:val="en-US" w:eastAsia="zh-CN"/>
+              </w:rPr>
+            </w:pPr>
+            <w:r>
+              <w:rPr>
+                <w:rFonts w:hint="eastAsia"/>
+                <w:lang w:val="en-US" w:eastAsia="zh-CN"/>
+              </w:rPr>
+              <w:t xml:space="preserve">  `guest_dunk` :'客队扣篮次数',</w:t>
+            </w:r>
+          </w:p>
+          <w:p>
+            <w:pPr>
+              <w:rPr>
+                <w:rFonts w:hint="eastAsia"/>
+                <w:lang w:val="en-US" w:eastAsia="zh-CN"/>
+              </w:rPr>
+            </w:pPr>
+            <w:r>
+              <w:rPr>
+                <w:rFonts w:hint="eastAsia"/>
+                <w:lang w:val="en-US" w:eastAsia="zh-CN"/>
+              </w:rPr>
+              <w:t xml:space="preserve">  `guest_fouls` :'客队犯规次数',</w:t>
+            </w:r>
+          </w:p>
+          <w:p>
+            <w:pPr>
+              <w:rPr>
+                <w:rFonts w:hint="eastAsia"/>
+                <w:lang w:val="en-US" w:eastAsia="zh-CN"/>
+              </w:rPr>
+            </w:pPr>
+            <w:r>
+              <w:rPr>
+                <w:rFonts w:hint="eastAsia"/>
+                <w:lang w:val="en-US" w:eastAsia="zh-CN"/>
+              </w:rPr>
+              <w:t xml:space="preserve">  `guest_steals` :'客队抢断次数',</w:t>
+            </w:r>
+          </w:p>
+          <w:p>
+            <w:pPr>
+              <w:rPr>
+                <w:rFonts w:hint="eastAsia"/>
+                <w:lang w:val="en-US" w:eastAsia="zh-CN"/>
+              </w:rPr>
+            </w:pPr>
+            <w:r>
+              <w:rPr>
+                <w:rFonts w:hint="eastAsia"/>
+                <w:lang w:val="en-US" w:eastAsia="zh-CN"/>
+              </w:rPr>
+              <w:t xml:space="preserve">  `guest_turnovers` :'客队失误数',</w:t>
+            </w:r>
+          </w:p>
+          <w:p>
+            <w:pPr>
+              <w:rPr>
+                <w:rFonts w:hint="eastAsia"/>
+                <w:lang w:val="en-US" w:eastAsia="zh-CN"/>
+              </w:rPr>
+            </w:pPr>
+            <w:r>
+              <w:rPr>
+                <w:rFonts w:hint="eastAsia"/>
+                <w:lang w:val="en-US" w:eastAsia="zh-CN"/>
+              </w:rPr>
+              <w:t xml:space="preserve">  `guest_violation` :'客队被侵害次数',</w:t>
+            </w:r>
+          </w:p>
+          <w:p>
+            <w:pPr>
+              <w:rPr>
+                <w:rFonts w:hint="eastAsia"/>
+                <w:lang w:val="en-US" w:eastAsia="zh-CN"/>
+              </w:rPr>
+            </w:pPr>
+            <w:r>
+              <w:rPr>
+                <w:rFonts w:hint="eastAsia"/>
+                <w:lang w:val="en-US" w:eastAsia="zh-CN"/>
+              </w:rPr>
+              <w:t xml:space="preserve">  `guest_scoring` :'客队得分',</w:t>
+            </w:r>
+          </w:p>
+          <w:p>
+            <w:pPr>
+              <w:rPr>
+                <w:rFonts w:hint="eastAsia"/>
+                <w:lang w:val="en-US" w:eastAsia="zh-CN"/>
+              </w:rPr>
+            </w:pPr>
+            <w:r>
+              <w:rPr>
+                <w:rFonts w:hint="eastAsia"/>
+                <w:lang w:val="en-US" w:eastAsia="zh-CN"/>
+              </w:rPr>
+              <w:t xml:space="preserve">  `guest_rds` :'客队篮板数',</w:t>
+            </w:r>
+          </w:p>
+          <w:p>
+            <w:pPr>
+              <w:spacing w:line="480" w:lineRule="auto"/>
+              <w:rPr>
+                <w:rFonts w:hint="eastAsia" w:ascii="微软雅黑" w:hAnsi="微软雅黑" w:eastAsia="微软雅黑"/>
+                <w:color w:val="000000"/>
+                <w:sz w:val="27"/>
+                <w:szCs w:val="27"/>
+              </w:rPr>
+            </w:pPr>
+            <w:r>
+              <w:rPr>
+                <w:rFonts w:hint="eastAsia" w:ascii="微软雅黑" w:hAnsi="微软雅黑" w:eastAsia="微软雅黑"/>
+                <w:color w:val="000000"/>
+                <w:sz w:val="27"/>
+                <w:szCs w:val="27"/>
+              </w:rPr>
+              <w:t>}</w:t>
+            </w:r>
+          </w:p>
+        </w:tc>
+      </w:tr>
+    </w:tbl>
+    <w:p>
+      <w:pPr>
+        <w:rPr>
+          <w:rFonts w:hint="eastAsia"/>
+        </w:rPr>
+      </w:pPr>
+    </w:p>
+    <w:p>
+      <w:pPr>
+        <w:rPr>
+          <w:rFonts w:hint="eastAsia"/>
+        </w:rPr>
+      </w:pPr>
+    </w:p>
+    <w:p>
+      <w:pPr>
+        <w:rPr>
+          <w:rFonts w:hint="eastAsia"/>
+        </w:rPr>
+      </w:pPr>
+    </w:p>
+    <w:p>
+      <w:pPr>
+        <w:rPr>
+          <w:rFonts w:hint="eastAsia"/>
+        </w:rPr>
+      </w:pPr>
+    </w:p>
+    <w:tbl>
+      <w:tblPr>
+        <w:tblStyle w:val="6"/>
+        <w:tblW w:w="8522" w:type="dxa"/>
+        <w:tblInd w:w="0" w:type="dxa"/>
+        <w:tblBorders>
+          <w:top w:val="single" w:color="auto" w:sz="4" w:space="0"/>
+          <w:left w:val="single" w:color="auto" w:sz="4" w:space="0"/>
+          <w:bottom w:val="single" w:color="auto" w:sz="8" w:space="0"/>
+          <w:right w:val="single" w:color="auto" w:sz="4" w:space="0"/>
+          <w:insideH w:val="single" w:color="auto" w:sz="4" w:space="0"/>
+          <w:insideV w:val="single" w:color="auto" w:sz="4" w:space="0"/>
+        </w:tblBorders>
+        <w:tblLayout w:type="fixed"/>
+        <w:tblCellMar>
+          <w:top w:w="0" w:type="dxa"/>
+          <w:left w:w="108" w:type="dxa"/>
+          <w:bottom w:w="0" w:type="dxa"/>
+          <w:right w:w="108" w:type="dxa"/>
+        </w:tblCellMar>
+      </w:tblPr>
+      <w:tblGrid>
+        <w:gridCol w:w="1668"/>
+        <w:gridCol w:w="1245"/>
+        <w:gridCol w:w="5609"/>
+      </w:tblGrid>
+      <w:tr>
+        <w:tblPrEx>
+          <w:tblBorders>
+            <w:top w:val="single" w:color="auto" w:sz="4" w:space="0"/>
+            <w:left w:val="single" w:color="auto" w:sz="4" w:space="0"/>
+            <w:bottom w:val="single" w:color="auto" w:sz="8" w:space="0"/>
+            <w:right w:val="single" w:color="auto" w:sz="4" w:space="0"/>
+            <w:insideH w:val="single" w:color="auto" w:sz="4" w:space="0"/>
+            <w:insideV w:val="single" w:color="auto" w:sz="4" w:space="0"/>
+          </w:tblBorders>
+          <w:tblCellMar>
+            <w:top w:w="0" w:type="dxa"/>
+            <w:left w:w="108" w:type="dxa"/>
+            <w:bottom w:w="0" w:type="dxa"/>
+            <w:right w:w="108" w:type="dxa"/>
+          </w:tblCellMar>
+        </w:tblPrEx>
+        <w:trPr>
+          <w:trHeight w:val="841" w:hRule="atLeast"/>
+        </w:trPr>
+        <w:tc>
+          <w:tcPr>
+            <w:tcW w:w="8522" w:type="dxa"/>
+            <w:gridSpan w:val="3"/>
+          </w:tcPr>
+          <w:p>
+            <w:pPr>
+              <w:spacing w:line="480" w:lineRule="auto"/>
+              <w:jc w:val="center"/>
+              <w:rPr>
+                <w:rFonts w:ascii="微软雅黑" w:hAnsi="微软雅黑" w:eastAsia="微软雅黑"/>
+                <w:b/>
+                <w:sz w:val="36"/>
+                <w:szCs w:val="36"/>
+              </w:rPr>
+            </w:pPr>
+            <w:r>
+              <w:rPr>
+                <w:rFonts w:hint="eastAsia" w:ascii="微软雅黑" w:hAnsi="微软雅黑" w:eastAsia="微软雅黑"/>
+                <w:b/>
+                <w:color w:val="00B050"/>
+                <w:sz w:val="36"/>
+                <w:szCs w:val="36"/>
+              </w:rPr>
+              <w:t>获取比赛篮球球员技术统计</w:t>
+            </w:r>
+          </w:p>
+        </w:tc>
+      </w:tr>
+      <w:tr>
+        <w:tblPrEx>
+          <w:tblBorders>
+            <w:top w:val="single" w:color="auto" w:sz="4" w:space="0"/>
+            <w:left w:val="single" w:color="auto" w:sz="4" w:space="0"/>
+            <w:bottom w:val="single" w:color="auto" w:sz="8" w:space="0"/>
+            <w:right w:val="single" w:color="auto" w:sz="4" w:space="0"/>
+            <w:insideH w:val="single" w:color="auto" w:sz="4" w:space="0"/>
+            <w:insideV w:val="single" w:color="auto" w:sz="4" w:space="0"/>
+          </w:tblBorders>
+          <w:tblCellMar>
+            <w:top w:w="0" w:type="dxa"/>
+            <w:left w:w="108" w:type="dxa"/>
+            <w:bottom w:w="0" w:type="dxa"/>
+            <w:right w:w="108" w:type="dxa"/>
+          </w:tblCellMar>
+        </w:tblPrEx>
+        <w:trPr>
+          <w:trHeight w:val="555" w:hRule="atLeast"/>
+        </w:trPr>
+        <w:tc>
+          <w:tcPr>
+            <w:tcW w:w="1668" w:type="dxa"/>
+          </w:tcPr>
+          <w:p>
+            <w:pPr>
+              <w:spacing w:line="480" w:lineRule="auto"/>
+              <w:rPr>
+                <w:rFonts w:ascii="微软雅黑" w:hAnsi="微软雅黑" w:eastAsia="微软雅黑"/>
+              </w:rPr>
+            </w:pPr>
+            <w:r>
+              <w:rPr>
+                <w:rFonts w:hint="eastAsia" w:ascii="微软雅黑" w:hAnsi="微软雅黑" w:eastAsia="微软雅黑"/>
+                <w:b/>
+              </w:rPr>
+              <w:t>接口地址</w:t>
+            </w:r>
+            <w:r>
+              <w:rPr>
+                <w:rFonts w:hint="eastAsia" w:ascii="微软雅黑" w:hAnsi="微软雅黑" w:eastAsia="微软雅黑"/>
+              </w:rPr>
+              <w:t>：</w:t>
+            </w:r>
+          </w:p>
+        </w:tc>
+        <w:tc>
+          <w:tcPr>
+            <w:tcW w:w="6854" w:type="dxa"/>
+            <w:gridSpan w:val="2"/>
+          </w:tcPr>
+          <w:p>
+            <w:pPr>
+              <w:spacing w:line="480" w:lineRule="auto"/>
+              <w:jc w:val="left"/>
+              <w:rPr>
+                <w:rFonts w:ascii="微软雅黑" w:hAnsi="微软雅黑" w:eastAsia="微软雅黑"/>
+                <w:sz w:val="24"/>
+                <w:szCs w:val="24"/>
+                <w:highlight w:val="yellow"/>
+              </w:rPr>
+            </w:pPr>
+            <w:r>
+              <w:rPr>
+                <w:rFonts w:ascii="微软雅黑" w:hAnsi="微软雅黑" w:eastAsia="微软雅黑"/>
+                <w:color w:val="000000" w:themeColor="text1"/>
+                <w:sz w:val="24"/>
+                <w:szCs w:val="24"/>
+                <w14:textFill>
+                  <w14:solidFill>
+                    <w14:schemeClr w14:val="tx1"/>
+                  </w14:solidFill>
+                </w14:textFill>
+              </w:rPr>
+              <w:t>http://1</w:t>
+            </w:r>
+            <w:r>
+              <w:rPr>
+                <w:rFonts w:hint="eastAsia" w:ascii="微软雅黑" w:hAnsi="微软雅黑" w:eastAsia="微软雅黑"/>
+                <w:color w:val="000000" w:themeColor="text1"/>
+                <w:sz w:val="24"/>
+                <w:szCs w:val="24"/>
+                <w14:textFill>
+                  <w14:solidFill>
+                    <w14:schemeClr w14:val="tx1"/>
+                  </w14:solidFill>
+                </w14:textFill>
+              </w:rPr>
+              <w:t>27</w:t>
+            </w:r>
+            <w:r>
+              <w:rPr>
+                <w:rFonts w:ascii="微软雅黑" w:hAnsi="微软雅黑" w:eastAsia="微软雅黑"/>
+                <w:color w:val="000000" w:themeColor="text1"/>
+                <w:sz w:val="24"/>
+                <w:szCs w:val="24"/>
+                <w14:textFill>
+                  <w14:solidFill>
+                    <w14:schemeClr w14:val="tx1"/>
+                  </w14:solidFill>
+                </w14:textFill>
+              </w:rPr>
+              <w:t>.</w:t>
+            </w:r>
+            <w:r>
+              <w:rPr>
+                <w:rFonts w:hint="eastAsia" w:ascii="微软雅黑" w:hAnsi="微软雅黑" w:eastAsia="微软雅黑"/>
+                <w:color w:val="000000" w:themeColor="text1"/>
+                <w:sz w:val="24"/>
+                <w:szCs w:val="24"/>
+                <w14:textFill>
+                  <w14:solidFill>
+                    <w14:schemeClr w14:val="tx1"/>
+                  </w14:solidFill>
+                </w14:textFill>
+              </w:rPr>
+              <w:t>0</w:t>
+            </w:r>
+            <w:r>
+              <w:rPr>
+                <w:rFonts w:ascii="微软雅黑" w:hAnsi="微软雅黑" w:eastAsia="微软雅黑"/>
+                <w:color w:val="000000" w:themeColor="text1"/>
+                <w:sz w:val="24"/>
+                <w:szCs w:val="24"/>
+                <w14:textFill>
+                  <w14:solidFill>
+                    <w14:schemeClr w14:val="tx1"/>
+                  </w14:solidFill>
+                </w14:textFill>
+              </w:rPr>
+              <w:t>.</w:t>
+            </w:r>
+            <w:r>
+              <w:rPr>
+                <w:rFonts w:hint="eastAsia" w:ascii="微软雅黑" w:hAnsi="微软雅黑" w:eastAsia="微软雅黑"/>
+                <w:color w:val="000000" w:themeColor="text1"/>
+                <w:sz w:val="24"/>
+                <w:szCs w:val="24"/>
+                <w14:textFill>
+                  <w14:solidFill>
+                    <w14:schemeClr w14:val="tx1"/>
+                  </w14:solidFill>
+                </w14:textFill>
+              </w:rPr>
+              <w:t>0</w:t>
+            </w:r>
+            <w:r>
+              <w:rPr>
+                <w:rFonts w:ascii="微软雅黑" w:hAnsi="微软雅黑" w:eastAsia="微软雅黑"/>
+                <w:color w:val="000000" w:themeColor="text1"/>
+                <w:sz w:val="24"/>
+                <w:szCs w:val="24"/>
+                <w14:textFill>
+                  <w14:solidFill>
+                    <w14:schemeClr w14:val="tx1"/>
+                  </w14:solidFill>
+                </w14:textFill>
+              </w:rPr>
+              <w:t>.</w:t>
+            </w:r>
+            <w:r>
+              <w:rPr>
+                <w:rFonts w:hint="eastAsia" w:ascii="微软雅黑" w:hAnsi="微软雅黑" w:eastAsia="微软雅黑"/>
+                <w:color w:val="000000" w:themeColor="text1"/>
+                <w:sz w:val="24"/>
+                <w:szCs w:val="24"/>
+                <w14:textFill>
+                  <w14:solidFill>
+                    <w14:schemeClr w14:val="tx1"/>
+                  </w14:solidFill>
+                </w14:textFill>
+              </w:rPr>
+              <w:t>0/api/</w:t>
+            </w:r>
+            <w:r>
+              <w:t xml:space="preserve"> </w:t>
+            </w:r>
+            <w:r>
+              <w:rPr>
+                <w:rFonts w:hint="eastAsia" w:ascii="微软雅黑" w:hAnsi="微软雅黑" w:eastAsia="微软雅黑"/>
+                <w:color w:val="000000" w:themeColor="text1"/>
+                <w:sz w:val="24"/>
+                <w:szCs w:val="24"/>
+                <w14:textFill>
+                  <w14:solidFill>
+                    <w14:schemeClr w14:val="tx1"/>
+                  </w14:solidFill>
+                </w14:textFill>
+              </w:rPr>
+              <w:t>Bstatisplayer</w:t>
+            </w:r>
+          </w:p>
+        </w:tc>
+      </w:tr>
+      <w:tr>
+        <w:tblPrEx>
+          <w:tblBorders>
+            <w:top w:val="single" w:color="auto" w:sz="4" w:space="0"/>
+            <w:left w:val="single" w:color="auto" w:sz="4" w:space="0"/>
+            <w:bottom w:val="single" w:color="auto" w:sz="8" w:space="0"/>
+            <w:right w:val="single" w:color="auto" w:sz="4" w:space="0"/>
+            <w:insideH w:val="single" w:color="auto" w:sz="4" w:space="0"/>
+            <w:insideV w:val="single" w:color="auto" w:sz="4" w:space="0"/>
+          </w:tblBorders>
+          <w:tblCellMar>
+            <w:top w:w="0" w:type="dxa"/>
+            <w:left w:w="108" w:type="dxa"/>
+            <w:bottom w:w="0" w:type="dxa"/>
+            <w:right w:w="108" w:type="dxa"/>
+          </w:tblCellMar>
+        </w:tblPrEx>
+        <w:tc>
+          <w:tcPr>
+            <w:tcW w:w="8522" w:type="dxa"/>
+            <w:gridSpan w:val="3"/>
+          </w:tcPr>
+          <w:p>
+            <w:pPr>
+              <w:spacing w:line="480" w:lineRule="auto"/>
+              <w:rPr>
+                <w:rFonts w:ascii="微软雅黑" w:hAnsi="微软雅黑" w:eastAsia="微软雅黑"/>
+                <w:b/>
+              </w:rPr>
+            </w:pPr>
+            <w:r>
+              <w:rPr>
+                <w:rFonts w:hint="eastAsia" w:ascii="微软雅黑" w:hAnsi="微软雅黑" w:eastAsia="微软雅黑"/>
+                <w:b/>
+              </w:rPr>
+              <w:t>参数如下</w:t>
+            </w:r>
+          </w:p>
+        </w:tc>
+      </w:tr>
+      <w:tr>
+        <w:tblPrEx>
+          <w:tblBorders>
+            <w:top w:val="single" w:color="auto" w:sz="4" w:space="0"/>
+            <w:left w:val="single" w:color="auto" w:sz="4" w:space="0"/>
+            <w:bottom w:val="single" w:color="auto" w:sz="8" w:space="0"/>
+            <w:right w:val="single" w:color="auto" w:sz="4" w:space="0"/>
+            <w:insideH w:val="single" w:color="auto" w:sz="4" w:space="0"/>
+            <w:insideV w:val="single" w:color="auto" w:sz="4" w:space="0"/>
+          </w:tblBorders>
+          <w:tblCellMar>
+            <w:top w:w="0" w:type="dxa"/>
+            <w:left w:w="108" w:type="dxa"/>
+            <w:bottom w:w="0" w:type="dxa"/>
+            <w:right w:w="108" w:type="dxa"/>
+          </w:tblCellMar>
+        </w:tblPrEx>
+        <w:trPr>
+          <w:trHeight w:val="573" w:hRule="atLeast"/>
+        </w:trPr>
+        <w:tc>
+          <w:tcPr>
+            <w:tcW w:w="1668" w:type="dxa"/>
+          </w:tcPr>
+          <w:p>
+            <w:pPr>
+              <w:spacing w:line="480" w:lineRule="auto"/>
+              <w:jc w:val="center"/>
+              <w:rPr>
+                <w:rFonts w:ascii="微软雅黑" w:hAnsi="微软雅黑" w:eastAsia="微软雅黑"/>
+              </w:rPr>
+            </w:pPr>
+            <w:r>
+              <w:t>字段名称</w:t>
+            </w:r>
+          </w:p>
+        </w:tc>
+        <w:tc>
+          <w:tcPr>
+            <w:tcW w:w="1245" w:type="dxa"/>
+          </w:tcPr>
+          <w:p>
+            <w:pPr>
+              <w:spacing w:line="480" w:lineRule="auto"/>
+              <w:rPr>
+                <w:rFonts w:ascii="微软雅黑" w:hAnsi="微软雅黑" w:eastAsia="微软雅黑"/>
+              </w:rPr>
+            </w:pPr>
+            <w:r>
+              <w:t>参数说明</w:t>
+            </w:r>
+          </w:p>
+        </w:tc>
+        <w:tc>
+          <w:tcPr>
+            <w:tcW w:w="5609" w:type="dxa"/>
+          </w:tcPr>
+          <w:p>
+            <w:pPr>
+              <w:spacing w:line="480" w:lineRule="auto"/>
+              <w:rPr>
+                <w:rFonts w:ascii="微软雅黑" w:hAnsi="微软雅黑" w:eastAsia="微软雅黑"/>
+              </w:rPr>
+            </w:pPr>
+            <w:r>
+              <w:t>示例</w:t>
+            </w:r>
+          </w:p>
+        </w:tc>
+      </w:tr>
+      <w:tr>
+        <w:tblPrEx>
+          <w:tblBorders>
+            <w:top w:val="single" w:color="auto" w:sz="4" w:space="0"/>
+            <w:left w:val="single" w:color="auto" w:sz="4" w:space="0"/>
+            <w:bottom w:val="single" w:color="auto" w:sz="8" w:space="0"/>
+            <w:right w:val="single" w:color="auto" w:sz="4" w:space="0"/>
+            <w:insideH w:val="single" w:color="auto" w:sz="4" w:space="0"/>
+            <w:insideV w:val="single" w:color="auto" w:sz="4" w:space="0"/>
+          </w:tblBorders>
+          <w:tblCellMar>
+            <w:top w:w="0" w:type="dxa"/>
+            <w:left w:w="108" w:type="dxa"/>
+            <w:bottom w:w="0" w:type="dxa"/>
+            <w:right w:w="108" w:type="dxa"/>
+          </w:tblCellMar>
+        </w:tblPrEx>
+        <w:trPr>
+          <w:trHeight w:val="573" w:hRule="atLeast"/>
+        </w:trPr>
+        <w:tc>
+          <w:tcPr>
+            <w:tcW w:w="1668" w:type="dxa"/>
+          </w:tcPr>
+          <w:p>
+            <w:pPr>
+              <w:spacing w:line="480" w:lineRule="auto"/>
+              <w:jc w:val="center"/>
+              <w:rPr>
+                <w:rFonts w:ascii="微软雅黑" w:hAnsi="微软雅黑" w:eastAsia="微软雅黑"/>
+              </w:rPr>
+            </w:pPr>
+            <w:r>
+              <w:rPr>
+                <w:rFonts w:hint="eastAsia" w:ascii="微软雅黑" w:hAnsi="微软雅黑" w:eastAsia="微软雅黑"/>
+                <w:color w:val="000000" w:themeColor="text1"/>
+                <w:sz w:val="24"/>
+                <w:szCs w:val="24"/>
+                <w14:textFill>
+                  <w14:solidFill>
+                    <w14:schemeClr w14:val="tx1"/>
+                  </w14:solidFill>
+                </w14:textFill>
+              </w:rPr>
+              <w:t>match</w:t>
+            </w:r>
+            <w:r>
+              <w:rPr>
+                <w:rFonts w:hint="eastAsia" w:ascii="微软雅黑" w:hAnsi="微软雅黑" w:eastAsia="微软雅黑"/>
+              </w:rPr>
+              <w:t>_id</w:t>
+            </w:r>
+          </w:p>
+        </w:tc>
+        <w:tc>
+          <w:tcPr>
+            <w:tcW w:w="1245" w:type="dxa"/>
+          </w:tcPr>
+          <w:p>
+            <w:pPr>
+              <w:spacing w:line="480" w:lineRule="auto"/>
+              <w:rPr>
+                <w:rFonts w:ascii="微软雅黑" w:hAnsi="微软雅黑" w:eastAsia="微软雅黑"/>
+              </w:rPr>
+            </w:pPr>
+            <w:r>
+              <w:rPr>
+                <w:rFonts w:hint="eastAsia" w:ascii="微软雅黑" w:hAnsi="微软雅黑" w:eastAsia="微软雅黑"/>
+              </w:rPr>
+              <w:t>比赛ID</w:t>
+            </w:r>
+          </w:p>
+        </w:tc>
+        <w:tc>
+          <w:tcPr>
+            <w:tcW w:w="5609" w:type="dxa"/>
+          </w:tcPr>
+          <w:p>
+            <w:pPr>
+              <w:spacing w:line="480" w:lineRule="auto"/>
+              <w:rPr>
+                <w:rFonts w:ascii="微软雅黑" w:hAnsi="微软雅黑" w:eastAsia="微软雅黑"/>
+              </w:rPr>
+            </w:pPr>
+            <w:r>
+              <w:rPr>
+                <w:rFonts w:hint="eastAsia" w:ascii="微软雅黑" w:hAnsi="微软雅黑" w:eastAsia="微软雅黑"/>
+              </w:rPr>
+              <w:t>1636</w:t>
+            </w:r>
+          </w:p>
+        </w:tc>
+      </w:tr>
+      <w:tr>
+        <w:tblPrEx>
+          <w:tblBorders>
+            <w:top w:val="single" w:color="auto" w:sz="4" w:space="0"/>
+            <w:left w:val="single" w:color="auto" w:sz="4" w:space="0"/>
+            <w:bottom w:val="single" w:color="auto" w:sz="8" w:space="0"/>
+            <w:right w:val="single" w:color="auto" w:sz="4" w:space="0"/>
+            <w:insideH w:val="single" w:color="auto" w:sz="4" w:space="0"/>
+            <w:insideV w:val="single" w:color="auto" w:sz="4" w:space="0"/>
+          </w:tblBorders>
+          <w:tblCellMar>
+            <w:top w:w="0" w:type="dxa"/>
+            <w:left w:w="108" w:type="dxa"/>
+            <w:bottom w:w="0" w:type="dxa"/>
+            <w:right w:w="108" w:type="dxa"/>
+          </w:tblCellMar>
+        </w:tblPrEx>
+        <w:trPr>
+          <w:trHeight w:val="573" w:hRule="atLeast"/>
+        </w:trPr>
+        <w:tc>
+          <w:tcPr>
+            <w:tcW w:w="1668" w:type="dxa"/>
+          </w:tcPr>
+          <w:p>
+            <w:pPr>
+              <w:spacing w:line="480" w:lineRule="auto"/>
+              <w:jc w:val="center"/>
+              <w:rPr>
+                <w:rFonts w:hint="eastAsia" w:ascii="微软雅黑" w:hAnsi="微软雅黑" w:eastAsia="微软雅黑"/>
+                <w:color w:val="000000" w:themeColor="text1"/>
+                <w:sz w:val="24"/>
+                <w:szCs w:val="24"/>
+                <w14:textFill>
+                  <w14:solidFill>
+                    <w14:schemeClr w14:val="tx1"/>
+                  </w14:solidFill>
+                </w14:textFill>
+              </w:rPr>
+            </w:pPr>
+            <w:r>
+              <w:rPr>
+                <w:rFonts w:hint="eastAsia" w:ascii="微软雅黑" w:hAnsi="微软雅黑" w:eastAsia="微软雅黑"/>
+                <w:color w:val="000000" w:themeColor="text1"/>
+                <w:sz w:val="24"/>
+                <w:szCs w:val="24"/>
+                <w14:textFill>
+                  <w14:solidFill>
+                    <w14:schemeClr w14:val="tx1"/>
+                  </w14:solidFill>
+                </w14:textFill>
+              </w:rPr>
+              <w:t>team_id</w:t>
+            </w:r>
+          </w:p>
+        </w:tc>
+        <w:tc>
+          <w:tcPr>
+            <w:tcW w:w="1245" w:type="dxa"/>
+          </w:tcPr>
+          <w:p>
+            <w:pPr>
+              <w:spacing w:line="480" w:lineRule="auto"/>
+              <w:rPr>
+                <w:rFonts w:hint="default" w:ascii="微软雅黑" w:hAnsi="微软雅黑" w:eastAsia="微软雅黑"/>
+                <w:lang w:val="en-US" w:eastAsia="zh-CN"/>
+              </w:rPr>
+            </w:pPr>
+            <w:r>
+              <w:rPr>
+                <w:rFonts w:hint="eastAsia" w:ascii="微软雅黑" w:hAnsi="微软雅黑" w:eastAsia="微软雅黑"/>
+                <w:lang w:eastAsia="zh-CN"/>
+              </w:rPr>
+              <w:t>球队</w:t>
+            </w:r>
+            <w:r>
+              <w:rPr>
+                <w:rFonts w:hint="eastAsia" w:ascii="微软雅黑" w:hAnsi="微软雅黑" w:eastAsia="微软雅黑"/>
+                <w:lang w:val="en-US" w:eastAsia="zh-CN"/>
+              </w:rPr>
+              <w:t>Id</w:t>
+            </w:r>
+          </w:p>
+        </w:tc>
+        <w:tc>
+          <w:tcPr>
+            <w:tcW w:w="5609" w:type="dxa"/>
+          </w:tcPr>
+          <w:p>
+            <w:pPr>
+              <w:spacing w:line="480" w:lineRule="auto"/>
+              <w:rPr>
+                <w:rFonts w:hint="eastAsia" w:ascii="微软雅黑" w:hAnsi="微软雅黑" w:eastAsia="微软雅黑"/>
+              </w:rPr>
+            </w:pPr>
+            <w:r>
+              <w:rPr>
+                <w:rFonts w:hint="eastAsia" w:ascii="微软雅黑" w:hAnsi="微软雅黑" w:eastAsia="微软雅黑"/>
+              </w:rPr>
+              <w:t>2229</w:t>
+            </w:r>
+          </w:p>
+        </w:tc>
+      </w:tr>
+      <w:tr>
+        <w:tblPrEx>
+          <w:tblBorders>
+            <w:top w:val="single" w:color="auto" w:sz="4" w:space="0"/>
+            <w:left w:val="single" w:color="auto" w:sz="4" w:space="0"/>
+            <w:bottom w:val="single" w:color="auto" w:sz="4" w:space="0"/>
+            <w:right w:val="single" w:color="auto" w:sz="4" w:space="0"/>
+            <w:insideH w:val="single" w:color="auto" w:sz="4" w:space="0"/>
+            <w:insideV w:val="single" w:color="auto" w:sz="4" w:space="0"/>
+          </w:tblBorders>
+          <w:tblCellMar>
+            <w:top w:w="0" w:type="dxa"/>
+            <w:left w:w="108" w:type="dxa"/>
+            <w:bottom w:w="0" w:type="dxa"/>
+            <w:right w:w="108" w:type="dxa"/>
+          </w:tblCellMar>
+        </w:tblPrEx>
+        <w:trPr>
+          <w:trHeight w:val="404" w:hRule="atLeast"/>
+        </w:trPr>
+        <w:tc>
+          <w:tcPr>
+            <w:tcW w:w="8522" w:type="dxa"/>
+            <w:gridSpan w:val="3"/>
+          </w:tcPr>
+          <w:p>
+            <w:pPr>
+              <w:spacing w:line="480" w:lineRule="auto"/>
+              <w:rPr>
+                <w:rFonts w:ascii="微软雅黑" w:hAnsi="微软雅黑" w:eastAsia="微软雅黑"/>
+                <w:b/>
+              </w:rPr>
+            </w:pPr>
+            <w:r>
+              <w:rPr>
+                <w:rFonts w:hint="eastAsia" w:ascii="微软雅黑" w:hAnsi="微软雅黑" w:eastAsia="微软雅黑"/>
+                <w:b/>
+              </w:rPr>
+              <w:t>返回值</w:t>
+            </w:r>
+          </w:p>
+        </w:tc>
+      </w:tr>
+      <w:tr>
+        <w:tblPrEx>
+          <w:tblBorders>
+            <w:top w:val="single" w:color="auto" w:sz="4" w:space="0"/>
+            <w:left w:val="single" w:color="auto" w:sz="4" w:space="0"/>
+            <w:bottom w:val="single" w:color="auto" w:sz="4" w:space="0"/>
+            <w:right w:val="single" w:color="auto" w:sz="4" w:space="0"/>
+            <w:insideH w:val="single" w:color="auto" w:sz="4" w:space="0"/>
+            <w:insideV w:val="single" w:color="auto" w:sz="4" w:space="0"/>
+          </w:tblBorders>
+          <w:tblCellMar>
+            <w:top w:w="0" w:type="dxa"/>
+            <w:left w:w="108" w:type="dxa"/>
+            <w:bottom w:w="0" w:type="dxa"/>
+            <w:right w:w="108" w:type="dxa"/>
+          </w:tblCellMar>
+        </w:tblPrEx>
+        <w:trPr>
+          <w:trHeight w:val="404" w:hRule="atLeast"/>
+        </w:trPr>
+        <w:tc>
+          <w:tcPr>
+            <w:tcW w:w="8522" w:type="dxa"/>
+            <w:gridSpan w:val="3"/>
+          </w:tcPr>
+          <w:p>
+            <w:pPr>
+              <w:pStyle w:val="4"/>
+              <w:keepNext w:val="0"/>
+              <w:keepLines w:val="0"/>
+              <w:widowControl/>
+              <w:suppressLineNumbers w:val="0"/>
+              <w:ind w:left="0" w:firstLine="0"/>
+              <w:rPr>
+                <w:i w:val="0"/>
+                <w:caps w:val="0"/>
+                <w:color w:val="000000"/>
+                <w:spacing w:val="0"/>
+              </w:rPr>
+            </w:pPr>
+            <w:r>
+              <w:rPr>
+                <w:i w:val="0"/>
+                <w:caps w:val="0"/>
+                <w:color w:val="000000"/>
+                <w:spacing w:val="0"/>
+              </w:rPr>
+              <w:t>{"code":1,"success":true,"list":[{"id":92,"match_id":1636,"team_id":2229,"player_id":5217,"out_match_id":397827,"out_player_id":2521,"is_host":1,"player_name":"\u54c8\u6885\u5fb7-\u54c8\u8fbe\u8fea","location":"\u4e2d\u950b","playtime":"46","shoot_hit":9,"shoot":20,"threemin":0,"threemin_hit":0,"punishball":10,"punishball_hit":7,"attack":4,"defend":15,"helpattack":5,"foul":3,"rob":1,"misplay":9,"cover":1,"score":25,"is_onfool":0,"source":"win007","created_at":"2020-11-05 14:03:15","updated_at":"2020-11-05 14:50:09","deleted_at":null},{"id":93,"match_id":1636,"team_id":2229,"player_id":4744,"out_match_id":397827,"out_player_id":3143,"is_host":1,"player_name":"\u82cf\u82e5\u79b9","location":"\u524d\u950b","playtime":"23","shoot_hit":2,"shoot":6,"threemin":0,"threemin_hit":0,"punishball":2,"punishball_hit":1,"attack":3,"defend":3,"helpattack":0,"foul":1,"rob":1,"misplay":1,"cover":0,"score":5,"is_onfool":0,"source":"win007","created_at":"2020-11-05 14:03:15","updated_at":"2020-11-05 14:03:15","deleted_at":null},{"id":94,"match_id":1636,"team_id":2229,"player_id":262,"out_match_id":397827,"out_player_id":5835,"is_host":1,"player_name":"\u8881\u5802\u6587","location":"\u540e\u536b","playtime":"44","shoot_hit":3,"shoot":9,"threemin":4,"threemin_hit":0,"punishball":8,"punishball_hit":5,"attack":0,"defend":3,"helpattack":2,"foul":6,"rob":2,"misplay":2,"cover":0,"score":11,"is_onfool":0,"source":"win007","created_at":"2020-11-05 14:03:15","updated_at":"2020-11-05 14:40:11","deleted_at":null},{"id":95,"match_id":1636,"team_id":2229,"player_id":3495,"out_match_id":397827,"out_player_id":4265,"is_host":1,"player_name":"\u9648\u8fb0","location":"\u524d\u950b","playtime":"29","shoot_hit":1,"shoot":1,"threemin":4,"threemin_hit":0,"punishball":2,"punishball_hit":1,"attack":0,"defend":6,"helpattack":1,"foul":1,"rob":1,"misplay":2,"cover":1,"score":3,"is_onfool":0,"source":"win007","created_at":"2020-11-05 14:03:16","updated_at":"2020-11-05 14:40:11","deleted_at":null},{"id":96,"match_id":1636,"team_id":2229,"player_id":3747,"out_match_id":397827,"out_player_id":5701,"is_host":1,"player_name":"\u666f\u83e1\u4e00","location":"\u524d\u950b","playtime":"32","shoot_hit":3,"shoot":5,"threemin":1,"threemin_hit":0,"punishball":6,"punishball_hit":5,"attack":1,"defend":3,"helpattack":1,"foul":4,"rob":0,"misplay":2,"cover":1,"score":11,"is_onfool":0,"source":"win007","created_at":"2020-11-05 14:03:16","updated_at":"2020-11-05 14:40:11","deleted_at":null},{"id":97,"match_id":1636,"team_id":2229,"player_id":5932,"out_match_id":397827,"out_player_id":1272,"is_host":1,"player_name":"\u97e9\u7855","location":"","playtime":"30","shoot_hit":2,"shoot":3,"threemin":3,"threemin_hit":1,"punishball":5,"punishball_hit":5,"attack":0,"defend":1,"helpattack":2,"foul":4,"rob":4,"misplay":1,"cover":1,"score":12,"is_onfool":0,"source":"win007","created_at":"2020-11-05 14:03:16","updated_at":"2020-11-05 14:50:10","deleted_at":null},{"id":98,"match_id":1636,"team_id":2229,"player_id":7113,"out_match_id":397827,"out_player_id":7977,"is_host":1,"player_name":"\u6731\u677e\u73ae","location":"","playtime":"25","shoot_hit":4,"shoot":4,"threemin":3,"threemin_hit":1,"punishball":3,"punishball_hit":3,"attack":0,"defend":2,"helpattack":1,"foul":3,"rob":2,"misplay":1,"cover":0,"score":14,"is_onfool":0,"source":"win007","created_at":"2020-11-05 14:03:16","updated_at":"2020-11-05 14:40:11","deleted_at":null},{"id":99,"match_id":1636,"team_id":2229,"player_id":3524,"out_match_id":397827,"out_player_id":4261,"is_host":1,"player_name":"\u674e\u6cd3\u7ff0","location":"","playtime":"6","shoot_hit":0,"shoot":0,"threemin":0,"threemin_hit":0,"punishball":0,"punishball_hit":0,"attack":1,"defend":0,"helpattack":0,"foul":1,"rob":0,"misplay":0,"cover":0,"score":0,"is_onfool":0,"source":"win007","created_at":"2020-11-05 14:03:17","updated_at":"2020-11-05 14:03:17","deleted_at":null}]}</w:t>
+            </w:r>
+          </w:p>
+          <w:p>
+            <w:pPr>
+              <w:pStyle w:val="4"/>
+              <w:keepNext w:val="0"/>
+              <w:keepLines w:val="0"/>
+              <w:widowControl/>
+              <w:suppressLineNumbers w:val="0"/>
+              <w:ind w:left="0" w:firstLine="0"/>
+              <w:rPr>
+                <w:rFonts w:ascii="微软雅黑" w:hAnsi="微软雅黑" w:eastAsia="微软雅黑"/>
+                <w:b/>
+              </w:rPr>
+            </w:pPr>
+          </w:p>
+        </w:tc>
+      </w:tr>
+      <w:tr>
+        <w:tblPrEx>
+          <w:tblBorders>
+            <w:top w:val="single" w:color="auto" w:sz="4" w:space="0"/>
+            <w:left w:val="single" w:color="auto" w:sz="4" w:space="0"/>
+            <w:bottom w:val="single" w:color="auto" w:sz="4" w:space="0"/>
+            <w:right w:val="single" w:color="auto" w:sz="4" w:space="0"/>
+            <w:insideH w:val="single" w:color="auto" w:sz="4" w:space="0"/>
+            <w:insideV w:val="single" w:color="auto" w:sz="4" w:space="0"/>
+          </w:tblBorders>
+          <w:tblCellMar>
+            <w:top w:w="0" w:type="dxa"/>
+            <w:left w:w="108" w:type="dxa"/>
+            <w:bottom w:w="0" w:type="dxa"/>
+            <w:right w:w="108" w:type="dxa"/>
+          </w:tblCellMar>
+        </w:tblPrEx>
+        <w:tc>
+          <w:tcPr>
+            <w:tcW w:w="1668" w:type="dxa"/>
+          </w:tcPr>
+          <w:p>
+            <w:pPr>
+              <w:spacing w:line="480" w:lineRule="auto"/>
+              <w:jc w:val="center"/>
+              <w:rPr>
+                <w:rFonts w:ascii="微软雅黑" w:hAnsi="微软雅黑" w:eastAsia="微软雅黑"/>
+              </w:rPr>
+            </w:pPr>
+            <w:r>
+              <w:rPr>
+                <w:rFonts w:hint="eastAsia" w:ascii="微软雅黑" w:hAnsi="微软雅黑" w:eastAsia="微软雅黑"/>
+                <w:color w:val="000000"/>
+                <w:sz w:val="27"/>
+                <w:szCs w:val="27"/>
+              </w:rPr>
+              <w:t>code</w:t>
+            </w:r>
+          </w:p>
+        </w:tc>
+        <w:tc>
+          <w:tcPr>
+            <w:tcW w:w="6854" w:type="dxa"/>
+            <w:gridSpan w:val="2"/>
+          </w:tcPr>
+          <w:p>
+            <w:pPr>
+              <w:spacing w:line="480" w:lineRule="auto"/>
+              <w:rPr>
+                <w:rFonts w:ascii="微软雅黑" w:hAnsi="微软雅黑" w:eastAsia="微软雅黑"/>
+              </w:rPr>
+            </w:pPr>
+            <w:r>
+              <w:rPr>
+                <w:rFonts w:hint="eastAsia" w:ascii="微软雅黑" w:hAnsi="微软雅黑" w:eastAsia="微软雅黑"/>
+                <w:color w:val="000000"/>
+                <w:sz w:val="27"/>
+                <w:szCs w:val="27"/>
+              </w:rPr>
+              <w:t xml:space="preserve">  1 </w:t>
+            </w:r>
+          </w:p>
+        </w:tc>
+      </w:tr>
+      <w:tr>
+        <w:tblPrEx>
+          <w:tblBorders>
+            <w:top w:val="single" w:color="auto" w:sz="4" w:space="0"/>
+            <w:left w:val="single" w:color="auto" w:sz="4" w:space="0"/>
+            <w:bottom w:val="single" w:color="auto" w:sz="4" w:space="0"/>
+            <w:right w:val="single" w:color="auto" w:sz="4" w:space="0"/>
+            <w:insideH w:val="single" w:color="auto" w:sz="4" w:space="0"/>
+            <w:insideV w:val="single" w:color="auto" w:sz="4" w:space="0"/>
+          </w:tblBorders>
+          <w:tblCellMar>
+            <w:top w:w="0" w:type="dxa"/>
+            <w:left w:w="108" w:type="dxa"/>
+            <w:bottom w:w="0" w:type="dxa"/>
+            <w:right w:w="108" w:type="dxa"/>
+          </w:tblCellMar>
+        </w:tblPrEx>
+        <w:trPr>
+          <w:trHeight w:val="491" w:hRule="atLeast"/>
+        </w:trPr>
+        <w:tc>
+          <w:tcPr>
+            <w:tcW w:w="1668" w:type="dxa"/>
+          </w:tcPr>
+          <w:p>
+            <w:pPr>
+              <w:spacing w:line="480" w:lineRule="auto"/>
+              <w:jc w:val="center"/>
+              <w:rPr>
+                <w:rFonts w:ascii="微软雅黑" w:hAnsi="微软雅黑" w:eastAsia="微软雅黑"/>
+              </w:rPr>
+            </w:pPr>
+            <w:r>
+              <w:rPr>
+                <w:rFonts w:hint="eastAsia" w:ascii="微软雅黑" w:hAnsi="微软雅黑" w:eastAsia="微软雅黑"/>
+                <w:color w:val="000000"/>
+                <w:sz w:val="27"/>
+                <w:szCs w:val="27"/>
+              </w:rPr>
+              <w:t>success</w:t>
+            </w:r>
+          </w:p>
+        </w:tc>
+        <w:tc>
+          <w:tcPr>
+            <w:tcW w:w="6854" w:type="dxa"/>
+            <w:gridSpan w:val="2"/>
+          </w:tcPr>
+          <w:p>
+            <w:pPr>
+              <w:spacing w:line="480" w:lineRule="auto"/>
+              <w:ind w:firstLine="135" w:firstLineChars="50"/>
+              <w:rPr>
+                <w:rFonts w:ascii="微软雅黑" w:hAnsi="微软雅黑" w:eastAsia="微软雅黑"/>
+              </w:rPr>
+            </w:pPr>
+            <w:r>
+              <w:rPr>
+                <w:rFonts w:hint="eastAsia" w:ascii="微软雅黑" w:hAnsi="微软雅黑" w:eastAsia="微软雅黑"/>
+                <w:color w:val="000000"/>
+                <w:sz w:val="27"/>
+                <w:szCs w:val="27"/>
+              </w:rPr>
+              <w:t>true</w:t>
+            </w:r>
+          </w:p>
+        </w:tc>
+      </w:tr>
+      <w:tr>
+        <w:tblPrEx>
+          <w:tblBorders>
+            <w:top w:val="single" w:color="auto" w:sz="4" w:space="0"/>
+            <w:left w:val="single" w:color="auto" w:sz="4" w:space="0"/>
+            <w:bottom w:val="single" w:color="auto" w:sz="4" w:space="0"/>
+            <w:right w:val="single" w:color="auto" w:sz="4" w:space="0"/>
+            <w:insideH w:val="single" w:color="auto" w:sz="4" w:space="0"/>
+            <w:insideV w:val="single" w:color="auto" w:sz="4" w:space="0"/>
+          </w:tblBorders>
+          <w:tblCellMar>
+            <w:top w:w="0" w:type="dxa"/>
+            <w:left w:w="108" w:type="dxa"/>
+            <w:bottom w:w="0" w:type="dxa"/>
+            <w:right w:w="108" w:type="dxa"/>
+          </w:tblCellMar>
+        </w:tblPrEx>
+        <w:trPr>
+          <w:trHeight w:val="2503" w:hRule="atLeast"/>
+        </w:trPr>
+        <w:tc>
+          <w:tcPr>
+            <w:tcW w:w="1668" w:type="dxa"/>
+          </w:tcPr>
+          <w:p>
+            <w:pPr>
+              <w:spacing w:line="480" w:lineRule="auto"/>
+              <w:jc w:val="center"/>
+              <w:rPr>
+                <w:rFonts w:ascii="微软雅黑" w:hAnsi="微软雅黑" w:eastAsia="微软雅黑"/>
+                <w:color w:val="000000"/>
+                <w:sz w:val="27"/>
+                <w:szCs w:val="27"/>
+              </w:rPr>
+            </w:pPr>
+            <w:r>
+              <w:rPr>
+                <w:rFonts w:ascii="微软雅黑" w:hAnsi="微软雅黑" w:eastAsia="微软雅黑"/>
+                <w:color w:val="000000"/>
+                <w:sz w:val="27"/>
+                <w:szCs w:val="27"/>
+              </w:rPr>
+              <w:t>data</w:t>
+            </w:r>
+          </w:p>
+        </w:tc>
+        <w:tc>
+          <w:tcPr>
+            <w:tcW w:w="6854" w:type="dxa"/>
+            <w:gridSpan w:val="2"/>
+          </w:tcPr>
+          <w:p>
+            <w:pPr>
+              <w:spacing w:line="480" w:lineRule="auto"/>
+              <w:rPr>
+                <w:rFonts w:hint="eastAsia" w:ascii="微软雅黑" w:hAnsi="微软雅黑" w:eastAsia="微软雅黑"/>
+                <w:color w:val="000000"/>
+                <w:sz w:val="27"/>
+                <w:szCs w:val="27"/>
+              </w:rPr>
+            </w:pPr>
+            <w:r>
+              <w:rPr>
+                <w:rFonts w:ascii="微软雅黑" w:hAnsi="微软雅黑" w:eastAsia="微软雅黑"/>
+                <w:color w:val="000000"/>
+                <w:sz w:val="27"/>
+                <w:szCs w:val="27"/>
+              </w:rPr>
+              <w:t>{</w:t>
+            </w:r>
+            <w:r>
+              <w:rPr>
+                <w:rFonts w:hint="eastAsia" w:ascii="微软雅黑" w:hAnsi="微软雅黑" w:eastAsia="微软雅黑"/>
+                <w:color w:val="000000"/>
+                <w:sz w:val="27"/>
+                <w:szCs w:val="27"/>
+              </w:rPr>
+              <w:t>`match_id` : '比赛ID',</w:t>
+            </w:r>
+          </w:p>
+          <w:p>
+            <w:pPr>
+              <w:spacing w:line="480" w:lineRule="auto"/>
+              <w:rPr>
+                <w:rFonts w:hint="eastAsia" w:ascii="微软雅黑" w:hAnsi="微软雅黑" w:eastAsia="微软雅黑"/>
+                <w:color w:val="000000"/>
+                <w:sz w:val="27"/>
+                <w:szCs w:val="27"/>
+              </w:rPr>
+            </w:pPr>
+            <w:r>
+              <w:rPr>
+                <w:rFonts w:hint="eastAsia" w:ascii="微软雅黑" w:hAnsi="微软雅黑" w:eastAsia="微软雅黑"/>
+                <w:color w:val="000000"/>
+                <w:sz w:val="27"/>
+                <w:szCs w:val="27"/>
+              </w:rPr>
+              <w:t xml:space="preserve">  `team_id` : '球队ID',</w:t>
+            </w:r>
+          </w:p>
+          <w:p>
+            <w:pPr>
+              <w:spacing w:line="480" w:lineRule="auto"/>
+              <w:rPr>
+                <w:rFonts w:hint="eastAsia" w:ascii="微软雅黑" w:hAnsi="微软雅黑" w:eastAsia="微软雅黑"/>
+                <w:color w:val="000000"/>
+                <w:sz w:val="27"/>
+                <w:szCs w:val="27"/>
+              </w:rPr>
+            </w:pPr>
+            <w:r>
+              <w:rPr>
+                <w:rFonts w:hint="eastAsia" w:ascii="微软雅黑" w:hAnsi="微软雅黑" w:eastAsia="微软雅黑"/>
+                <w:color w:val="000000"/>
+                <w:sz w:val="27"/>
+                <w:szCs w:val="27"/>
+              </w:rPr>
+              <w:t xml:space="preserve">  `player_id` : '球员ID',</w:t>
+            </w:r>
+          </w:p>
+          <w:p>
+            <w:pPr>
+              <w:spacing w:line="480" w:lineRule="auto"/>
+              <w:rPr>
+                <w:rFonts w:hint="eastAsia" w:ascii="微软雅黑" w:hAnsi="微软雅黑" w:eastAsia="微软雅黑"/>
+                <w:color w:val="000000"/>
+                <w:sz w:val="27"/>
+                <w:szCs w:val="27"/>
+              </w:rPr>
+            </w:pPr>
+            <w:r>
+              <w:rPr>
+                <w:rFonts w:hint="eastAsia" w:ascii="微软雅黑" w:hAnsi="微软雅黑" w:eastAsia="微软雅黑"/>
+                <w:color w:val="000000"/>
+                <w:sz w:val="27"/>
+                <w:szCs w:val="27"/>
+              </w:rPr>
+              <w:t xml:space="preserve">  `out_match_id` : '外部比赛ID',</w:t>
+            </w:r>
+          </w:p>
+          <w:p>
+            <w:pPr>
+              <w:spacing w:line="480" w:lineRule="auto"/>
+              <w:rPr>
+                <w:rFonts w:hint="eastAsia" w:ascii="微软雅黑" w:hAnsi="微软雅黑" w:eastAsia="微软雅黑"/>
+                <w:color w:val="000000"/>
+                <w:sz w:val="27"/>
+                <w:szCs w:val="27"/>
+              </w:rPr>
+            </w:pPr>
+            <w:r>
+              <w:rPr>
+                <w:rFonts w:hint="eastAsia" w:ascii="微软雅黑" w:hAnsi="微软雅黑" w:eastAsia="微软雅黑"/>
+                <w:color w:val="000000"/>
+                <w:sz w:val="27"/>
+                <w:szCs w:val="27"/>
+              </w:rPr>
+              <w:t xml:space="preserve">  `out_player_id` : '外部球员ID',</w:t>
+            </w:r>
+          </w:p>
+          <w:p>
+            <w:pPr>
+              <w:spacing w:line="480" w:lineRule="auto"/>
+              <w:rPr>
+                <w:rFonts w:hint="eastAsia" w:ascii="微软雅黑" w:hAnsi="微软雅黑" w:eastAsia="微软雅黑"/>
+                <w:color w:val="000000"/>
+                <w:sz w:val="27"/>
+                <w:szCs w:val="27"/>
+              </w:rPr>
+            </w:pPr>
+            <w:r>
+              <w:rPr>
+                <w:rFonts w:hint="eastAsia" w:ascii="微软雅黑" w:hAnsi="微软雅黑" w:eastAsia="微软雅黑"/>
+                <w:color w:val="000000"/>
+                <w:sz w:val="27"/>
+                <w:szCs w:val="27"/>
+              </w:rPr>
+              <w:t xml:space="preserve">  `is_host` :'1：主队 2：客队',</w:t>
+            </w:r>
+          </w:p>
+          <w:p>
+            <w:pPr>
+              <w:spacing w:line="480" w:lineRule="auto"/>
+              <w:rPr>
+                <w:rFonts w:hint="eastAsia" w:ascii="微软雅黑" w:hAnsi="微软雅黑" w:eastAsia="微软雅黑"/>
+                <w:color w:val="000000"/>
+                <w:sz w:val="27"/>
+                <w:szCs w:val="27"/>
+              </w:rPr>
+            </w:pPr>
+            <w:r>
+              <w:rPr>
+                <w:rFonts w:hint="eastAsia" w:ascii="微软雅黑" w:hAnsi="微软雅黑" w:eastAsia="微软雅黑"/>
+                <w:color w:val="000000"/>
+                <w:sz w:val="27"/>
+                <w:szCs w:val="27"/>
+              </w:rPr>
+              <w:t xml:space="preserve">  `player_name` :'球员名',</w:t>
+            </w:r>
+          </w:p>
+          <w:p>
+            <w:pPr>
+              <w:spacing w:line="480" w:lineRule="auto"/>
+              <w:rPr>
+                <w:rFonts w:hint="eastAsia" w:ascii="微软雅黑" w:hAnsi="微软雅黑" w:eastAsia="微软雅黑"/>
+                <w:color w:val="000000"/>
+                <w:sz w:val="27"/>
+                <w:szCs w:val="27"/>
+              </w:rPr>
+            </w:pPr>
+            <w:r>
+              <w:rPr>
+                <w:rFonts w:hint="eastAsia" w:ascii="微软雅黑" w:hAnsi="微软雅黑" w:eastAsia="微软雅黑"/>
+                <w:color w:val="000000"/>
+                <w:sz w:val="27"/>
+                <w:szCs w:val="27"/>
+              </w:rPr>
+              <w:t xml:space="preserve">  `location` : '位置',</w:t>
+            </w:r>
+          </w:p>
+          <w:p>
+            <w:pPr>
+              <w:spacing w:line="480" w:lineRule="auto"/>
+              <w:rPr>
+                <w:rFonts w:hint="eastAsia" w:ascii="微软雅黑" w:hAnsi="微软雅黑" w:eastAsia="微软雅黑"/>
+                <w:color w:val="000000"/>
+                <w:sz w:val="27"/>
+                <w:szCs w:val="27"/>
+              </w:rPr>
+            </w:pPr>
+            <w:r>
+              <w:rPr>
+                <w:rFonts w:hint="eastAsia" w:ascii="微软雅黑" w:hAnsi="微软雅黑" w:eastAsia="微软雅黑"/>
+                <w:color w:val="000000"/>
+                <w:sz w:val="27"/>
+                <w:szCs w:val="27"/>
+              </w:rPr>
+              <w:t xml:space="preserve">  `playtime`: '上场时间',</w:t>
+            </w:r>
+          </w:p>
+          <w:p>
+            <w:pPr>
+              <w:spacing w:line="480" w:lineRule="auto"/>
+              <w:rPr>
+                <w:rFonts w:hint="eastAsia" w:ascii="微软雅黑" w:hAnsi="微软雅黑" w:eastAsia="微软雅黑"/>
+                <w:color w:val="000000"/>
+                <w:sz w:val="27"/>
+                <w:szCs w:val="27"/>
+              </w:rPr>
+            </w:pPr>
+            <w:r>
+              <w:rPr>
+                <w:rFonts w:hint="eastAsia" w:ascii="微软雅黑" w:hAnsi="微软雅黑" w:eastAsia="微软雅黑"/>
+                <w:color w:val="000000"/>
+                <w:sz w:val="27"/>
+                <w:szCs w:val="27"/>
+              </w:rPr>
+              <w:t xml:space="preserve">  `shoot_hit` : '投篮命中数',</w:t>
+            </w:r>
+          </w:p>
+          <w:p>
+            <w:pPr>
+              <w:spacing w:line="480" w:lineRule="auto"/>
+              <w:rPr>
+                <w:rFonts w:hint="eastAsia" w:ascii="微软雅黑" w:hAnsi="微软雅黑" w:eastAsia="微软雅黑"/>
+                <w:color w:val="000000"/>
+                <w:sz w:val="27"/>
+                <w:szCs w:val="27"/>
+              </w:rPr>
+            </w:pPr>
+            <w:r>
+              <w:rPr>
+                <w:rFonts w:hint="eastAsia" w:ascii="微软雅黑" w:hAnsi="微软雅黑" w:eastAsia="微软雅黑"/>
+                <w:color w:val="000000"/>
+                <w:sz w:val="27"/>
+                <w:szCs w:val="27"/>
+              </w:rPr>
+              <w:t xml:space="preserve">  `shoot` : '投篮数',</w:t>
+            </w:r>
+          </w:p>
+          <w:p>
+            <w:pPr>
+              <w:spacing w:line="480" w:lineRule="auto"/>
+              <w:rPr>
+                <w:rFonts w:hint="eastAsia" w:ascii="微软雅黑" w:hAnsi="微软雅黑" w:eastAsia="微软雅黑"/>
+                <w:color w:val="000000"/>
+                <w:sz w:val="27"/>
+                <w:szCs w:val="27"/>
+              </w:rPr>
+            </w:pPr>
+            <w:r>
+              <w:rPr>
+                <w:rFonts w:hint="eastAsia" w:ascii="微软雅黑" w:hAnsi="微软雅黑" w:eastAsia="微软雅黑"/>
+                <w:color w:val="000000"/>
+                <w:sz w:val="27"/>
+                <w:szCs w:val="27"/>
+              </w:rPr>
+              <w:t xml:space="preserve">  `threemin` : '三分球',</w:t>
+            </w:r>
+          </w:p>
+          <w:p>
+            <w:pPr>
+              <w:spacing w:line="480" w:lineRule="auto"/>
+              <w:rPr>
+                <w:rFonts w:hint="eastAsia" w:ascii="微软雅黑" w:hAnsi="微软雅黑" w:eastAsia="微软雅黑"/>
+                <w:color w:val="000000"/>
+                <w:sz w:val="27"/>
+                <w:szCs w:val="27"/>
+              </w:rPr>
+            </w:pPr>
+            <w:r>
+              <w:rPr>
+                <w:rFonts w:hint="eastAsia" w:ascii="微软雅黑" w:hAnsi="微软雅黑" w:eastAsia="微软雅黑"/>
+                <w:color w:val="000000"/>
+                <w:sz w:val="27"/>
+                <w:szCs w:val="27"/>
+              </w:rPr>
+              <w:t xml:space="preserve">  `threemin_hit` : '三分球命中数',</w:t>
+            </w:r>
+          </w:p>
+          <w:p>
+            <w:pPr>
+              <w:spacing w:line="480" w:lineRule="auto"/>
+              <w:rPr>
+                <w:rFonts w:hint="eastAsia" w:ascii="微软雅黑" w:hAnsi="微软雅黑" w:eastAsia="微软雅黑"/>
+                <w:color w:val="000000"/>
+                <w:sz w:val="27"/>
+                <w:szCs w:val="27"/>
+              </w:rPr>
+            </w:pPr>
+            <w:r>
+              <w:rPr>
+                <w:rFonts w:hint="eastAsia" w:ascii="微软雅黑" w:hAnsi="微软雅黑" w:eastAsia="微软雅黑"/>
+                <w:color w:val="000000"/>
+                <w:sz w:val="27"/>
+                <w:szCs w:val="27"/>
+              </w:rPr>
+              <w:t xml:space="preserve">  `punishball` : '罚球数',</w:t>
+            </w:r>
+          </w:p>
+          <w:p>
+            <w:pPr>
+              <w:spacing w:line="480" w:lineRule="auto"/>
+              <w:rPr>
+                <w:rFonts w:hint="eastAsia" w:ascii="微软雅黑" w:hAnsi="微软雅黑" w:eastAsia="微软雅黑"/>
+                <w:color w:val="000000"/>
+                <w:sz w:val="27"/>
+                <w:szCs w:val="27"/>
+              </w:rPr>
+            </w:pPr>
+            <w:r>
+              <w:rPr>
+                <w:rFonts w:hint="eastAsia" w:ascii="微软雅黑" w:hAnsi="微软雅黑" w:eastAsia="微软雅黑"/>
+                <w:color w:val="000000"/>
+                <w:sz w:val="27"/>
+                <w:szCs w:val="27"/>
+              </w:rPr>
+              <w:t xml:space="preserve">  `punishball_hit` : '罚球命中数',</w:t>
+            </w:r>
+          </w:p>
+          <w:p>
+            <w:pPr>
+              <w:spacing w:line="480" w:lineRule="auto"/>
+              <w:rPr>
+                <w:rFonts w:hint="eastAsia" w:ascii="微软雅黑" w:hAnsi="微软雅黑" w:eastAsia="微软雅黑"/>
+                <w:color w:val="000000"/>
+                <w:sz w:val="27"/>
+                <w:szCs w:val="27"/>
+              </w:rPr>
+            </w:pPr>
+            <w:r>
+              <w:rPr>
+                <w:rFonts w:hint="eastAsia" w:ascii="微软雅黑" w:hAnsi="微软雅黑" w:eastAsia="微软雅黑"/>
+                <w:color w:val="000000"/>
+                <w:sz w:val="27"/>
+                <w:szCs w:val="27"/>
+              </w:rPr>
+              <w:t xml:space="preserve">  `attack` : '进攻数',</w:t>
+            </w:r>
+          </w:p>
+          <w:p>
+            <w:pPr>
+              <w:spacing w:line="480" w:lineRule="auto"/>
+              <w:rPr>
+                <w:rFonts w:hint="eastAsia" w:ascii="微软雅黑" w:hAnsi="微软雅黑" w:eastAsia="微软雅黑"/>
+                <w:color w:val="000000"/>
+                <w:sz w:val="27"/>
+                <w:szCs w:val="27"/>
+              </w:rPr>
+            </w:pPr>
+            <w:r>
+              <w:rPr>
+                <w:rFonts w:hint="eastAsia" w:ascii="微软雅黑" w:hAnsi="微软雅黑" w:eastAsia="微软雅黑"/>
+                <w:color w:val="000000"/>
+                <w:sz w:val="27"/>
+                <w:szCs w:val="27"/>
+              </w:rPr>
+              <w:t xml:space="preserve">  `defend` : '防守数',</w:t>
+            </w:r>
+          </w:p>
+          <w:p>
+            <w:pPr>
+              <w:spacing w:line="480" w:lineRule="auto"/>
+              <w:rPr>
+                <w:rFonts w:hint="eastAsia" w:ascii="微软雅黑" w:hAnsi="微软雅黑" w:eastAsia="微软雅黑"/>
+                <w:color w:val="000000"/>
+                <w:sz w:val="27"/>
+                <w:szCs w:val="27"/>
+              </w:rPr>
+            </w:pPr>
+            <w:r>
+              <w:rPr>
+                <w:rFonts w:hint="eastAsia" w:ascii="微软雅黑" w:hAnsi="微软雅黑" w:eastAsia="微软雅黑"/>
+                <w:color w:val="000000"/>
+                <w:sz w:val="27"/>
+                <w:szCs w:val="27"/>
+              </w:rPr>
+              <w:t xml:space="preserve">  `helpattack` : '助攻次数',</w:t>
+            </w:r>
+          </w:p>
+          <w:p>
+            <w:pPr>
+              <w:spacing w:line="480" w:lineRule="auto"/>
+              <w:rPr>
+                <w:rFonts w:hint="eastAsia" w:ascii="微软雅黑" w:hAnsi="微软雅黑" w:eastAsia="微软雅黑"/>
+                <w:color w:val="000000"/>
+                <w:sz w:val="27"/>
+                <w:szCs w:val="27"/>
+              </w:rPr>
+            </w:pPr>
+            <w:r>
+              <w:rPr>
+                <w:rFonts w:hint="eastAsia" w:ascii="微软雅黑" w:hAnsi="微软雅黑" w:eastAsia="微软雅黑"/>
+                <w:color w:val="000000"/>
+                <w:sz w:val="27"/>
+                <w:szCs w:val="27"/>
+              </w:rPr>
+              <w:t xml:space="preserve">  `foul` : '犯规数',</w:t>
+            </w:r>
+          </w:p>
+          <w:p>
+            <w:pPr>
+              <w:spacing w:line="480" w:lineRule="auto"/>
+              <w:rPr>
+                <w:rFonts w:hint="eastAsia" w:ascii="微软雅黑" w:hAnsi="微软雅黑" w:eastAsia="微软雅黑"/>
+                <w:color w:val="000000"/>
+                <w:sz w:val="27"/>
+                <w:szCs w:val="27"/>
+              </w:rPr>
+            </w:pPr>
+            <w:r>
+              <w:rPr>
+                <w:rFonts w:hint="eastAsia" w:ascii="微软雅黑" w:hAnsi="微软雅黑" w:eastAsia="微软雅黑"/>
+                <w:color w:val="000000"/>
+                <w:sz w:val="27"/>
+                <w:szCs w:val="27"/>
+              </w:rPr>
+              <w:t xml:space="preserve">  `rob` : '抢断次数',</w:t>
+            </w:r>
+          </w:p>
+          <w:p>
+            <w:pPr>
+              <w:spacing w:line="480" w:lineRule="auto"/>
+              <w:rPr>
+                <w:rFonts w:hint="eastAsia" w:ascii="微软雅黑" w:hAnsi="微软雅黑" w:eastAsia="微软雅黑"/>
+                <w:color w:val="000000"/>
+                <w:sz w:val="27"/>
+                <w:szCs w:val="27"/>
+              </w:rPr>
+            </w:pPr>
+            <w:r>
+              <w:rPr>
+                <w:rFonts w:hint="eastAsia" w:ascii="微软雅黑" w:hAnsi="微软雅黑" w:eastAsia="微软雅黑"/>
+                <w:color w:val="000000"/>
+                <w:sz w:val="27"/>
+                <w:szCs w:val="27"/>
+              </w:rPr>
+              <w:t xml:space="preserve">  `misplay` : '失误次数',</w:t>
+            </w:r>
+          </w:p>
+          <w:p>
+            <w:pPr>
+              <w:spacing w:line="480" w:lineRule="auto"/>
+              <w:rPr>
+                <w:rFonts w:hint="eastAsia" w:ascii="微软雅黑" w:hAnsi="微软雅黑" w:eastAsia="微软雅黑"/>
+                <w:color w:val="000000"/>
+                <w:sz w:val="27"/>
+                <w:szCs w:val="27"/>
+              </w:rPr>
+            </w:pPr>
+            <w:r>
+              <w:rPr>
+                <w:rFonts w:hint="eastAsia" w:ascii="微软雅黑" w:hAnsi="微软雅黑" w:eastAsia="微软雅黑"/>
+                <w:color w:val="000000"/>
+                <w:sz w:val="27"/>
+                <w:szCs w:val="27"/>
+              </w:rPr>
+              <w:t xml:space="preserve">  `cover` : '盖帽次数',</w:t>
+            </w:r>
+          </w:p>
+          <w:p>
+            <w:pPr>
+              <w:spacing w:line="480" w:lineRule="auto"/>
+              <w:rPr>
+                <w:rFonts w:hint="eastAsia" w:ascii="微软雅黑" w:hAnsi="微软雅黑" w:eastAsia="微软雅黑"/>
+                <w:color w:val="000000"/>
+                <w:sz w:val="27"/>
+                <w:szCs w:val="27"/>
+              </w:rPr>
+            </w:pPr>
+            <w:r>
+              <w:rPr>
+                <w:rFonts w:hint="eastAsia" w:ascii="微软雅黑" w:hAnsi="微软雅黑" w:eastAsia="微软雅黑"/>
+                <w:color w:val="000000"/>
+                <w:sz w:val="27"/>
+                <w:szCs w:val="27"/>
+              </w:rPr>
+              <w:t xml:space="preserve">  `score` : '得分',</w:t>
+            </w:r>
+          </w:p>
+          <w:p>
+            <w:pPr>
+              <w:spacing w:line="480" w:lineRule="auto"/>
+              <w:rPr>
+                <w:rFonts w:ascii="微软雅黑" w:hAnsi="微软雅黑" w:eastAsia="微软雅黑"/>
+                <w:color w:val="000000"/>
+                <w:sz w:val="27"/>
+                <w:szCs w:val="27"/>
+              </w:rPr>
+            </w:pPr>
+            <w:r>
+              <w:rPr>
+                <w:rFonts w:hint="eastAsia" w:ascii="微软雅黑" w:hAnsi="微软雅黑" w:eastAsia="微软雅黑"/>
+                <w:color w:val="000000"/>
+                <w:sz w:val="27"/>
+                <w:szCs w:val="27"/>
+              </w:rPr>
+              <w:t xml:space="preserve">  `is_onfool` :'是否在场上 1：在 0：不在',</w:t>
+            </w:r>
+          </w:p>
+          <w:p>
+            <w:pPr>
+              <w:spacing w:line="480" w:lineRule="auto"/>
+              <w:rPr>
+                <w:rFonts w:hint="eastAsia" w:ascii="微软雅黑" w:hAnsi="微软雅黑" w:eastAsia="微软雅黑"/>
+                <w:color w:val="000000"/>
+                <w:sz w:val="27"/>
+                <w:szCs w:val="27"/>
+              </w:rPr>
+            </w:pPr>
+            <w:r>
+              <w:rPr>
+                <w:rFonts w:hint="eastAsia" w:ascii="微软雅黑" w:hAnsi="微软雅黑" w:eastAsia="微软雅黑"/>
+                <w:color w:val="000000"/>
+                <w:sz w:val="27"/>
+                <w:szCs w:val="27"/>
+              </w:rPr>
+              <w:t>}</w:t>
+            </w:r>
+          </w:p>
+        </w:tc>
+      </w:tr>
+    </w:tbl>
+    <w:p>
+      <w:pPr>
+        <w:rPr>
+          <w:rFonts w:hint="eastAsia"/>
+        </w:rPr>
+      </w:pPr>
+    </w:p>
     <w:p>
       <w:pPr>
         <w:rPr>

--- a/接口说明.docx
+++ b/接口说明.docx
@@ -19774,6 +19774,12 @@
             <w:insideH w:val="single" w:color="auto" w:sz="4" w:space="0"/>
             <w:insideV w:val="single" w:color="auto" w:sz="4" w:space="0"/>
           </w:tblBorders>
+          <w:tblCellMar>
+            <w:top w:w="0" w:type="dxa"/>
+            <w:left w:w="108" w:type="dxa"/>
+            <w:bottom w:w="0" w:type="dxa"/>
+            <w:right w:w="108" w:type="dxa"/>
+          </w:tblCellMar>
         </w:tblPrEx>
         <w:trPr>
           <w:trHeight w:val="573" w:hRule="atLeast"/>
@@ -23934,19 +23940,7 @@
                 <w:sz w:val="36"/>
                 <w:szCs w:val="36"/>
               </w:rPr>
-              <w:t>获取比赛篮球球队</w:t>
-            </w:r>
-            <w:bookmarkStart w:id="0" w:name="_GoBack"/>
-            <w:bookmarkEnd w:id="0"/>
-            <w:r>
-              <w:rPr>
-                <w:rFonts w:hint="eastAsia" w:ascii="微软雅黑" w:hAnsi="微软雅黑" w:eastAsia="微软雅黑"/>
-                <w:b/>
-                <w:color w:val="00B050"/>
-                <w:sz w:val="36"/>
-                <w:szCs w:val="36"/>
-              </w:rPr>
-              <w:t>技术统计</w:t>
+              <w:t>获取比赛篮球球队技术统计</w:t>
             </w:r>
           </w:p>
         </w:tc>
@@ -25602,7 +25596,7 @@
                   </w14:solidFill>
                 </w14:textFill>
               </w:rPr>
-              <w:t>Bstatisplayer</w:t>
+              <w:t>getBstatisplayer</w:t>
             </w:r>
           </w:p>
         </w:tc>
@@ -26714,6 +26708,1464 @@
               </w:rPr>
               <w:t>}</w:t>
             </w:r>
+          </w:p>
+        </w:tc>
+      </w:tr>
+    </w:tbl>
+    <w:p>
+      <w:pPr>
+        <w:rPr>
+          <w:rFonts w:hint="eastAsia"/>
+        </w:rPr>
+      </w:pPr>
+    </w:p>
+    <w:p>
+      <w:pPr>
+        <w:rPr>
+          <w:rFonts w:hint="eastAsia"/>
+        </w:rPr>
+      </w:pPr>
+    </w:p>
+    <w:p>
+      <w:pPr>
+        <w:rPr>
+          <w:rFonts w:hint="eastAsia"/>
+        </w:rPr>
+      </w:pPr>
+    </w:p>
+    <w:tbl>
+      <w:tblPr>
+        <w:tblStyle w:val="6"/>
+        <w:tblW w:w="8522" w:type="dxa"/>
+        <w:tblInd w:w="0" w:type="dxa"/>
+        <w:tblBorders>
+          <w:top w:val="single" w:color="auto" w:sz="4" w:space="0"/>
+          <w:left w:val="single" w:color="auto" w:sz="4" w:space="0"/>
+          <w:bottom w:val="single" w:color="auto" w:sz="8" w:space="0"/>
+          <w:right w:val="single" w:color="auto" w:sz="4" w:space="0"/>
+          <w:insideH w:val="single" w:color="auto" w:sz="4" w:space="0"/>
+          <w:insideV w:val="single" w:color="auto" w:sz="4" w:space="0"/>
+        </w:tblBorders>
+        <w:tblLayout w:type="fixed"/>
+        <w:tblCellMar>
+          <w:top w:w="0" w:type="dxa"/>
+          <w:left w:w="108" w:type="dxa"/>
+          <w:bottom w:w="0" w:type="dxa"/>
+          <w:right w:w="108" w:type="dxa"/>
+        </w:tblCellMar>
+      </w:tblPr>
+      <w:tblGrid>
+        <w:gridCol w:w="1668"/>
+        <w:gridCol w:w="1245"/>
+        <w:gridCol w:w="5609"/>
+      </w:tblGrid>
+      <w:tr>
+        <w:tblPrEx>
+          <w:tblBorders>
+            <w:top w:val="single" w:color="auto" w:sz="4" w:space="0"/>
+            <w:left w:val="single" w:color="auto" w:sz="4" w:space="0"/>
+            <w:bottom w:val="single" w:color="auto" w:sz="8" w:space="0"/>
+            <w:right w:val="single" w:color="auto" w:sz="4" w:space="0"/>
+            <w:insideH w:val="single" w:color="auto" w:sz="4" w:space="0"/>
+            <w:insideV w:val="single" w:color="auto" w:sz="4" w:space="0"/>
+          </w:tblBorders>
+          <w:tblCellMar>
+            <w:top w:w="0" w:type="dxa"/>
+            <w:left w:w="108" w:type="dxa"/>
+            <w:bottom w:w="0" w:type="dxa"/>
+            <w:right w:w="108" w:type="dxa"/>
+          </w:tblCellMar>
+        </w:tblPrEx>
+        <w:trPr>
+          <w:trHeight w:val="841" w:hRule="atLeast"/>
+        </w:trPr>
+        <w:tc>
+          <w:tcPr>
+            <w:tcW w:w="8522" w:type="dxa"/>
+            <w:gridSpan w:val="3"/>
+          </w:tcPr>
+          <w:p>
+            <w:pPr>
+              <w:spacing w:line="480" w:lineRule="auto"/>
+              <w:jc w:val="center"/>
+              <w:rPr>
+                <w:rFonts w:hint="eastAsia" w:ascii="微软雅黑" w:hAnsi="微软雅黑" w:eastAsia="微软雅黑"/>
+                <w:b/>
+                <w:sz w:val="36"/>
+                <w:szCs w:val="36"/>
+                <w:lang w:val="en-US" w:eastAsia="zh-CN"/>
+              </w:rPr>
+            </w:pPr>
+            <w:r>
+              <w:rPr>
+                <w:rFonts w:hint="eastAsia" w:ascii="微软雅黑" w:hAnsi="微软雅黑" w:eastAsia="微软雅黑"/>
+                <w:b/>
+                <w:color w:val="00B050"/>
+                <w:sz w:val="36"/>
+                <w:szCs w:val="36"/>
+              </w:rPr>
+              <w:t>获取比赛篮球球员技术统计</w:t>
+            </w:r>
+            <w:r>
+              <w:rPr>
+                <w:rFonts w:hint="eastAsia" w:ascii="微软雅黑" w:hAnsi="微软雅黑" w:eastAsia="微软雅黑"/>
+                <w:b/>
+                <w:color w:val="00B050"/>
+                <w:sz w:val="36"/>
+                <w:szCs w:val="36"/>
+                <w:lang w:eastAsia="zh-CN"/>
+              </w:rPr>
+              <w:t>排名</w:t>
+            </w:r>
+          </w:p>
+        </w:tc>
+      </w:tr>
+      <w:tr>
+        <w:tblPrEx>
+          <w:tblBorders>
+            <w:top w:val="single" w:color="auto" w:sz="4" w:space="0"/>
+            <w:left w:val="single" w:color="auto" w:sz="4" w:space="0"/>
+            <w:bottom w:val="single" w:color="auto" w:sz="8" w:space="0"/>
+            <w:right w:val="single" w:color="auto" w:sz="4" w:space="0"/>
+            <w:insideH w:val="single" w:color="auto" w:sz="4" w:space="0"/>
+            <w:insideV w:val="single" w:color="auto" w:sz="4" w:space="0"/>
+          </w:tblBorders>
+          <w:tblCellMar>
+            <w:top w:w="0" w:type="dxa"/>
+            <w:left w:w="108" w:type="dxa"/>
+            <w:bottom w:w="0" w:type="dxa"/>
+            <w:right w:w="108" w:type="dxa"/>
+          </w:tblCellMar>
+        </w:tblPrEx>
+        <w:trPr>
+          <w:trHeight w:val="555" w:hRule="atLeast"/>
+        </w:trPr>
+        <w:tc>
+          <w:tcPr>
+            <w:tcW w:w="1668" w:type="dxa"/>
+          </w:tcPr>
+          <w:p>
+            <w:pPr>
+              <w:spacing w:line="480" w:lineRule="auto"/>
+              <w:rPr>
+                <w:rFonts w:ascii="微软雅黑" w:hAnsi="微软雅黑" w:eastAsia="微软雅黑"/>
+              </w:rPr>
+            </w:pPr>
+            <w:r>
+              <w:rPr>
+                <w:rFonts w:hint="eastAsia" w:ascii="微软雅黑" w:hAnsi="微软雅黑" w:eastAsia="微软雅黑"/>
+                <w:b/>
+              </w:rPr>
+              <w:t>接口地址</w:t>
+            </w:r>
+            <w:r>
+              <w:rPr>
+                <w:rFonts w:hint="eastAsia" w:ascii="微软雅黑" w:hAnsi="微软雅黑" w:eastAsia="微软雅黑"/>
+              </w:rPr>
+              <w:t>：</w:t>
+            </w:r>
+          </w:p>
+        </w:tc>
+        <w:tc>
+          <w:tcPr>
+            <w:tcW w:w="6854" w:type="dxa"/>
+            <w:gridSpan w:val="2"/>
+          </w:tcPr>
+          <w:p>
+            <w:pPr>
+              <w:spacing w:line="480" w:lineRule="auto"/>
+              <w:jc w:val="left"/>
+              <w:rPr>
+                <w:rFonts w:ascii="微软雅黑" w:hAnsi="微软雅黑" w:eastAsia="微软雅黑"/>
+                <w:sz w:val="24"/>
+                <w:szCs w:val="24"/>
+                <w:highlight w:val="yellow"/>
+              </w:rPr>
+            </w:pPr>
+            <w:r>
+              <w:rPr>
+                <w:rFonts w:ascii="微软雅黑" w:hAnsi="微软雅黑" w:eastAsia="微软雅黑"/>
+                <w:color w:val="000000" w:themeColor="text1"/>
+                <w:sz w:val="24"/>
+                <w:szCs w:val="24"/>
+                <w14:textFill>
+                  <w14:solidFill>
+                    <w14:schemeClr w14:val="tx1"/>
+                  </w14:solidFill>
+                </w14:textFill>
+              </w:rPr>
+              <w:t>http://1</w:t>
+            </w:r>
+            <w:r>
+              <w:rPr>
+                <w:rFonts w:hint="eastAsia" w:ascii="微软雅黑" w:hAnsi="微软雅黑" w:eastAsia="微软雅黑"/>
+                <w:color w:val="000000" w:themeColor="text1"/>
+                <w:sz w:val="24"/>
+                <w:szCs w:val="24"/>
+                <w14:textFill>
+                  <w14:solidFill>
+                    <w14:schemeClr w14:val="tx1"/>
+                  </w14:solidFill>
+                </w14:textFill>
+              </w:rPr>
+              <w:t>27</w:t>
+            </w:r>
+            <w:r>
+              <w:rPr>
+                <w:rFonts w:ascii="微软雅黑" w:hAnsi="微软雅黑" w:eastAsia="微软雅黑"/>
+                <w:color w:val="000000" w:themeColor="text1"/>
+                <w:sz w:val="24"/>
+                <w:szCs w:val="24"/>
+                <w14:textFill>
+                  <w14:solidFill>
+                    <w14:schemeClr w14:val="tx1"/>
+                  </w14:solidFill>
+                </w14:textFill>
+              </w:rPr>
+              <w:t>.</w:t>
+            </w:r>
+            <w:r>
+              <w:rPr>
+                <w:rFonts w:hint="eastAsia" w:ascii="微软雅黑" w:hAnsi="微软雅黑" w:eastAsia="微软雅黑"/>
+                <w:color w:val="000000" w:themeColor="text1"/>
+                <w:sz w:val="24"/>
+                <w:szCs w:val="24"/>
+                <w14:textFill>
+                  <w14:solidFill>
+                    <w14:schemeClr w14:val="tx1"/>
+                  </w14:solidFill>
+                </w14:textFill>
+              </w:rPr>
+              <w:t>0</w:t>
+            </w:r>
+            <w:r>
+              <w:rPr>
+                <w:rFonts w:ascii="微软雅黑" w:hAnsi="微软雅黑" w:eastAsia="微软雅黑"/>
+                <w:color w:val="000000" w:themeColor="text1"/>
+                <w:sz w:val="24"/>
+                <w:szCs w:val="24"/>
+                <w14:textFill>
+                  <w14:solidFill>
+                    <w14:schemeClr w14:val="tx1"/>
+                  </w14:solidFill>
+                </w14:textFill>
+              </w:rPr>
+              <w:t>.</w:t>
+            </w:r>
+            <w:r>
+              <w:rPr>
+                <w:rFonts w:hint="eastAsia" w:ascii="微软雅黑" w:hAnsi="微软雅黑" w:eastAsia="微软雅黑"/>
+                <w:color w:val="000000" w:themeColor="text1"/>
+                <w:sz w:val="24"/>
+                <w:szCs w:val="24"/>
+                <w14:textFill>
+                  <w14:solidFill>
+                    <w14:schemeClr w14:val="tx1"/>
+                  </w14:solidFill>
+                </w14:textFill>
+              </w:rPr>
+              <w:t>0</w:t>
+            </w:r>
+            <w:r>
+              <w:rPr>
+                <w:rFonts w:ascii="微软雅黑" w:hAnsi="微软雅黑" w:eastAsia="微软雅黑"/>
+                <w:color w:val="000000" w:themeColor="text1"/>
+                <w:sz w:val="24"/>
+                <w:szCs w:val="24"/>
+                <w14:textFill>
+                  <w14:solidFill>
+                    <w14:schemeClr w14:val="tx1"/>
+                  </w14:solidFill>
+                </w14:textFill>
+              </w:rPr>
+              <w:t>.</w:t>
+            </w:r>
+            <w:r>
+              <w:rPr>
+                <w:rFonts w:hint="eastAsia" w:ascii="微软雅黑" w:hAnsi="微软雅黑" w:eastAsia="微软雅黑"/>
+                <w:color w:val="000000" w:themeColor="text1"/>
+                <w:sz w:val="24"/>
+                <w:szCs w:val="24"/>
+                <w14:textFill>
+                  <w14:solidFill>
+                    <w14:schemeClr w14:val="tx1"/>
+                  </w14:solidFill>
+                </w14:textFill>
+              </w:rPr>
+              <w:t>0/api/</w:t>
+            </w:r>
+            <w:r>
+              <w:rPr>
+                <w:rFonts w:hint="eastAsia" w:ascii="微软雅黑" w:hAnsi="微软雅黑" w:eastAsia="微软雅黑"/>
+                <w:color w:val="000000" w:themeColor="text1"/>
+                <w:sz w:val="24"/>
+                <w:szCs w:val="24"/>
+                <w:lang w:val="en-US" w:eastAsia="zh-CN"/>
+                <w14:textFill>
+                  <w14:solidFill>
+                    <w14:schemeClr w14:val="tx1"/>
+                  </w14:solidFill>
+                </w14:textFill>
+              </w:rPr>
+              <w:t>getStatisplayerShoot</w:t>
+            </w:r>
+          </w:p>
+        </w:tc>
+      </w:tr>
+      <w:tr>
+        <w:tblPrEx>
+          <w:tblBorders>
+            <w:top w:val="single" w:color="auto" w:sz="4" w:space="0"/>
+            <w:left w:val="single" w:color="auto" w:sz="4" w:space="0"/>
+            <w:bottom w:val="single" w:color="auto" w:sz="8" w:space="0"/>
+            <w:right w:val="single" w:color="auto" w:sz="4" w:space="0"/>
+            <w:insideH w:val="single" w:color="auto" w:sz="4" w:space="0"/>
+            <w:insideV w:val="single" w:color="auto" w:sz="4" w:space="0"/>
+          </w:tblBorders>
+          <w:tblCellMar>
+            <w:top w:w="0" w:type="dxa"/>
+            <w:left w:w="108" w:type="dxa"/>
+            <w:bottom w:w="0" w:type="dxa"/>
+            <w:right w:w="108" w:type="dxa"/>
+          </w:tblCellMar>
+        </w:tblPrEx>
+        <w:tc>
+          <w:tcPr>
+            <w:tcW w:w="8522" w:type="dxa"/>
+            <w:gridSpan w:val="3"/>
+          </w:tcPr>
+          <w:p>
+            <w:pPr>
+              <w:spacing w:line="480" w:lineRule="auto"/>
+              <w:rPr>
+                <w:rFonts w:ascii="微软雅黑" w:hAnsi="微软雅黑" w:eastAsia="微软雅黑"/>
+                <w:b/>
+              </w:rPr>
+            </w:pPr>
+            <w:r>
+              <w:rPr>
+                <w:rFonts w:hint="eastAsia" w:ascii="微软雅黑" w:hAnsi="微软雅黑" w:eastAsia="微软雅黑"/>
+                <w:b/>
+              </w:rPr>
+              <w:t>参数如下</w:t>
+            </w:r>
+          </w:p>
+        </w:tc>
+      </w:tr>
+      <w:tr>
+        <w:tblPrEx>
+          <w:tblBorders>
+            <w:top w:val="single" w:color="auto" w:sz="4" w:space="0"/>
+            <w:left w:val="single" w:color="auto" w:sz="4" w:space="0"/>
+            <w:bottom w:val="single" w:color="auto" w:sz="8" w:space="0"/>
+            <w:right w:val="single" w:color="auto" w:sz="4" w:space="0"/>
+            <w:insideH w:val="single" w:color="auto" w:sz="4" w:space="0"/>
+            <w:insideV w:val="single" w:color="auto" w:sz="4" w:space="0"/>
+          </w:tblBorders>
+          <w:tblCellMar>
+            <w:top w:w="0" w:type="dxa"/>
+            <w:left w:w="108" w:type="dxa"/>
+            <w:bottom w:w="0" w:type="dxa"/>
+            <w:right w:w="108" w:type="dxa"/>
+          </w:tblCellMar>
+        </w:tblPrEx>
+        <w:trPr>
+          <w:trHeight w:val="573" w:hRule="atLeast"/>
+        </w:trPr>
+        <w:tc>
+          <w:tcPr>
+            <w:tcW w:w="1668" w:type="dxa"/>
+          </w:tcPr>
+          <w:p>
+            <w:pPr>
+              <w:spacing w:line="480" w:lineRule="auto"/>
+              <w:jc w:val="center"/>
+              <w:rPr>
+                <w:rFonts w:ascii="微软雅黑" w:hAnsi="微软雅黑" w:eastAsia="微软雅黑"/>
+              </w:rPr>
+            </w:pPr>
+            <w:r>
+              <w:t>字段名称</w:t>
+            </w:r>
+          </w:p>
+        </w:tc>
+        <w:tc>
+          <w:tcPr>
+            <w:tcW w:w="1245" w:type="dxa"/>
+          </w:tcPr>
+          <w:p>
+            <w:pPr>
+              <w:spacing w:line="480" w:lineRule="auto"/>
+              <w:rPr>
+                <w:rFonts w:ascii="微软雅黑" w:hAnsi="微软雅黑" w:eastAsia="微软雅黑"/>
+              </w:rPr>
+            </w:pPr>
+            <w:r>
+              <w:t>参数说明</w:t>
+            </w:r>
+          </w:p>
+        </w:tc>
+        <w:tc>
+          <w:tcPr>
+            <w:tcW w:w="5609" w:type="dxa"/>
+          </w:tcPr>
+          <w:p>
+            <w:pPr>
+              <w:spacing w:line="480" w:lineRule="auto"/>
+              <w:rPr>
+                <w:rFonts w:ascii="微软雅黑" w:hAnsi="微软雅黑" w:eastAsia="微软雅黑"/>
+              </w:rPr>
+            </w:pPr>
+            <w:r>
+              <w:t>示例</w:t>
+            </w:r>
+          </w:p>
+        </w:tc>
+      </w:tr>
+      <w:tr>
+        <w:tblPrEx>
+          <w:tblBorders>
+            <w:top w:val="single" w:color="auto" w:sz="4" w:space="0"/>
+            <w:left w:val="single" w:color="auto" w:sz="4" w:space="0"/>
+            <w:bottom w:val="single" w:color="auto" w:sz="8" w:space="0"/>
+            <w:right w:val="single" w:color="auto" w:sz="4" w:space="0"/>
+            <w:insideH w:val="single" w:color="auto" w:sz="4" w:space="0"/>
+            <w:insideV w:val="single" w:color="auto" w:sz="4" w:space="0"/>
+          </w:tblBorders>
+          <w:tblCellMar>
+            <w:top w:w="0" w:type="dxa"/>
+            <w:left w:w="108" w:type="dxa"/>
+            <w:bottom w:w="0" w:type="dxa"/>
+            <w:right w:w="108" w:type="dxa"/>
+          </w:tblCellMar>
+        </w:tblPrEx>
+        <w:trPr>
+          <w:trHeight w:val="573" w:hRule="atLeast"/>
+        </w:trPr>
+        <w:tc>
+          <w:tcPr>
+            <w:tcW w:w="1668" w:type="dxa"/>
+          </w:tcPr>
+          <w:p>
+            <w:pPr>
+              <w:spacing w:line="480" w:lineRule="auto"/>
+              <w:jc w:val="center"/>
+              <w:rPr>
+                <w:rFonts w:ascii="微软雅黑" w:hAnsi="微软雅黑" w:eastAsia="微软雅黑"/>
+              </w:rPr>
+            </w:pPr>
+            <w:r>
+              <w:rPr>
+                <w:rFonts w:hint="eastAsia" w:ascii="微软雅黑" w:hAnsi="微软雅黑" w:eastAsia="微软雅黑"/>
+                <w:color w:val="000000" w:themeColor="text1"/>
+                <w:sz w:val="24"/>
+                <w:szCs w:val="24"/>
+                <w14:textFill>
+                  <w14:solidFill>
+                    <w14:schemeClr w14:val="tx1"/>
+                  </w14:solidFill>
+                </w14:textFill>
+              </w:rPr>
+              <w:t>match</w:t>
+            </w:r>
+            <w:r>
+              <w:rPr>
+                <w:rFonts w:hint="eastAsia" w:ascii="微软雅黑" w:hAnsi="微软雅黑" w:eastAsia="微软雅黑"/>
+              </w:rPr>
+              <w:t>_id</w:t>
+            </w:r>
+          </w:p>
+        </w:tc>
+        <w:tc>
+          <w:tcPr>
+            <w:tcW w:w="1245" w:type="dxa"/>
+          </w:tcPr>
+          <w:p>
+            <w:pPr>
+              <w:spacing w:line="480" w:lineRule="auto"/>
+              <w:rPr>
+                <w:rFonts w:ascii="微软雅黑" w:hAnsi="微软雅黑" w:eastAsia="微软雅黑"/>
+              </w:rPr>
+            </w:pPr>
+            <w:r>
+              <w:rPr>
+                <w:rFonts w:hint="eastAsia" w:ascii="微软雅黑" w:hAnsi="微软雅黑" w:eastAsia="微软雅黑"/>
+              </w:rPr>
+              <w:t>比赛ID</w:t>
+            </w:r>
+          </w:p>
+        </w:tc>
+        <w:tc>
+          <w:tcPr>
+            <w:tcW w:w="5609" w:type="dxa"/>
+          </w:tcPr>
+          <w:p>
+            <w:pPr>
+              <w:spacing w:line="480" w:lineRule="auto"/>
+              <w:rPr>
+                <w:rFonts w:ascii="微软雅黑" w:hAnsi="微软雅黑" w:eastAsia="微软雅黑"/>
+              </w:rPr>
+            </w:pPr>
+            <w:r>
+              <w:rPr>
+                <w:rFonts w:hint="eastAsia" w:ascii="微软雅黑" w:hAnsi="微软雅黑" w:eastAsia="微软雅黑"/>
+              </w:rPr>
+              <w:t>1636</w:t>
+            </w:r>
+          </w:p>
+        </w:tc>
+      </w:tr>
+      <w:tr>
+        <w:tblPrEx>
+          <w:tblBorders>
+            <w:top w:val="single" w:color="auto" w:sz="4" w:space="0"/>
+            <w:left w:val="single" w:color="auto" w:sz="4" w:space="0"/>
+            <w:bottom w:val="single" w:color="auto" w:sz="4" w:space="0"/>
+            <w:right w:val="single" w:color="auto" w:sz="4" w:space="0"/>
+            <w:insideH w:val="single" w:color="auto" w:sz="4" w:space="0"/>
+            <w:insideV w:val="single" w:color="auto" w:sz="4" w:space="0"/>
+          </w:tblBorders>
+          <w:tblCellMar>
+            <w:top w:w="0" w:type="dxa"/>
+            <w:left w:w="108" w:type="dxa"/>
+            <w:bottom w:w="0" w:type="dxa"/>
+            <w:right w:w="108" w:type="dxa"/>
+          </w:tblCellMar>
+        </w:tblPrEx>
+        <w:trPr>
+          <w:trHeight w:val="404" w:hRule="atLeast"/>
+        </w:trPr>
+        <w:tc>
+          <w:tcPr>
+            <w:tcW w:w="8522" w:type="dxa"/>
+            <w:gridSpan w:val="3"/>
+          </w:tcPr>
+          <w:p>
+            <w:pPr>
+              <w:spacing w:line="480" w:lineRule="auto"/>
+              <w:rPr>
+                <w:rFonts w:ascii="微软雅黑" w:hAnsi="微软雅黑" w:eastAsia="微软雅黑"/>
+                <w:b/>
+              </w:rPr>
+            </w:pPr>
+            <w:r>
+              <w:rPr>
+                <w:rFonts w:hint="eastAsia" w:ascii="微软雅黑" w:hAnsi="微软雅黑" w:eastAsia="微软雅黑"/>
+                <w:b/>
+              </w:rPr>
+              <w:t>返回值</w:t>
+            </w:r>
+          </w:p>
+        </w:tc>
+      </w:tr>
+      <w:tr>
+        <w:tblPrEx>
+          <w:tblBorders>
+            <w:top w:val="single" w:color="auto" w:sz="4" w:space="0"/>
+            <w:left w:val="single" w:color="auto" w:sz="4" w:space="0"/>
+            <w:bottom w:val="single" w:color="auto" w:sz="4" w:space="0"/>
+            <w:right w:val="single" w:color="auto" w:sz="4" w:space="0"/>
+            <w:insideH w:val="single" w:color="auto" w:sz="4" w:space="0"/>
+            <w:insideV w:val="single" w:color="auto" w:sz="4" w:space="0"/>
+          </w:tblBorders>
+          <w:tblCellMar>
+            <w:top w:w="0" w:type="dxa"/>
+            <w:left w:w="108" w:type="dxa"/>
+            <w:bottom w:w="0" w:type="dxa"/>
+            <w:right w:w="108" w:type="dxa"/>
+          </w:tblCellMar>
+        </w:tblPrEx>
+        <w:trPr>
+          <w:trHeight w:val="404" w:hRule="atLeast"/>
+        </w:trPr>
+        <w:tc>
+          <w:tcPr>
+            <w:tcW w:w="8522" w:type="dxa"/>
+            <w:gridSpan w:val="3"/>
+          </w:tcPr>
+          <w:p>
+            <w:pPr>
+              <w:pStyle w:val="4"/>
+              <w:keepNext w:val="0"/>
+              <w:keepLines w:val="0"/>
+              <w:widowControl/>
+              <w:suppressLineNumbers w:val="0"/>
+              <w:ind w:left="0" w:firstLine="0"/>
+              <w:rPr>
+                <w:rFonts w:ascii="微软雅黑" w:hAnsi="微软雅黑" w:eastAsia="微软雅黑"/>
+                <w:b/>
+              </w:rPr>
+            </w:pPr>
+            <w:r>
+              <w:rPr>
+                <w:i w:val="0"/>
+                <w:caps w:val="0"/>
+                <w:color w:val="000000"/>
+                <w:spacing w:val="0"/>
+              </w:rPr>
+              <w:t>{"code":1,"success":true,"list":{"home":{"score":{"player_name":"\u4ee3\u6000\u535a","score":18,"photo":"http:\/\/nba.win007.com\/files\/Player\/20191017204600.jpg","number":"36"},"shoot":{"player_name":"\u59dc\u5b87\u661f","shoot":8,"photo":"http:\/\/nba.win007.com\/files\/Player\/20191017204757.jpg","number":"13"},"helpattack":{"player_name":"\u5d14\u664b\u94ed","helpattack":9,"photo":"http:\/\/nba.win007.com\/files\/Player\/20191017204552.jpg","number":"5"}},"away":{"score":{"player_name":"\u5f20\u9a8b\u5b87","score":20,"photo":"http:\/\/nba.win007.com\/files\/Player\/20191017234913.jpg","number":"6"},"shoot":{"player_name":"\u5f20\u9a8b\u5b87","shoot":9,"photo":"http:\/\/nba.win007.com\/files\/Player\/20191017234913.jpg","number":"6"},"helpattack":{"player_name":"\u6797\u97e6\u7ff0","helpattack":4,"photo":"","number":"16"}}}}</w:t>
+            </w:r>
+          </w:p>
+        </w:tc>
+      </w:tr>
+      <w:tr>
+        <w:tblPrEx>
+          <w:tblBorders>
+            <w:top w:val="single" w:color="auto" w:sz="4" w:space="0"/>
+            <w:left w:val="single" w:color="auto" w:sz="4" w:space="0"/>
+            <w:bottom w:val="single" w:color="auto" w:sz="4" w:space="0"/>
+            <w:right w:val="single" w:color="auto" w:sz="4" w:space="0"/>
+            <w:insideH w:val="single" w:color="auto" w:sz="4" w:space="0"/>
+            <w:insideV w:val="single" w:color="auto" w:sz="4" w:space="0"/>
+          </w:tblBorders>
+          <w:tblCellMar>
+            <w:top w:w="0" w:type="dxa"/>
+            <w:left w:w="108" w:type="dxa"/>
+            <w:bottom w:w="0" w:type="dxa"/>
+            <w:right w:w="108" w:type="dxa"/>
+          </w:tblCellMar>
+        </w:tblPrEx>
+        <w:tc>
+          <w:tcPr>
+            <w:tcW w:w="1668" w:type="dxa"/>
+          </w:tcPr>
+          <w:p>
+            <w:pPr>
+              <w:spacing w:line="480" w:lineRule="auto"/>
+              <w:jc w:val="center"/>
+              <w:rPr>
+                <w:rFonts w:ascii="微软雅黑" w:hAnsi="微软雅黑" w:eastAsia="微软雅黑"/>
+              </w:rPr>
+            </w:pPr>
+            <w:r>
+              <w:rPr>
+                <w:rFonts w:hint="eastAsia" w:ascii="微软雅黑" w:hAnsi="微软雅黑" w:eastAsia="微软雅黑"/>
+                <w:color w:val="000000"/>
+                <w:sz w:val="27"/>
+                <w:szCs w:val="27"/>
+              </w:rPr>
+              <w:t>code</w:t>
+            </w:r>
+          </w:p>
+        </w:tc>
+        <w:tc>
+          <w:tcPr>
+            <w:tcW w:w="6854" w:type="dxa"/>
+            <w:gridSpan w:val="2"/>
+          </w:tcPr>
+          <w:p>
+            <w:pPr>
+              <w:spacing w:line="480" w:lineRule="auto"/>
+              <w:rPr>
+                <w:rFonts w:ascii="微软雅黑" w:hAnsi="微软雅黑" w:eastAsia="微软雅黑"/>
+              </w:rPr>
+            </w:pPr>
+            <w:r>
+              <w:rPr>
+                <w:rFonts w:hint="eastAsia" w:ascii="微软雅黑" w:hAnsi="微软雅黑" w:eastAsia="微软雅黑"/>
+                <w:color w:val="000000"/>
+                <w:sz w:val="27"/>
+                <w:szCs w:val="27"/>
+              </w:rPr>
+              <w:t xml:space="preserve">  1 </w:t>
+            </w:r>
+          </w:p>
+        </w:tc>
+      </w:tr>
+      <w:tr>
+        <w:tblPrEx>
+          <w:tblBorders>
+            <w:top w:val="single" w:color="auto" w:sz="4" w:space="0"/>
+            <w:left w:val="single" w:color="auto" w:sz="4" w:space="0"/>
+            <w:bottom w:val="single" w:color="auto" w:sz="4" w:space="0"/>
+            <w:right w:val="single" w:color="auto" w:sz="4" w:space="0"/>
+            <w:insideH w:val="single" w:color="auto" w:sz="4" w:space="0"/>
+            <w:insideV w:val="single" w:color="auto" w:sz="4" w:space="0"/>
+          </w:tblBorders>
+          <w:tblCellMar>
+            <w:top w:w="0" w:type="dxa"/>
+            <w:left w:w="108" w:type="dxa"/>
+            <w:bottom w:w="0" w:type="dxa"/>
+            <w:right w:w="108" w:type="dxa"/>
+          </w:tblCellMar>
+        </w:tblPrEx>
+        <w:trPr>
+          <w:trHeight w:val="491" w:hRule="atLeast"/>
+        </w:trPr>
+        <w:tc>
+          <w:tcPr>
+            <w:tcW w:w="1668" w:type="dxa"/>
+          </w:tcPr>
+          <w:p>
+            <w:pPr>
+              <w:spacing w:line="480" w:lineRule="auto"/>
+              <w:jc w:val="center"/>
+              <w:rPr>
+                <w:rFonts w:ascii="微软雅黑" w:hAnsi="微软雅黑" w:eastAsia="微软雅黑"/>
+              </w:rPr>
+            </w:pPr>
+            <w:r>
+              <w:rPr>
+                <w:rFonts w:hint="eastAsia" w:ascii="微软雅黑" w:hAnsi="微软雅黑" w:eastAsia="微软雅黑"/>
+                <w:color w:val="000000"/>
+                <w:sz w:val="27"/>
+                <w:szCs w:val="27"/>
+              </w:rPr>
+              <w:t>success</w:t>
+            </w:r>
+          </w:p>
+        </w:tc>
+        <w:tc>
+          <w:tcPr>
+            <w:tcW w:w="6854" w:type="dxa"/>
+            <w:gridSpan w:val="2"/>
+          </w:tcPr>
+          <w:p>
+            <w:pPr>
+              <w:spacing w:line="480" w:lineRule="auto"/>
+              <w:ind w:firstLine="135" w:firstLineChars="50"/>
+              <w:rPr>
+                <w:rFonts w:ascii="微软雅黑" w:hAnsi="微软雅黑" w:eastAsia="微软雅黑"/>
+              </w:rPr>
+            </w:pPr>
+            <w:r>
+              <w:rPr>
+                <w:rFonts w:hint="eastAsia" w:ascii="微软雅黑" w:hAnsi="微软雅黑" w:eastAsia="微软雅黑"/>
+                <w:color w:val="000000"/>
+                <w:sz w:val="27"/>
+                <w:szCs w:val="27"/>
+              </w:rPr>
+              <w:t>true</w:t>
+            </w:r>
+          </w:p>
+        </w:tc>
+      </w:tr>
+      <w:tr>
+        <w:tblPrEx>
+          <w:tblBorders>
+            <w:top w:val="single" w:color="auto" w:sz="4" w:space="0"/>
+            <w:left w:val="single" w:color="auto" w:sz="4" w:space="0"/>
+            <w:bottom w:val="single" w:color="auto" w:sz="4" w:space="0"/>
+            <w:right w:val="single" w:color="auto" w:sz="4" w:space="0"/>
+            <w:insideH w:val="single" w:color="auto" w:sz="4" w:space="0"/>
+            <w:insideV w:val="single" w:color="auto" w:sz="4" w:space="0"/>
+          </w:tblBorders>
+          <w:tblCellMar>
+            <w:top w:w="0" w:type="dxa"/>
+            <w:left w:w="108" w:type="dxa"/>
+            <w:bottom w:w="0" w:type="dxa"/>
+            <w:right w:w="108" w:type="dxa"/>
+          </w:tblCellMar>
+        </w:tblPrEx>
+        <w:trPr>
+          <w:trHeight w:val="2503" w:hRule="atLeast"/>
+        </w:trPr>
+        <w:tc>
+          <w:tcPr>
+            <w:tcW w:w="1668" w:type="dxa"/>
+          </w:tcPr>
+          <w:p>
+            <w:pPr>
+              <w:spacing w:line="480" w:lineRule="auto"/>
+              <w:jc w:val="center"/>
+              <w:rPr>
+                <w:rFonts w:hint="default" w:ascii="微软雅黑" w:hAnsi="微软雅黑" w:eastAsia="微软雅黑"/>
+                <w:color w:val="000000"/>
+                <w:sz w:val="27"/>
+                <w:szCs w:val="27"/>
+                <w:lang w:val="en-US" w:eastAsia="zh-CN"/>
+              </w:rPr>
+            </w:pPr>
+            <w:r>
+              <w:rPr>
+                <w:rFonts w:hint="eastAsia" w:ascii="微软雅黑" w:hAnsi="微软雅黑" w:eastAsia="微软雅黑"/>
+                <w:color w:val="000000"/>
+                <w:sz w:val="27"/>
+                <w:szCs w:val="27"/>
+                <w:lang w:val="en-US" w:eastAsia="zh-CN"/>
+              </w:rPr>
+              <w:t>list</w:t>
+            </w:r>
+          </w:p>
+        </w:tc>
+        <w:tc>
+          <w:tcPr>
+            <w:tcW w:w="6854" w:type="dxa"/>
+            <w:gridSpan w:val="2"/>
+          </w:tcPr>
+          <w:p>
+            <w:pPr>
+              <w:spacing w:line="480" w:lineRule="auto"/>
+              <w:rPr>
+                <w:rFonts w:hint="eastAsia" w:ascii="微软雅黑" w:hAnsi="微软雅黑" w:eastAsiaTheme="minorEastAsia"/>
+                <w:color w:val="000000"/>
+                <w:sz w:val="27"/>
+                <w:szCs w:val="27"/>
+                <w:lang w:val="en-US" w:eastAsia="zh-CN"/>
+              </w:rPr>
+            </w:pPr>
+            <w:r>
+              <w:rPr>
+                <w:rFonts w:hint="eastAsia" w:ascii="微软雅黑" w:hAnsi="微软雅黑" w:eastAsiaTheme="minorEastAsia"/>
+                <w:color w:val="000000"/>
+                <w:sz w:val="27"/>
+                <w:szCs w:val="27"/>
+                <w:lang w:val="en-US" w:eastAsia="zh-CN"/>
+              </w:rPr>
+              <w:t>home:主队</w:t>
+            </w:r>
+          </w:p>
+          <w:p>
+            <w:pPr>
+              <w:spacing w:line="480" w:lineRule="auto"/>
+              <w:rPr>
+                <w:rFonts w:hint="eastAsia" w:ascii="微软雅黑" w:hAnsi="微软雅黑" w:eastAsiaTheme="minorEastAsia"/>
+                <w:color w:val="000000"/>
+                <w:sz w:val="27"/>
+                <w:szCs w:val="27"/>
+                <w:lang w:val="en-US" w:eastAsia="zh-CN"/>
+              </w:rPr>
+            </w:pPr>
+            <w:r>
+              <w:rPr>
+                <w:rFonts w:hint="eastAsia" w:ascii="微软雅黑" w:hAnsi="微软雅黑" w:eastAsiaTheme="minorEastAsia"/>
+                <w:color w:val="000000"/>
+                <w:sz w:val="27"/>
+                <w:szCs w:val="27"/>
+                <w:lang w:val="en-US" w:eastAsia="zh-CN"/>
+              </w:rPr>
+              <w:tab/>
+            </w:r>
+            <w:r>
+              <w:rPr>
+                <w:rFonts w:hint="eastAsia" w:ascii="微软雅黑" w:hAnsi="微软雅黑" w:eastAsiaTheme="minorEastAsia"/>
+                <w:color w:val="000000"/>
+                <w:sz w:val="27"/>
+                <w:szCs w:val="27"/>
+                <w:lang w:val="en-US" w:eastAsia="zh-CN"/>
+              </w:rPr>
+              <w:t>[score:得分</w:t>
+            </w:r>
+          </w:p>
+          <w:p>
+            <w:pPr>
+              <w:spacing w:line="480" w:lineRule="auto"/>
+              <w:rPr>
+                <w:rFonts w:hint="eastAsia" w:ascii="微软雅黑" w:hAnsi="微软雅黑" w:eastAsiaTheme="minorEastAsia"/>
+                <w:color w:val="000000"/>
+                <w:sz w:val="27"/>
+                <w:szCs w:val="27"/>
+                <w:lang w:val="en-US" w:eastAsia="zh-CN"/>
+              </w:rPr>
+            </w:pPr>
+            <w:r>
+              <w:rPr>
+                <w:rFonts w:hint="eastAsia" w:ascii="微软雅黑" w:hAnsi="微软雅黑" w:eastAsiaTheme="minorEastAsia"/>
+                <w:color w:val="000000"/>
+                <w:sz w:val="27"/>
+                <w:szCs w:val="27"/>
+                <w:lang w:val="en-US" w:eastAsia="zh-CN"/>
+              </w:rPr>
+              <w:tab/>
+            </w:r>
+            <w:r>
+              <w:rPr>
+                <w:rFonts w:hint="eastAsia" w:ascii="微软雅黑" w:hAnsi="微软雅黑" w:eastAsiaTheme="minorEastAsia"/>
+                <w:color w:val="000000"/>
+                <w:sz w:val="27"/>
+                <w:szCs w:val="27"/>
+                <w:lang w:val="en-US" w:eastAsia="zh-CN"/>
+              </w:rPr>
+              <w:tab/>
+            </w:r>
+            <w:r>
+              <w:rPr>
+                <w:rFonts w:hint="eastAsia" w:ascii="微软雅黑" w:hAnsi="微软雅黑" w:eastAsiaTheme="minorEastAsia"/>
+                <w:color w:val="000000"/>
+                <w:sz w:val="27"/>
+                <w:szCs w:val="27"/>
+                <w:lang w:val="en-US" w:eastAsia="zh-CN"/>
+              </w:rPr>
+              <w:t xml:space="preserve"> [</w:t>
+            </w:r>
+            <w:r>
+              <w:rPr>
+                <w:rFonts w:hint="eastAsia" w:ascii="微软雅黑" w:hAnsi="微软雅黑" w:eastAsiaTheme="minorEastAsia"/>
+                <w:color w:val="000000"/>
+                <w:sz w:val="27"/>
+                <w:szCs w:val="27"/>
+                <w:lang w:val="en-US" w:eastAsia="zh-CN"/>
+              </w:rPr>
+              <w:tab/>
+            </w:r>
+            <w:r>
+              <w:rPr>
+                <w:rFonts w:hint="eastAsia" w:ascii="微软雅黑" w:hAnsi="微软雅黑" w:eastAsiaTheme="minorEastAsia"/>
+                <w:color w:val="000000"/>
+                <w:sz w:val="27"/>
+                <w:szCs w:val="27"/>
+                <w:lang w:val="en-US" w:eastAsia="zh-CN"/>
+              </w:rPr>
+              <w:t xml:space="preserve">number:球衣号 </w:t>
+            </w:r>
+          </w:p>
+          <w:p>
+            <w:pPr>
+              <w:spacing w:line="480" w:lineRule="auto"/>
+              <w:rPr>
+                <w:rFonts w:hint="eastAsia" w:ascii="微软雅黑" w:hAnsi="微软雅黑" w:eastAsiaTheme="minorEastAsia"/>
+                <w:color w:val="000000"/>
+                <w:sz w:val="27"/>
+                <w:szCs w:val="27"/>
+                <w:lang w:val="en-US" w:eastAsia="zh-CN"/>
+              </w:rPr>
+            </w:pPr>
+            <w:r>
+              <w:rPr>
+                <w:rFonts w:hint="eastAsia" w:ascii="微软雅黑" w:hAnsi="微软雅黑" w:eastAsiaTheme="minorEastAsia"/>
+                <w:color w:val="000000"/>
+                <w:sz w:val="27"/>
+                <w:szCs w:val="27"/>
+                <w:lang w:val="en-US" w:eastAsia="zh-CN"/>
+              </w:rPr>
+              <w:tab/>
+            </w:r>
+            <w:r>
+              <w:rPr>
+                <w:rFonts w:hint="eastAsia" w:ascii="微软雅黑" w:hAnsi="微软雅黑" w:eastAsiaTheme="minorEastAsia"/>
+                <w:color w:val="000000"/>
+                <w:sz w:val="27"/>
+                <w:szCs w:val="27"/>
+                <w:lang w:val="en-US" w:eastAsia="zh-CN"/>
+              </w:rPr>
+              <w:tab/>
+            </w:r>
+            <w:r>
+              <w:rPr>
+                <w:rFonts w:hint="eastAsia" w:ascii="微软雅黑" w:hAnsi="微软雅黑" w:eastAsiaTheme="minorEastAsia"/>
+                <w:color w:val="000000"/>
+                <w:sz w:val="27"/>
+                <w:szCs w:val="27"/>
+                <w:lang w:val="en-US" w:eastAsia="zh-CN"/>
+              </w:rPr>
+              <w:tab/>
+            </w:r>
+            <w:r>
+              <w:rPr>
+                <w:rFonts w:hint="eastAsia" w:ascii="微软雅黑" w:hAnsi="微软雅黑" w:eastAsiaTheme="minorEastAsia"/>
+                <w:color w:val="000000"/>
+                <w:sz w:val="27"/>
+                <w:szCs w:val="27"/>
+                <w:lang w:val="en-US" w:eastAsia="zh-CN"/>
+              </w:rPr>
+              <w:t xml:space="preserve">player_name：球员名字 </w:t>
+            </w:r>
+          </w:p>
+          <w:p>
+            <w:pPr>
+              <w:spacing w:line="480" w:lineRule="auto"/>
+              <w:rPr>
+                <w:rFonts w:hint="eastAsia" w:ascii="微软雅黑" w:hAnsi="微软雅黑" w:eastAsiaTheme="minorEastAsia"/>
+                <w:color w:val="000000"/>
+                <w:sz w:val="27"/>
+                <w:szCs w:val="27"/>
+                <w:lang w:val="en-US" w:eastAsia="zh-CN"/>
+              </w:rPr>
+            </w:pPr>
+            <w:r>
+              <w:rPr>
+                <w:rFonts w:hint="eastAsia" w:ascii="微软雅黑" w:hAnsi="微软雅黑" w:eastAsiaTheme="minorEastAsia"/>
+                <w:color w:val="000000"/>
+                <w:sz w:val="27"/>
+                <w:szCs w:val="27"/>
+                <w:lang w:val="en-US" w:eastAsia="zh-CN"/>
+              </w:rPr>
+              <w:tab/>
+            </w:r>
+            <w:r>
+              <w:rPr>
+                <w:rFonts w:hint="eastAsia" w:ascii="微软雅黑" w:hAnsi="微软雅黑" w:eastAsiaTheme="minorEastAsia"/>
+                <w:color w:val="000000"/>
+                <w:sz w:val="27"/>
+                <w:szCs w:val="27"/>
+                <w:lang w:val="en-US" w:eastAsia="zh-CN"/>
+              </w:rPr>
+              <w:tab/>
+            </w:r>
+            <w:r>
+              <w:rPr>
+                <w:rFonts w:hint="eastAsia" w:ascii="微软雅黑" w:hAnsi="微软雅黑" w:eastAsiaTheme="minorEastAsia"/>
+                <w:color w:val="000000"/>
+                <w:sz w:val="27"/>
+                <w:szCs w:val="27"/>
+                <w:lang w:val="en-US" w:eastAsia="zh-CN"/>
+              </w:rPr>
+              <w:t xml:space="preserve">    photo：头像 </w:t>
+            </w:r>
+          </w:p>
+          <w:p>
+            <w:pPr>
+              <w:spacing w:line="480" w:lineRule="auto"/>
+              <w:rPr>
+                <w:rFonts w:hint="eastAsia" w:ascii="微软雅黑" w:hAnsi="微软雅黑" w:eastAsiaTheme="minorEastAsia"/>
+                <w:color w:val="000000"/>
+                <w:sz w:val="27"/>
+                <w:szCs w:val="27"/>
+                <w:lang w:val="en-US" w:eastAsia="zh-CN"/>
+              </w:rPr>
+            </w:pPr>
+            <w:r>
+              <w:rPr>
+                <w:rFonts w:hint="eastAsia" w:ascii="微软雅黑" w:hAnsi="微软雅黑" w:eastAsiaTheme="minorEastAsia"/>
+                <w:color w:val="000000"/>
+                <w:sz w:val="27"/>
+                <w:szCs w:val="27"/>
+                <w:lang w:val="en-US" w:eastAsia="zh-CN"/>
+              </w:rPr>
+              <w:tab/>
+            </w:r>
+            <w:r>
+              <w:rPr>
+                <w:rFonts w:hint="eastAsia" w:ascii="微软雅黑" w:hAnsi="微软雅黑" w:eastAsiaTheme="minorEastAsia"/>
+                <w:color w:val="000000"/>
+                <w:sz w:val="27"/>
+                <w:szCs w:val="27"/>
+                <w:lang w:val="en-US" w:eastAsia="zh-CN"/>
+              </w:rPr>
+              <w:tab/>
+            </w:r>
+            <w:r>
+              <w:rPr>
+                <w:rFonts w:hint="eastAsia" w:ascii="微软雅黑" w:hAnsi="微软雅黑" w:eastAsiaTheme="minorEastAsia"/>
+                <w:color w:val="000000"/>
+                <w:sz w:val="27"/>
+                <w:szCs w:val="27"/>
+                <w:lang w:val="en-US" w:eastAsia="zh-CN"/>
+              </w:rPr>
+              <w:tab/>
+            </w:r>
+            <w:r>
+              <w:rPr>
+                <w:rFonts w:hint="eastAsia" w:ascii="微软雅黑" w:hAnsi="微软雅黑" w:eastAsiaTheme="minorEastAsia"/>
+                <w:color w:val="000000"/>
+                <w:sz w:val="27"/>
+                <w:szCs w:val="27"/>
+                <w:lang w:val="en-US" w:eastAsia="zh-CN"/>
+              </w:rPr>
+              <w:t>score ：对应数</w:t>
+            </w:r>
+          </w:p>
+          <w:p>
+            <w:pPr>
+              <w:spacing w:line="480" w:lineRule="auto"/>
+              <w:rPr>
+                <w:rFonts w:hint="eastAsia" w:ascii="微软雅黑" w:hAnsi="微软雅黑" w:eastAsiaTheme="minorEastAsia"/>
+                <w:color w:val="000000"/>
+                <w:sz w:val="27"/>
+                <w:szCs w:val="27"/>
+                <w:lang w:val="en-US" w:eastAsia="zh-CN"/>
+              </w:rPr>
+            </w:pPr>
+            <w:r>
+              <w:rPr>
+                <w:rFonts w:hint="eastAsia" w:ascii="微软雅黑" w:hAnsi="微软雅黑" w:eastAsiaTheme="minorEastAsia"/>
+                <w:color w:val="000000"/>
+                <w:sz w:val="27"/>
+                <w:szCs w:val="27"/>
+                <w:lang w:val="en-US" w:eastAsia="zh-CN"/>
+              </w:rPr>
+              <w:tab/>
+            </w:r>
+            <w:r>
+              <w:rPr>
+                <w:rFonts w:hint="eastAsia" w:ascii="微软雅黑" w:hAnsi="微软雅黑" w:eastAsiaTheme="minorEastAsia"/>
+                <w:color w:val="000000"/>
+                <w:sz w:val="27"/>
+                <w:szCs w:val="27"/>
+                <w:lang w:val="en-US" w:eastAsia="zh-CN"/>
+              </w:rPr>
+              <w:tab/>
+            </w:r>
+            <w:r>
+              <w:rPr>
+                <w:rFonts w:hint="eastAsia" w:ascii="微软雅黑" w:hAnsi="微软雅黑" w:eastAsiaTheme="minorEastAsia"/>
+                <w:color w:val="000000"/>
+                <w:sz w:val="27"/>
+                <w:szCs w:val="27"/>
+                <w:lang w:val="en-US" w:eastAsia="zh-CN"/>
+              </w:rPr>
+              <w:t xml:space="preserve"> ]</w:t>
+            </w:r>
+          </w:p>
+          <w:p>
+            <w:pPr>
+              <w:spacing w:line="480" w:lineRule="auto"/>
+              <w:rPr>
+                <w:rFonts w:hint="eastAsia" w:ascii="微软雅黑" w:hAnsi="微软雅黑" w:eastAsiaTheme="minorEastAsia"/>
+                <w:color w:val="000000"/>
+                <w:sz w:val="27"/>
+                <w:szCs w:val="27"/>
+                <w:lang w:val="en-US" w:eastAsia="zh-CN"/>
+              </w:rPr>
+            </w:pPr>
+            <w:r>
+              <w:rPr>
+                <w:rFonts w:hint="eastAsia" w:ascii="微软雅黑" w:hAnsi="微软雅黑" w:eastAsiaTheme="minorEastAsia"/>
+                <w:color w:val="000000"/>
+                <w:sz w:val="27"/>
+                <w:szCs w:val="27"/>
+                <w:lang w:val="en-US" w:eastAsia="zh-CN"/>
+              </w:rPr>
+              <w:tab/>
+            </w:r>
+            <w:r>
+              <w:rPr>
+                <w:rFonts w:hint="eastAsia" w:ascii="微软雅黑" w:hAnsi="微软雅黑" w:eastAsiaTheme="minorEastAsia"/>
+                <w:color w:val="000000"/>
+                <w:sz w:val="27"/>
+                <w:szCs w:val="27"/>
+                <w:lang w:val="en-US" w:eastAsia="zh-CN"/>
+              </w:rPr>
+              <w:t>shoot：投篮数</w:t>
+            </w:r>
+          </w:p>
+          <w:p>
+            <w:pPr>
+              <w:spacing w:line="480" w:lineRule="auto"/>
+              <w:rPr>
+                <w:rFonts w:hint="eastAsia" w:ascii="微软雅黑" w:hAnsi="微软雅黑" w:eastAsiaTheme="minorEastAsia"/>
+                <w:color w:val="000000"/>
+                <w:sz w:val="27"/>
+                <w:szCs w:val="27"/>
+                <w:lang w:val="en-US" w:eastAsia="zh-CN"/>
+              </w:rPr>
+            </w:pPr>
+            <w:r>
+              <w:rPr>
+                <w:rFonts w:hint="eastAsia" w:ascii="微软雅黑" w:hAnsi="微软雅黑" w:eastAsiaTheme="minorEastAsia"/>
+                <w:color w:val="000000"/>
+                <w:sz w:val="27"/>
+                <w:szCs w:val="27"/>
+                <w:lang w:val="en-US" w:eastAsia="zh-CN"/>
+              </w:rPr>
+              <w:tab/>
+            </w:r>
+            <w:r>
+              <w:rPr>
+                <w:rFonts w:hint="eastAsia" w:ascii="微软雅黑" w:hAnsi="微软雅黑" w:eastAsiaTheme="minorEastAsia"/>
+                <w:color w:val="000000"/>
+                <w:sz w:val="27"/>
+                <w:szCs w:val="27"/>
+                <w:lang w:val="en-US" w:eastAsia="zh-CN"/>
+              </w:rPr>
+              <w:tab/>
+            </w:r>
+            <w:r>
+              <w:rPr>
+                <w:rFonts w:hint="eastAsia" w:ascii="微软雅黑" w:hAnsi="微软雅黑" w:eastAsiaTheme="minorEastAsia"/>
+                <w:color w:val="000000"/>
+                <w:sz w:val="27"/>
+                <w:szCs w:val="27"/>
+                <w:lang w:val="en-US" w:eastAsia="zh-CN"/>
+              </w:rPr>
+              <w:t>[</w:t>
+            </w:r>
+            <w:r>
+              <w:rPr>
+                <w:rFonts w:hint="eastAsia" w:ascii="微软雅黑" w:hAnsi="微软雅黑" w:eastAsiaTheme="minorEastAsia"/>
+                <w:color w:val="000000"/>
+                <w:sz w:val="27"/>
+                <w:szCs w:val="27"/>
+                <w:lang w:val="en-US" w:eastAsia="zh-CN"/>
+              </w:rPr>
+              <w:tab/>
+            </w:r>
+            <w:r>
+              <w:rPr>
+                <w:rFonts w:hint="eastAsia" w:ascii="微软雅黑" w:hAnsi="微软雅黑" w:eastAsiaTheme="minorEastAsia"/>
+                <w:color w:val="000000"/>
+                <w:sz w:val="27"/>
+                <w:szCs w:val="27"/>
+                <w:lang w:val="en-US" w:eastAsia="zh-CN"/>
+              </w:rPr>
+              <w:t xml:space="preserve">number:球衣号 </w:t>
+            </w:r>
+          </w:p>
+          <w:p>
+            <w:pPr>
+              <w:spacing w:line="480" w:lineRule="auto"/>
+              <w:rPr>
+                <w:rFonts w:hint="eastAsia" w:ascii="微软雅黑" w:hAnsi="微软雅黑" w:eastAsiaTheme="minorEastAsia"/>
+                <w:color w:val="000000"/>
+                <w:sz w:val="27"/>
+                <w:szCs w:val="27"/>
+                <w:lang w:val="en-US" w:eastAsia="zh-CN"/>
+              </w:rPr>
+            </w:pPr>
+            <w:r>
+              <w:rPr>
+                <w:rFonts w:hint="eastAsia" w:ascii="微软雅黑" w:hAnsi="微软雅黑" w:eastAsiaTheme="minorEastAsia"/>
+                <w:color w:val="000000"/>
+                <w:sz w:val="27"/>
+                <w:szCs w:val="27"/>
+                <w:lang w:val="en-US" w:eastAsia="zh-CN"/>
+              </w:rPr>
+              <w:tab/>
+            </w:r>
+            <w:r>
+              <w:rPr>
+                <w:rFonts w:hint="eastAsia" w:ascii="微软雅黑" w:hAnsi="微软雅黑" w:eastAsiaTheme="minorEastAsia"/>
+                <w:color w:val="000000"/>
+                <w:sz w:val="27"/>
+                <w:szCs w:val="27"/>
+                <w:lang w:val="en-US" w:eastAsia="zh-CN"/>
+              </w:rPr>
+              <w:tab/>
+            </w:r>
+            <w:r>
+              <w:rPr>
+                <w:rFonts w:hint="eastAsia" w:ascii="微软雅黑" w:hAnsi="微软雅黑" w:eastAsiaTheme="minorEastAsia"/>
+                <w:color w:val="000000"/>
+                <w:sz w:val="27"/>
+                <w:szCs w:val="27"/>
+                <w:lang w:val="en-US" w:eastAsia="zh-CN"/>
+              </w:rPr>
+              <w:tab/>
+            </w:r>
+            <w:r>
+              <w:rPr>
+                <w:rFonts w:hint="eastAsia" w:ascii="微软雅黑" w:hAnsi="微软雅黑" w:eastAsiaTheme="minorEastAsia"/>
+                <w:color w:val="000000"/>
+                <w:sz w:val="27"/>
+                <w:szCs w:val="27"/>
+                <w:lang w:val="en-US" w:eastAsia="zh-CN"/>
+              </w:rPr>
+              <w:t xml:space="preserve">player_name：球员名字 </w:t>
+            </w:r>
+          </w:p>
+          <w:p>
+            <w:pPr>
+              <w:spacing w:line="480" w:lineRule="auto"/>
+              <w:rPr>
+                <w:rFonts w:hint="eastAsia" w:ascii="微软雅黑" w:hAnsi="微软雅黑" w:eastAsiaTheme="minorEastAsia"/>
+                <w:color w:val="000000"/>
+                <w:sz w:val="27"/>
+                <w:szCs w:val="27"/>
+                <w:lang w:val="en-US" w:eastAsia="zh-CN"/>
+              </w:rPr>
+            </w:pPr>
+            <w:r>
+              <w:rPr>
+                <w:rFonts w:hint="eastAsia" w:ascii="微软雅黑" w:hAnsi="微软雅黑" w:eastAsiaTheme="minorEastAsia"/>
+                <w:color w:val="000000"/>
+                <w:sz w:val="27"/>
+                <w:szCs w:val="27"/>
+                <w:lang w:val="en-US" w:eastAsia="zh-CN"/>
+              </w:rPr>
+              <w:tab/>
+            </w:r>
+            <w:r>
+              <w:rPr>
+                <w:rFonts w:hint="eastAsia" w:ascii="微软雅黑" w:hAnsi="微软雅黑" w:eastAsiaTheme="minorEastAsia"/>
+                <w:color w:val="000000"/>
+                <w:sz w:val="27"/>
+                <w:szCs w:val="27"/>
+                <w:lang w:val="en-US" w:eastAsia="zh-CN"/>
+              </w:rPr>
+              <w:tab/>
+            </w:r>
+            <w:r>
+              <w:rPr>
+                <w:rFonts w:hint="eastAsia" w:ascii="微软雅黑" w:hAnsi="微软雅黑" w:eastAsiaTheme="minorEastAsia"/>
+                <w:color w:val="000000"/>
+                <w:sz w:val="27"/>
+                <w:szCs w:val="27"/>
+                <w:lang w:val="en-US" w:eastAsia="zh-CN"/>
+              </w:rPr>
+              <w:t xml:space="preserve">    photo：头像 </w:t>
+            </w:r>
+          </w:p>
+          <w:p>
+            <w:pPr>
+              <w:spacing w:line="480" w:lineRule="auto"/>
+              <w:rPr>
+                <w:rFonts w:hint="eastAsia" w:ascii="微软雅黑" w:hAnsi="微软雅黑" w:eastAsiaTheme="minorEastAsia"/>
+                <w:color w:val="000000"/>
+                <w:sz w:val="27"/>
+                <w:szCs w:val="27"/>
+                <w:lang w:val="en-US" w:eastAsia="zh-CN"/>
+              </w:rPr>
+            </w:pPr>
+            <w:r>
+              <w:rPr>
+                <w:rFonts w:hint="eastAsia" w:ascii="微软雅黑" w:hAnsi="微软雅黑" w:eastAsiaTheme="minorEastAsia"/>
+                <w:color w:val="000000"/>
+                <w:sz w:val="27"/>
+                <w:szCs w:val="27"/>
+                <w:lang w:val="en-US" w:eastAsia="zh-CN"/>
+              </w:rPr>
+              <w:tab/>
+            </w:r>
+            <w:r>
+              <w:rPr>
+                <w:rFonts w:hint="eastAsia" w:ascii="微软雅黑" w:hAnsi="微软雅黑" w:eastAsiaTheme="minorEastAsia"/>
+                <w:color w:val="000000"/>
+                <w:sz w:val="27"/>
+                <w:szCs w:val="27"/>
+                <w:lang w:val="en-US" w:eastAsia="zh-CN"/>
+              </w:rPr>
+              <w:tab/>
+            </w:r>
+            <w:r>
+              <w:rPr>
+                <w:rFonts w:hint="eastAsia" w:ascii="微软雅黑" w:hAnsi="微软雅黑" w:eastAsiaTheme="minorEastAsia"/>
+                <w:color w:val="000000"/>
+                <w:sz w:val="27"/>
+                <w:szCs w:val="27"/>
+                <w:lang w:val="en-US" w:eastAsia="zh-CN"/>
+              </w:rPr>
+              <w:tab/>
+            </w:r>
+            <w:r>
+              <w:rPr>
+                <w:rFonts w:hint="eastAsia" w:ascii="微软雅黑" w:hAnsi="微软雅黑" w:eastAsiaTheme="minorEastAsia"/>
+                <w:color w:val="000000"/>
+                <w:sz w:val="27"/>
+                <w:szCs w:val="27"/>
+                <w:lang w:val="en-US" w:eastAsia="zh-CN"/>
+              </w:rPr>
+              <w:t>shoot ：对应数</w:t>
+            </w:r>
+          </w:p>
+          <w:p>
+            <w:pPr>
+              <w:spacing w:line="480" w:lineRule="auto"/>
+              <w:rPr>
+                <w:rFonts w:hint="eastAsia" w:ascii="微软雅黑" w:hAnsi="微软雅黑" w:eastAsiaTheme="minorEastAsia"/>
+                <w:color w:val="000000"/>
+                <w:sz w:val="27"/>
+                <w:szCs w:val="27"/>
+                <w:lang w:val="en-US" w:eastAsia="zh-CN"/>
+              </w:rPr>
+            </w:pPr>
+            <w:r>
+              <w:rPr>
+                <w:rFonts w:hint="eastAsia" w:ascii="微软雅黑" w:hAnsi="微软雅黑" w:eastAsiaTheme="minorEastAsia"/>
+                <w:color w:val="000000"/>
+                <w:sz w:val="27"/>
+                <w:szCs w:val="27"/>
+                <w:lang w:val="en-US" w:eastAsia="zh-CN"/>
+              </w:rPr>
+              <w:tab/>
+            </w:r>
+            <w:r>
+              <w:rPr>
+                <w:rFonts w:hint="eastAsia" w:ascii="微软雅黑" w:hAnsi="微软雅黑" w:eastAsiaTheme="minorEastAsia"/>
+                <w:color w:val="000000"/>
+                <w:sz w:val="27"/>
+                <w:szCs w:val="27"/>
+                <w:lang w:val="en-US" w:eastAsia="zh-CN"/>
+              </w:rPr>
+              <w:tab/>
+            </w:r>
+            <w:r>
+              <w:rPr>
+                <w:rFonts w:hint="eastAsia" w:ascii="微软雅黑" w:hAnsi="微软雅黑" w:eastAsiaTheme="minorEastAsia"/>
+                <w:color w:val="000000"/>
+                <w:sz w:val="27"/>
+                <w:szCs w:val="27"/>
+                <w:lang w:val="en-US" w:eastAsia="zh-CN"/>
+              </w:rPr>
+              <w:t xml:space="preserve"> ]</w:t>
+            </w:r>
+          </w:p>
+          <w:p>
+            <w:pPr>
+              <w:spacing w:line="480" w:lineRule="auto"/>
+              <w:rPr>
+                <w:rFonts w:hint="eastAsia" w:ascii="微软雅黑" w:hAnsi="微软雅黑" w:eastAsiaTheme="minorEastAsia"/>
+                <w:color w:val="000000"/>
+                <w:sz w:val="27"/>
+                <w:szCs w:val="27"/>
+                <w:lang w:val="en-US" w:eastAsia="zh-CN"/>
+              </w:rPr>
+            </w:pPr>
+            <w:r>
+              <w:rPr>
+                <w:rFonts w:hint="eastAsia" w:ascii="微软雅黑" w:hAnsi="微软雅黑" w:eastAsiaTheme="minorEastAsia"/>
+                <w:color w:val="000000"/>
+                <w:sz w:val="27"/>
+                <w:szCs w:val="27"/>
+                <w:lang w:val="en-US" w:eastAsia="zh-CN"/>
+              </w:rPr>
+              <w:tab/>
+            </w:r>
+            <w:r>
+              <w:rPr>
+                <w:rFonts w:hint="eastAsia" w:ascii="微软雅黑" w:hAnsi="微软雅黑" w:eastAsiaTheme="minorEastAsia"/>
+                <w:color w:val="000000"/>
+                <w:sz w:val="27"/>
+                <w:szCs w:val="27"/>
+                <w:lang w:val="en-US" w:eastAsia="zh-CN"/>
+              </w:rPr>
+              <w:t>helpattack：助攻次数</w:t>
+            </w:r>
+          </w:p>
+          <w:p>
+            <w:pPr>
+              <w:spacing w:line="480" w:lineRule="auto"/>
+              <w:rPr>
+                <w:rFonts w:hint="eastAsia" w:ascii="微软雅黑" w:hAnsi="微软雅黑" w:eastAsiaTheme="minorEastAsia"/>
+                <w:color w:val="000000"/>
+                <w:sz w:val="27"/>
+                <w:szCs w:val="27"/>
+                <w:lang w:val="en-US" w:eastAsia="zh-CN"/>
+              </w:rPr>
+            </w:pPr>
+            <w:r>
+              <w:rPr>
+                <w:rFonts w:hint="eastAsia" w:ascii="微软雅黑" w:hAnsi="微软雅黑" w:eastAsiaTheme="minorEastAsia"/>
+                <w:color w:val="000000"/>
+                <w:sz w:val="27"/>
+                <w:szCs w:val="27"/>
+                <w:lang w:val="en-US" w:eastAsia="zh-CN"/>
+              </w:rPr>
+              <w:tab/>
+            </w:r>
+            <w:r>
+              <w:rPr>
+                <w:rFonts w:hint="eastAsia" w:ascii="微软雅黑" w:hAnsi="微软雅黑" w:eastAsiaTheme="minorEastAsia"/>
+                <w:color w:val="000000"/>
+                <w:sz w:val="27"/>
+                <w:szCs w:val="27"/>
+                <w:lang w:val="en-US" w:eastAsia="zh-CN"/>
+              </w:rPr>
+              <w:t>]</w:t>
+            </w:r>
+          </w:p>
+          <w:p>
+            <w:pPr>
+              <w:spacing w:line="480" w:lineRule="auto"/>
+              <w:rPr>
+                <w:rFonts w:hint="eastAsia" w:ascii="微软雅黑" w:hAnsi="微软雅黑" w:eastAsiaTheme="minorEastAsia"/>
+                <w:color w:val="000000"/>
+                <w:sz w:val="27"/>
+                <w:szCs w:val="27"/>
+                <w:lang w:val="en-US" w:eastAsia="zh-CN"/>
+              </w:rPr>
+            </w:pPr>
+            <w:r>
+              <w:rPr>
+                <w:rFonts w:hint="eastAsia" w:ascii="微软雅黑" w:hAnsi="微软雅黑" w:eastAsiaTheme="minorEastAsia"/>
+                <w:color w:val="000000"/>
+                <w:sz w:val="27"/>
+                <w:szCs w:val="27"/>
+                <w:lang w:val="en-US" w:eastAsia="zh-CN"/>
+              </w:rPr>
+              <w:t>away:客队</w:t>
+            </w:r>
+            <w:bookmarkStart w:id="0" w:name="_GoBack"/>
+            <w:bookmarkEnd w:id="0"/>
           </w:p>
         </w:tc>
       </w:tr>

--- a/接口说明.docx
+++ b/接口说明.docx
@@ -28164,8 +28164,6 @@
               </w:rPr>
               <w:t>away:客队</w:t>
             </w:r>
-            <w:bookmarkStart w:id="0" w:name="_GoBack"/>
-            <w:bookmarkEnd w:id="0"/>
           </w:p>
         </w:tc>
       </w:tr>
@@ -28177,6 +28175,970 @@
         </w:rPr>
       </w:pPr>
     </w:p>
+    <w:p>
+      <w:pPr>
+        <w:rPr>
+          <w:rFonts w:hint="eastAsia"/>
+        </w:rPr>
+      </w:pPr>
+    </w:p>
+    <w:p>
+      <w:pPr>
+        <w:rPr>
+          <w:rFonts w:hint="eastAsia"/>
+        </w:rPr>
+      </w:pPr>
+    </w:p>
+    <w:p>
+      <w:pPr>
+        <w:rPr>
+          <w:rFonts w:hint="eastAsia"/>
+        </w:rPr>
+      </w:pPr>
+    </w:p>
+    <w:tbl>
+      <w:tblPr>
+        <w:tblStyle w:val="6"/>
+        <w:tblW w:w="8522" w:type="dxa"/>
+        <w:tblInd w:w="0" w:type="dxa"/>
+        <w:tblBorders>
+          <w:top w:val="single" w:color="auto" w:sz="4" w:space="0"/>
+          <w:left w:val="single" w:color="auto" w:sz="4" w:space="0"/>
+          <w:bottom w:val="single" w:color="auto" w:sz="8" w:space="0"/>
+          <w:right w:val="single" w:color="auto" w:sz="4" w:space="0"/>
+          <w:insideH w:val="single" w:color="auto" w:sz="4" w:space="0"/>
+          <w:insideV w:val="single" w:color="auto" w:sz="4" w:space="0"/>
+        </w:tblBorders>
+        <w:tblLayout w:type="fixed"/>
+        <w:tblCellMar>
+          <w:top w:w="0" w:type="dxa"/>
+          <w:left w:w="108" w:type="dxa"/>
+          <w:bottom w:w="0" w:type="dxa"/>
+          <w:right w:w="108" w:type="dxa"/>
+        </w:tblCellMar>
+      </w:tblPr>
+      <w:tblGrid>
+        <w:gridCol w:w="1668"/>
+        <w:gridCol w:w="1245"/>
+        <w:gridCol w:w="5609"/>
+      </w:tblGrid>
+      <w:tr>
+        <w:tblPrEx>
+          <w:tblBorders>
+            <w:top w:val="single" w:color="auto" w:sz="4" w:space="0"/>
+            <w:left w:val="single" w:color="auto" w:sz="4" w:space="0"/>
+            <w:bottom w:val="single" w:color="auto" w:sz="8" w:space="0"/>
+            <w:right w:val="single" w:color="auto" w:sz="4" w:space="0"/>
+            <w:insideH w:val="single" w:color="auto" w:sz="4" w:space="0"/>
+            <w:insideV w:val="single" w:color="auto" w:sz="4" w:space="0"/>
+          </w:tblBorders>
+          <w:tblCellMar>
+            <w:top w:w="0" w:type="dxa"/>
+            <w:left w:w="108" w:type="dxa"/>
+            <w:bottom w:w="0" w:type="dxa"/>
+            <w:right w:w="108" w:type="dxa"/>
+          </w:tblCellMar>
+        </w:tblPrEx>
+        <w:trPr>
+          <w:trHeight w:val="841" w:hRule="atLeast"/>
+        </w:trPr>
+        <w:tc>
+          <w:tcPr>
+            <w:tcW w:w="8522" w:type="dxa"/>
+            <w:gridSpan w:val="3"/>
+          </w:tcPr>
+          <w:p>
+            <w:pPr>
+              <w:spacing w:line="480" w:lineRule="auto"/>
+              <w:jc w:val="center"/>
+              <w:rPr>
+                <w:rFonts w:ascii="微软雅黑" w:hAnsi="微软雅黑" w:eastAsia="微软雅黑"/>
+                <w:b/>
+                <w:sz w:val="36"/>
+                <w:szCs w:val="36"/>
+              </w:rPr>
+            </w:pPr>
+            <w:r>
+              <w:rPr>
+                <w:rFonts w:hint="eastAsia" w:ascii="微软雅黑" w:hAnsi="微软雅黑" w:eastAsia="微软雅黑"/>
+                <w:b/>
+                <w:color w:val="00B050"/>
+                <w:sz w:val="36"/>
+                <w:szCs w:val="36"/>
+              </w:rPr>
+              <w:t>获取</w:t>
+            </w:r>
+            <w:r>
+              <w:rPr>
+                <w:rFonts w:hint="eastAsia" w:ascii="微软雅黑" w:hAnsi="微软雅黑" w:eastAsia="微软雅黑"/>
+                <w:b/>
+                <w:color w:val="00B050"/>
+                <w:sz w:val="36"/>
+                <w:szCs w:val="36"/>
+                <w:lang w:eastAsia="zh-CN"/>
+              </w:rPr>
+              <w:t>篮球</w:t>
+            </w:r>
+            <w:r>
+              <w:rPr>
+                <w:rFonts w:hint="eastAsia" w:ascii="微软雅黑" w:hAnsi="微软雅黑" w:eastAsia="微软雅黑"/>
+                <w:b/>
+                <w:color w:val="00B050"/>
+                <w:sz w:val="36"/>
+                <w:szCs w:val="36"/>
+              </w:rPr>
+              <w:t>球队阵容、替补</w:t>
+            </w:r>
+          </w:p>
+        </w:tc>
+      </w:tr>
+      <w:tr>
+        <w:tblPrEx>
+          <w:tblBorders>
+            <w:top w:val="single" w:color="auto" w:sz="4" w:space="0"/>
+            <w:left w:val="single" w:color="auto" w:sz="4" w:space="0"/>
+            <w:bottom w:val="single" w:color="auto" w:sz="8" w:space="0"/>
+            <w:right w:val="single" w:color="auto" w:sz="4" w:space="0"/>
+            <w:insideH w:val="single" w:color="auto" w:sz="4" w:space="0"/>
+            <w:insideV w:val="single" w:color="auto" w:sz="4" w:space="0"/>
+          </w:tblBorders>
+          <w:tblCellMar>
+            <w:top w:w="0" w:type="dxa"/>
+            <w:left w:w="108" w:type="dxa"/>
+            <w:bottom w:w="0" w:type="dxa"/>
+            <w:right w:w="108" w:type="dxa"/>
+          </w:tblCellMar>
+        </w:tblPrEx>
+        <w:trPr>
+          <w:trHeight w:val="555" w:hRule="atLeast"/>
+        </w:trPr>
+        <w:tc>
+          <w:tcPr>
+            <w:tcW w:w="1668" w:type="dxa"/>
+          </w:tcPr>
+          <w:p>
+            <w:pPr>
+              <w:spacing w:line="480" w:lineRule="auto"/>
+              <w:rPr>
+                <w:rFonts w:ascii="微软雅黑" w:hAnsi="微软雅黑" w:eastAsia="微软雅黑"/>
+              </w:rPr>
+            </w:pPr>
+            <w:r>
+              <w:rPr>
+                <w:rFonts w:hint="eastAsia" w:ascii="微软雅黑" w:hAnsi="微软雅黑" w:eastAsia="微软雅黑"/>
+                <w:b/>
+              </w:rPr>
+              <w:t>接口地址</w:t>
+            </w:r>
+            <w:r>
+              <w:rPr>
+                <w:rFonts w:hint="eastAsia" w:ascii="微软雅黑" w:hAnsi="微软雅黑" w:eastAsia="微软雅黑"/>
+              </w:rPr>
+              <w:t>：</w:t>
+            </w:r>
+          </w:p>
+        </w:tc>
+        <w:tc>
+          <w:tcPr>
+            <w:tcW w:w="6854" w:type="dxa"/>
+            <w:gridSpan w:val="2"/>
+          </w:tcPr>
+          <w:p>
+            <w:pPr>
+              <w:spacing w:line="480" w:lineRule="auto"/>
+              <w:jc w:val="left"/>
+              <w:rPr>
+                <w:rFonts w:ascii="微软雅黑" w:hAnsi="微软雅黑" w:eastAsia="微软雅黑"/>
+                <w:sz w:val="24"/>
+                <w:szCs w:val="24"/>
+                <w:highlight w:val="yellow"/>
+              </w:rPr>
+            </w:pPr>
+            <w:r>
+              <w:rPr>
+                <w:rFonts w:ascii="微软雅黑" w:hAnsi="微软雅黑" w:eastAsia="微软雅黑"/>
+                <w:color w:val="000000" w:themeColor="text1"/>
+                <w:sz w:val="24"/>
+                <w:szCs w:val="24"/>
+                <w14:textFill>
+                  <w14:solidFill>
+                    <w14:schemeClr w14:val="tx1"/>
+                  </w14:solidFill>
+                </w14:textFill>
+              </w:rPr>
+              <w:t>http://1</w:t>
+            </w:r>
+            <w:r>
+              <w:rPr>
+                <w:rFonts w:hint="eastAsia" w:ascii="微软雅黑" w:hAnsi="微软雅黑" w:eastAsia="微软雅黑"/>
+                <w:color w:val="000000" w:themeColor="text1"/>
+                <w:sz w:val="24"/>
+                <w:szCs w:val="24"/>
+                <w14:textFill>
+                  <w14:solidFill>
+                    <w14:schemeClr w14:val="tx1"/>
+                  </w14:solidFill>
+                </w14:textFill>
+              </w:rPr>
+              <w:t>27</w:t>
+            </w:r>
+            <w:r>
+              <w:rPr>
+                <w:rFonts w:ascii="微软雅黑" w:hAnsi="微软雅黑" w:eastAsia="微软雅黑"/>
+                <w:color w:val="000000" w:themeColor="text1"/>
+                <w:sz w:val="24"/>
+                <w:szCs w:val="24"/>
+                <w14:textFill>
+                  <w14:solidFill>
+                    <w14:schemeClr w14:val="tx1"/>
+                  </w14:solidFill>
+                </w14:textFill>
+              </w:rPr>
+              <w:t>.</w:t>
+            </w:r>
+            <w:r>
+              <w:rPr>
+                <w:rFonts w:hint="eastAsia" w:ascii="微软雅黑" w:hAnsi="微软雅黑" w:eastAsia="微软雅黑"/>
+                <w:color w:val="000000" w:themeColor="text1"/>
+                <w:sz w:val="24"/>
+                <w:szCs w:val="24"/>
+                <w14:textFill>
+                  <w14:solidFill>
+                    <w14:schemeClr w14:val="tx1"/>
+                  </w14:solidFill>
+                </w14:textFill>
+              </w:rPr>
+              <w:t>0</w:t>
+            </w:r>
+            <w:r>
+              <w:rPr>
+                <w:rFonts w:ascii="微软雅黑" w:hAnsi="微软雅黑" w:eastAsia="微软雅黑"/>
+                <w:color w:val="000000" w:themeColor="text1"/>
+                <w:sz w:val="24"/>
+                <w:szCs w:val="24"/>
+                <w14:textFill>
+                  <w14:solidFill>
+                    <w14:schemeClr w14:val="tx1"/>
+                  </w14:solidFill>
+                </w14:textFill>
+              </w:rPr>
+              <w:t>.</w:t>
+            </w:r>
+            <w:r>
+              <w:rPr>
+                <w:rFonts w:hint="eastAsia" w:ascii="微软雅黑" w:hAnsi="微软雅黑" w:eastAsia="微软雅黑"/>
+                <w:color w:val="000000" w:themeColor="text1"/>
+                <w:sz w:val="24"/>
+                <w:szCs w:val="24"/>
+                <w14:textFill>
+                  <w14:solidFill>
+                    <w14:schemeClr w14:val="tx1"/>
+                  </w14:solidFill>
+                </w14:textFill>
+              </w:rPr>
+              <w:t>0</w:t>
+            </w:r>
+            <w:r>
+              <w:rPr>
+                <w:rFonts w:ascii="微软雅黑" w:hAnsi="微软雅黑" w:eastAsia="微软雅黑"/>
+                <w:color w:val="000000" w:themeColor="text1"/>
+                <w:sz w:val="24"/>
+                <w:szCs w:val="24"/>
+                <w14:textFill>
+                  <w14:solidFill>
+                    <w14:schemeClr w14:val="tx1"/>
+                  </w14:solidFill>
+                </w14:textFill>
+              </w:rPr>
+              <w:t>.</w:t>
+            </w:r>
+            <w:r>
+              <w:rPr>
+                <w:rFonts w:hint="eastAsia" w:ascii="微软雅黑" w:hAnsi="微软雅黑" w:eastAsia="微软雅黑"/>
+                <w:color w:val="000000" w:themeColor="text1"/>
+                <w:sz w:val="24"/>
+                <w:szCs w:val="24"/>
+                <w14:textFill>
+                  <w14:solidFill>
+                    <w14:schemeClr w14:val="tx1"/>
+                  </w14:solidFill>
+                </w14:textFill>
+              </w:rPr>
+              <w:t>0/api/getBmatchlineup</w:t>
+            </w:r>
+          </w:p>
+        </w:tc>
+      </w:tr>
+      <w:tr>
+        <w:tblPrEx>
+          <w:tblBorders>
+            <w:top w:val="single" w:color="auto" w:sz="4" w:space="0"/>
+            <w:left w:val="single" w:color="auto" w:sz="4" w:space="0"/>
+            <w:bottom w:val="single" w:color="auto" w:sz="8" w:space="0"/>
+            <w:right w:val="single" w:color="auto" w:sz="4" w:space="0"/>
+            <w:insideH w:val="single" w:color="auto" w:sz="4" w:space="0"/>
+            <w:insideV w:val="single" w:color="auto" w:sz="4" w:space="0"/>
+          </w:tblBorders>
+          <w:tblCellMar>
+            <w:top w:w="0" w:type="dxa"/>
+            <w:left w:w="108" w:type="dxa"/>
+            <w:bottom w:w="0" w:type="dxa"/>
+            <w:right w:w="108" w:type="dxa"/>
+          </w:tblCellMar>
+        </w:tblPrEx>
+        <w:tc>
+          <w:tcPr>
+            <w:tcW w:w="8522" w:type="dxa"/>
+            <w:gridSpan w:val="3"/>
+          </w:tcPr>
+          <w:p>
+            <w:pPr>
+              <w:spacing w:line="480" w:lineRule="auto"/>
+              <w:rPr>
+                <w:rFonts w:ascii="微软雅黑" w:hAnsi="微软雅黑" w:eastAsia="微软雅黑"/>
+                <w:b/>
+              </w:rPr>
+            </w:pPr>
+            <w:r>
+              <w:rPr>
+                <w:rFonts w:hint="eastAsia" w:ascii="微软雅黑" w:hAnsi="微软雅黑" w:eastAsia="微软雅黑"/>
+                <w:b/>
+              </w:rPr>
+              <w:t>参数如下</w:t>
+            </w:r>
+          </w:p>
+        </w:tc>
+      </w:tr>
+      <w:tr>
+        <w:tblPrEx>
+          <w:tblBorders>
+            <w:top w:val="single" w:color="auto" w:sz="4" w:space="0"/>
+            <w:left w:val="single" w:color="auto" w:sz="4" w:space="0"/>
+            <w:bottom w:val="single" w:color="auto" w:sz="8" w:space="0"/>
+            <w:right w:val="single" w:color="auto" w:sz="4" w:space="0"/>
+            <w:insideH w:val="single" w:color="auto" w:sz="4" w:space="0"/>
+            <w:insideV w:val="single" w:color="auto" w:sz="4" w:space="0"/>
+          </w:tblBorders>
+          <w:tblCellMar>
+            <w:top w:w="0" w:type="dxa"/>
+            <w:left w:w="108" w:type="dxa"/>
+            <w:bottom w:w="0" w:type="dxa"/>
+            <w:right w:w="108" w:type="dxa"/>
+          </w:tblCellMar>
+        </w:tblPrEx>
+        <w:trPr>
+          <w:trHeight w:val="573" w:hRule="atLeast"/>
+        </w:trPr>
+        <w:tc>
+          <w:tcPr>
+            <w:tcW w:w="1668" w:type="dxa"/>
+          </w:tcPr>
+          <w:p>
+            <w:pPr>
+              <w:spacing w:line="480" w:lineRule="auto"/>
+              <w:jc w:val="center"/>
+              <w:rPr>
+                <w:rFonts w:ascii="微软雅黑" w:hAnsi="微软雅黑" w:eastAsia="微软雅黑"/>
+              </w:rPr>
+            </w:pPr>
+            <w:r>
+              <w:t>字段名称</w:t>
+            </w:r>
+          </w:p>
+        </w:tc>
+        <w:tc>
+          <w:tcPr>
+            <w:tcW w:w="1245" w:type="dxa"/>
+          </w:tcPr>
+          <w:p>
+            <w:pPr>
+              <w:spacing w:line="480" w:lineRule="auto"/>
+              <w:rPr>
+                <w:rFonts w:ascii="微软雅黑" w:hAnsi="微软雅黑" w:eastAsia="微软雅黑"/>
+              </w:rPr>
+            </w:pPr>
+            <w:r>
+              <w:t>参数说明</w:t>
+            </w:r>
+          </w:p>
+        </w:tc>
+        <w:tc>
+          <w:tcPr>
+            <w:tcW w:w="5609" w:type="dxa"/>
+          </w:tcPr>
+          <w:p>
+            <w:pPr>
+              <w:spacing w:line="480" w:lineRule="auto"/>
+              <w:rPr>
+                <w:rFonts w:ascii="微软雅黑" w:hAnsi="微软雅黑" w:eastAsia="微软雅黑"/>
+              </w:rPr>
+            </w:pPr>
+            <w:r>
+              <w:t>示例</w:t>
+            </w:r>
+          </w:p>
+        </w:tc>
+      </w:tr>
+      <w:tr>
+        <w:tblPrEx>
+          <w:tblBorders>
+            <w:top w:val="single" w:color="auto" w:sz="4" w:space="0"/>
+            <w:left w:val="single" w:color="auto" w:sz="4" w:space="0"/>
+            <w:bottom w:val="single" w:color="auto" w:sz="8" w:space="0"/>
+            <w:right w:val="single" w:color="auto" w:sz="4" w:space="0"/>
+            <w:insideH w:val="single" w:color="auto" w:sz="4" w:space="0"/>
+            <w:insideV w:val="single" w:color="auto" w:sz="4" w:space="0"/>
+          </w:tblBorders>
+          <w:tblCellMar>
+            <w:top w:w="0" w:type="dxa"/>
+            <w:left w:w="108" w:type="dxa"/>
+            <w:bottom w:w="0" w:type="dxa"/>
+            <w:right w:w="108" w:type="dxa"/>
+          </w:tblCellMar>
+        </w:tblPrEx>
+        <w:trPr>
+          <w:trHeight w:val="573" w:hRule="atLeast"/>
+        </w:trPr>
+        <w:tc>
+          <w:tcPr>
+            <w:tcW w:w="1668" w:type="dxa"/>
+          </w:tcPr>
+          <w:p>
+            <w:pPr>
+              <w:spacing w:line="480" w:lineRule="auto"/>
+              <w:jc w:val="center"/>
+              <w:rPr>
+                <w:rFonts w:ascii="微软雅黑" w:hAnsi="微软雅黑" w:eastAsia="微软雅黑"/>
+              </w:rPr>
+            </w:pPr>
+            <w:r>
+              <w:rPr>
+                <w:rFonts w:hint="eastAsia" w:ascii="微软雅黑" w:hAnsi="微软雅黑" w:eastAsia="微软雅黑"/>
+              </w:rPr>
+              <w:t>match_id</w:t>
+            </w:r>
+          </w:p>
+        </w:tc>
+        <w:tc>
+          <w:tcPr>
+            <w:tcW w:w="1245" w:type="dxa"/>
+          </w:tcPr>
+          <w:p>
+            <w:pPr>
+              <w:spacing w:line="480" w:lineRule="auto"/>
+              <w:rPr>
+                <w:rFonts w:ascii="微软雅黑" w:hAnsi="微软雅黑" w:eastAsia="微软雅黑"/>
+              </w:rPr>
+            </w:pPr>
+            <w:r>
+              <w:rPr>
+                <w:rFonts w:hint="eastAsia" w:ascii="微软雅黑" w:hAnsi="微软雅黑" w:eastAsia="微软雅黑"/>
+              </w:rPr>
+              <w:t xml:space="preserve">比赛ID      </w:t>
+            </w:r>
+          </w:p>
+        </w:tc>
+        <w:tc>
+          <w:tcPr>
+            <w:tcW w:w="5609" w:type="dxa"/>
+          </w:tcPr>
+          <w:p>
+            <w:pPr>
+              <w:spacing w:line="480" w:lineRule="auto"/>
+              <w:rPr>
+                <w:rFonts w:ascii="微软雅黑" w:hAnsi="微软雅黑" w:eastAsia="微软雅黑"/>
+              </w:rPr>
+            </w:pPr>
+            <w:r>
+              <w:rPr>
+                <w:rFonts w:hint="eastAsia" w:ascii="微软雅黑" w:hAnsi="微软雅黑" w:eastAsia="微软雅黑"/>
+              </w:rPr>
+              <w:t>1369</w:t>
+            </w:r>
+          </w:p>
+        </w:tc>
+      </w:tr>
+      <w:tr>
+        <w:tblPrEx>
+          <w:tblBorders>
+            <w:top w:val="single" w:color="auto" w:sz="4" w:space="0"/>
+            <w:left w:val="single" w:color="auto" w:sz="4" w:space="0"/>
+            <w:bottom w:val="single" w:color="auto" w:sz="4" w:space="0"/>
+            <w:right w:val="single" w:color="auto" w:sz="4" w:space="0"/>
+            <w:insideH w:val="single" w:color="auto" w:sz="4" w:space="0"/>
+            <w:insideV w:val="single" w:color="auto" w:sz="4" w:space="0"/>
+          </w:tblBorders>
+          <w:tblCellMar>
+            <w:top w:w="0" w:type="dxa"/>
+            <w:left w:w="108" w:type="dxa"/>
+            <w:bottom w:w="0" w:type="dxa"/>
+            <w:right w:w="108" w:type="dxa"/>
+          </w:tblCellMar>
+        </w:tblPrEx>
+        <w:trPr>
+          <w:trHeight w:val="404" w:hRule="atLeast"/>
+        </w:trPr>
+        <w:tc>
+          <w:tcPr>
+            <w:tcW w:w="8522" w:type="dxa"/>
+            <w:gridSpan w:val="3"/>
+          </w:tcPr>
+          <w:p>
+            <w:pPr>
+              <w:spacing w:line="480" w:lineRule="auto"/>
+              <w:rPr>
+                <w:rFonts w:ascii="微软雅黑" w:hAnsi="微软雅黑" w:eastAsia="微软雅黑"/>
+                <w:b/>
+              </w:rPr>
+            </w:pPr>
+            <w:r>
+              <w:rPr>
+                <w:rFonts w:hint="eastAsia" w:ascii="微软雅黑" w:hAnsi="微软雅黑" w:eastAsia="微软雅黑"/>
+                <w:b/>
+              </w:rPr>
+              <w:t>返回值</w:t>
+            </w:r>
+          </w:p>
+        </w:tc>
+      </w:tr>
+      <w:tr>
+        <w:tblPrEx>
+          <w:tblBorders>
+            <w:top w:val="single" w:color="auto" w:sz="4" w:space="0"/>
+            <w:left w:val="single" w:color="auto" w:sz="4" w:space="0"/>
+            <w:bottom w:val="single" w:color="auto" w:sz="4" w:space="0"/>
+            <w:right w:val="single" w:color="auto" w:sz="4" w:space="0"/>
+            <w:insideH w:val="single" w:color="auto" w:sz="4" w:space="0"/>
+            <w:insideV w:val="single" w:color="auto" w:sz="4" w:space="0"/>
+          </w:tblBorders>
+          <w:tblCellMar>
+            <w:top w:w="0" w:type="dxa"/>
+            <w:left w:w="108" w:type="dxa"/>
+            <w:bottom w:w="0" w:type="dxa"/>
+            <w:right w:w="108" w:type="dxa"/>
+          </w:tblCellMar>
+        </w:tblPrEx>
+        <w:trPr>
+          <w:trHeight w:val="404" w:hRule="atLeast"/>
+        </w:trPr>
+        <w:tc>
+          <w:tcPr>
+            <w:tcW w:w="8522" w:type="dxa"/>
+            <w:gridSpan w:val="3"/>
+          </w:tcPr>
+          <w:p>
+            <w:pPr>
+              <w:pStyle w:val="4"/>
+              <w:keepNext w:val="0"/>
+              <w:keepLines w:val="0"/>
+              <w:widowControl/>
+              <w:suppressLineNumbers w:val="0"/>
+              <w:ind w:left="0" w:firstLine="0"/>
+              <w:rPr>
+                <w:rFonts w:hint="default" w:ascii="微软雅黑" w:hAnsi="微软雅黑" w:eastAsia="微软雅黑"/>
+                <w:b/>
+              </w:rPr>
+            </w:pPr>
+            <w:r>
+              <w:rPr>
+                <w:i w:val="0"/>
+                <w:caps w:val="0"/>
+                <w:color w:val="000000"/>
+                <w:spacing w:val="0"/>
+              </w:rPr>
+              <w:t>{"code":1,"success":true,"list":{"home_Lineup":[{"is_sf":1,"is_host":1,"player_name":"\u5df4\u5229\u62ff","player_number":"9","log":"http:\/\/nba.win007.com\/files\/Player\/20200412113120718.jpg","player_id":2551,"position":"\u540e\u536b"},{"is_sf":1,"is_host":1,"player_name":"J.\u674e\u534e\u8def","player_number":"14","log":"","player_id":2556,"position":"\u524d\u950b"},{"is_sf":1,"is_host":1,"player_name":"M.\u6c99\u5c14\u79be","player_number":"11","log":"","player_id":2558,"position":"\u524d\u950b"},{"is_sf":1,"is_host":1,"player_name":"V.\u6bd4\u5c3c\u8fea","player_number":"8","log":"http:\/\/nba.win007.com\/files\/Player\/20200412113129641.jpg","player_id":2560,"position":"\u540e\u536b"},{"is_sf":1,"is_host":1,"player_name":"\u4f50\u6566\u6c99\u9ad8","player_number":"18","log":"http:\/\/nba.win007.com\/files\/Player\/20200412150454686.jpg","player_id":2446,"position":"\u4e2d\u950b"}],"home_replace":[{"is_sf":2,"is_host":1,"player_name":"\u6c99\u7ef4\u4e9a","player_number":"22","log":"http:\/\/nba.win007.com\/files\/player\/noflag.gif","player_id":4807,"position":"\u524d\u950b"},{"is_sf":2,"is_host":1,"player_name":"\u4e9a\u5386\u514b\u65af-\u4f26\u79d1","player_number":"12","log":"http:\/\/nba.win007.com\/files\/Player\/20200406155302122.jpg","player_id":2619,"position":"\u540e\u536b"},{"is_sf":2,"is_host":1,"player_name":"\u80e1\u57fa\u65af","player_number":"23","log":"http:\/\/nba.win007.com\/files\/Player\/20200412113123937.jpg","player_id":2555,"position":"\u4e2d\u950b"},{"is_sf":2,"is_host":1,"player_name":"T.\u9ea6\u8d39\u987f","player_number":"12","log":"http:\/\/nba.win007.com\/files\/Player\/20200412113128735.jpg","player_id":2559,"position":"\u540e\u536b"},{"is_sf":2,"is_host":1,"player_name":"\u5965\u9a6c\u66f2\u514b","player_number":"10","log":"http:\/\/nba.win007.com\/files\/Player\/20200412114558361.jpg","player_id":2541,"position":"\u540e\u536b"},{"is_sf":2,"is_host":1,"player_name":"K.\u8d3a\u987f","player_number":"","log":"","player_id":7030,"position":"\u524d\u950b"},{"is_sf":2,"is_host":1,"player_name":"\u5361\u62c9\u57df","player_number":"","log":"http:\/\/nba.win007.com\/files\/Player\/20201008075652303.jpg","player_id":7032,"position":"\u4e2d\u950b"}],"guest_Lineup":[{"is_sf":1,"is_host":2,"player_name":"E.\u57fa\u7279","player_number":"15","log":"http:\/\/nba.win007.com\/files\/Player\/20200412115041524.jpg","player_id":2512,"position":"\u524d\u950b"},{"is_sf":1,"is_host":2,"player_name":"S.\u7f57\u6e23\u58eb","player_number":"27","log":"http:\/\/nba.win007.com\/files\/Player\/20200412115048072.jpg","player_id":2519,"position":"\u524d\u950b"}],"guest_replace":[{"is_sf":2,"is_host":2,"player_name":"M.\u9053\u4e91\u65af","player_number":"2","log":"","player_id":2517,"position":"\u540e\u536b"},{"is_sf":2,"is_host":2,"player_name":"\u62c9\u6cd5\u5362\u65af","player_number":"5","log":"http:\/\/nba.win007.com\/files\/Player\/20200412115046634.jpg","player_id":2518,"position":"\u540e\u536b"},{"is_sf":2,"is_host":2,"player_name":"\u62ff\u5ea6\u7ef4\u5947","player_number":"11","log":"http:\/\/nba.win007.com\/files\/Player\/20200412150249260.jpg","player_id":2495,"position":"\u524d\u950b"},{"is_sf":2,"is_host":2,"player_name":"\u4f50\u6566\u6234\u7ef4\u65af","player_number":"1","log":"","player_id":2479,"position":"\u540e\u536b"},{"is_sf":2,"is_host":2,"player_name":"\u8fea\u83b1\u5965","player_number":"","log":"","player_id":7164,"position":"\u4e2d\u950b"}]}}</w:t>
+            </w:r>
+          </w:p>
+        </w:tc>
+      </w:tr>
+      <w:tr>
+        <w:tblPrEx>
+          <w:tblBorders>
+            <w:top w:val="single" w:color="auto" w:sz="4" w:space="0"/>
+            <w:left w:val="single" w:color="auto" w:sz="4" w:space="0"/>
+            <w:bottom w:val="single" w:color="auto" w:sz="4" w:space="0"/>
+            <w:right w:val="single" w:color="auto" w:sz="4" w:space="0"/>
+            <w:insideH w:val="single" w:color="auto" w:sz="4" w:space="0"/>
+            <w:insideV w:val="single" w:color="auto" w:sz="4" w:space="0"/>
+          </w:tblBorders>
+          <w:tblCellMar>
+            <w:top w:w="0" w:type="dxa"/>
+            <w:left w:w="108" w:type="dxa"/>
+            <w:bottom w:w="0" w:type="dxa"/>
+            <w:right w:w="108" w:type="dxa"/>
+          </w:tblCellMar>
+        </w:tblPrEx>
+        <w:tc>
+          <w:tcPr>
+            <w:tcW w:w="1668" w:type="dxa"/>
+          </w:tcPr>
+          <w:p>
+            <w:pPr>
+              <w:spacing w:line="480" w:lineRule="auto"/>
+              <w:jc w:val="center"/>
+              <w:rPr>
+                <w:rFonts w:ascii="微软雅黑" w:hAnsi="微软雅黑" w:eastAsia="微软雅黑"/>
+              </w:rPr>
+            </w:pPr>
+            <w:r>
+              <w:rPr>
+                <w:rFonts w:hint="eastAsia" w:ascii="微软雅黑" w:hAnsi="微软雅黑" w:eastAsia="微软雅黑"/>
+                <w:color w:val="000000"/>
+                <w:sz w:val="27"/>
+                <w:szCs w:val="27"/>
+              </w:rPr>
+              <w:t>code</w:t>
+            </w:r>
+          </w:p>
+        </w:tc>
+        <w:tc>
+          <w:tcPr>
+            <w:tcW w:w="6854" w:type="dxa"/>
+            <w:gridSpan w:val="2"/>
+          </w:tcPr>
+          <w:p>
+            <w:pPr>
+              <w:spacing w:line="480" w:lineRule="auto"/>
+              <w:rPr>
+                <w:rFonts w:ascii="微软雅黑" w:hAnsi="微软雅黑" w:eastAsia="微软雅黑"/>
+              </w:rPr>
+            </w:pPr>
+            <w:r>
+              <w:rPr>
+                <w:rFonts w:hint="eastAsia" w:ascii="微软雅黑" w:hAnsi="微软雅黑" w:eastAsia="微软雅黑"/>
+                <w:color w:val="000000"/>
+                <w:sz w:val="27"/>
+                <w:szCs w:val="27"/>
+              </w:rPr>
+              <w:t xml:space="preserve">  1 </w:t>
+            </w:r>
+          </w:p>
+        </w:tc>
+      </w:tr>
+      <w:tr>
+        <w:tblPrEx>
+          <w:tblBorders>
+            <w:top w:val="single" w:color="auto" w:sz="4" w:space="0"/>
+            <w:left w:val="single" w:color="auto" w:sz="4" w:space="0"/>
+            <w:bottom w:val="single" w:color="auto" w:sz="4" w:space="0"/>
+            <w:right w:val="single" w:color="auto" w:sz="4" w:space="0"/>
+            <w:insideH w:val="single" w:color="auto" w:sz="4" w:space="0"/>
+            <w:insideV w:val="single" w:color="auto" w:sz="4" w:space="0"/>
+          </w:tblBorders>
+          <w:tblCellMar>
+            <w:top w:w="0" w:type="dxa"/>
+            <w:left w:w="108" w:type="dxa"/>
+            <w:bottom w:w="0" w:type="dxa"/>
+            <w:right w:w="108" w:type="dxa"/>
+          </w:tblCellMar>
+        </w:tblPrEx>
+        <w:trPr>
+          <w:trHeight w:val="491" w:hRule="atLeast"/>
+        </w:trPr>
+        <w:tc>
+          <w:tcPr>
+            <w:tcW w:w="1668" w:type="dxa"/>
+          </w:tcPr>
+          <w:p>
+            <w:pPr>
+              <w:spacing w:line="480" w:lineRule="auto"/>
+              <w:jc w:val="center"/>
+              <w:rPr>
+                <w:rFonts w:ascii="微软雅黑" w:hAnsi="微软雅黑" w:eastAsia="微软雅黑"/>
+              </w:rPr>
+            </w:pPr>
+            <w:r>
+              <w:rPr>
+                <w:rFonts w:hint="eastAsia" w:ascii="微软雅黑" w:hAnsi="微软雅黑" w:eastAsia="微软雅黑"/>
+                <w:color w:val="000000"/>
+                <w:sz w:val="27"/>
+                <w:szCs w:val="27"/>
+              </w:rPr>
+              <w:t>success</w:t>
+            </w:r>
+          </w:p>
+        </w:tc>
+        <w:tc>
+          <w:tcPr>
+            <w:tcW w:w="6854" w:type="dxa"/>
+            <w:gridSpan w:val="2"/>
+          </w:tcPr>
+          <w:p>
+            <w:pPr>
+              <w:spacing w:line="480" w:lineRule="auto"/>
+              <w:ind w:firstLine="135" w:firstLineChars="50"/>
+              <w:rPr>
+                <w:rFonts w:ascii="微软雅黑" w:hAnsi="微软雅黑" w:eastAsia="微软雅黑"/>
+              </w:rPr>
+            </w:pPr>
+            <w:r>
+              <w:rPr>
+                <w:rFonts w:hint="eastAsia" w:ascii="微软雅黑" w:hAnsi="微软雅黑" w:eastAsia="微软雅黑"/>
+                <w:color w:val="000000"/>
+                <w:sz w:val="27"/>
+                <w:szCs w:val="27"/>
+              </w:rPr>
+              <w:t>true</w:t>
+            </w:r>
+          </w:p>
+        </w:tc>
+      </w:tr>
+      <w:tr>
+        <w:tblPrEx>
+          <w:tblBorders>
+            <w:top w:val="single" w:color="auto" w:sz="4" w:space="0"/>
+            <w:left w:val="single" w:color="auto" w:sz="4" w:space="0"/>
+            <w:bottom w:val="single" w:color="auto" w:sz="4" w:space="0"/>
+            <w:right w:val="single" w:color="auto" w:sz="4" w:space="0"/>
+            <w:insideH w:val="single" w:color="auto" w:sz="4" w:space="0"/>
+            <w:insideV w:val="single" w:color="auto" w:sz="4" w:space="0"/>
+          </w:tblBorders>
+          <w:tblCellMar>
+            <w:top w:w="0" w:type="dxa"/>
+            <w:left w:w="108" w:type="dxa"/>
+            <w:bottom w:w="0" w:type="dxa"/>
+            <w:right w:w="108" w:type="dxa"/>
+          </w:tblCellMar>
+        </w:tblPrEx>
+        <w:trPr>
+          <w:trHeight w:val="2503" w:hRule="atLeast"/>
+        </w:trPr>
+        <w:tc>
+          <w:tcPr>
+            <w:tcW w:w="1668" w:type="dxa"/>
+          </w:tcPr>
+          <w:p>
+            <w:pPr>
+              <w:spacing w:line="480" w:lineRule="auto"/>
+              <w:jc w:val="center"/>
+              <w:rPr>
+                <w:rFonts w:ascii="微软雅黑" w:hAnsi="微软雅黑" w:eastAsia="微软雅黑"/>
+                <w:color w:val="000000"/>
+                <w:sz w:val="27"/>
+                <w:szCs w:val="27"/>
+              </w:rPr>
+            </w:pPr>
+            <w:r>
+              <w:rPr>
+                <w:rFonts w:hint="eastAsia" w:ascii="微软雅黑" w:hAnsi="微软雅黑" w:eastAsia="微软雅黑"/>
+                <w:color w:val="000000"/>
+                <w:sz w:val="27"/>
+                <w:szCs w:val="27"/>
+              </w:rPr>
+              <w:t>list</w:t>
+            </w:r>
+          </w:p>
+        </w:tc>
+        <w:tc>
+          <w:tcPr>
+            <w:tcW w:w="6854" w:type="dxa"/>
+            <w:gridSpan w:val="2"/>
+          </w:tcPr>
+          <w:p>
+            <w:pPr>
+              <w:spacing w:line="480" w:lineRule="auto"/>
+              <w:rPr>
+                <w:rFonts w:ascii="微软雅黑" w:hAnsi="微软雅黑" w:eastAsia="微软雅黑"/>
+                <w:color w:val="000000"/>
+                <w:sz w:val="27"/>
+                <w:szCs w:val="27"/>
+              </w:rPr>
+            </w:pPr>
+            <w:bookmarkStart w:id="0" w:name="_GoBack"/>
+            <w:bookmarkEnd w:id="0"/>
+            <w:r>
+              <w:rPr>
+                <w:rFonts w:ascii="微软雅黑" w:hAnsi="微软雅黑" w:eastAsia="微软雅黑"/>
+                <w:color w:val="000000"/>
+                <w:sz w:val="27"/>
+                <w:szCs w:val="27"/>
+              </w:rPr>
+              <w:t>home_Lineup</w:t>
+            </w:r>
+            <w:r>
+              <w:rPr>
+                <w:rFonts w:hint="eastAsia" w:ascii="微软雅黑" w:hAnsi="微软雅黑" w:eastAsia="微软雅黑"/>
+                <w:color w:val="000000"/>
+                <w:sz w:val="27"/>
+                <w:szCs w:val="27"/>
+              </w:rPr>
+              <w:t>：主队首发阵容</w:t>
+            </w:r>
+          </w:p>
+          <w:p>
+            <w:pPr>
+              <w:spacing w:line="480" w:lineRule="auto"/>
+              <w:rPr>
+                <w:rFonts w:ascii="微软雅黑" w:hAnsi="微软雅黑" w:eastAsia="微软雅黑"/>
+                <w:color w:val="000000"/>
+                <w:sz w:val="27"/>
+                <w:szCs w:val="27"/>
+              </w:rPr>
+            </w:pPr>
+            <w:r>
+              <w:rPr>
+                <w:rFonts w:ascii="微软雅黑" w:hAnsi="微软雅黑" w:eastAsia="微软雅黑"/>
+                <w:color w:val="000000"/>
+                <w:sz w:val="27"/>
+                <w:szCs w:val="27"/>
+              </w:rPr>
+              <w:t>guest_Lineup</w:t>
+            </w:r>
+            <w:r>
+              <w:rPr>
+                <w:rFonts w:hint="eastAsia" w:ascii="微软雅黑" w:hAnsi="微软雅黑" w:eastAsia="微软雅黑"/>
+                <w:color w:val="000000"/>
+                <w:sz w:val="27"/>
+                <w:szCs w:val="27"/>
+              </w:rPr>
+              <w:t>：客队首发阵容</w:t>
+            </w:r>
+          </w:p>
+          <w:p>
+            <w:pPr>
+              <w:spacing w:line="480" w:lineRule="auto"/>
+              <w:rPr>
+                <w:rFonts w:ascii="微软雅黑" w:hAnsi="微软雅黑" w:eastAsia="微软雅黑"/>
+                <w:color w:val="000000"/>
+                <w:sz w:val="27"/>
+                <w:szCs w:val="27"/>
+              </w:rPr>
+            </w:pPr>
+            <w:r>
+              <w:rPr>
+                <w:rFonts w:ascii="微软雅黑" w:hAnsi="微软雅黑" w:eastAsia="微软雅黑"/>
+                <w:color w:val="000000"/>
+                <w:sz w:val="27"/>
+                <w:szCs w:val="27"/>
+              </w:rPr>
+              <w:t>home_replace</w:t>
+            </w:r>
+            <w:r>
+              <w:rPr>
+                <w:rFonts w:hint="eastAsia" w:ascii="微软雅黑" w:hAnsi="微软雅黑" w:eastAsia="微软雅黑"/>
+                <w:color w:val="000000"/>
+                <w:sz w:val="27"/>
+                <w:szCs w:val="27"/>
+              </w:rPr>
+              <w:t>：主队替补</w:t>
+            </w:r>
+          </w:p>
+          <w:p>
+            <w:pPr>
+              <w:spacing w:line="480" w:lineRule="auto"/>
+              <w:rPr>
+                <w:rFonts w:ascii="微软雅黑" w:hAnsi="微软雅黑" w:eastAsia="微软雅黑"/>
+                <w:color w:val="000000"/>
+                <w:sz w:val="27"/>
+                <w:szCs w:val="27"/>
+              </w:rPr>
+            </w:pPr>
+            <w:r>
+              <w:rPr>
+                <w:rFonts w:ascii="微软雅黑" w:hAnsi="微软雅黑" w:eastAsia="微软雅黑"/>
+                <w:color w:val="000000"/>
+                <w:sz w:val="27"/>
+                <w:szCs w:val="27"/>
+              </w:rPr>
+              <w:t>guest_replace</w:t>
+            </w:r>
+            <w:r>
+              <w:rPr>
+                <w:rFonts w:hint="eastAsia" w:ascii="微软雅黑" w:hAnsi="微软雅黑" w:eastAsia="微软雅黑"/>
+                <w:color w:val="000000"/>
+                <w:sz w:val="27"/>
+                <w:szCs w:val="27"/>
+              </w:rPr>
+              <w:t>：客队替补</w:t>
+            </w:r>
+          </w:p>
+          <w:p>
+            <w:pPr>
+              <w:spacing w:line="480" w:lineRule="auto"/>
+              <w:ind w:firstLine="405" w:firstLineChars="150"/>
+              <w:rPr>
+                <w:rFonts w:ascii="微软雅黑" w:hAnsi="微软雅黑" w:eastAsia="微软雅黑"/>
+                <w:color w:val="000000"/>
+                <w:sz w:val="27"/>
+                <w:szCs w:val="27"/>
+              </w:rPr>
+            </w:pPr>
+            <w:r>
+              <w:rPr>
+                <w:rFonts w:hint="eastAsia" w:ascii="微软雅黑" w:hAnsi="微软雅黑" w:eastAsia="微软雅黑"/>
+                <w:color w:val="000000"/>
+                <w:sz w:val="27"/>
+                <w:szCs w:val="27"/>
+              </w:rPr>
+              <w:t>{"player_name": "球员名",</w:t>
+            </w:r>
+          </w:p>
+          <w:p>
+            <w:pPr>
+              <w:spacing w:line="480" w:lineRule="auto"/>
+              <w:ind w:firstLine="405" w:firstLineChars="150"/>
+              <w:rPr>
+                <w:rFonts w:ascii="微软雅黑" w:hAnsi="微软雅黑" w:eastAsia="微软雅黑"/>
+                <w:color w:val="000000"/>
+                <w:sz w:val="27"/>
+                <w:szCs w:val="27"/>
+              </w:rPr>
+            </w:pPr>
+            <w:r>
+              <w:rPr>
+                <w:rFonts w:hint="eastAsia" w:ascii="微软雅黑" w:hAnsi="微软雅黑" w:eastAsia="微软雅黑"/>
+                <w:color w:val="000000"/>
+                <w:sz w:val="27"/>
+                <w:szCs w:val="27"/>
+              </w:rPr>
+              <w:t>"player_id": 球员名ID,</w:t>
+            </w:r>
+          </w:p>
+          <w:p>
+            <w:pPr>
+              <w:spacing w:line="480" w:lineRule="auto"/>
+              <w:ind w:firstLine="540" w:firstLineChars="200"/>
+              <w:rPr>
+                <w:rFonts w:ascii="微软雅黑" w:hAnsi="微软雅黑" w:eastAsia="微软雅黑"/>
+                <w:color w:val="000000"/>
+                <w:sz w:val="27"/>
+                <w:szCs w:val="27"/>
+              </w:rPr>
+            </w:pPr>
+            <w:r>
+              <w:rPr>
+                <w:rFonts w:hint="eastAsia" w:ascii="微软雅黑" w:hAnsi="微软雅黑" w:eastAsia="微软雅黑"/>
+                <w:color w:val="000000"/>
+                <w:sz w:val="27"/>
+                <w:szCs w:val="27"/>
+              </w:rPr>
+              <w:t>"log": "球员头像",</w:t>
+            </w:r>
+          </w:p>
+          <w:p>
+            <w:pPr>
+              <w:spacing w:line="480" w:lineRule="auto"/>
+              <w:ind w:firstLine="405" w:firstLineChars="150"/>
+              <w:rPr>
+                <w:rFonts w:ascii="微软雅黑" w:hAnsi="微软雅黑" w:eastAsia="微软雅黑"/>
+                <w:color w:val="000000"/>
+                <w:sz w:val="27"/>
+                <w:szCs w:val="27"/>
+              </w:rPr>
+            </w:pPr>
+            <w:r>
+              <w:rPr>
+                <w:rFonts w:hint="eastAsia" w:ascii="微软雅黑" w:hAnsi="微软雅黑" w:eastAsia="微软雅黑"/>
+                <w:color w:val="000000"/>
+                <w:sz w:val="27"/>
+                <w:szCs w:val="27"/>
+              </w:rPr>
+              <w:t>"player_number": "球衣号"}</w:t>
+            </w:r>
+          </w:p>
+        </w:tc>
+      </w:tr>
+    </w:tbl>
     <w:p>
       <w:pPr>
         <w:rPr>

--- a/接口说明.docx
+++ b/接口说明.docx
@@ -26838,7 +26838,7 @@
           </w:tblCellMar>
         </w:tblPrEx>
         <w:trPr>
-          <w:trHeight w:val="555" w:hRule="atLeast"/>
+          <w:trHeight w:val="90" w:hRule="atLeast"/>
         </w:trPr>
         <w:tc>
           <w:tcPr>
@@ -28944,201 +28944,4347 @@
                 <w:szCs w:val="27"/>
               </w:rPr>
             </w:pPr>
+            <w:r>
+              <w:rPr>
+                <w:rFonts w:ascii="微软雅黑" w:hAnsi="微软雅黑" w:eastAsia="微软雅黑"/>
+                <w:color w:val="000000"/>
+                <w:sz w:val="27"/>
+                <w:szCs w:val="27"/>
+              </w:rPr>
+              <w:t>home_Lineup</w:t>
+            </w:r>
+            <w:r>
+              <w:rPr>
+                <w:rFonts w:hint="eastAsia" w:ascii="微软雅黑" w:hAnsi="微软雅黑" w:eastAsia="微软雅黑"/>
+                <w:color w:val="000000"/>
+                <w:sz w:val="27"/>
+                <w:szCs w:val="27"/>
+              </w:rPr>
+              <w:t>：主队首发阵容</w:t>
+            </w:r>
+          </w:p>
+          <w:p>
+            <w:pPr>
+              <w:spacing w:line="480" w:lineRule="auto"/>
+              <w:rPr>
+                <w:rFonts w:ascii="微软雅黑" w:hAnsi="微软雅黑" w:eastAsia="微软雅黑"/>
+                <w:color w:val="000000"/>
+                <w:sz w:val="27"/>
+                <w:szCs w:val="27"/>
+              </w:rPr>
+            </w:pPr>
+            <w:r>
+              <w:rPr>
+                <w:rFonts w:ascii="微软雅黑" w:hAnsi="微软雅黑" w:eastAsia="微软雅黑"/>
+                <w:color w:val="000000"/>
+                <w:sz w:val="27"/>
+                <w:szCs w:val="27"/>
+              </w:rPr>
+              <w:t>guest_Lineup</w:t>
+            </w:r>
+            <w:r>
+              <w:rPr>
+                <w:rFonts w:hint="eastAsia" w:ascii="微软雅黑" w:hAnsi="微软雅黑" w:eastAsia="微软雅黑"/>
+                <w:color w:val="000000"/>
+                <w:sz w:val="27"/>
+                <w:szCs w:val="27"/>
+              </w:rPr>
+              <w:t>：客队首发阵容</w:t>
+            </w:r>
+          </w:p>
+          <w:p>
+            <w:pPr>
+              <w:spacing w:line="480" w:lineRule="auto"/>
+              <w:rPr>
+                <w:rFonts w:ascii="微软雅黑" w:hAnsi="微软雅黑" w:eastAsia="微软雅黑"/>
+                <w:color w:val="000000"/>
+                <w:sz w:val="27"/>
+                <w:szCs w:val="27"/>
+              </w:rPr>
+            </w:pPr>
+            <w:r>
+              <w:rPr>
+                <w:rFonts w:ascii="微软雅黑" w:hAnsi="微软雅黑" w:eastAsia="微软雅黑"/>
+                <w:color w:val="000000"/>
+                <w:sz w:val="27"/>
+                <w:szCs w:val="27"/>
+              </w:rPr>
+              <w:t>home_replace</w:t>
+            </w:r>
+            <w:r>
+              <w:rPr>
+                <w:rFonts w:hint="eastAsia" w:ascii="微软雅黑" w:hAnsi="微软雅黑" w:eastAsia="微软雅黑"/>
+                <w:color w:val="000000"/>
+                <w:sz w:val="27"/>
+                <w:szCs w:val="27"/>
+              </w:rPr>
+              <w:t>：主队替补</w:t>
+            </w:r>
+          </w:p>
+          <w:p>
+            <w:pPr>
+              <w:spacing w:line="480" w:lineRule="auto"/>
+              <w:rPr>
+                <w:rFonts w:ascii="微软雅黑" w:hAnsi="微软雅黑" w:eastAsia="微软雅黑"/>
+                <w:color w:val="000000"/>
+                <w:sz w:val="27"/>
+                <w:szCs w:val="27"/>
+              </w:rPr>
+            </w:pPr>
+            <w:r>
+              <w:rPr>
+                <w:rFonts w:ascii="微软雅黑" w:hAnsi="微软雅黑" w:eastAsia="微软雅黑"/>
+                <w:color w:val="000000"/>
+                <w:sz w:val="27"/>
+                <w:szCs w:val="27"/>
+              </w:rPr>
+              <w:t>guest_replace</w:t>
+            </w:r>
+            <w:r>
+              <w:rPr>
+                <w:rFonts w:hint="eastAsia" w:ascii="微软雅黑" w:hAnsi="微软雅黑" w:eastAsia="微软雅黑"/>
+                <w:color w:val="000000"/>
+                <w:sz w:val="27"/>
+                <w:szCs w:val="27"/>
+              </w:rPr>
+              <w:t>：客队替补</w:t>
+            </w:r>
+          </w:p>
+          <w:p>
+            <w:pPr>
+              <w:spacing w:line="480" w:lineRule="auto"/>
+              <w:ind w:firstLine="405" w:firstLineChars="150"/>
+              <w:rPr>
+                <w:rFonts w:ascii="微软雅黑" w:hAnsi="微软雅黑" w:eastAsia="微软雅黑"/>
+                <w:color w:val="000000"/>
+                <w:sz w:val="27"/>
+                <w:szCs w:val="27"/>
+              </w:rPr>
+            </w:pPr>
+            <w:r>
+              <w:rPr>
+                <w:rFonts w:hint="eastAsia" w:ascii="微软雅黑" w:hAnsi="微软雅黑" w:eastAsia="微软雅黑"/>
+                <w:color w:val="000000"/>
+                <w:sz w:val="27"/>
+                <w:szCs w:val="27"/>
+              </w:rPr>
+              <w:t>{"player_name": "球员名",</w:t>
+            </w:r>
+          </w:p>
+          <w:p>
+            <w:pPr>
+              <w:spacing w:line="480" w:lineRule="auto"/>
+              <w:ind w:firstLine="405" w:firstLineChars="150"/>
+              <w:rPr>
+                <w:rFonts w:ascii="微软雅黑" w:hAnsi="微软雅黑" w:eastAsia="微软雅黑"/>
+                <w:color w:val="000000"/>
+                <w:sz w:val="27"/>
+                <w:szCs w:val="27"/>
+              </w:rPr>
+            </w:pPr>
+            <w:r>
+              <w:rPr>
+                <w:rFonts w:hint="eastAsia" w:ascii="微软雅黑" w:hAnsi="微软雅黑" w:eastAsia="微软雅黑"/>
+                <w:color w:val="000000"/>
+                <w:sz w:val="27"/>
+                <w:szCs w:val="27"/>
+              </w:rPr>
+              <w:t>"player_id": 球员名ID,</w:t>
+            </w:r>
+          </w:p>
+          <w:p>
+            <w:pPr>
+              <w:spacing w:line="480" w:lineRule="auto"/>
+              <w:ind w:firstLine="540" w:firstLineChars="200"/>
+              <w:rPr>
+                <w:rFonts w:ascii="微软雅黑" w:hAnsi="微软雅黑" w:eastAsia="微软雅黑"/>
+                <w:color w:val="000000"/>
+                <w:sz w:val="27"/>
+                <w:szCs w:val="27"/>
+              </w:rPr>
+            </w:pPr>
+            <w:r>
+              <w:rPr>
+                <w:rFonts w:hint="eastAsia" w:ascii="微软雅黑" w:hAnsi="微软雅黑" w:eastAsia="微软雅黑"/>
+                <w:color w:val="000000"/>
+                <w:sz w:val="27"/>
+                <w:szCs w:val="27"/>
+              </w:rPr>
+              <w:t>"log": "球员头像",</w:t>
+            </w:r>
+          </w:p>
+          <w:p>
+            <w:pPr>
+              <w:spacing w:line="480" w:lineRule="auto"/>
+              <w:ind w:firstLine="405" w:firstLineChars="150"/>
+              <w:rPr>
+                <w:rFonts w:ascii="微软雅黑" w:hAnsi="微软雅黑" w:eastAsia="微软雅黑"/>
+                <w:color w:val="000000"/>
+                <w:sz w:val="27"/>
+                <w:szCs w:val="27"/>
+              </w:rPr>
+            </w:pPr>
+            <w:r>
+              <w:rPr>
+                <w:rFonts w:hint="eastAsia" w:ascii="微软雅黑" w:hAnsi="微软雅黑" w:eastAsia="微软雅黑"/>
+                <w:color w:val="000000"/>
+                <w:sz w:val="27"/>
+                <w:szCs w:val="27"/>
+              </w:rPr>
+              <w:t>"player_number": "球衣号"}</w:t>
+            </w:r>
+          </w:p>
+        </w:tc>
+      </w:tr>
+    </w:tbl>
+    <w:p>
+      <w:pPr>
+        <w:rPr>
+          <w:rFonts w:hint="eastAsia"/>
+        </w:rPr>
+      </w:pPr>
+    </w:p>
+    <w:p>
+      <w:pPr>
+        <w:rPr>
+          <w:rFonts w:hint="eastAsia"/>
+        </w:rPr>
+      </w:pPr>
+    </w:p>
+    <w:p>
+      <w:pPr>
+        <w:rPr>
+          <w:rFonts w:hint="eastAsia"/>
+        </w:rPr>
+      </w:pPr>
+    </w:p>
+    <w:tbl>
+      <w:tblPr>
+        <w:tblStyle w:val="6"/>
+        <w:tblW w:w="8522" w:type="dxa"/>
+        <w:tblInd w:w="0" w:type="dxa"/>
+        <w:tblBorders>
+          <w:top w:val="single" w:color="auto" w:sz="4" w:space="0"/>
+          <w:left w:val="single" w:color="auto" w:sz="4" w:space="0"/>
+          <w:bottom w:val="single" w:color="auto" w:sz="8" w:space="0"/>
+          <w:right w:val="single" w:color="auto" w:sz="4" w:space="0"/>
+          <w:insideH w:val="single" w:color="auto" w:sz="4" w:space="0"/>
+          <w:insideV w:val="single" w:color="auto" w:sz="4" w:space="0"/>
+        </w:tblBorders>
+        <w:tblLayout w:type="fixed"/>
+        <w:tblCellMar>
+          <w:top w:w="0" w:type="dxa"/>
+          <w:left w:w="108" w:type="dxa"/>
+          <w:bottom w:w="0" w:type="dxa"/>
+          <w:right w:w="108" w:type="dxa"/>
+        </w:tblCellMar>
+      </w:tblPr>
+      <w:tblGrid>
+        <w:gridCol w:w="1668"/>
+        <w:gridCol w:w="1245"/>
+        <w:gridCol w:w="5609"/>
+      </w:tblGrid>
+      <w:tr>
+        <w:tblPrEx>
+          <w:tblBorders>
+            <w:top w:val="single" w:color="auto" w:sz="4" w:space="0"/>
+            <w:left w:val="single" w:color="auto" w:sz="4" w:space="0"/>
+            <w:bottom w:val="single" w:color="auto" w:sz="8" w:space="0"/>
+            <w:right w:val="single" w:color="auto" w:sz="4" w:space="0"/>
+            <w:insideH w:val="single" w:color="auto" w:sz="4" w:space="0"/>
+            <w:insideV w:val="single" w:color="auto" w:sz="4" w:space="0"/>
+          </w:tblBorders>
+          <w:tblCellMar>
+            <w:top w:w="0" w:type="dxa"/>
+            <w:left w:w="108" w:type="dxa"/>
+            <w:bottom w:w="0" w:type="dxa"/>
+            <w:right w:w="108" w:type="dxa"/>
+          </w:tblCellMar>
+        </w:tblPrEx>
+        <w:trPr>
+          <w:trHeight w:val="841" w:hRule="atLeast"/>
+        </w:trPr>
+        <w:tc>
+          <w:tcPr>
+            <w:tcW w:w="8522" w:type="dxa"/>
+            <w:gridSpan w:val="3"/>
+          </w:tcPr>
+          <w:p>
+            <w:pPr>
+              <w:spacing w:line="480" w:lineRule="auto"/>
+              <w:jc w:val="center"/>
+              <w:rPr>
+                <w:rFonts w:ascii="微软雅黑" w:hAnsi="微软雅黑" w:eastAsia="微软雅黑"/>
+                <w:b/>
+                <w:sz w:val="36"/>
+                <w:szCs w:val="36"/>
+              </w:rPr>
+            </w:pPr>
+            <w:r>
+              <w:rPr>
+                <w:rFonts w:hint="eastAsia" w:ascii="微软雅黑" w:hAnsi="微软雅黑" w:eastAsia="微软雅黑"/>
+                <w:b/>
+                <w:color w:val="00B050"/>
+                <w:sz w:val="36"/>
+                <w:szCs w:val="36"/>
+              </w:rPr>
+              <w:t>获取</w:t>
+            </w:r>
+            <w:r>
+              <w:rPr>
+                <w:rFonts w:hint="eastAsia" w:ascii="微软雅黑" w:hAnsi="微软雅黑" w:eastAsia="微软雅黑"/>
+                <w:b/>
+                <w:color w:val="00B050"/>
+                <w:sz w:val="36"/>
+                <w:szCs w:val="36"/>
+                <w:lang w:eastAsia="zh-CN"/>
+              </w:rPr>
+              <w:t>篮球赛季下的阶段</w:t>
+            </w:r>
+          </w:p>
+        </w:tc>
+      </w:tr>
+      <w:tr>
+        <w:tblPrEx>
+          <w:tblBorders>
+            <w:top w:val="single" w:color="auto" w:sz="4" w:space="0"/>
+            <w:left w:val="single" w:color="auto" w:sz="4" w:space="0"/>
+            <w:bottom w:val="single" w:color="auto" w:sz="8" w:space="0"/>
+            <w:right w:val="single" w:color="auto" w:sz="4" w:space="0"/>
+            <w:insideH w:val="single" w:color="auto" w:sz="4" w:space="0"/>
+            <w:insideV w:val="single" w:color="auto" w:sz="4" w:space="0"/>
+          </w:tblBorders>
+          <w:tblCellMar>
+            <w:top w:w="0" w:type="dxa"/>
+            <w:left w:w="108" w:type="dxa"/>
+            <w:bottom w:w="0" w:type="dxa"/>
+            <w:right w:w="108" w:type="dxa"/>
+          </w:tblCellMar>
+        </w:tblPrEx>
+        <w:trPr>
+          <w:trHeight w:val="555" w:hRule="atLeast"/>
+        </w:trPr>
+        <w:tc>
+          <w:tcPr>
+            <w:tcW w:w="1668" w:type="dxa"/>
+          </w:tcPr>
+          <w:p>
+            <w:pPr>
+              <w:spacing w:line="480" w:lineRule="auto"/>
+              <w:rPr>
+                <w:rFonts w:ascii="微软雅黑" w:hAnsi="微软雅黑" w:eastAsia="微软雅黑"/>
+              </w:rPr>
+            </w:pPr>
+            <w:r>
+              <w:rPr>
+                <w:rFonts w:hint="eastAsia" w:ascii="微软雅黑" w:hAnsi="微软雅黑" w:eastAsia="微软雅黑"/>
+                <w:b/>
+              </w:rPr>
+              <w:t>接口地址</w:t>
+            </w:r>
+            <w:r>
+              <w:rPr>
+                <w:rFonts w:hint="eastAsia" w:ascii="微软雅黑" w:hAnsi="微软雅黑" w:eastAsia="微软雅黑"/>
+              </w:rPr>
+              <w:t>：</w:t>
+            </w:r>
+          </w:p>
+        </w:tc>
+        <w:tc>
+          <w:tcPr>
+            <w:tcW w:w="6854" w:type="dxa"/>
+            <w:gridSpan w:val="2"/>
+          </w:tcPr>
+          <w:p>
+            <w:pPr>
+              <w:spacing w:line="480" w:lineRule="auto"/>
+              <w:jc w:val="left"/>
+              <w:rPr>
+                <w:rFonts w:ascii="微软雅黑" w:hAnsi="微软雅黑" w:eastAsia="微软雅黑"/>
+                <w:sz w:val="24"/>
+                <w:szCs w:val="24"/>
+                <w:highlight w:val="yellow"/>
+              </w:rPr>
+            </w:pPr>
+            <w:r>
+              <w:rPr>
+                <w:rFonts w:ascii="微软雅黑" w:hAnsi="微软雅黑" w:eastAsia="微软雅黑"/>
+                <w:color w:val="000000" w:themeColor="text1"/>
+                <w:sz w:val="24"/>
+                <w:szCs w:val="24"/>
+                <w14:textFill>
+                  <w14:solidFill>
+                    <w14:schemeClr w14:val="tx1"/>
+                  </w14:solidFill>
+                </w14:textFill>
+              </w:rPr>
+              <w:t>http://1</w:t>
+            </w:r>
+            <w:r>
+              <w:rPr>
+                <w:rFonts w:hint="eastAsia" w:ascii="微软雅黑" w:hAnsi="微软雅黑" w:eastAsia="微软雅黑"/>
+                <w:color w:val="000000" w:themeColor="text1"/>
+                <w:sz w:val="24"/>
+                <w:szCs w:val="24"/>
+                <w14:textFill>
+                  <w14:solidFill>
+                    <w14:schemeClr w14:val="tx1"/>
+                  </w14:solidFill>
+                </w14:textFill>
+              </w:rPr>
+              <w:t>27</w:t>
+            </w:r>
+            <w:r>
+              <w:rPr>
+                <w:rFonts w:ascii="微软雅黑" w:hAnsi="微软雅黑" w:eastAsia="微软雅黑"/>
+                <w:color w:val="000000" w:themeColor="text1"/>
+                <w:sz w:val="24"/>
+                <w:szCs w:val="24"/>
+                <w14:textFill>
+                  <w14:solidFill>
+                    <w14:schemeClr w14:val="tx1"/>
+                  </w14:solidFill>
+                </w14:textFill>
+              </w:rPr>
+              <w:t>.</w:t>
+            </w:r>
+            <w:r>
+              <w:rPr>
+                <w:rFonts w:hint="eastAsia" w:ascii="微软雅黑" w:hAnsi="微软雅黑" w:eastAsia="微软雅黑"/>
+                <w:color w:val="000000" w:themeColor="text1"/>
+                <w:sz w:val="24"/>
+                <w:szCs w:val="24"/>
+                <w14:textFill>
+                  <w14:solidFill>
+                    <w14:schemeClr w14:val="tx1"/>
+                  </w14:solidFill>
+                </w14:textFill>
+              </w:rPr>
+              <w:t>0</w:t>
+            </w:r>
+            <w:r>
+              <w:rPr>
+                <w:rFonts w:ascii="微软雅黑" w:hAnsi="微软雅黑" w:eastAsia="微软雅黑"/>
+                <w:color w:val="000000" w:themeColor="text1"/>
+                <w:sz w:val="24"/>
+                <w:szCs w:val="24"/>
+                <w14:textFill>
+                  <w14:solidFill>
+                    <w14:schemeClr w14:val="tx1"/>
+                  </w14:solidFill>
+                </w14:textFill>
+              </w:rPr>
+              <w:t>.</w:t>
+            </w:r>
+            <w:r>
+              <w:rPr>
+                <w:rFonts w:hint="eastAsia" w:ascii="微软雅黑" w:hAnsi="微软雅黑" w:eastAsia="微软雅黑"/>
+                <w:color w:val="000000" w:themeColor="text1"/>
+                <w:sz w:val="24"/>
+                <w:szCs w:val="24"/>
+                <w14:textFill>
+                  <w14:solidFill>
+                    <w14:schemeClr w14:val="tx1"/>
+                  </w14:solidFill>
+                </w14:textFill>
+              </w:rPr>
+              <w:t>0</w:t>
+            </w:r>
+            <w:r>
+              <w:rPr>
+                <w:rFonts w:ascii="微软雅黑" w:hAnsi="微软雅黑" w:eastAsia="微软雅黑"/>
+                <w:color w:val="000000" w:themeColor="text1"/>
+                <w:sz w:val="24"/>
+                <w:szCs w:val="24"/>
+                <w14:textFill>
+                  <w14:solidFill>
+                    <w14:schemeClr w14:val="tx1"/>
+                  </w14:solidFill>
+                </w14:textFill>
+              </w:rPr>
+              <w:t>.</w:t>
+            </w:r>
+            <w:r>
+              <w:rPr>
+                <w:rFonts w:hint="eastAsia" w:ascii="微软雅黑" w:hAnsi="微软雅黑" w:eastAsia="微软雅黑"/>
+                <w:color w:val="000000" w:themeColor="text1"/>
+                <w:sz w:val="24"/>
+                <w:szCs w:val="24"/>
+                <w14:textFill>
+                  <w14:solidFill>
+                    <w14:schemeClr w14:val="tx1"/>
+                  </w14:solidFill>
+                </w14:textFill>
+              </w:rPr>
+              <w:t>0/api/get</w:t>
+            </w:r>
+            <w:r>
+              <w:rPr>
+                <w:rFonts w:hint="eastAsia" w:ascii="微软雅黑" w:hAnsi="微软雅黑" w:eastAsia="微软雅黑"/>
+                <w:color w:val="000000" w:themeColor="text1"/>
+                <w:sz w:val="24"/>
+                <w:szCs w:val="24"/>
+                <w:lang w:val="en-US" w:eastAsia="zh-CN"/>
+                <w14:textFill>
+                  <w14:solidFill>
+                    <w14:schemeClr w14:val="tx1"/>
+                  </w14:solidFill>
+                </w14:textFill>
+              </w:rPr>
+              <w:t>S</w:t>
+            </w:r>
+            <w:r>
+              <w:rPr>
+                <w:rFonts w:hint="eastAsia" w:ascii="微软雅黑" w:hAnsi="微软雅黑" w:eastAsia="微软雅黑"/>
+                <w:color w:val="000000" w:themeColor="text1"/>
+                <w:sz w:val="24"/>
+                <w:szCs w:val="24"/>
+                <w14:textFill>
+                  <w14:solidFill>
+                    <w14:schemeClr w14:val="tx1"/>
+                  </w14:solidFill>
+                </w14:textFill>
+              </w:rPr>
+              <w:t>ection_list</w:t>
+            </w:r>
+          </w:p>
+        </w:tc>
+      </w:tr>
+      <w:tr>
+        <w:tblPrEx>
+          <w:tblBorders>
+            <w:top w:val="single" w:color="auto" w:sz="4" w:space="0"/>
+            <w:left w:val="single" w:color="auto" w:sz="4" w:space="0"/>
+            <w:bottom w:val="single" w:color="auto" w:sz="8" w:space="0"/>
+            <w:right w:val="single" w:color="auto" w:sz="4" w:space="0"/>
+            <w:insideH w:val="single" w:color="auto" w:sz="4" w:space="0"/>
+            <w:insideV w:val="single" w:color="auto" w:sz="4" w:space="0"/>
+          </w:tblBorders>
+          <w:tblCellMar>
+            <w:top w:w="0" w:type="dxa"/>
+            <w:left w:w="108" w:type="dxa"/>
+            <w:bottom w:w="0" w:type="dxa"/>
+            <w:right w:w="108" w:type="dxa"/>
+          </w:tblCellMar>
+        </w:tblPrEx>
+        <w:tc>
+          <w:tcPr>
+            <w:tcW w:w="8522" w:type="dxa"/>
+            <w:gridSpan w:val="3"/>
+          </w:tcPr>
+          <w:p>
+            <w:pPr>
+              <w:spacing w:line="480" w:lineRule="auto"/>
+              <w:rPr>
+                <w:rFonts w:ascii="微软雅黑" w:hAnsi="微软雅黑" w:eastAsia="微软雅黑"/>
+                <w:b/>
+              </w:rPr>
+            </w:pPr>
+            <w:r>
+              <w:rPr>
+                <w:rFonts w:hint="eastAsia" w:ascii="微软雅黑" w:hAnsi="微软雅黑" w:eastAsia="微软雅黑"/>
+                <w:b/>
+              </w:rPr>
+              <w:t>参数如下</w:t>
+            </w:r>
+          </w:p>
+        </w:tc>
+      </w:tr>
+      <w:tr>
+        <w:tblPrEx>
+          <w:tblBorders>
+            <w:top w:val="single" w:color="auto" w:sz="4" w:space="0"/>
+            <w:left w:val="single" w:color="auto" w:sz="4" w:space="0"/>
+            <w:bottom w:val="single" w:color="auto" w:sz="8" w:space="0"/>
+            <w:right w:val="single" w:color="auto" w:sz="4" w:space="0"/>
+            <w:insideH w:val="single" w:color="auto" w:sz="4" w:space="0"/>
+            <w:insideV w:val="single" w:color="auto" w:sz="4" w:space="0"/>
+          </w:tblBorders>
+          <w:tblCellMar>
+            <w:top w:w="0" w:type="dxa"/>
+            <w:left w:w="108" w:type="dxa"/>
+            <w:bottom w:w="0" w:type="dxa"/>
+            <w:right w:w="108" w:type="dxa"/>
+          </w:tblCellMar>
+        </w:tblPrEx>
+        <w:trPr>
+          <w:trHeight w:val="573" w:hRule="atLeast"/>
+        </w:trPr>
+        <w:tc>
+          <w:tcPr>
+            <w:tcW w:w="1668" w:type="dxa"/>
+          </w:tcPr>
+          <w:p>
+            <w:pPr>
+              <w:spacing w:line="480" w:lineRule="auto"/>
+              <w:jc w:val="center"/>
+              <w:rPr>
+                <w:rFonts w:ascii="微软雅黑" w:hAnsi="微软雅黑" w:eastAsia="微软雅黑"/>
+              </w:rPr>
+            </w:pPr>
+            <w:r>
+              <w:t>字段名称</w:t>
+            </w:r>
+          </w:p>
+        </w:tc>
+        <w:tc>
+          <w:tcPr>
+            <w:tcW w:w="1245" w:type="dxa"/>
+          </w:tcPr>
+          <w:p>
+            <w:pPr>
+              <w:spacing w:line="480" w:lineRule="auto"/>
+              <w:rPr>
+                <w:rFonts w:ascii="微软雅黑" w:hAnsi="微软雅黑" w:eastAsia="微软雅黑"/>
+              </w:rPr>
+            </w:pPr>
+            <w:r>
+              <w:t>参数说明</w:t>
+            </w:r>
+          </w:p>
+        </w:tc>
+        <w:tc>
+          <w:tcPr>
+            <w:tcW w:w="5609" w:type="dxa"/>
+          </w:tcPr>
+          <w:p>
+            <w:pPr>
+              <w:spacing w:line="480" w:lineRule="auto"/>
+              <w:rPr>
+                <w:rFonts w:ascii="微软雅黑" w:hAnsi="微软雅黑" w:eastAsia="微软雅黑"/>
+              </w:rPr>
+            </w:pPr>
+            <w:r>
+              <w:t>示例</w:t>
+            </w:r>
+          </w:p>
+        </w:tc>
+      </w:tr>
+      <w:tr>
+        <w:tblPrEx>
+          <w:tblBorders>
+            <w:top w:val="single" w:color="auto" w:sz="4" w:space="0"/>
+            <w:left w:val="single" w:color="auto" w:sz="4" w:space="0"/>
+            <w:bottom w:val="single" w:color="auto" w:sz="8" w:space="0"/>
+            <w:right w:val="single" w:color="auto" w:sz="4" w:space="0"/>
+            <w:insideH w:val="single" w:color="auto" w:sz="4" w:space="0"/>
+            <w:insideV w:val="single" w:color="auto" w:sz="4" w:space="0"/>
+          </w:tblBorders>
+          <w:tblCellMar>
+            <w:top w:w="0" w:type="dxa"/>
+            <w:left w:w="108" w:type="dxa"/>
+            <w:bottom w:w="0" w:type="dxa"/>
+            <w:right w:w="108" w:type="dxa"/>
+          </w:tblCellMar>
+        </w:tblPrEx>
+        <w:trPr>
+          <w:trHeight w:val="573" w:hRule="atLeast"/>
+        </w:trPr>
+        <w:tc>
+          <w:tcPr>
+            <w:tcW w:w="1668" w:type="dxa"/>
+          </w:tcPr>
+          <w:p>
+            <w:pPr>
+              <w:spacing w:line="480" w:lineRule="auto"/>
+              <w:jc w:val="center"/>
+              <w:rPr>
+                <w:rFonts w:ascii="微软雅黑" w:hAnsi="微软雅黑" w:eastAsia="微软雅黑"/>
+              </w:rPr>
+            </w:pPr>
+            <w:r>
+              <w:rPr>
+                <w:rFonts w:hint="eastAsia" w:ascii="微软雅黑" w:hAnsi="微软雅黑" w:eastAsia="微软雅黑"/>
+              </w:rPr>
+              <w:t>season_id</w:t>
+            </w:r>
+          </w:p>
+        </w:tc>
+        <w:tc>
+          <w:tcPr>
+            <w:tcW w:w="1245" w:type="dxa"/>
+          </w:tcPr>
+          <w:p>
+            <w:pPr>
+              <w:spacing w:line="480" w:lineRule="auto"/>
+              <w:rPr>
+                <w:rFonts w:ascii="微软雅黑" w:hAnsi="微软雅黑" w:eastAsia="微软雅黑"/>
+              </w:rPr>
+            </w:pPr>
+            <w:r>
+              <w:rPr>
+                <w:rFonts w:hint="eastAsia" w:ascii="微软雅黑" w:hAnsi="微软雅黑" w:eastAsia="微软雅黑"/>
+                <w:lang w:eastAsia="zh-CN"/>
+              </w:rPr>
+              <w:t>赛季</w:t>
+            </w:r>
+            <w:r>
+              <w:rPr>
+                <w:rFonts w:hint="eastAsia" w:ascii="微软雅黑" w:hAnsi="微软雅黑" w:eastAsia="微软雅黑"/>
+                <w:lang w:val="en-US" w:eastAsia="zh-CN"/>
+              </w:rPr>
+              <w:t>Id</w:t>
+            </w:r>
+            <w:r>
+              <w:rPr>
+                <w:rFonts w:hint="eastAsia" w:ascii="微软雅黑" w:hAnsi="微软雅黑" w:eastAsia="微软雅黑"/>
+              </w:rPr>
+              <w:t xml:space="preserve">     </w:t>
+            </w:r>
+          </w:p>
+        </w:tc>
+        <w:tc>
+          <w:tcPr>
+            <w:tcW w:w="5609" w:type="dxa"/>
+          </w:tcPr>
+          <w:p>
+            <w:pPr>
+              <w:spacing w:line="480" w:lineRule="auto"/>
+              <w:rPr>
+                <w:rFonts w:ascii="微软雅黑" w:hAnsi="微软雅黑" w:eastAsia="微软雅黑"/>
+              </w:rPr>
+            </w:pPr>
+            <w:r>
+              <w:rPr>
+                <w:rFonts w:hint="eastAsia" w:ascii="微软雅黑" w:hAnsi="微软雅黑" w:eastAsia="微软雅黑"/>
+              </w:rPr>
+              <w:t>1</w:t>
+            </w:r>
+          </w:p>
+        </w:tc>
+      </w:tr>
+      <w:tr>
+        <w:tblPrEx>
+          <w:tblBorders>
+            <w:top w:val="single" w:color="auto" w:sz="4" w:space="0"/>
+            <w:left w:val="single" w:color="auto" w:sz="4" w:space="0"/>
+            <w:bottom w:val="single" w:color="auto" w:sz="4" w:space="0"/>
+            <w:right w:val="single" w:color="auto" w:sz="4" w:space="0"/>
+            <w:insideH w:val="single" w:color="auto" w:sz="4" w:space="0"/>
+            <w:insideV w:val="single" w:color="auto" w:sz="4" w:space="0"/>
+          </w:tblBorders>
+          <w:tblCellMar>
+            <w:top w:w="0" w:type="dxa"/>
+            <w:left w:w="108" w:type="dxa"/>
+            <w:bottom w:w="0" w:type="dxa"/>
+            <w:right w:w="108" w:type="dxa"/>
+          </w:tblCellMar>
+        </w:tblPrEx>
+        <w:trPr>
+          <w:trHeight w:val="404" w:hRule="atLeast"/>
+        </w:trPr>
+        <w:tc>
+          <w:tcPr>
+            <w:tcW w:w="8522" w:type="dxa"/>
+            <w:gridSpan w:val="3"/>
+          </w:tcPr>
+          <w:p>
+            <w:pPr>
+              <w:spacing w:line="480" w:lineRule="auto"/>
+              <w:rPr>
+                <w:rFonts w:ascii="微软雅黑" w:hAnsi="微软雅黑" w:eastAsia="微软雅黑"/>
+                <w:b/>
+              </w:rPr>
+            </w:pPr>
+            <w:r>
+              <w:rPr>
+                <w:rFonts w:hint="eastAsia" w:ascii="微软雅黑" w:hAnsi="微软雅黑" w:eastAsia="微软雅黑"/>
+                <w:b/>
+              </w:rPr>
+              <w:t>返回值</w:t>
+            </w:r>
+          </w:p>
+        </w:tc>
+      </w:tr>
+      <w:tr>
+        <w:tblPrEx>
+          <w:tblBorders>
+            <w:top w:val="single" w:color="auto" w:sz="4" w:space="0"/>
+            <w:left w:val="single" w:color="auto" w:sz="4" w:space="0"/>
+            <w:bottom w:val="single" w:color="auto" w:sz="4" w:space="0"/>
+            <w:right w:val="single" w:color="auto" w:sz="4" w:space="0"/>
+            <w:insideH w:val="single" w:color="auto" w:sz="4" w:space="0"/>
+            <w:insideV w:val="single" w:color="auto" w:sz="4" w:space="0"/>
+          </w:tblBorders>
+          <w:tblCellMar>
+            <w:top w:w="0" w:type="dxa"/>
+            <w:left w:w="108" w:type="dxa"/>
+            <w:bottom w:w="0" w:type="dxa"/>
+            <w:right w:w="108" w:type="dxa"/>
+          </w:tblCellMar>
+        </w:tblPrEx>
+        <w:trPr>
+          <w:trHeight w:val="404" w:hRule="atLeast"/>
+        </w:trPr>
+        <w:tc>
+          <w:tcPr>
+            <w:tcW w:w="8522" w:type="dxa"/>
+            <w:gridSpan w:val="3"/>
+          </w:tcPr>
+          <w:p>
+            <w:pPr>
+              <w:pStyle w:val="4"/>
+              <w:keepNext w:val="0"/>
+              <w:keepLines w:val="0"/>
+              <w:widowControl/>
+              <w:suppressLineNumbers w:val="0"/>
+              <w:ind w:left="0" w:firstLine="0"/>
+              <w:rPr>
+                <w:rFonts w:hint="default" w:ascii="微软雅黑" w:hAnsi="微软雅黑" w:eastAsia="微软雅黑"/>
+                <w:b/>
+              </w:rPr>
+            </w:pPr>
+            <w:r>
+              <w:rPr>
+                <w:i w:val="0"/>
+                <w:caps w:val="0"/>
+                <w:color w:val="000000"/>
+                <w:spacing w:val="0"/>
+              </w:rPr>
+              <w:t>{"code":1,"success":true,"list":[{"id":1,"section_name":"\u5b63\u524d"},{"id":2,"section_name":"\u5e38\u89c4"},{"id":3,"section_name":"\u5b63\u540e"}]}</w:t>
+            </w:r>
+          </w:p>
+        </w:tc>
+      </w:tr>
+      <w:tr>
+        <w:tblPrEx>
+          <w:tblBorders>
+            <w:top w:val="single" w:color="auto" w:sz="4" w:space="0"/>
+            <w:left w:val="single" w:color="auto" w:sz="4" w:space="0"/>
+            <w:bottom w:val="single" w:color="auto" w:sz="4" w:space="0"/>
+            <w:right w:val="single" w:color="auto" w:sz="4" w:space="0"/>
+            <w:insideH w:val="single" w:color="auto" w:sz="4" w:space="0"/>
+            <w:insideV w:val="single" w:color="auto" w:sz="4" w:space="0"/>
+          </w:tblBorders>
+          <w:tblCellMar>
+            <w:top w:w="0" w:type="dxa"/>
+            <w:left w:w="108" w:type="dxa"/>
+            <w:bottom w:w="0" w:type="dxa"/>
+            <w:right w:w="108" w:type="dxa"/>
+          </w:tblCellMar>
+        </w:tblPrEx>
+        <w:tc>
+          <w:tcPr>
+            <w:tcW w:w="1668" w:type="dxa"/>
+          </w:tcPr>
+          <w:p>
+            <w:pPr>
+              <w:spacing w:line="480" w:lineRule="auto"/>
+              <w:jc w:val="center"/>
+              <w:rPr>
+                <w:rFonts w:ascii="微软雅黑" w:hAnsi="微软雅黑" w:eastAsia="微软雅黑"/>
+              </w:rPr>
+            </w:pPr>
+            <w:r>
+              <w:rPr>
+                <w:rFonts w:hint="eastAsia" w:ascii="微软雅黑" w:hAnsi="微软雅黑" w:eastAsia="微软雅黑"/>
+                <w:color w:val="000000"/>
+                <w:sz w:val="27"/>
+                <w:szCs w:val="27"/>
+              </w:rPr>
+              <w:t>code</w:t>
+            </w:r>
+          </w:p>
+        </w:tc>
+        <w:tc>
+          <w:tcPr>
+            <w:tcW w:w="6854" w:type="dxa"/>
+            <w:gridSpan w:val="2"/>
+          </w:tcPr>
+          <w:p>
+            <w:pPr>
+              <w:spacing w:line="480" w:lineRule="auto"/>
+              <w:rPr>
+                <w:rFonts w:ascii="微软雅黑" w:hAnsi="微软雅黑" w:eastAsia="微软雅黑"/>
+              </w:rPr>
+            </w:pPr>
+            <w:r>
+              <w:rPr>
+                <w:rFonts w:hint="eastAsia" w:ascii="微软雅黑" w:hAnsi="微软雅黑" w:eastAsia="微软雅黑"/>
+                <w:color w:val="000000"/>
+                <w:sz w:val="27"/>
+                <w:szCs w:val="27"/>
+              </w:rPr>
+              <w:t xml:space="preserve">  1 </w:t>
+            </w:r>
+          </w:p>
+        </w:tc>
+      </w:tr>
+      <w:tr>
+        <w:tblPrEx>
+          <w:tblBorders>
+            <w:top w:val="single" w:color="auto" w:sz="4" w:space="0"/>
+            <w:left w:val="single" w:color="auto" w:sz="4" w:space="0"/>
+            <w:bottom w:val="single" w:color="auto" w:sz="4" w:space="0"/>
+            <w:right w:val="single" w:color="auto" w:sz="4" w:space="0"/>
+            <w:insideH w:val="single" w:color="auto" w:sz="4" w:space="0"/>
+            <w:insideV w:val="single" w:color="auto" w:sz="4" w:space="0"/>
+          </w:tblBorders>
+          <w:tblCellMar>
+            <w:top w:w="0" w:type="dxa"/>
+            <w:left w:w="108" w:type="dxa"/>
+            <w:bottom w:w="0" w:type="dxa"/>
+            <w:right w:w="108" w:type="dxa"/>
+          </w:tblCellMar>
+        </w:tblPrEx>
+        <w:trPr>
+          <w:trHeight w:val="491" w:hRule="atLeast"/>
+        </w:trPr>
+        <w:tc>
+          <w:tcPr>
+            <w:tcW w:w="1668" w:type="dxa"/>
+          </w:tcPr>
+          <w:p>
+            <w:pPr>
+              <w:spacing w:line="480" w:lineRule="auto"/>
+              <w:jc w:val="center"/>
+              <w:rPr>
+                <w:rFonts w:ascii="微软雅黑" w:hAnsi="微软雅黑" w:eastAsia="微软雅黑"/>
+              </w:rPr>
+            </w:pPr>
+            <w:r>
+              <w:rPr>
+                <w:rFonts w:hint="eastAsia" w:ascii="微软雅黑" w:hAnsi="微软雅黑" w:eastAsia="微软雅黑"/>
+                <w:color w:val="000000"/>
+                <w:sz w:val="27"/>
+                <w:szCs w:val="27"/>
+              </w:rPr>
+              <w:t>success</w:t>
+            </w:r>
+          </w:p>
+        </w:tc>
+        <w:tc>
+          <w:tcPr>
+            <w:tcW w:w="6854" w:type="dxa"/>
+            <w:gridSpan w:val="2"/>
+          </w:tcPr>
+          <w:p>
+            <w:pPr>
+              <w:spacing w:line="480" w:lineRule="auto"/>
+              <w:ind w:firstLine="135" w:firstLineChars="50"/>
+              <w:rPr>
+                <w:rFonts w:ascii="微软雅黑" w:hAnsi="微软雅黑" w:eastAsia="微软雅黑"/>
+              </w:rPr>
+            </w:pPr>
+            <w:r>
+              <w:rPr>
+                <w:rFonts w:hint="eastAsia" w:ascii="微软雅黑" w:hAnsi="微软雅黑" w:eastAsia="微软雅黑"/>
+                <w:color w:val="000000"/>
+                <w:sz w:val="27"/>
+                <w:szCs w:val="27"/>
+              </w:rPr>
+              <w:t>true</w:t>
+            </w:r>
+          </w:p>
+        </w:tc>
+      </w:tr>
+      <w:tr>
+        <w:tblPrEx>
+          <w:tblBorders>
+            <w:top w:val="single" w:color="auto" w:sz="4" w:space="0"/>
+            <w:left w:val="single" w:color="auto" w:sz="4" w:space="0"/>
+            <w:bottom w:val="single" w:color="auto" w:sz="4" w:space="0"/>
+            <w:right w:val="single" w:color="auto" w:sz="4" w:space="0"/>
+            <w:insideH w:val="single" w:color="auto" w:sz="4" w:space="0"/>
+            <w:insideV w:val="single" w:color="auto" w:sz="4" w:space="0"/>
+          </w:tblBorders>
+          <w:tblCellMar>
+            <w:top w:w="0" w:type="dxa"/>
+            <w:left w:w="108" w:type="dxa"/>
+            <w:bottom w:w="0" w:type="dxa"/>
+            <w:right w:w="108" w:type="dxa"/>
+          </w:tblCellMar>
+        </w:tblPrEx>
+        <w:trPr>
+          <w:trHeight w:val="1271" w:hRule="atLeast"/>
+        </w:trPr>
+        <w:tc>
+          <w:tcPr>
+            <w:tcW w:w="1668" w:type="dxa"/>
+          </w:tcPr>
+          <w:p>
+            <w:pPr>
+              <w:spacing w:line="480" w:lineRule="auto"/>
+              <w:jc w:val="center"/>
+              <w:rPr>
+                <w:rFonts w:ascii="微软雅黑" w:hAnsi="微软雅黑" w:eastAsia="微软雅黑"/>
+                <w:color w:val="000000"/>
+                <w:sz w:val="27"/>
+                <w:szCs w:val="27"/>
+              </w:rPr>
+            </w:pPr>
+            <w:r>
+              <w:rPr>
+                <w:rFonts w:hint="eastAsia" w:ascii="微软雅黑" w:hAnsi="微软雅黑" w:eastAsia="微软雅黑"/>
+                <w:color w:val="000000"/>
+                <w:sz w:val="27"/>
+                <w:szCs w:val="27"/>
+              </w:rPr>
+              <w:t>list</w:t>
+            </w:r>
+          </w:p>
+        </w:tc>
+        <w:tc>
+          <w:tcPr>
+            <w:tcW w:w="6854" w:type="dxa"/>
+            <w:gridSpan w:val="2"/>
+          </w:tcPr>
+          <w:p>
+            <w:pPr>
+              <w:pStyle w:val="4"/>
+              <w:keepNext w:val="0"/>
+              <w:keepLines w:val="0"/>
+              <w:widowControl/>
+              <w:suppressLineNumbers w:val="0"/>
+              <w:ind w:left="0" w:firstLine="0"/>
+              <w:rPr>
+                <w:rFonts w:hint="eastAsia" w:ascii="微软雅黑" w:hAnsi="微软雅黑" w:eastAsia="微软雅黑" w:cs="微软雅黑"/>
+                <w:color w:val="000000"/>
+                <w:sz w:val="24"/>
+                <w:szCs w:val="24"/>
+                <w:lang w:eastAsia="zh-CN"/>
+              </w:rPr>
+            </w:pPr>
+            <w:r>
+              <w:rPr>
+                <w:rFonts w:hint="eastAsia" w:ascii="微软雅黑" w:hAnsi="微软雅黑" w:eastAsia="微软雅黑" w:cs="微软雅黑"/>
+                <w:i w:val="0"/>
+                <w:caps w:val="0"/>
+                <w:color w:val="000000"/>
+                <w:spacing w:val="0"/>
+                <w:sz w:val="24"/>
+                <w:szCs w:val="24"/>
+              </w:rPr>
+              <w:t>section_name</w:t>
+            </w:r>
+            <w:r>
+              <w:rPr>
+                <w:rFonts w:hint="eastAsia" w:ascii="微软雅黑" w:hAnsi="微软雅黑" w:eastAsia="微软雅黑" w:cs="微软雅黑"/>
+                <w:color w:val="000000"/>
+                <w:sz w:val="24"/>
+                <w:szCs w:val="24"/>
+              </w:rPr>
+              <w:t>：</w:t>
+            </w:r>
+            <w:r>
+              <w:rPr>
+                <w:rFonts w:hint="eastAsia" w:ascii="微软雅黑" w:hAnsi="微软雅黑" w:eastAsia="微软雅黑" w:cs="微软雅黑"/>
+                <w:color w:val="000000"/>
+                <w:sz w:val="24"/>
+                <w:szCs w:val="24"/>
+                <w:lang w:eastAsia="zh-CN"/>
+              </w:rPr>
+              <w:t>阶段名</w:t>
+            </w:r>
+          </w:p>
+          <w:p>
+            <w:pPr>
+              <w:spacing w:line="480" w:lineRule="auto"/>
+              <w:rPr>
+                <w:rFonts w:ascii="微软雅黑" w:hAnsi="微软雅黑" w:eastAsia="微软雅黑"/>
+                <w:color w:val="000000"/>
+                <w:sz w:val="27"/>
+                <w:szCs w:val="27"/>
+              </w:rPr>
+            </w:pPr>
+            <w:r>
+              <w:rPr>
+                <w:rFonts w:hint="eastAsia" w:ascii="微软雅黑" w:hAnsi="微软雅黑" w:eastAsia="微软雅黑" w:cs="微软雅黑"/>
+                <w:color w:val="000000"/>
+                <w:sz w:val="24"/>
+                <w:szCs w:val="24"/>
+                <w:lang w:val="en-US" w:eastAsia="zh-CN"/>
+              </w:rPr>
+              <w:t>id</w:t>
+            </w:r>
+            <w:r>
+              <w:rPr>
+                <w:rFonts w:hint="eastAsia" w:ascii="微软雅黑" w:hAnsi="微软雅黑" w:eastAsia="微软雅黑" w:cs="微软雅黑"/>
+                <w:color w:val="000000"/>
+                <w:sz w:val="24"/>
+                <w:szCs w:val="24"/>
+              </w:rPr>
+              <w:t>：</w:t>
+            </w:r>
+            <w:r>
+              <w:rPr>
+                <w:rFonts w:hint="eastAsia" w:ascii="微软雅黑" w:hAnsi="微软雅黑" w:eastAsia="微软雅黑" w:cs="微软雅黑"/>
+                <w:color w:val="000000"/>
+                <w:sz w:val="24"/>
+                <w:szCs w:val="24"/>
+                <w:lang w:val="en-US" w:eastAsia="zh-CN"/>
+              </w:rPr>
+              <w:t>ID</w:t>
+            </w:r>
+          </w:p>
+        </w:tc>
+      </w:tr>
+    </w:tbl>
+    <w:p>
+      <w:pPr>
+        <w:rPr>
+          <w:rFonts w:hint="eastAsia"/>
+        </w:rPr>
+      </w:pPr>
+    </w:p>
+    <w:p>
+      <w:pPr>
+        <w:rPr>
+          <w:rFonts w:hint="eastAsia"/>
+        </w:rPr>
+      </w:pPr>
+    </w:p>
+    <w:tbl>
+      <w:tblPr>
+        <w:tblStyle w:val="6"/>
+        <w:tblW w:w="8522" w:type="dxa"/>
+        <w:tblInd w:w="0" w:type="dxa"/>
+        <w:tblBorders>
+          <w:top w:val="single" w:color="auto" w:sz="4" w:space="0"/>
+          <w:left w:val="single" w:color="auto" w:sz="4" w:space="0"/>
+          <w:bottom w:val="single" w:color="auto" w:sz="8" w:space="0"/>
+          <w:right w:val="single" w:color="auto" w:sz="4" w:space="0"/>
+          <w:insideH w:val="single" w:color="auto" w:sz="4" w:space="0"/>
+          <w:insideV w:val="single" w:color="auto" w:sz="4" w:space="0"/>
+        </w:tblBorders>
+        <w:tblLayout w:type="fixed"/>
+        <w:tblCellMar>
+          <w:top w:w="0" w:type="dxa"/>
+          <w:left w:w="108" w:type="dxa"/>
+          <w:bottom w:w="0" w:type="dxa"/>
+          <w:right w:w="108" w:type="dxa"/>
+        </w:tblCellMar>
+      </w:tblPr>
+      <w:tblGrid>
+        <w:gridCol w:w="1668"/>
+        <w:gridCol w:w="1245"/>
+        <w:gridCol w:w="5609"/>
+      </w:tblGrid>
+      <w:tr>
+        <w:tblPrEx>
+          <w:tblBorders>
+            <w:top w:val="single" w:color="auto" w:sz="4" w:space="0"/>
+            <w:left w:val="single" w:color="auto" w:sz="4" w:space="0"/>
+            <w:bottom w:val="single" w:color="auto" w:sz="8" w:space="0"/>
+            <w:right w:val="single" w:color="auto" w:sz="4" w:space="0"/>
+            <w:insideH w:val="single" w:color="auto" w:sz="4" w:space="0"/>
+            <w:insideV w:val="single" w:color="auto" w:sz="4" w:space="0"/>
+          </w:tblBorders>
+          <w:tblCellMar>
+            <w:top w:w="0" w:type="dxa"/>
+            <w:left w:w="108" w:type="dxa"/>
+            <w:bottom w:w="0" w:type="dxa"/>
+            <w:right w:w="108" w:type="dxa"/>
+          </w:tblCellMar>
+        </w:tblPrEx>
+        <w:trPr>
+          <w:trHeight w:val="841" w:hRule="atLeast"/>
+        </w:trPr>
+        <w:tc>
+          <w:tcPr>
+            <w:tcW w:w="8522" w:type="dxa"/>
+            <w:gridSpan w:val="3"/>
+          </w:tcPr>
+          <w:p>
+            <w:pPr>
+              <w:spacing w:line="480" w:lineRule="auto"/>
+              <w:jc w:val="center"/>
+              <w:rPr>
+                <w:rFonts w:ascii="微软雅黑" w:hAnsi="微软雅黑" w:eastAsia="微软雅黑"/>
+                <w:b/>
+                <w:sz w:val="36"/>
+                <w:szCs w:val="36"/>
+              </w:rPr>
+            </w:pPr>
+            <w:r>
+              <w:rPr>
+                <w:rFonts w:hint="eastAsia" w:ascii="微软雅黑" w:hAnsi="微软雅黑" w:eastAsia="微软雅黑"/>
+                <w:b/>
+                <w:color w:val="00B050"/>
+                <w:sz w:val="36"/>
+                <w:szCs w:val="36"/>
+              </w:rPr>
+              <w:t>获取</w:t>
+            </w:r>
+            <w:r>
+              <w:rPr>
+                <w:rFonts w:hint="eastAsia" w:ascii="微软雅黑" w:hAnsi="微软雅黑" w:eastAsia="微软雅黑"/>
+                <w:b/>
+                <w:color w:val="00B050"/>
+                <w:sz w:val="36"/>
+                <w:szCs w:val="36"/>
+                <w:lang w:eastAsia="zh-CN"/>
+              </w:rPr>
+              <w:t>篮球赛季阶段下的分组</w:t>
+            </w:r>
+          </w:p>
+        </w:tc>
+      </w:tr>
+      <w:tr>
+        <w:tblPrEx>
+          <w:tblBorders>
+            <w:top w:val="single" w:color="auto" w:sz="4" w:space="0"/>
+            <w:left w:val="single" w:color="auto" w:sz="4" w:space="0"/>
+            <w:bottom w:val="single" w:color="auto" w:sz="8" w:space="0"/>
+            <w:right w:val="single" w:color="auto" w:sz="4" w:space="0"/>
+            <w:insideH w:val="single" w:color="auto" w:sz="4" w:space="0"/>
+            <w:insideV w:val="single" w:color="auto" w:sz="4" w:space="0"/>
+          </w:tblBorders>
+          <w:tblCellMar>
+            <w:top w:w="0" w:type="dxa"/>
+            <w:left w:w="108" w:type="dxa"/>
+            <w:bottom w:w="0" w:type="dxa"/>
+            <w:right w:w="108" w:type="dxa"/>
+          </w:tblCellMar>
+        </w:tblPrEx>
+        <w:trPr>
+          <w:trHeight w:val="555" w:hRule="atLeast"/>
+        </w:trPr>
+        <w:tc>
+          <w:tcPr>
+            <w:tcW w:w="1668" w:type="dxa"/>
+          </w:tcPr>
+          <w:p>
+            <w:pPr>
+              <w:spacing w:line="480" w:lineRule="auto"/>
+              <w:rPr>
+                <w:rFonts w:ascii="微软雅黑" w:hAnsi="微软雅黑" w:eastAsia="微软雅黑"/>
+              </w:rPr>
+            </w:pPr>
+            <w:r>
+              <w:rPr>
+                <w:rFonts w:hint="eastAsia" w:ascii="微软雅黑" w:hAnsi="微软雅黑" w:eastAsia="微软雅黑"/>
+                <w:b/>
+              </w:rPr>
+              <w:t>接口地址</w:t>
+            </w:r>
+            <w:r>
+              <w:rPr>
+                <w:rFonts w:hint="eastAsia" w:ascii="微软雅黑" w:hAnsi="微软雅黑" w:eastAsia="微软雅黑"/>
+              </w:rPr>
+              <w:t>：</w:t>
+            </w:r>
+          </w:p>
+        </w:tc>
+        <w:tc>
+          <w:tcPr>
+            <w:tcW w:w="6854" w:type="dxa"/>
+            <w:gridSpan w:val="2"/>
+          </w:tcPr>
+          <w:p>
+            <w:pPr>
+              <w:spacing w:line="480" w:lineRule="auto"/>
+              <w:jc w:val="left"/>
+              <w:rPr>
+                <w:rFonts w:ascii="微软雅黑" w:hAnsi="微软雅黑" w:eastAsia="微软雅黑"/>
+                <w:sz w:val="24"/>
+                <w:szCs w:val="24"/>
+                <w:highlight w:val="yellow"/>
+              </w:rPr>
+            </w:pPr>
+            <w:r>
+              <w:rPr>
+                <w:rFonts w:ascii="微软雅黑" w:hAnsi="微软雅黑" w:eastAsia="微软雅黑"/>
+                <w:color w:val="000000" w:themeColor="text1"/>
+                <w:sz w:val="24"/>
+                <w:szCs w:val="24"/>
+                <w14:textFill>
+                  <w14:solidFill>
+                    <w14:schemeClr w14:val="tx1"/>
+                  </w14:solidFill>
+                </w14:textFill>
+              </w:rPr>
+              <w:t>http://1</w:t>
+            </w:r>
+            <w:r>
+              <w:rPr>
+                <w:rFonts w:hint="eastAsia" w:ascii="微软雅黑" w:hAnsi="微软雅黑" w:eastAsia="微软雅黑"/>
+                <w:color w:val="000000" w:themeColor="text1"/>
+                <w:sz w:val="24"/>
+                <w:szCs w:val="24"/>
+                <w14:textFill>
+                  <w14:solidFill>
+                    <w14:schemeClr w14:val="tx1"/>
+                  </w14:solidFill>
+                </w14:textFill>
+              </w:rPr>
+              <w:t>27</w:t>
+            </w:r>
+            <w:r>
+              <w:rPr>
+                <w:rFonts w:ascii="微软雅黑" w:hAnsi="微软雅黑" w:eastAsia="微软雅黑"/>
+                <w:color w:val="000000" w:themeColor="text1"/>
+                <w:sz w:val="24"/>
+                <w:szCs w:val="24"/>
+                <w14:textFill>
+                  <w14:solidFill>
+                    <w14:schemeClr w14:val="tx1"/>
+                  </w14:solidFill>
+                </w14:textFill>
+              </w:rPr>
+              <w:t>.</w:t>
+            </w:r>
+            <w:r>
+              <w:rPr>
+                <w:rFonts w:hint="eastAsia" w:ascii="微软雅黑" w:hAnsi="微软雅黑" w:eastAsia="微软雅黑"/>
+                <w:color w:val="000000" w:themeColor="text1"/>
+                <w:sz w:val="24"/>
+                <w:szCs w:val="24"/>
+                <w14:textFill>
+                  <w14:solidFill>
+                    <w14:schemeClr w14:val="tx1"/>
+                  </w14:solidFill>
+                </w14:textFill>
+              </w:rPr>
+              <w:t>0</w:t>
+            </w:r>
+            <w:r>
+              <w:rPr>
+                <w:rFonts w:ascii="微软雅黑" w:hAnsi="微软雅黑" w:eastAsia="微软雅黑"/>
+                <w:color w:val="000000" w:themeColor="text1"/>
+                <w:sz w:val="24"/>
+                <w:szCs w:val="24"/>
+                <w14:textFill>
+                  <w14:solidFill>
+                    <w14:schemeClr w14:val="tx1"/>
+                  </w14:solidFill>
+                </w14:textFill>
+              </w:rPr>
+              <w:t>.</w:t>
+            </w:r>
+            <w:r>
+              <w:rPr>
+                <w:rFonts w:hint="eastAsia" w:ascii="微软雅黑" w:hAnsi="微软雅黑" w:eastAsia="微软雅黑"/>
+                <w:color w:val="000000" w:themeColor="text1"/>
+                <w:sz w:val="24"/>
+                <w:szCs w:val="24"/>
+                <w14:textFill>
+                  <w14:solidFill>
+                    <w14:schemeClr w14:val="tx1"/>
+                  </w14:solidFill>
+                </w14:textFill>
+              </w:rPr>
+              <w:t>0</w:t>
+            </w:r>
+            <w:r>
+              <w:rPr>
+                <w:rFonts w:ascii="微软雅黑" w:hAnsi="微软雅黑" w:eastAsia="微软雅黑"/>
+                <w:color w:val="000000" w:themeColor="text1"/>
+                <w:sz w:val="24"/>
+                <w:szCs w:val="24"/>
+                <w14:textFill>
+                  <w14:solidFill>
+                    <w14:schemeClr w14:val="tx1"/>
+                  </w14:solidFill>
+                </w14:textFill>
+              </w:rPr>
+              <w:t>.</w:t>
+            </w:r>
+            <w:r>
+              <w:rPr>
+                <w:rFonts w:hint="eastAsia" w:ascii="微软雅黑" w:hAnsi="微软雅黑" w:eastAsia="微软雅黑"/>
+                <w:color w:val="000000" w:themeColor="text1"/>
+                <w:sz w:val="24"/>
+                <w:szCs w:val="24"/>
+                <w14:textFill>
+                  <w14:solidFill>
+                    <w14:schemeClr w14:val="tx1"/>
+                  </w14:solidFill>
+                </w14:textFill>
+              </w:rPr>
+              <w:t>0/api/get</w:t>
+            </w:r>
+            <w:r>
+              <w:rPr>
+                <w:rFonts w:hint="eastAsia" w:ascii="微软雅黑" w:hAnsi="微软雅黑" w:eastAsia="微软雅黑"/>
+                <w:color w:val="000000" w:themeColor="text1"/>
+                <w:sz w:val="24"/>
+                <w:szCs w:val="24"/>
+                <w:lang w:val="en-US" w:eastAsia="zh-CN"/>
+                <w14:textFill>
+                  <w14:solidFill>
+                    <w14:schemeClr w14:val="tx1"/>
+                  </w14:solidFill>
+                </w14:textFill>
+              </w:rPr>
+              <w:t>S</w:t>
+            </w:r>
+            <w:r>
+              <w:rPr>
+                <w:rFonts w:hint="eastAsia" w:ascii="微软雅黑" w:hAnsi="微软雅黑" w:eastAsia="微软雅黑"/>
+                <w:color w:val="000000" w:themeColor="text1"/>
+                <w:sz w:val="24"/>
+                <w:szCs w:val="24"/>
+                <w14:textFill>
+                  <w14:solidFill>
+                    <w14:schemeClr w14:val="tx1"/>
+                  </w14:solidFill>
+                </w14:textFill>
+              </w:rPr>
+              <w:t>ection_list</w:t>
+            </w:r>
+          </w:p>
+        </w:tc>
+      </w:tr>
+      <w:tr>
+        <w:tblPrEx>
+          <w:tblBorders>
+            <w:top w:val="single" w:color="auto" w:sz="4" w:space="0"/>
+            <w:left w:val="single" w:color="auto" w:sz="4" w:space="0"/>
+            <w:bottom w:val="single" w:color="auto" w:sz="8" w:space="0"/>
+            <w:right w:val="single" w:color="auto" w:sz="4" w:space="0"/>
+            <w:insideH w:val="single" w:color="auto" w:sz="4" w:space="0"/>
+            <w:insideV w:val="single" w:color="auto" w:sz="4" w:space="0"/>
+          </w:tblBorders>
+          <w:tblCellMar>
+            <w:top w:w="0" w:type="dxa"/>
+            <w:left w:w="108" w:type="dxa"/>
+            <w:bottom w:w="0" w:type="dxa"/>
+            <w:right w:w="108" w:type="dxa"/>
+          </w:tblCellMar>
+        </w:tblPrEx>
+        <w:tc>
+          <w:tcPr>
+            <w:tcW w:w="8522" w:type="dxa"/>
+            <w:gridSpan w:val="3"/>
+          </w:tcPr>
+          <w:p>
+            <w:pPr>
+              <w:spacing w:line="480" w:lineRule="auto"/>
+              <w:rPr>
+                <w:rFonts w:ascii="微软雅黑" w:hAnsi="微软雅黑" w:eastAsia="微软雅黑"/>
+                <w:b/>
+              </w:rPr>
+            </w:pPr>
+            <w:r>
+              <w:rPr>
+                <w:rFonts w:hint="eastAsia" w:ascii="微软雅黑" w:hAnsi="微软雅黑" w:eastAsia="微软雅黑"/>
+                <w:b/>
+              </w:rPr>
+              <w:t>参数如下</w:t>
+            </w:r>
+          </w:p>
+        </w:tc>
+      </w:tr>
+      <w:tr>
+        <w:tblPrEx>
+          <w:tblBorders>
+            <w:top w:val="single" w:color="auto" w:sz="4" w:space="0"/>
+            <w:left w:val="single" w:color="auto" w:sz="4" w:space="0"/>
+            <w:bottom w:val="single" w:color="auto" w:sz="8" w:space="0"/>
+            <w:right w:val="single" w:color="auto" w:sz="4" w:space="0"/>
+            <w:insideH w:val="single" w:color="auto" w:sz="4" w:space="0"/>
+            <w:insideV w:val="single" w:color="auto" w:sz="4" w:space="0"/>
+          </w:tblBorders>
+          <w:tblCellMar>
+            <w:top w:w="0" w:type="dxa"/>
+            <w:left w:w="108" w:type="dxa"/>
+            <w:bottom w:w="0" w:type="dxa"/>
+            <w:right w:w="108" w:type="dxa"/>
+          </w:tblCellMar>
+        </w:tblPrEx>
+        <w:trPr>
+          <w:trHeight w:val="573" w:hRule="atLeast"/>
+        </w:trPr>
+        <w:tc>
+          <w:tcPr>
+            <w:tcW w:w="1668" w:type="dxa"/>
+          </w:tcPr>
+          <w:p>
+            <w:pPr>
+              <w:spacing w:line="480" w:lineRule="auto"/>
+              <w:jc w:val="center"/>
+              <w:rPr>
+                <w:rFonts w:ascii="微软雅黑" w:hAnsi="微软雅黑" w:eastAsia="微软雅黑"/>
+              </w:rPr>
+            </w:pPr>
+            <w:r>
+              <w:t>字段名称</w:t>
+            </w:r>
+          </w:p>
+        </w:tc>
+        <w:tc>
+          <w:tcPr>
+            <w:tcW w:w="1245" w:type="dxa"/>
+          </w:tcPr>
+          <w:p>
+            <w:pPr>
+              <w:spacing w:line="480" w:lineRule="auto"/>
+              <w:rPr>
+                <w:rFonts w:ascii="微软雅黑" w:hAnsi="微软雅黑" w:eastAsia="微软雅黑"/>
+              </w:rPr>
+            </w:pPr>
+            <w:r>
+              <w:t>参数说明</w:t>
+            </w:r>
+          </w:p>
+        </w:tc>
+        <w:tc>
+          <w:tcPr>
+            <w:tcW w:w="5609" w:type="dxa"/>
+          </w:tcPr>
+          <w:p>
+            <w:pPr>
+              <w:spacing w:line="480" w:lineRule="auto"/>
+              <w:rPr>
+                <w:rFonts w:ascii="微软雅黑" w:hAnsi="微软雅黑" w:eastAsia="微软雅黑"/>
+              </w:rPr>
+            </w:pPr>
+            <w:r>
+              <w:t>示例</w:t>
+            </w:r>
+          </w:p>
+        </w:tc>
+      </w:tr>
+      <w:tr>
+        <w:tblPrEx>
+          <w:tblBorders>
+            <w:top w:val="single" w:color="auto" w:sz="4" w:space="0"/>
+            <w:left w:val="single" w:color="auto" w:sz="4" w:space="0"/>
+            <w:bottom w:val="single" w:color="auto" w:sz="8" w:space="0"/>
+            <w:right w:val="single" w:color="auto" w:sz="4" w:space="0"/>
+            <w:insideH w:val="single" w:color="auto" w:sz="4" w:space="0"/>
+            <w:insideV w:val="single" w:color="auto" w:sz="4" w:space="0"/>
+          </w:tblBorders>
+          <w:tblCellMar>
+            <w:top w:w="0" w:type="dxa"/>
+            <w:left w:w="108" w:type="dxa"/>
+            <w:bottom w:w="0" w:type="dxa"/>
+            <w:right w:w="108" w:type="dxa"/>
+          </w:tblCellMar>
+        </w:tblPrEx>
+        <w:trPr>
+          <w:trHeight w:val="573" w:hRule="atLeast"/>
+        </w:trPr>
+        <w:tc>
+          <w:tcPr>
+            <w:tcW w:w="1668" w:type="dxa"/>
+          </w:tcPr>
+          <w:p>
+            <w:pPr>
+              <w:spacing w:line="480" w:lineRule="auto"/>
+              <w:jc w:val="center"/>
+              <w:rPr>
+                <w:rFonts w:ascii="微软雅黑" w:hAnsi="微软雅黑" w:eastAsia="微软雅黑"/>
+              </w:rPr>
+            </w:pPr>
+            <w:r>
+              <w:rPr>
+                <w:rFonts w:hint="eastAsia" w:ascii="微软雅黑" w:hAnsi="微软雅黑" w:eastAsia="微软雅黑"/>
+              </w:rPr>
+              <w:t>section_id</w:t>
+            </w:r>
+          </w:p>
+        </w:tc>
+        <w:tc>
+          <w:tcPr>
+            <w:tcW w:w="1245" w:type="dxa"/>
+          </w:tcPr>
+          <w:p>
+            <w:pPr>
+              <w:spacing w:line="480" w:lineRule="auto"/>
+              <w:rPr>
+                <w:rFonts w:ascii="微软雅黑" w:hAnsi="微软雅黑" w:eastAsia="微软雅黑"/>
+              </w:rPr>
+            </w:pPr>
+            <w:r>
+              <w:rPr>
+                <w:rFonts w:hint="eastAsia" w:ascii="微软雅黑" w:hAnsi="微软雅黑" w:eastAsia="微软雅黑"/>
+                <w:lang w:eastAsia="zh-CN"/>
+              </w:rPr>
+              <w:t>阶段</w:t>
+            </w:r>
+            <w:r>
+              <w:rPr>
+                <w:rFonts w:hint="eastAsia" w:ascii="微软雅黑" w:hAnsi="微软雅黑" w:eastAsia="微软雅黑"/>
+                <w:lang w:val="en-US" w:eastAsia="zh-CN"/>
+              </w:rPr>
+              <w:t>Id</w:t>
+            </w:r>
+            <w:r>
+              <w:rPr>
+                <w:rFonts w:hint="eastAsia" w:ascii="微软雅黑" w:hAnsi="微软雅黑" w:eastAsia="微软雅黑"/>
+              </w:rPr>
+              <w:t xml:space="preserve">     </w:t>
+            </w:r>
+          </w:p>
+        </w:tc>
+        <w:tc>
+          <w:tcPr>
+            <w:tcW w:w="5609" w:type="dxa"/>
+          </w:tcPr>
+          <w:p>
+            <w:pPr>
+              <w:spacing w:line="480" w:lineRule="auto"/>
+              <w:rPr>
+                <w:rFonts w:ascii="微软雅黑" w:hAnsi="微软雅黑" w:eastAsia="微软雅黑"/>
+              </w:rPr>
+            </w:pPr>
+            <w:r>
+              <w:rPr>
+                <w:rFonts w:hint="eastAsia" w:ascii="微软雅黑" w:hAnsi="微软雅黑" w:eastAsia="微软雅黑"/>
+              </w:rPr>
+              <w:t>1</w:t>
+            </w:r>
+          </w:p>
+        </w:tc>
+      </w:tr>
+      <w:tr>
+        <w:tblPrEx>
+          <w:tblBorders>
+            <w:top w:val="single" w:color="auto" w:sz="4" w:space="0"/>
+            <w:left w:val="single" w:color="auto" w:sz="4" w:space="0"/>
+            <w:bottom w:val="single" w:color="auto" w:sz="4" w:space="0"/>
+            <w:right w:val="single" w:color="auto" w:sz="4" w:space="0"/>
+            <w:insideH w:val="single" w:color="auto" w:sz="4" w:space="0"/>
+            <w:insideV w:val="single" w:color="auto" w:sz="4" w:space="0"/>
+          </w:tblBorders>
+          <w:tblCellMar>
+            <w:top w:w="0" w:type="dxa"/>
+            <w:left w:w="108" w:type="dxa"/>
+            <w:bottom w:w="0" w:type="dxa"/>
+            <w:right w:w="108" w:type="dxa"/>
+          </w:tblCellMar>
+        </w:tblPrEx>
+        <w:trPr>
+          <w:trHeight w:val="404" w:hRule="atLeast"/>
+        </w:trPr>
+        <w:tc>
+          <w:tcPr>
+            <w:tcW w:w="8522" w:type="dxa"/>
+            <w:gridSpan w:val="3"/>
+          </w:tcPr>
+          <w:p>
+            <w:pPr>
+              <w:spacing w:line="480" w:lineRule="auto"/>
+              <w:rPr>
+                <w:rFonts w:ascii="微软雅黑" w:hAnsi="微软雅黑" w:eastAsia="微软雅黑"/>
+                <w:b/>
+              </w:rPr>
+            </w:pPr>
+            <w:r>
+              <w:rPr>
+                <w:rFonts w:hint="eastAsia" w:ascii="微软雅黑" w:hAnsi="微软雅黑" w:eastAsia="微软雅黑"/>
+                <w:b/>
+              </w:rPr>
+              <w:t>返回值</w:t>
+            </w:r>
+          </w:p>
+        </w:tc>
+      </w:tr>
+      <w:tr>
+        <w:tblPrEx>
+          <w:tblBorders>
+            <w:top w:val="single" w:color="auto" w:sz="4" w:space="0"/>
+            <w:left w:val="single" w:color="auto" w:sz="4" w:space="0"/>
+            <w:bottom w:val="single" w:color="auto" w:sz="4" w:space="0"/>
+            <w:right w:val="single" w:color="auto" w:sz="4" w:space="0"/>
+            <w:insideH w:val="single" w:color="auto" w:sz="4" w:space="0"/>
+            <w:insideV w:val="single" w:color="auto" w:sz="4" w:space="0"/>
+          </w:tblBorders>
+          <w:tblCellMar>
+            <w:top w:w="0" w:type="dxa"/>
+            <w:left w:w="108" w:type="dxa"/>
+            <w:bottom w:w="0" w:type="dxa"/>
+            <w:right w:w="108" w:type="dxa"/>
+          </w:tblCellMar>
+        </w:tblPrEx>
+        <w:trPr>
+          <w:trHeight w:val="404" w:hRule="atLeast"/>
+        </w:trPr>
+        <w:tc>
+          <w:tcPr>
+            <w:tcW w:w="8522" w:type="dxa"/>
+            <w:gridSpan w:val="3"/>
+          </w:tcPr>
+          <w:p>
+            <w:pPr>
+              <w:pStyle w:val="4"/>
+              <w:keepNext w:val="0"/>
+              <w:keepLines w:val="0"/>
+              <w:widowControl/>
+              <w:suppressLineNumbers w:val="0"/>
+              <w:ind w:left="0" w:firstLine="0"/>
+              <w:rPr>
+                <w:rFonts w:hint="default" w:ascii="微软雅黑" w:hAnsi="微软雅黑" w:eastAsia="微软雅黑"/>
+                <w:b/>
+              </w:rPr>
+            </w:pPr>
+            <w:r>
+              <w:rPr>
+                <w:i w:val="0"/>
+                <w:caps w:val="0"/>
+                <w:color w:val="000000"/>
+                <w:spacing w:val="0"/>
+              </w:rPr>
+              <w:t>{"code":1,"success":true,"list":[{"id":1,"group_name":"\u5b63\u524d"}]}</w:t>
+            </w:r>
+          </w:p>
+        </w:tc>
+      </w:tr>
+      <w:tr>
+        <w:tblPrEx>
+          <w:tblBorders>
+            <w:top w:val="single" w:color="auto" w:sz="4" w:space="0"/>
+            <w:left w:val="single" w:color="auto" w:sz="4" w:space="0"/>
+            <w:bottom w:val="single" w:color="auto" w:sz="4" w:space="0"/>
+            <w:right w:val="single" w:color="auto" w:sz="4" w:space="0"/>
+            <w:insideH w:val="single" w:color="auto" w:sz="4" w:space="0"/>
+            <w:insideV w:val="single" w:color="auto" w:sz="4" w:space="0"/>
+          </w:tblBorders>
+          <w:tblCellMar>
+            <w:top w:w="0" w:type="dxa"/>
+            <w:left w:w="108" w:type="dxa"/>
+            <w:bottom w:w="0" w:type="dxa"/>
+            <w:right w:w="108" w:type="dxa"/>
+          </w:tblCellMar>
+        </w:tblPrEx>
+        <w:tc>
+          <w:tcPr>
+            <w:tcW w:w="1668" w:type="dxa"/>
+          </w:tcPr>
+          <w:p>
+            <w:pPr>
+              <w:spacing w:line="480" w:lineRule="auto"/>
+              <w:jc w:val="center"/>
+              <w:rPr>
+                <w:rFonts w:ascii="微软雅黑" w:hAnsi="微软雅黑" w:eastAsia="微软雅黑"/>
+              </w:rPr>
+            </w:pPr>
+            <w:r>
+              <w:rPr>
+                <w:rFonts w:hint="eastAsia" w:ascii="微软雅黑" w:hAnsi="微软雅黑" w:eastAsia="微软雅黑"/>
+                <w:color w:val="000000"/>
+                <w:sz w:val="27"/>
+                <w:szCs w:val="27"/>
+              </w:rPr>
+              <w:t>code</w:t>
+            </w:r>
+          </w:p>
+        </w:tc>
+        <w:tc>
+          <w:tcPr>
+            <w:tcW w:w="6854" w:type="dxa"/>
+            <w:gridSpan w:val="2"/>
+          </w:tcPr>
+          <w:p>
+            <w:pPr>
+              <w:spacing w:line="480" w:lineRule="auto"/>
+              <w:rPr>
+                <w:rFonts w:ascii="微软雅黑" w:hAnsi="微软雅黑" w:eastAsia="微软雅黑"/>
+              </w:rPr>
+            </w:pPr>
+            <w:r>
+              <w:rPr>
+                <w:rFonts w:hint="eastAsia" w:ascii="微软雅黑" w:hAnsi="微软雅黑" w:eastAsia="微软雅黑"/>
+                <w:color w:val="000000"/>
+                <w:sz w:val="27"/>
+                <w:szCs w:val="27"/>
+              </w:rPr>
+              <w:t xml:space="preserve">  1 </w:t>
+            </w:r>
+          </w:p>
+        </w:tc>
+      </w:tr>
+      <w:tr>
+        <w:tblPrEx>
+          <w:tblBorders>
+            <w:top w:val="single" w:color="auto" w:sz="4" w:space="0"/>
+            <w:left w:val="single" w:color="auto" w:sz="4" w:space="0"/>
+            <w:bottom w:val="single" w:color="auto" w:sz="4" w:space="0"/>
+            <w:right w:val="single" w:color="auto" w:sz="4" w:space="0"/>
+            <w:insideH w:val="single" w:color="auto" w:sz="4" w:space="0"/>
+            <w:insideV w:val="single" w:color="auto" w:sz="4" w:space="0"/>
+          </w:tblBorders>
+          <w:tblCellMar>
+            <w:top w:w="0" w:type="dxa"/>
+            <w:left w:w="108" w:type="dxa"/>
+            <w:bottom w:w="0" w:type="dxa"/>
+            <w:right w:w="108" w:type="dxa"/>
+          </w:tblCellMar>
+        </w:tblPrEx>
+        <w:trPr>
+          <w:trHeight w:val="491" w:hRule="atLeast"/>
+        </w:trPr>
+        <w:tc>
+          <w:tcPr>
+            <w:tcW w:w="1668" w:type="dxa"/>
+          </w:tcPr>
+          <w:p>
+            <w:pPr>
+              <w:spacing w:line="480" w:lineRule="auto"/>
+              <w:jc w:val="center"/>
+              <w:rPr>
+                <w:rFonts w:ascii="微软雅黑" w:hAnsi="微软雅黑" w:eastAsia="微软雅黑"/>
+              </w:rPr>
+            </w:pPr>
+            <w:r>
+              <w:rPr>
+                <w:rFonts w:hint="eastAsia" w:ascii="微软雅黑" w:hAnsi="微软雅黑" w:eastAsia="微软雅黑"/>
+                <w:color w:val="000000"/>
+                <w:sz w:val="27"/>
+                <w:szCs w:val="27"/>
+              </w:rPr>
+              <w:t>success</w:t>
+            </w:r>
+          </w:p>
+        </w:tc>
+        <w:tc>
+          <w:tcPr>
+            <w:tcW w:w="6854" w:type="dxa"/>
+            <w:gridSpan w:val="2"/>
+          </w:tcPr>
+          <w:p>
+            <w:pPr>
+              <w:spacing w:line="480" w:lineRule="auto"/>
+              <w:ind w:firstLine="135" w:firstLineChars="50"/>
+              <w:rPr>
+                <w:rFonts w:ascii="微软雅黑" w:hAnsi="微软雅黑" w:eastAsia="微软雅黑"/>
+              </w:rPr>
+            </w:pPr>
+            <w:r>
+              <w:rPr>
+                <w:rFonts w:hint="eastAsia" w:ascii="微软雅黑" w:hAnsi="微软雅黑" w:eastAsia="微软雅黑"/>
+                <w:color w:val="000000"/>
+                <w:sz w:val="27"/>
+                <w:szCs w:val="27"/>
+              </w:rPr>
+              <w:t>true</w:t>
+            </w:r>
+          </w:p>
+        </w:tc>
+      </w:tr>
+      <w:tr>
+        <w:tblPrEx>
+          <w:tblBorders>
+            <w:top w:val="single" w:color="auto" w:sz="4" w:space="0"/>
+            <w:left w:val="single" w:color="auto" w:sz="4" w:space="0"/>
+            <w:bottom w:val="single" w:color="auto" w:sz="4" w:space="0"/>
+            <w:right w:val="single" w:color="auto" w:sz="4" w:space="0"/>
+            <w:insideH w:val="single" w:color="auto" w:sz="4" w:space="0"/>
+            <w:insideV w:val="single" w:color="auto" w:sz="4" w:space="0"/>
+          </w:tblBorders>
+          <w:tblCellMar>
+            <w:top w:w="0" w:type="dxa"/>
+            <w:left w:w="108" w:type="dxa"/>
+            <w:bottom w:w="0" w:type="dxa"/>
+            <w:right w:w="108" w:type="dxa"/>
+          </w:tblCellMar>
+        </w:tblPrEx>
+        <w:trPr>
+          <w:trHeight w:val="1271" w:hRule="atLeast"/>
+        </w:trPr>
+        <w:tc>
+          <w:tcPr>
+            <w:tcW w:w="1668" w:type="dxa"/>
+          </w:tcPr>
+          <w:p>
+            <w:pPr>
+              <w:spacing w:line="480" w:lineRule="auto"/>
+              <w:jc w:val="center"/>
+              <w:rPr>
+                <w:rFonts w:ascii="微软雅黑" w:hAnsi="微软雅黑" w:eastAsia="微软雅黑"/>
+                <w:color w:val="000000"/>
+                <w:sz w:val="27"/>
+                <w:szCs w:val="27"/>
+              </w:rPr>
+            </w:pPr>
+            <w:r>
+              <w:rPr>
+                <w:rFonts w:hint="eastAsia" w:ascii="微软雅黑" w:hAnsi="微软雅黑" w:eastAsia="微软雅黑"/>
+                <w:color w:val="000000"/>
+                <w:sz w:val="27"/>
+                <w:szCs w:val="27"/>
+              </w:rPr>
+              <w:t>list</w:t>
+            </w:r>
+          </w:p>
+        </w:tc>
+        <w:tc>
+          <w:tcPr>
+            <w:tcW w:w="6854" w:type="dxa"/>
+            <w:gridSpan w:val="2"/>
+          </w:tcPr>
+          <w:p>
+            <w:pPr>
+              <w:pStyle w:val="4"/>
+              <w:keepNext w:val="0"/>
+              <w:keepLines w:val="0"/>
+              <w:widowControl/>
+              <w:suppressLineNumbers w:val="0"/>
+              <w:ind w:left="0" w:firstLine="0"/>
+              <w:rPr>
+                <w:rFonts w:hint="eastAsia" w:ascii="微软雅黑" w:hAnsi="微软雅黑" w:eastAsia="微软雅黑" w:cs="微软雅黑"/>
+                <w:color w:val="000000"/>
+                <w:sz w:val="24"/>
+                <w:szCs w:val="24"/>
+                <w:lang w:eastAsia="zh-CN"/>
+              </w:rPr>
+            </w:pPr>
+            <w:r>
+              <w:rPr>
+                <w:rFonts w:hint="eastAsia" w:ascii="微软雅黑" w:hAnsi="微软雅黑" w:eastAsia="微软雅黑" w:cs="微软雅黑"/>
+                <w:i w:val="0"/>
+                <w:caps w:val="0"/>
+                <w:color w:val="000000"/>
+                <w:spacing w:val="0"/>
+                <w:sz w:val="24"/>
+                <w:szCs w:val="24"/>
+                <w:lang w:val="en-US" w:eastAsia="zh-CN"/>
+              </w:rPr>
+              <w:t>group</w:t>
+            </w:r>
+            <w:r>
+              <w:rPr>
+                <w:rFonts w:hint="eastAsia" w:ascii="微软雅黑" w:hAnsi="微软雅黑" w:eastAsia="微软雅黑" w:cs="微软雅黑"/>
+                <w:i w:val="0"/>
+                <w:caps w:val="0"/>
+                <w:color w:val="000000"/>
+                <w:spacing w:val="0"/>
+                <w:sz w:val="24"/>
+                <w:szCs w:val="24"/>
+              </w:rPr>
+              <w:t>_name</w:t>
+            </w:r>
+            <w:r>
+              <w:rPr>
+                <w:rFonts w:hint="eastAsia" w:ascii="微软雅黑" w:hAnsi="微软雅黑" w:eastAsia="微软雅黑" w:cs="微软雅黑"/>
+                <w:color w:val="000000"/>
+                <w:sz w:val="24"/>
+                <w:szCs w:val="24"/>
+              </w:rPr>
+              <w:t>：</w:t>
+            </w:r>
+            <w:r>
+              <w:rPr>
+                <w:rFonts w:hint="eastAsia" w:ascii="微软雅黑" w:hAnsi="微软雅黑" w:eastAsia="微软雅黑" w:cs="微软雅黑"/>
+                <w:color w:val="000000"/>
+                <w:sz w:val="24"/>
+                <w:szCs w:val="24"/>
+                <w:lang w:eastAsia="zh-CN"/>
+              </w:rPr>
+              <w:t>分组名</w:t>
+            </w:r>
+          </w:p>
+          <w:p>
+            <w:pPr>
+              <w:spacing w:line="480" w:lineRule="auto"/>
+              <w:rPr>
+                <w:rFonts w:ascii="微软雅黑" w:hAnsi="微软雅黑" w:eastAsia="微软雅黑"/>
+                <w:color w:val="000000"/>
+                <w:sz w:val="27"/>
+                <w:szCs w:val="27"/>
+              </w:rPr>
+            </w:pPr>
+            <w:r>
+              <w:rPr>
+                <w:rFonts w:hint="eastAsia" w:ascii="微软雅黑" w:hAnsi="微软雅黑" w:eastAsia="微软雅黑" w:cs="微软雅黑"/>
+                <w:color w:val="000000"/>
+                <w:sz w:val="24"/>
+                <w:szCs w:val="24"/>
+                <w:lang w:val="en-US" w:eastAsia="zh-CN"/>
+              </w:rPr>
+              <w:t>id</w:t>
+            </w:r>
+            <w:r>
+              <w:rPr>
+                <w:rFonts w:hint="eastAsia" w:ascii="微软雅黑" w:hAnsi="微软雅黑" w:eastAsia="微软雅黑" w:cs="微软雅黑"/>
+                <w:color w:val="000000"/>
+                <w:sz w:val="24"/>
+                <w:szCs w:val="24"/>
+              </w:rPr>
+              <w:t>：</w:t>
+            </w:r>
+            <w:r>
+              <w:rPr>
+                <w:rFonts w:hint="eastAsia" w:ascii="微软雅黑" w:hAnsi="微软雅黑" w:eastAsia="微软雅黑" w:cs="微软雅黑"/>
+                <w:color w:val="000000"/>
+                <w:sz w:val="24"/>
+                <w:szCs w:val="24"/>
+                <w:lang w:val="en-US" w:eastAsia="zh-CN"/>
+              </w:rPr>
+              <w:t>ID</w:t>
+            </w:r>
+          </w:p>
+        </w:tc>
+      </w:tr>
+    </w:tbl>
+    <w:p>
+      <w:pPr>
+        <w:rPr>
+          <w:rFonts w:hint="eastAsia"/>
+        </w:rPr>
+      </w:pPr>
+    </w:p>
+    <w:p>
+      <w:pPr>
+        <w:rPr>
+          <w:rFonts w:hint="eastAsia"/>
+        </w:rPr>
+      </w:pPr>
+    </w:p>
+    <w:p>
+      <w:pPr>
+        <w:rPr>
+          <w:rFonts w:hint="eastAsia"/>
+        </w:rPr>
+      </w:pPr>
+    </w:p>
+    <w:tbl>
+      <w:tblPr>
+        <w:tblStyle w:val="6"/>
+        <w:tblW w:w="8522" w:type="dxa"/>
+        <w:tblInd w:w="0" w:type="dxa"/>
+        <w:tblBorders>
+          <w:top w:val="single" w:color="auto" w:sz="4" w:space="0"/>
+          <w:left w:val="single" w:color="auto" w:sz="4" w:space="0"/>
+          <w:bottom w:val="single" w:color="auto" w:sz="8" w:space="0"/>
+          <w:right w:val="single" w:color="auto" w:sz="4" w:space="0"/>
+          <w:insideH w:val="single" w:color="auto" w:sz="4" w:space="0"/>
+          <w:insideV w:val="single" w:color="auto" w:sz="4" w:space="0"/>
+        </w:tblBorders>
+        <w:tblLayout w:type="fixed"/>
+        <w:tblCellMar>
+          <w:top w:w="0" w:type="dxa"/>
+          <w:left w:w="108" w:type="dxa"/>
+          <w:bottom w:w="0" w:type="dxa"/>
+          <w:right w:w="108" w:type="dxa"/>
+        </w:tblCellMar>
+      </w:tblPr>
+      <w:tblGrid>
+        <w:gridCol w:w="1668"/>
+        <w:gridCol w:w="1245"/>
+        <w:gridCol w:w="5609"/>
+      </w:tblGrid>
+      <w:tr>
+        <w:tblPrEx>
+          <w:tblBorders>
+            <w:top w:val="single" w:color="auto" w:sz="4" w:space="0"/>
+            <w:left w:val="single" w:color="auto" w:sz="4" w:space="0"/>
+            <w:bottom w:val="single" w:color="auto" w:sz="8" w:space="0"/>
+            <w:right w:val="single" w:color="auto" w:sz="4" w:space="0"/>
+            <w:insideH w:val="single" w:color="auto" w:sz="4" w:space="0"/>
+            <w:insideV w:val="single" w:color="auto" w:sz="4" w:space="0"/>
+          </w:tblBorders>
+          <w:tblCellMar>
+            <w:top w:w="0" w:type="dxa"/>
+            <w:left w:w="108" w:type="dxa"/>
+            <w:bottom w:w="0" w:type="dxa"/>
+            <w:right w:w="108" w:type="dxa"/>
+          </w:tblCellMar>
+        </w:tblPrEx>
+        <w:trPr>
+          <w:trHeight w:val="841" w:hRule="atLeast"/>
+        </w:trPr>
+        <w:tc>
+          <w:tcPr>
+            <w:tcW w:w="8522" w:type="dxa"/>
+            <w:gridSpan w:val="3"/>
+          </w:tcPr>
+          <w:p>
+            <w:pPr>
+              <w:spacing w:line="480" w:lineRule="auto"/>
+              <w:jc w:val="center"/>
+              <w:rPr>
+                <w:rFonts w:ascii="微软雅黑" w:hAnsi="微软雅黑" w:eastAsia="微软雅黑"/>
+                <w:b/>
+                <w:sz w:val="36"/>
+                <w:szCs w:val="36"/>
+              </w:rPr>
+            </w:pPr>
+            <w:r>
+              <w:rPr>
+                <w:rFonts w:hint="eastAsia" w:ascii="微软雅黑" w:hAnsi="微软雅黑" w:eastAsia="微软雅黑"/>
+                <w:b/>
+                <w:color w:val="00B050"/>
+                <w:sz w:val="36"/>
+                <w:szCs w:val="36"/>
+              </w:rPr>
+              <w:t>获取</w:t>
+            </w:r>
+            <w:r>
+              <w:rPr>
+                <w:rFonts w:hint="eastAsia" w:ascii="微软雅黑" w:hAnsi="微软雅黑" w:eastAsia="微软雅黑"/>
+                <w:b/>
+                <w:color w:val="00B050"/>
+                <w:sz w:val="36"/>
+                <w:szCs w:val="36"/>
+                <w:lang w:eastAsia="zh-CN"/>
+              </w:rPr>
+              <w:t>篮球阶段分组下比赛月</w:t>
+            </w:r>
+          </w:p>
+        </w:tc>
+      </w:tr>
+      <w:tr>
+        <w:tblPrEx>
+          <w:tblBorders>
+            <w:top w:val="single" w:color="auto" w:sz="4" w:space="0"/>
+            <w:left w:val="single" w:color="auto" w:sz="4" w:space="0"/>
+            <w:bottom w:val="single" w:color="auto" w:sz="8" w:space="0"/>
+            <w:right w:val="single" w:color="auto" w:sz="4" w:space="0"/>
+            <w:insideH w:val="single" w:color="auto" w:sz="4" w:space="0"/>
+            <w:insideV w:val="single" w:color="auto" w:sz="4" w:space="0"/>
+          </w:tblBorders>
+          <w:tblCellMar>
+            <w:top w:w="0" w:type="dxa"/>
+            <w:left w:w="108" w:type="dxa"/>
+            <w:bottom w:w="0" w:type="dxa"/>
+            <w:right w:w="108" w:type="dxa"/>
+          </w:tblCellMar>
+        </w:tblPrEx>
+        <w:trPr>
+          <w:trHeight w:val="555" w:hRule="atLeast"/>
+        </w:trPr>
+        <w:tc>
+          <w:tcPr>
+            <w:tcW w:w="1668" w:type="dxa"/>
+          </w:tcPr>
+          <w:p>
+            <w:pPr>
+              <w:spacing w:line="480" w:lineRule="auto"/>
+              <w:rPr>
+                <w:rFonts w:ascii="微软雅黑" w:hAnsi="微软雅黑" w:eastAsia="微软雅黑"/>
+              </w:rPr>
+            </w:pPr>
+            <w:r>
+              <w:rPr>
+                <w:rFonts w:hint="eastAsia" w:ascii="微软雅黑" w:hAnsi="微软雅黑" w:eastAsia="微软雅黑"/>
+                <w:b/>
+              </w:rPr>
+              <w:t>接口地址</w:t>
+            </w:r>
+            <w:r>
+              <w:rPr>
+                <w:rFonts w:hint="eastAsia" w:ascii="微软雅黑" w:hAnsi="微软雅黑" w:eastAsia="微软雅黑"/>
+              </w:rPr>
+              <w:t>：</w:t>
+            </w:r>
+          </w:p>
+        </w:tc>
+        <w:tc>
+          <w:tcPr>
+            <w:tcW w:w="6854" w:type="dxa"/>
+            <w:gridSpan w:val="2"/>
+          </w:tcPr>
+          <w:p>
+            <w:pPr>
+              <w:spacing w:line="480" w:lineRule="auto"/>
+              <w:jc w:val="left"/>
+              <w:rPr>
+                <w:rFonts w:ascii="微软雅黑" w:hAnsi="微软雅黑" w:eastAsia="微软雅黑"/>
+                <w:sz w:val="24"/>
+                <w:szCs w:val="24"/>
+                <w:highlight w:val="yellow"/>
+              </w:rPr>
+            </w:pPr>
+            <w:r>
+              <w:rPr>
+                <w:rFonts w:ascii="微软雅黑" w:hAnsi="微软雅黑" w:eastAsia="微软雅黑"/>
+                <w:color w:val="000000" w:themeColor="text1"/>
+                <w:sz w:val="24"/>
+                <w:szCs w:val="24"/>
+                <w14:textFill>
+                  <w14:solidFill>
+                    <w14:schemeClr w14:val="tx1"/>
+                  </w14:solidFill>
+                </w14:textFill>
+              </w:rPr>
+              <w:t>http://1</w:t>
+            </w:r>
+            <w:r>
+              <w:rPr>
+                <w:rFonts w:hint="eastAsia" w:ascii="微软雅黑" w:hAnsi="微软雅黑" w:eastAsia="微软雅黑"/>
+                <w:color w:val="000000" w:themeColor="text1"/>
+                <w:sz w:val="24"/>
+                <w:szCs w:val="24"/>
+                <w14:textFill>
+                  <w14:solidFill>
+                    <w14:schemeClr w14:val="tx1"/>
+                  </w14:solidFill>
+                </w14:textFill>
+              </w:rPr>
+              <w:t>27</w:t>
+            </w:r>
+            <w:r>
+              <w:rPr>
+                <w:rFonts w:ascii="微软雅黑" w:hAnsi="微软雅黑" w:eastAsia="微软雅黑"/>
+                <w:color w:val="000000" w:themeColor="text1"/>
+                <w:sz w:val="24"/>
+                <w:szCs w:val="24"/>
+                <w14:textFill>
+                  <w14:solidFill>
+                    <w14:schemeClr w14:val="tx1"/>
+                  </w14:solidFill>
+                </w14:textFill>
+              </w:rPr>
+              <w:t>.</w:t>
+            </w:r>
+            <w:r>
+              <w:rPr>
+                <w:rFonts w:hint="eastAsia" w:ascii="微软雅黑" w:hAnsi="微软雅黑" w:eastAsia="微软雅黑"/>
+                <w:color w:val="000000" w:themeColor="text1"/>
+                <w:sz w:val="24"/>
+                <w:szCs w:val="24"/>
+                <w14:textFill>
+                  <w14:solidFill>
+                    <w14:schemeClr w14:val="tx1"/>
+                  </w14:solidFill>
+                </w14:textFill>
+              </w:rPr>
+              <w:t>0</w:t>
+            </w:r>
+            <w:r>
+              <w:rPr>
+                <w:rFonts w:ascii="微软雅黑" w:hAnsi="微软雅黑" w:eastAsia="微软雅黑"/>
+                <w:color w:val="000000" w:themeColor="text1"/>
+                <w:sz w:val="24"/>
+                <w:szCs w:val="24"/>
+                <w14:textFill>
+                  <w14:solidFill>
+                    <w14:schemeClr w14:val="tx1"/>
+                  </w14:solidFill>
+                </w14:textFill>
+              </w:rPr>
+              <w:t>.</w:t>
+            </w:r>
+            <w:r>
+              <w:rPr>
+                <w:rFonts w:hint="eastAsia" w:ascii="微软雅黑" w:hAnsi="微软雅黑" w:eastAsia="微软雅黑"/>
+                <w:color w:val="000000" w:themeColor="text1"/>
+                <w:sz w:val="24"/>
+                <w:szCs w:val="24"/>
+                <w14:textFill>
+                  <w14:solidFill>
+                    <w14:schemeClr w14:val="tx1"/>
+                  </w14:solidFill>
+                </w14:textFill>
+              </w:rPr>
+              <w:t>0</w:t>
+            </w:r>
+            <w:r>
+              <w:rPr>
+                <w:rFonts w:ascii="微软雅黑" w:hAnsi="微软雅黑" w:eastAsia="微软雅黑"/>
+                <w:color w:val="000000" w:themeColor="text1"/>
+                <w:sz w:val="24"/>
+                <w:szCs w:val="24"/>
+                <w14:textFill>
+                  <w14:solidFill>
+                    <w14:schemeClr w14:val="tx1"/>
+                  </w14:solidFill>
+                </w14:textFill>
+              </w:rPr>
+              <w:t>.</w:t>
+            </w:r>
+            <w:r>
+              <w:rPr>
+                <w:rFonts w:hint="eastAsia" w:ascii="微软雅黑" w:hAnsi="微软雅黑" w:eastAsia="微软雅黑"/>
+                <w:color w:val="000000" w:themeColor="text1"/>
+                <w:sz w:val="24"/>
+                <w:szCs w:val="24"/>
+                <w14:textFill>
+                  <w14:solidFill>
+                    <w14:schemeClr w14:val="tx1"/>
+                  </w14:solidFill>
+                </w14:textFill>
+              </w:rPr>
+              <w:t>0/api/get</w:t>
+            </w:r>
+            <w:r>
+              <w:rPr>
+                <w:rFonts w:hint="eastAsia" w:ascii="微软雅黑" w:hAnsi="微软雅黑" w:eastAsia="微软雅黑"/>
+                <w:color w:val="000000" w:themeColor="text1"/>
+                <w:sz w:val="24"/>
+                <w:szCs w:val="24"/>
+                <w:lang w:val="en-US" w:eastAsia="zh-CN"/>
+                <w14:textFill>
+                  <w14:solidFill>
+                    <w14:schemeClr w14:val="tx1"/>
+                  </w14:solidFill>
+                </w14:textFill>
+              </w:rPr>
+              <w:t>S</w:t>
+            </w:r>
+            <w:r>
+              <w:rPr>
+                <w:rFonts w:hint="eastAsia" w:ascii="微软雅黑" w:hAnsi="微软雅黑" w:eastAsia="微软雅黑"/>
+                <w:color w:val="000000" w:themeColor="text1"/>
+                <w:sz w:val="24"/>
+                <w:szCs w:val="24"/>
+                <w14:textFill>
+                  <w14:solidFill>
+                    <w14:schemeClr w14:val="tx1"/>
+                  </w14:solidFill>
+                </w14:textFill>
+              </w:rPr>
+              <w:t>ection_list</w:t>
+            </w:r>
+          </w:p>
+        </w:tc>
+      </w:tr>
+      <w:tr>
+        <w:tblPrEx>
+          <w:tblBorders>
+            <w:top w:val="single" w:color="auto" w:sz="4" w:space="0"/>
+            <w:left w:val="single" w:color="auto" w:sz="4" w:space="0"/>
+            <w:bottom w:val="single" w:color="auto" w:sz="8" w:space="0"/>
+            <w:right w:val="single" w:color="auto" w:sz="4" w:space="0"/>
+            <w:insideH w:val="single" w:color="auto" w:sz="4" w:space="0"/>
+            <w:insideV w:val="single" w:color="auto" w:sz="4" w:space="0"/>
+          </w:tblBorders>
+          <w:tblCellMar>
+            <w:top w:w="0" w:type="dxa"/>
+            <w:left w:w="108" w:type="dxa"/>
+            <w:bottom w:w="0" w:type="dxa"/>
+            <w:right w:w="108" w:type="dxa"/>
+          </w:tblCellMar>
+        </w:tblPrEx>
+        <w:tc>
+          <w:tcPr>
+            <w:tcW w:w="8522" w:type="dxa"/>
+            <w:gridSpan w:val="3"/>
+          </w:tcPr>
+          <w:p>
+            <w:pPr>
+              <w:spacing w:line="480" w:lineRule="auto"/>
+              <w:rPr>
+                <w:rFonts w:ascii="微软雅黑" w:hAnsi="微软雅黑" w:eastAsia="微软雅黑"/>
+                <w:b/>
+              </w:rPr>
+            </w:pPr>
+            <w:r>
+              <w:rPr>
+                <w:rFonts w:hint="eastAsia" w:ascii="微软雅黑" w:hAnsi="微软雅黑" w:eastAsia="微软雅黑"/>
+                <w:b/>
+              </w:rPr>
+              <w:t>参数如下</w:t>
+            </w:r>
+          </w:p>
+        </w:tc>
+      </w:tr>
+      <w:tr>
+        <w:tblPrEx>
+          <w:tblBorders>
+            <w:top w:val="single" w:color="auto" w:sz="4" w:space="0"/>
+            <w:left w:val="single" w:color="auto" w:sz="4" w:space="0"/>
+            <w:bottom w:val="single" w:color="auto" w:sz="8" w:space="0"/>
+            <w:right w:val="single" w:color="auto" w:sz="4" w:space="0"/>
+            <w:insideH w:val="single" w:color="auto" w:sz="4" w:space="0"/>
+            <w:insideV w:val="single" w:color="auto" w:sz="4" w:space="0"/>
+          </w:tblBorders>
+          <w:tblCellMar>
+            <w:top w:w="0" w:type="dxa"/>
+            <w:left w:w="108" w:type="dxa"/>
+            <w:bottom w:w="0" w:type="dxa"/>
+            <w:right w:w="108" w:type="dxa"/>
+          </w:tblCellMar>
+        </w:tblPrEx>
+        <w:trPr>
+          <w:trHeight w:val="573" w:hRule="atLeast"/>
+        </w:trPr>
+        <w:tc>
+          <w:tcPr>
+            <w:tcW w:w="1668" w:type="dxa"/>
+          </w:tcPr>
+          <w:p>
+            <w:pPr>
+              <w:spacing w:line="480" w:lineRule="auto"/>
+              <w:jc w:val="center"/>
+              <w:rPr>
+                <w:rFonts w:ascii="微软雅黑" w:hAnsi="微软雅黑" w:eastAsia="微软雅黑"/>
+              </w:rPr>
+            </w:pPr>
+            <w:r>
+              <w:t>字段名称</w:t>
+            </w:r>
+          </w:p>
+        </w:tc>
+        <w:tc>
+          <w:tcPr>
+            <w:tcW w:w="1245" w:type="dxa"/>
+          </w:tcPr>
+          <w:p>
+            <w:pPr>
+              <w:spacing w:line="480" w:lineRule="auto"/>
+              <w:rPr>
+                <w:rFonts w:ascii="微软雅黑" w:hAnsi="微软雅黑" w:eastAsia="微软雅黑"/>
+              </w:rPr>
+            </w:pPr>
+            <w:r>
+              <w:t>参数说明</w:t>
+            </w:r>
+          </w:p>
+        </w:tc>
+        <w:tc>
+          <w:tcPr>
+            <w:tcW w:w="5609" w:type="dxa"/>
+          </w:tcPr>
+          <w:p>
+            <w:pPr>
+              <w:spacing w:line="480" w:lineRule="auto"/>
+              <w:rPr>
+                <w:rFonts w:ascii="微软雅黑" w:hAnsi="微软雅黑" w:eastAsia="微软雅黑"/>
+              </w:rPr>
+            </w:pPr>
+            <w:r>
+              <w:t>示例</w:t>
+            </w:r>
+          </w:p>
+        </w:tc>
+      </w:tr>
+      <w:tr>
+        <w:tblPrEx>
+          <w:tblBorders>
+            <w:top w:val="single" w:color="auto" w:sz="4" w:space="0"/>
+            <w:left w:val="single" w:color="auto" w:sz="4" w:space="0"/>
+            <w:bottom w:val="single" w:color="auto" w:sz="8" w:space="0"/>
+            <w:right w:val="single" w:color="auto" w:sz="4" w:space="0"/>
+            <w:insideH w:val="single" w:color="auto" w:sz="4" w:space="0"/>
+            <w:insideV w:val="single" w:color="auto" w:sz="4" w:space="0"/>
+          </w:tblBorders>
+          <w:tblCellMar>
+            <w:top w:w="0" w:type="dxa"/>
+            <w:left w:w="108" w:type="dxa"/>
+            <w:bottom w:w="0" w:type="dxa"/>
+            <w:right w:w="108" w:type="dxa"/>
+          </w:tblCellMar>
+        </w:tblPrEx>
+        <w:trPr>
+          <w:trHeight w:val="573" w:hRule="atLeast"/>
+        </w:trPr>
+        <w:tc>
+          <w:tcPr>
+            <w:tcW w:w="1668" w:type="dxa"/>
+          </w:tcPr>
+          <w:p>
+            <w:pPr>
+              <w:spacing w:line="480" w:lineRule="auto"/>
+              <w:jc w:val="center"/>
+              <w:rPr>
+                <w:rFonts w:ascii="微软雅黑" w:hAnsi="微软雅黑" w:eastAsia="微软雅黑"/>
+              </w:rPr>
+            </w:pPr>
+            <w:r>
+              <w:rPr>
+                <w:rFonts w:hint="eastAsia" w:ascii="微软雅黑" w:hAnsi="微软雅黑" w:eastAsia="微软雅黑"/>
+              </w:rPr>
+              <w:t>group_id</w:t>
+            </w:r>
+          </w:p>
+        </w:tc>
+        <w:tc>
+          <w:tcPr>
+            <w:tcW w:w="1245" w:type="dxa"/>
+          </w:tcPr>
+          <w:p>
+            <w:pPr>
+              <w:spacing w:line="480" w:lineRule="auto"/>
+              <w:rPr>
+                <w:rFonts w:ascii="微软雅黑" w:hAnsi="微软雅黑" w:eastAsia="微软雅黑"/>
+              </w:rPr>
+            </w:pPr>
+            <w:r>
+              <w:rPr>
+                <w:rFonts w:hint="eastAsia" w:ascii="微软雅黑" w:hAnsi="微软雅黑" w:eastAsia="微软雅黑"/>
+                <w:lang w:eastAsia="zh-CN"/>
+              </w:rPr>
+              <w:t>分组</w:t>
+            </w:r>
+            <w:r>
+              <w:rPr>
+                <w:rFonts w:hint="eastAsia" w:ascii="微软雅黑" w:hAnsi="微软雅黑" w:eastAsia="微软雅黑"/>
+                <w:lang w:val="en-US" w:eastAsia="zh-CN"/>
+              </w:rPr>
+              <w:t>Id</w:t>
+            </w:r>
+            <w:r>
+              <w:rPr>
+                <w:rFonts w:hint="eastAsia" w:ascii="微软雅黑" w:hAnsi="微软雅黑" w:eastAsia="微软雅黑"/>
+              </w:rPr>
+              <w:t xml:space="preserve">     </w:t>
+            </w:r>
+          </w:p>
+        </w:tc>
+        <w:tc>
+          <w:tcPr>
+            <w:tcW w:w="5609" w:type="dxa"/>
+          </w:tcPr>
+          <w:p>
+            <w:pPr>
+              <w:spacing w:line="480" w:lineRule="auto"/>
+              <w:rPr>
+                <w:rFonts w:ascii="微软雅黑" w:hAnsi="微软雅黑" w:eastAsia="微软雅黑"/>
+              </w:rPr>
+            </w:pPr>
+            <w:r>
+              <w:rPr>
+                <w:rFonts w:hint="eastAsia" w:ascii="微软雅黑" w:hAnsi="微软雅黑" w:eastAsia="微软雅黑"/>
+              </w:rPr>
+              <w:t>1</w:t>
+            </w:r>
+          </w:p>
+        </w:tc>
+      </w:tr>
+      <w:tr>
+        <w:tblPrEx>
+          <w:tblBorders>
+            <w:top w:val="single" w:color="auto" w:sz="4" w:space="0"/>
+            <w:left w:val="single" w:color="auto" w:sz="4" w:space="0"/>
+            <w:bottom w:val="single" w:color="auto" w:sz="8" w:space="0"/>
+            <w:right w:val="single" w:color="auto" w:sz="4" w:space="0"/>
+            <w:insideH w:val="single" w:color="auto" w:sz="4" w:space="0"/>
+            <w:insideV w:val="single" w:color="auto" w:sz="4" w:space="0"/>
+          </w:tblBorders>
+          <w:tblCellMar>
+            <w:top w:w="0" w:type="dxa"/>
+            <w:left w:w="108" w:type="dxa"/>
+            <w:bottom w:w="0" w:type="dxa"/>
+            <w:right w:w="108" w:type="dxa"/>
+          </w:tblCellMar>
+        </w:tblPrEx>
+        <w:trPr>
+          <w:trHeight w:val="573" w:hRule="atLeast"/>
+        </w:trPr>
+        <w:tc>
+          <w:tcPr>
+            <w:tcW w:w="1668" w:type="dxa"/>
+          </w:tcPr>
+          <w:p>
+            <w:pPr>
+              <w:spacing w:line="480" w:lineRule="auto"/>
+              <w:jc w:val="center"/>
+              <w:rPr>
+                <w:rFonts w:hint="eastAsia" w:ascii="微软雅黑" w:hAnsi="微软雅黑" w:eastAsia="微软雅黑"/>
+              </w:rPr>
+            </w:pPr>
+            <w:r>
+              <w:rPr>
+                <w:rFonts w:hint="eastAsia" w:ascii="微软雅黑" w:hAnsi="微软雅黑" w:eastAsia="微软雅黑"/>
+              </w:rPr>
+              <w:t>season_id</w:t>
+            </w:r>
+          </w:p>
+        </w:tc>
+        <w:tc>
+          <w:tcPr>
+            <w:tcW w:w="1245" w:type="dxa"/>
+          </w:tcPr>
+          <w:p>
+            <w:pPr>
+              <w:spacing w:line="480" w:lineRule="auto"/>
+              <w:rPr>
+                <w:rFonts w:hint="default" w:ascii="微软雅黑" w:hAnsi="微软雅黑" w:eastAsia="微软雅黑"/>
+                <w:lang w:val="en-US" w:eastAsia="zh-CN"/>
+              </w:rPr>
+            </w:pPr>
+            <w:r>
+              <w:rPr>
+                <w:rFonts w:hint="eastAsia" w:ascii="微软雅黑" w:hAnsi="微软雅黑" w:eastAsia="微软雅黑"/>
+                <w:lang w:eastAsia="zh-CN"/>
+              </w:rPr>
+              <w:t>赛季</w:t>
+            </w:r>
+            <w:r>
+              <w:rPr>
+                <w:rFonts w:hint="eastAsia" w:ascii="微软雅黑" w:hAnsi="微软雅黑" w:eastAsia="微软雅黑"/>
+                <w:lang w:val="en-US" w:eastAsia="zh-CN"/>
+              </w:rPr>
+              <w:t>Id</w:t>
+            </w:r>
+          </w:p>
+        </w:tc>
+        <w:tc>
+          <w:tcPr>
+            <w:tcW w:w="5609" w:type="dxa"/>
+          </w:tcPr>
+          <w:p>
+            <w:pPr>
+              <w:spacing w:line="480" w:lineRule="auto"/>
+              <w:rPr>
+                <w:rFonts w:hint="eastAsia" w:ascii="微软雅黑" w:hAnsi="微软雅黑" w:eastAsia="微软雅黑"/>
+                <w:lang w:val="en-US" w:eastAsia="zh-CN"/>
+              </w:rPr>
+            </w:pPr>
+            <w:r>
+              <w:rPr>
+                <w:rFonts w:hint="eastAsia" w:ascii="微软雅黑" w:hAnsi="微软雅黑" w:eastAsia="微软雅黑"/>
+                <w:lang w:val="en-US" w:eastAsia="zh-CN"/>
+              </w:rPr>
+              <w:t>1</w:t>
+            </w:r>
+          </w:p>
+        </w:tc>
+      </w:tr>
+      <w:tr>
+        <w:tblPrEx>
+          <w:tblBorders>
+            <w:top w:val="single" w:color="auto" w:sz="4" w:space="0"/>
+            <w:left w:val="single" w:color="auto" w:sz="4" w:space="0"/>
+            <w:bottom w:val="single" w:color="auto" w:sz="8" w:space="0"/>
+            <w:right w:val="single" w:color="auto" w:sz="4" w:space="0"/>
+            <w:insideH w:val="single" w:color="auto" w:sz="4" w:space="0"/>
+            <w:insideV w:val="single" w:color="auto" w:sz="4" w:space="0"/>
+          </w:tblBorders>
+          <w:tblCellMar>
+            <w:top w:w="0" w:type="dxa"/>
+            <w:left w:w="108" w:type="dxa"/>
+            <w:bottom w:w="0" w:type="dxa"/>
+            <w:right w:w="108" w:type="dxa"/>
+          </w:tblCellMar>
+        </w:tblPrEx>
+        <w:trPr>
+          <w:trHeight w:val="573" w:hRule="atLeast"/>
+        </w:trPr>
+        <w:tc>
+          <w:tcPr>
+            <w:tcW w:w="1668" w:type="dxa"/>
+          </w:tcPr>
+          <w:p>
+            <w:pPr>
+              <w:spacing w:line="480" w:lineRule="auto"/>
+              <w:jc w:val="center"/>
+              <w:rPr>
+                <w:rFonts w:hint="eastAsia" w:ascii="微软雅黑" w:hAnsi="微软雅黑" w:eastAsia="微软雅黑"/>
+              </w:rPr>
+            </w:pPr>
+            <w:r>
+              <w:rPr>
+                <w:rFonts w:hint="eastAsia" w:ascii="微软雅黑" w:hAnsi="微软雅黑" w:eastAsia="微软雅黑"/>
+              </w:rPr>
+              <w:t>league_id</w:t>
+            </w:r>
+          </w:p>
+        </w:tc>
+        <w:tc>
+          <w:tcPr>
+            <w:tcW w:w="1245" w:type="dxa"/>
+          </w:tcPr>
+          <w:p>
+            <w:pPr>
+              <w:spacing w:line="480" w:lineRule="auto"/>
+              <w:rPr>
+                <w:rFonts w:hint="default" w:ascii="微软雅黑" w:hAnsi="微软雅黑" w:eastAsia="微软雅黑"/>
+                <w:lang w:val="en-US" w:eastAsia="zh-CN"/>
+              </w:rPr>
+            </w:pPr>
+            <w:r>
+              <w:rPr>
+                <w:rFonts w:hint="eastAsia" w:ascii="微软雅黑" w:hAnsi="微软雅黑" w:eastAsia="微软雅黑"/>
+                <w:lang w:val="en-US" w:eastAsia="zh-CN"/>
+              </w:rPr>
+              <w:t>赛事Id</w:t>
+            </w:r>
+          </w:p>
+        </w:tc>
+        <w:tc>
+          <w:tcPr>
+            <w:tcW w:w="5609" w:type="dxa"/>
+          </w:tcPr>
+          <w:p>
+            <w:pPr>
+              <w:spacing w:line="480" w:lineRule="auto"/>
+              <w:rPr>
+                <w:rFonts w:hint="default" w:ascii="微软雅黑" w:hAnsi="微软雅黑" w:eastAsia="微软雅黑"/>
+                <w:lang w:val="en-US" w:eastAsia="zh-CN"/>
+              </w:rPr>
+            </w:pPr>
+            <w:r>
+              <w:rPr>
+                <w:rFonts w:hint="eastAsia" w:ascii="微软雅黑" w:hAnsi="微软雅黑" w:eastAsia="微软雅黑"/>
+                <w:lang w:val="en-US" w:eastAsia="zh-CN"/>
+              </w:rPr>
+              <w:t>1</w:t>
+            </w:r>
+          </w:p>
+        </w:tc>
+      </w:tr>
+      <w:tr>
+        <w:tblPrEx>
+          <w:tblBorders>
+            <w:top w:val="single" w:color="auto" w:sz="4" w:space="0"/>
+            <w:left w:val="single" w:color="auto" w:sz="4" w:space="0"/>
+            <w:bottom w:val="single" w:color="auto" w:sz="4" w:space="0"/>
+            <w:right w:val="single" w:color="auto" w:sz="4" w:space="0"/>
+            <w:insideH w:val="single" w:color="auto" w:sz="4" w:space="0"/>
+            <w:insideV w:val="single" w:color="auto" w:sz="4" w:space="0"/>
+          </w:tblBorders>
+          <w:tblCellMar>
+            <w:top w:w="0" w:type="dxa"/>
+            <w:left w:w="108" w:type="dxa"/>
+            <w:bottom w:w="0" w:type="dxa"/>
+            <w:right w:w="108" w:type="dxa"/>
+          </w:tblCellMar>
+        </w:tblPrEx>
+        <w:trPr>
+          <w:trHeight w:val="404" w:hRule="atLeast"/>
+        </w:trPr>
+        <w:tc>
+          <w:tcPr>
+            <w:tcW w:w="8522" w:type="dxa"/>
+            <w:gridSpan w:val="3"/>
+          </w:tcPr>
+          <w:p>
+            <w:pPr>
+              <w:spacing w:line="480" w:lineRule="auto"/>
+              <w:rPr>
+                <w:rFonts w:ascii="微软雅黑" w:hAnsi="微软雅黑" w:eastAsia="微软雅黑"/>
+                <w:b/>
+              </w:rPr>
+            </w:pPr>
+            <w:r>
+              <w:rPr>
+                <w:rFonts w:hint="eastAsia" w:ascii="微软雅黑" w:hAnsi="微软雅黑" w:eastAsia="微软雅黑"/>
+                <w:b/>
+              </w:rPr>
+              <w:t>返回值</w:t>
+            </w:r>
+          </w:p>
+        </w:tc>
+      </w:tr>
+      <w:tr>
+        <w:tblPrEx>
+          <w:tblBorders>
+            <w:top w:val="single" w:color="auto" w:sz="4" w:space="0"/>
+            <w:left w:val="single" w:color="auto" w:sz="4" w:space="0"/>
+            <w:bottom w:val="single" w:color="auto" w:sz="4" w:space="0"/>
+            <w:right w:val="single" w:color="auto" w:sz="4" w:space="0"/>
+            <w:insideH w:val="single" w:color="auto" w:sz="4" w:space="0"/>
+            <w:insideV w:val="single" w:color="auto" w:sz="4" w:space="0"/>
+          </w:tblBorders>
+          <w:tblCellMar>
+            <w:top w:w="0" w:type="dxa"/>
+            <w:left w:w="108" w:type="dxa"/>
+            <w:bottom w:w="0" w:type="dxa"/>
+            <w:right w:w="108" w:type="dxa"/>
+          </w:tblCellMar>
+        </w:tblPrEx>
+        <w:trPr>
+          <w:trHeight w:val="404" w:hRule="atLeast"/>
+        </w:trPr>
+        <w:tc>
+          <w:tcPr>
+            <w:tcW w:w="8522" w:type="dxa"/>
+            <w:gridSpan w:val="3"/>
+          </w:tcPr>
+          <w:p>
+            <w:pPr>
+              <w:pStyle w:val="4"/>
+              <w:keepNext w:val="0"/>
+              <w:keepLines w:val="0"/>
+              <w:widowControl/>
+              <w:suppressLineNumbers w:val="0"/>
+              <w:ind w:left="0" w:firstLine="0"/>
+              <w:rPr>
+                <w:rFonts w:hint="default" w:ascii="微软雅黑" w:hAnsi="微软雅黑" w:eastAsia="微软雅黑"/>
+                <w:b/>
+              </w:rPr>
+            </w:pPr>
+            <w:r>
+              <w:rPr>
+                <w:i w:val="0"/>
+                <w:caps w:val="0"/>
+                <w:color w:val="000000"/>
+                <w:spacing w:val="0"/>
+              </w:rPr>
+              <w:t>{"code":1,"success":true,"list":[{"match_month":"2019-10"},{"match_month":"2020-07"}]}</w:t>
+            </w:r>
+          </w:p>
+        </w:tc>
+      </w:tr>
+      <w:tr>
+        <w:tblPrEx>
+          <w:tblBorders>
+            <w:top w:val="single" w:color="auto" w:sz="4" w:space="0"/>
+            <w:left w:val="single" w:color="auto" w:sz="4" w:space="0"/>
+            <w:bottom w:val="single" w:color="auto" w:sz="4" w:space="0"/>
+            <w:right w:val="single" w:color="auto" w:sz="4" w:space="0"/>
+            <w:insideH w:val="single" w:color="auto" w:sz="4" w:space="0"/>
+            <w:insideV w:val="single" w:color="auto" w:sz="4" w:space="0"/>
+          </w:tblBorders>
+          <w:tblCellMar>
+            <w:top w:w="0" w:type="dxa"/>
+            <w:left w:w="108" w:type="dxa"/>
+            <w:bottom w:w="0" w:type="dxa"/>
+            <w:right w:w="108" w:type="dxa"/>
+          </w:tblCellMar>
+        </w:tblPrEx>
+        <w:tc>
+          <w:tcPr>
+            <w:tcW w:w="1668" w:type="dxa"/>
+          </w:tcPr>
+          <w:p>
+            <w:pPr>
+              <w:spacing w:line="480" w:lineRule="auto"/>
+              <w:jc w:val="center"/>
+              <w:rPr>
+                <w:rFonts w:ascii="微软雅黑" w:hAnsi="微软雅黑" w:eastAsia="微软雅黑"/>
+              </w:rPr>
+            </w:pPr>
+            <w:r>
+              <w:rPr>
+                <w:rFonts w:hint="eastAsia" w:ascii="微软雅黑" w:hAnsi="微软雅黑" w:eastAsia="微软雅黑"/>
+                <w:color w:val="000000"/>
+                <w:sz w:val="27"/>
+                <w:szCs w:val="27"/>
+              </w:rPr>
+              <w:t>code</w:t>
+            </w:r>
+          </w:p>
+        </w:tc>
+        <w:tc>
+          <w:tcPr>
+            <w:tcW w:w="6854" w:type="dxa"/>
+            <w:gridSpan w:val="2"/>
+          </w:tcPr>
+          <w:p>
+            <w:pPr>
+              <w:spacing w:line="480" w:lineRule="auto"/>
+              <w:rPr>
+                <w:rFonts w:ascii="微软雅黑" w:hAnsi="微软雅黑" w:eastAsia="微软雅黑"/>
+              </w:rPr>
+            </w:pPr>
+            <w:r>
+              <w:rPr>
+                <w:rFonts w:hint="eastAsia" w:ascii="微软雅黑" w:hAnsi="微软雅黑" w:eastAsia="微软雅黑"/>
+                <w:color w:val="000000"/>
+                <w:sz w:val="27"/>
+                <w:szCs w:val="27"/>
+              </w:rPr>
+              <w:t xml:space="preserve">  1 </w:t>
+            </w:r>
+          </w:p>
+        </w:tc>
+      </w:tr>
+      <w:tr>
+        <w:tblPrEx>
+          <w:tblBorders>
+            <w:top w:val="single" w:color="auto" w:sz="4" w:space="0"/>
+            <w:left w:val="single" w:color="auto" w:sz="4" w:space="0"/>
+            <w:bottom w:val="single" w:color="auto" w:sz="4" w:space="0"/>
+            <w:right w:val="single" w:color="auto" w:sz="4" w:space="0"/>
+            <w:insideH w:val="single" w:color="auto" w:sz="4" w:space="0"/>
+            <w:insideV w:val="single" w:color="auto" w:sz="4" w:space="0"/>
+          </w:tblBorders>
+          <w:tblCellMar>
+            <w:top w:w="0" w:type="dxa"/>
+            <w:left w:w="108" w:type="dxa"/>
+            <w:bottom w:w="0" w:type="dxa"/>
+            <w:right w:w="108" w:type="dxa"/>
+          </w:tblCellMar>
+        </w:tblPrEx>
+        <w:trPr>
+          <w:trHeight w:val="491" w:hRule="atLeast"/>
+        </w:trPr>
+        <w:tc>
+          <w:tcPr>
+            <w:tcW w:w="1668" w:type="dxa"/>
+          </w:tcPr>
+          <w:p>
+            <w:pPr>
+              <w:spacing w:line="480" w:lineRule="auto"/>
+              <w:jc w:val="center"/>
+              <w:rPr>
+                <w:rFonts w:ascii="微软雅黑" w:hAnsi="微软雅黑" w:eastAsia="微软雅黑"/>
+              </w:rPr>
+            </w:pPr>
+            <w:r>
+              <w:rPr>
+                <w:rFonts w:hint="eastAsia" w:ascii="微软雅黑" w:hAnsi="微软雅黑" w:eastAsia="微软雅黑"/>
+                <w:color w:val="000000"/>
+                <w:sz w:val="27"/>
+                <w:szCs w:val="27"/>
+              </w:rPr>
+              <w:t>success</w:t>
+            </w:r>
+          </w:p>
+        </w:tc>
+        <w:tc>
+          <w:tcPr>
+            <w:tcW w:w="6854" w:type="dxa"/>
+            <w:gridSpan w:val="2"/>
+          </w:tcPr>
+          <w:p>
+            <w:pPr>
+              <w:spacing w:line="480" w:lineRule="auto"/>
+              <w:ind w:firstLine="135" w:firstLineChars="50"/>
+              <w:rPr>
+                <w:rFonts w:ascii="微软雅黑" w:hAnsi="微软雅黑" w:eastAsia="微软雅黑"/>
+              </w:rPr>
+            </w:pPr>
+            <w:r>
+              <w:rPr>
+                <w:rFonts w:hint="eastAsia" w:ascii="微软雅黑" w:hAnsi="微软雅黑" w:eastAsia="微软雅黑"/>
+                <w:color w:val="000000"/>
+                <w:sz w:val="27"/>
+                <w:szCs w:val="27"/>
+              </w:rPr>
+              <w:t>true</w:t>
+            </w:r>
+          </w:p>
+        </w:tc>
+      </w:tr>
+      <w:tr>
+        <w:tblPrEx>
+          <w:tblBorders>
+            <w:top w:val="single" w:color="auto" w:sz="4" w:space="0"/>
+            <w:left w:val="single" w:color="auto" w:sz="4" w:space="0"/>
+            <w:bottom w:val="single" w:color="auto" w:sz="4" w:space="0"/>
+            <w:right w:val="single" w:color="auto" w:sz="4" w:space="0"/>
+            <w:insideH w:val="single" w:color="auto" w:sz="4" w:space="0"/>
+            <w:insideV w:val="single" w:color="auto" w:sz="4" w:space="0"/>
+          </w:tblBorders>
+          <w:tblCellMar>
+            <w:top w:w="0" w:type="dxa"/>
+            <w:left w:w="108" w:type="dxa"/>
+            <w:bottom w:w="0" w:type="dxa"/>
+            <w:right w:w="108" w:type="dxa"/>
+          </w:tblCellMar>
+        </w:tblPrEx>
+        <w:trPr>
+          <w:trHeight w:val="575" w:hRule="atLeast"/>
+        </w:trPr>
+        <w:tc>
+          <w:tcPr>
+            <w:tcW w:w="1668" w:type="dxa"/>
+          </w:tcPr>
+          <w:p>
+            <w:pPr>
+              <w:spacing w:line="480" w:lineRule="auto"/>
+              <w:jc w:val="center"/>
+              <w:rPr>
+                <w:rFonts w:ascii="微软雅黑" w:hAnsi="微软雅黑" w:eastAsia="微软雅黑"/>
+                <w:color w:val="000000"/>
+                <w:sz w:val="27"/>
+                <w:szCs w:val="27"/>
+              </w:rPr>
+            </w:pPr>
+            <w:r>
+              <w:rPr>
+                <w:rFonts w:hint="eastAsia" w:ascii="微软雅黑" w:hAnsi="微软雅黑" w:eastAsia="微软雅黑"/>
+                <w:color w:val="000000"/>
+                <w:sz w:val="27"/>
+                <w:szCs w:val="27"/>
+              </w:rPr>
+              <w:t>list</w:t>
+            </w:r>
+          </w:p>
+        </w:tc>
+        <w:tc>
+          <w:tcPr>
+            <w:tcW w:w="6854" w:type="dxa"/>
+            <w:gridSpan w:val="2"/>
+          </w:tcPr>
+          <w:p>
+            <w:pPr>
+              <w:pStyle w:val="4"/>
+              <w:keepNext w:val="0"/>
+              <w:keepLines w:val="0"/>
+              <w:widowControl/>
+              <w:suppressLineNumbers w:val="0"/>
+              <w:ind w:left="0" w:firstLine="0"/>
+              <w:rPr>
+                <w:rFonts w:ascii="微软雅黑" w:hAnsi="微软雅黑" w:eastAsia="微软雅黑"/>
+                <w:color w:val="000000"/>
+                <w:sz w:val="27"/>
+                <w:szCs w:val="27"/>
+              </w:rPr>
+            </w:pPr>
+            <w:r>
+              <w:rPr>
+                <w:i w:val="0"/>
+                <w:caps w:val="0"/>
+                <w:color w:val="000000"/>
+                <w:spacing w:val="0"/>
+              </w:rPr>
+              <w:t>match_month</w:t>
+            </w:r>
+            <w:r>
+              <w:rPr>
+                <w:rFonts w:hint="eastAsia" w:ascii="微软雅黑" w:hAnsi="微软雅黑" w:eastAsia="微软雅黑" w:cs="微软雅黑"/>
+                <w:color w:val="000000"/>
+                <w:sz w:val="24"/>
+                <w:szCs w:val="24"/>
+              </w:rPr>
+              <w:t>：</w:t>
+            </w:r>
+            <w:r>
+              <w:rPr>
+                <w:rFonts w:hint="eastAsia" w:ascii="微软雅黑" w:hAnsi="微软雅黑" w:eastAsia="微软雅黑" w:cs="微软雅黑"/>
+                <w:color w:val="000000"/>
+                <w:sz w:val="24"/>
+                <w:szCs w:val="24"/>
+                <w:lang w:eastAsia="zh-CN"/>
+              </w:rPr>
+              <w:t>年月</w:t>
+            </w:r>
+          </w:p>
+        </w:tc>
+      </w:tr>
+    </w:tbl>
+    <w:p>
+      <w:pPr>
+        <w:rPr>
+          <w:rFonts w:hint="eastAsia"/>
+        </w:rPr>
+      </w:pPr>
+    </w:p>
+    <w:p>
+      <w:pPr>
+        <w:rPr>
+          <w:rFonts w:hint="eastAsia"/>
+        </w:rPr>
+      </w:pPr>
+    </w:p>
+    <w:p>
+      <w:pPr>
+        <w:rPr>
+          <w:rFonts w:hint="eastAsia"/>
+        </w:rPr>
+      </w:pPr>
+    </w:p>
+    <w:tbl>
+      <w:tblPr>
+        <w:tblStyle w:val="6"/>
+        <w:tblW w:w="8522" w:type="dxa"/>
+        <w:tblInd w:w="0" w:type="dxa"/>
+        <w:tblBorders>
+          <w:top w:val="single" w:color="auto" w:sz="4" w:space="0"/>
+          <w:left w:val="single" w:color="auto" w:sz="4" w:space="0"/>
+          <w:bottom w:val="single" w:color="auto" w:sz="8" w:space="0"/>
+          <w:right w:val="single" w:color="auto" w:sz="4" w:space="0"/>
+          <w:insideH w:val="single" w:color="auto" w:sz="4" w:space="0"/>
+          <w:insideV w:val="single" w:color="auto" w:sz="4" w:space="0"/>
+        </w:tblBorders>
+        <w:tblLayout w:type="fixed"/>
+        <w:tblCellMar>
+          <w:top w:w="0" w:type="dxa"/>
+          <w:left w:w="108" w:type="dxa"/>
+          <w:bottom w:w="0" w:type="dxa"/>
+          <w:right w:w="108" w:type="dxa"/>
+        </w:tblCellMar>
+      </w:tblPr>
+      <w:tblGrid>
+        <w:gridCol w:w="1668"/>
+        <w:gridCol w:w="1245"/>
+        <w:gridCol w:w="5609"/>
+      </w:tblGrid>
+      <w:tr>
+        <w:tblPrEx>
+          <w:tblBorders>
+            <w:top w:val="single" w:color="auto" w:sz="4" w:space="0"/>
+            <w:left w:val="single" w:color="auto" w:sz="4" w:space="0"/>
+            <w:bottom w:val="single" w:color="auto" w:sz="8" w:space="0"/>
+            <w:right w:val="single" w:color="auto" w:sz="4" w:space="0"/>
+            <w:insideH w:val="single" w:color="auto" w:sz="4" w:space="0"/>
+            <w:insideV w:val="single" w:color="auto" w:sz="4" w:space="0"/>
+          </w:tblBorders>
+          <w:tblCellMar>
+            <w:top w:w="0" w:type="dxa"/>
+            <w:left w:w="108" w:type="dxa"/>
+            <w:bottom w:w="0" w:type="dxa"/>
+            <w:right w:w="108" w:type="dxa"/>
+          </w:tblCellMar>
+        </w:tblPrEx>
+        <w:trPr>
+          <w:trHeight w:val="841" w:hRule="atLeast"/>
+        </w:trPr>
+        <w:tc>
+          <w:tcPr>
+            <w:tcW w:w="8522" w:type="dxa"/>
+            <w:gridSpan w:val="3"/>
+          </w:tcPr>
+          <w:p>
+            <w:pPr>
+              <w:spacing w:line="480" w:lineRule="auto"/>
+              <w:jc w:val="center"/>
+              <w:rPr>
+                <w:rFonts w:hint="default" w:ascii="微软雅黑" w:hAnsi="微软雅黑" w:eastAsia="微软雅黑"/>
+                <w:b/>
+                <w:sz w:val="36"/>
+                <w:szCs w:val="36"/>
+                <w:lang w:val="en-US"/>
+              </w:rPr>
+            </w:pPr>
+            <w:r>
+              <w:rPr>
+                <w:rFonts w:hint="eastAsia" w:ascii="微软雅黑" w:hAnsi="微软雅黑" w:eastAsia="微软雅黑"/>
+                <w:b/>
+                <w:color w:val="00B050"/>
+                <w:sz w:val="36"/>
+                <w:szCs w:val="36"/>
+              </w:rPr>
+              <w:t>获取</w:t>
+            </w:r>
+            <w:r>
+              <w:rPr>
+                <w:rFonts w:hint="eastAsia" w:ascii="微软雅黑" w:hAnsi="微软雅黑" w:eastAsia="微软雅黑"/>
+                <w:b/>
+                <w:color w:val="00B050"/>
+                <w:sz w:val="36"/>
+                <w:szCs w:val="36"/>
+                <w:lang w:eastAsia="zh-CN"/>
+              </w:rPr>
+              <w:t>篮球赛程赛果</w:t>
+            </w:r>
+          </w:p>
+        </w:tc>
+      </w:tr>
+      <w:tr>
+        <w:tblPrEx>
+          <w:tblBorders>
+            <w:top w:val="single" w:color="auto" w:sz="4" w:space="0"/>
+            <w:left w:val="single" w:color="auto" w:sz="4" w:space="0"/>
+            <w:bottom w:val="single" w:color="auto" w:sz="8" w:space="0"/>
+            <w:right w:val="single" w:color="auto" w:sz="4" w:space="0"/>
+            <w:insideH w:val="single" w:color="auto" w:sz="4" w:space="0"/>
+            <w:insideV w:val="single" w:color="auto" w:sz="4" w:space="0"/>
+          </w:tblBorders>
+          <w:tblCellMar>
+            <w:top w:w="0" w:type="dxa"/>
+            <w:left w:w="108" w:type="dxa"/>
+            <w:bottom w:w="0" w:type="dxa"/>
+            <w:right w:w="108" w:type="dxa"/>
+          </w:tblCellMar>
+        </w:tblPrEx>
+        <w:trPr>
+          <w:trHeight w:val="555" w:hRule="atLeast"/>
+        </w:trPr>
+        <w:tc>
+          <w:tcPr>
+            <w:tcW w:w="1668" w:type="dxa"/>
+          </w:tcPr>
+          <w:p>
+            <w:pPr>
+              <w:spacing w:line="480" w:lineRule="auto"/>
+              <w:rPr>
+                <w:rFonts w:ascii="微软雅黑" w:hAnsi="微软雅黑" w:eastAsia="微软雅黑"/>
+              </w:rPr>
+            </w:pPr>
+            <w:r>
+              <w:rPr>
+                <w:rFonts w:hint="eastAsia" w:ascii="微软雅黑" w:hAnsi="微软雅黑" w:eastAsia="微软雅黑"/>
+                <w:b/>
+              </w:rPr>
+              <w:t>接口地址</w:t>
+            </w:r>
+            <w:r>
+              <w:rPr>
+                <w:rFonts w:hint="eastAsia" w:ascii="微软雅黑" w:hAnsi="微软雅黑" w:eastAsia="微软雅黑"/>
+              </w:rPr>
+              <w:t>：</w:t>
+            </w:r>
+          </w:p>
+        </w:tc>
+        <w:tc>
+          <w:tcPr>
+            <w:tcW w:w="6854" w:type="dxa"/>
+            <w:gridSpan w:val="2"/>
+          </w:tcPr>
+          <w:p>
+            <w:pPr>
+              <w:spacing w:line="480" w:lineRule="auto"/>
+              <w:jc w:val="left"/>
+              <w:rPr>
+                <w:rFonts w:ascii="微软雅黑" w:hAnsi="微软雅黑" w:eastAsia="微软雅黑"/>
+                <w:sz w:val="24"/>
+                <w:szCs w:val="24"/>
+                <w:highlight w:val="yellow"/>
+              </w:rPr>
+            </w:pPr>
+            <w:r>
+              <w:rPr>
+                <w:rFonts w:ascii="微软雅黑" w:hAnsi="微软雅黑" w:eastAsia="微软雅黑"/>
+                <w:color w:val="000000" w:themeColor="text1"/>
+                <w:sz w:val="24"/>
+                <w:szCs w:val="24"/>
+                <w14:textFill>
+                  <w14:solidFill>
+                    <w14:schemeClr w14:val="tx1"/>
+                  </w14:solidFill>
+                </w14:textFill>
+              </w:rPr>
+              <w:t>http://1</w:t>
+            </w:r>
+            <w:r>
+              <w:rPr>
+                <w:rFonts w:hint="eastAsia" w:ascii="微软雅黑" w:hAnsi="微软雅黑" w:eastAsia="微软雅黑"/>
+                <w:color w:val="000000" w:themeColor="text1"/>
+                <w:sz w:val="24"/>
+                <w:szCs w:val="24"/>
+                <w14:textFill>
+                  <w14:solidFill>
+                    <w14:schemeClr w14:val="tx1"/>
+                  </w14:solidFill>
+                </w14:textFill>
+              </w:rPr>
+              <w:t>27</w:t>
+            </w:r>
+            <w:r>
+              <w:rPr>
+                <w:rFonts w:ascii="微软雅黑" w:hAnsi="微软雅黑" w:eastAsia="微软雅黑"/>
+                <w:color w:val="000000" w:themeColor="text1"/>
+                <w:sz w:val="24"/>
+                <w:szCs w:val="24"/>
+                <w14:textFill>
+                  <w14:solidFill>
+                    <w14:schemeClr w14:val="tx1"/>
+                  </w14:solidFill>
+                </w14:textFill>
+              </w:rPr>
+              <w:t>.</w:t>
+            </w:r>
+            <w:r>
+              <w:rPr>
+                <w:rFonts w:hint="eastAsia" w:ascii="微软雅黑" w:hAnsi="微软雅黑" w:eastAsia="微软雅黑"/>
+                <w:color w:val="000000" w:themeColor="text1"/>
+                <w:sz w:val="24"/>
+                <w:szCs w:val="24"/>
+                <w14:textFill>
+                  <w14:solidFill>
+                    <w14:schemeClr w14:val="tx1"/>
+                  </w14:solidFill>
+                </w14:textFill>
+              </w:rPr>
+              <w:t>0</w:t>
+            </w:r>
+            <w:r>
+              <w:rPr>
+                <w:rFonts w:ascii="微软雅黑" w:hAnsi="微软雅黑" w:eastAsia="微软雅黑"/>
+                <w:color w:val="000000" w:themeColor="text1"/>
+                <w:sz w:val="24"/>
+                <w:szCs w:val="24"/>
+                <w14:textFill>
+                  <w14:solidFill>
+                    <w14:schemeClr w14:val="tx1"/>
+                  </w14:solidFill>
+                </w14:textFill>
+              </w:rPr>
+              <w:t>.</w:t>
+            </w:r>
+            <w:r>
+              <w:rPr>
+                <w:rFonts w:hint="eastAsia" w:ascii="微软雅黑" w:hAnsi="微软雅黑" w:eastAsia="微软雅黑"/>
+                <w:color w:val="000000" w:themeColor="text1"/>
+                <w:sz w:val="24"/>
+                <w:szCs w:val="24"/>
+                <w14:textFill>
+                  <w14:solidFill>
+                    <w14:schemeClr w14:val="tx1"/>
+                  </w14:solidFill>
+                </w14:textFill>
+              </w:rPr>
+              <w:t>0</w:t>
+            </w:r>
+            <w:r>
+              <w:rPr>
+                <w:rFonts w:ascii="微软雅黑" w:hAnsi="微软雅黑" w:eastAsia="微软雅黑"/>
+                <w:color w:val="000000" w:themeColor="text1"/>
+                <w:sz w:val="24"/>
+                <w:szCs w:val="24"/>
+                <w14:textFill>
+                  <w14:solidFill>
+                    <w14:schemeClr w14:val="tx1"/>
+                  </w14:solidFill>
+                </w14:textFill>
+              </w:rPr>
+              <w:t>.</w:t>
+            </w:r>
+            <w:r>
+              <w:rPr>
+                <w:rFonts w:hint="eastAsia" w:ascii="微软雅黑" w:hAnsi="微软雅黑" w:eastAsia="微软雅黑"/>
+                <w:color w:val="000000" w:themeColor="text1"/>
+                <w:sz w:val="24"/>
+                <w:szCs w:val="24"/>
+                <w14:textFill>
+                  <w14:solidFill>
+                    <w14:schemeClr w14:val="tx1"/>
+                  </w14:solidFill>
+                </w14:textFill>
+              </w:rPr>
+              <w:t>0/api/get</w:t>
+            </w:r>
+            <w:r>
+              <w:rPr>
+                <w:rFonts w:hint="eastAsia" w:ascii="微软雅黑" w:hAnsi="微软雅黑" w:eastAsia="微软雅黑"/>
+                <w:color w:val="000000" w:themeColor="text1"/>
+                <w:sz w:val="24"/>
+                <w:szCs w:val="24"/>
+                <w:lang w:val="en-US" w:eastAsia="zh-CN"/>
+                <w14:textFill>
+                  <w14:solidFill>
+                    <w14:schemeClr w14:val="tx1"/>
+                  </w14:solidFill>
+                </w14:textFill>
+              </w:rPr>
+              <w:t>Bmatch</w:t>
+            </w:r>
+          </w:p>
+        </w:tc>
+      </w:tr>
+      <w:tr>
+        <w:tblPrEx>
+          <w:tblBorders>
+            <w:top w:val="single" w:color="auto" w:sz="4" w:space="0"/>
+            <w:left w:val="single" w:color="auto" w:sz="4" w:space="0"/>
+            <w:bottom w:val="single" w:color="auto" w:sz="8" w:space="0"/>
+            <w:right w:val="single" w:color="auto" w:sz="4" w:space="0"/>
+            <w:insideH w:val="single" w:color="auto" w:sz="4" w:space="0"/>
+            <w:insideV w:val="single" w:color="auto" w:sz="4" w:space="0"/>
+          </w:tblBorders>
+          <w:tblCellMar>
+            <w:top w:w="0" w:type="dxa"/>
+            <w:left w:w="108" w:type="dxa"/>
+            <w:bottom w:w="0" w:type="dxa"/>
+            <w:right w:w="108" w:type="dxa"/>
+          </w:tblCellMar>
+        </w:tblPrEx>
+        <w:tc>
+          <w:tcPr>
+            <w:tcW w:w="8522" w:type="dxa"/>
+            <w:gridSpan w:val="3"/>
+          </w:tcPr>
+          <w:p>
+            <w:pPr>
+              <w:spacing w:line="480" w:lineRule="auto"/>
+              <w:rPr>
+                <w:rFonts w:ascii="微软雅黑" w:hAnsi="微软雅黑" w:eastAsia="微软雅黑"/>
+                <w:b/>
+              </w:rPr>
+            </w:pPr>
+            <w:r>
+              <w:rPr>
+                <w:rFonts w:hint="eastAsia" w:ascii="微软雅黑" w:hAnsi="微软雅黑" w:eastAsia="微软雅黑"/>
+                <w:b/>
+              </w:rPr>
+              <w:t>参数如下</w:t>
+            </w:r>
+          </w:p>
+        </w:tc>
+      </w:tr>
+      <w:tr>
+        <w:tblPrEx>
+          <w:tblBorders>
+            <w:top w:val="single" w:color="auto" w:sz="4" w:space="0"/>
+            <w:left w:val="single" w:color="auto" w:sz="4" w:space="0"/>
+            <w:bottom w:val="single" w:color="auto" w:sz="8" w:space="0"/>
+            <w:right w:val="single" w:color="auto" w:sz="4" w:space="0"/>
+            <w:insideH w:val="single" w:color="auto" w:sz="4" w:space="0"/>
+            <w:insideV w:val="single" w:color="auto" w:sz="4" w:space="0"/>
+          </w:tblBorders>
+          <w:tblCellMar>
+            <w:top w:w="0" w:type="dxa"/>
+            <w:left w:w="108" w:type="dxa"/>
+            <w:bottom w:w="0" w:type="dxa"/>
+            <w:right w:w="108" w:type="dxa"/>
+          </w:tblCellMar>
+        </w:tblPrEx>
+        <w:trPr>
+          <w:trHeight w:val="573" w:hRule="atLeast"/>
+        </w:trPr>
+        <w:tc>
+          <w:tcPr>
+            <w:tcW w:w="1668" w:type="dxa"/>
+          </w:tcPr>
+          <w:p>
+            <w:pPr>
+              <w:spacing w:line="480" w:lineRule="auto"/>
+              <w:jc w:val="center"/>
+              <w:rPr>
+                <w:rFonts w:ascii="微软雅黑" w:hAnsi="微软雅黑" w:eastAsia="微软雅黑"/>
+              </w:rPr>
+            </w:pPr>
+            <w:r>
+              <w:t>字段名称</w:t>
+            </w:r>
+          </w:p>
+        </w:tc>
+        <w:tc>
+          <w:tcPr>
+            <w:tcW w:w="1245" w:type="dxa"/>
+          </w:tcPr>
+          <w:p>
+            <w:pPr>
+              <w:spacing w:line="480" w:lineRule="auto"/>
+              <w:rPr>
+                <w:rFonts w:ascii="微软雅黑" w:hAnsi="微软雅黑" w:eastAsia="微软雅黑"/>
+              </w:rPr>
+            </w:pPr>
+            <w:r>
+              <w:t>参数说明</w:t>
+            </w:r>
+          </w:p>
+        </w:tc>
+        <w:tc>
+          <w:tcPr>
+            <w:tcW w:w="5609" w:type="dxa"/>
+          </w:tcPr>
+          <w:p>
+            <w:pPr>
+              <w:spacing w:line="480" w:lineRule="auto"/>
+              <w:rPr>
+                <w:rFonts w:ascii="微软雅黑" w:hAnsi="微软雅黑" w:eastAsia="微软雅黑"/>
+              </w:rPr>
+            </w:pPr>
+            <w:r>
+              <w:t>示例</w:t>
+            </w:r>
+          </w:p>
+        </w:tc>
+      </w:tr>
+      <w:tr>
+        <w:tblPrEx>
+          <w:tblBorders>
+            <w:top w:val="single" w:color="auto" w:sz="4" w:space="0"/>
+            <w:left w:val="single" w:color="auto" w:sz="4" w:space="0"/>
+            <w:bottom w:val="single" w:color="auto" w:sz="8" w:space="0"/>
+            <w:right w:val="single" w:color="auto" w:sz="4" w:space="0"/>
+            <w:insideH w:val="single" w:color="auto" w:sz="4" w:space="0"/>
+            <w:insideV w:val="single" w:color="auto" w:sz="4" w:space="0"/>
+          </w:tblBorders>
+          <w:tblCellMar>
+            <w:top w:w="0" w:type="dxa"/>
+            <w:left w:w="108" w:type="dxa"/>
+            <w:bottom w:w="0" w:type="dxa"/>
+            <w:right w:w="108" w:type="dxa"/>
+          </w:tblCellMar>
+        </w:tblPrEx>
+        <w:trPr>
+          <w:trHeight w:val="573" w:hRule="atLeast"/>
+        </w:trPr>
+        <w:tc>
+          <w:tcPr>
+            <w:tcW w:w="1668" w:type="dxa"/>
+          </w:tcPr>
+          <w:p>
+            <w:pPr>
+              <w:spacing w:line="480" w:lineRule="auto"/>
+              <w:jc w:val="center"/>
+              <w:rPr>
+                <w:rFonts w:ascii="微软雅黑" w:hAnsi="微软雅黑" w:eastAsia="微软雅黑"/>
+              </w:rPr>
+            </w:pPr>
+            <w:r>
+              <w:rPr>
+                <w:rFonts w:hint="eastAsia" w:ascii="微软雅黑" w:hAnsi="微软雅黑" w:eastAsia="微软雅黑"/>
+              </w:rPr>
+              <w:t>group_id</w:t>
+            </w:r>
+          </w:p>
+        </w:tc>
+        <w:tc>
+          <w:tcPr>
+            <w:tcW w:w="1245" w:type="dxa"/>
+          </w:tcPr>
+          <w:p>
+            <w:pPr>
+              <w:spacing w:line="480" w:lineRule="auto"/>
+              <w:rPr>
+                <w:rFonts w:ascii="微软雅黑" w:hAnsi="微软雅黑" w:eastAsia="微软雅黑"/>
+              </w:rPr>
+            </w:pPr>
+            <w:r>
+              <w:rPr>
+                <w:rFonts w:hint="eastAsia" w:ascii="微软雅黑" w:hAnsi="微软雅黑" w:eastAsia="微软雅黑"/>
+                <w:lang w:eastAsia="zh-CN"/>
+              </w:rPr>
+              <w:t>分组</w:t>
+            </w:r>
+            <w:r>
+              <w:rPr>
+                <w:rFonts w:hint="eastAsia" w:ascii="微软雅黑" w:hAnsi="微软雅黑" w:eastAsia="微软雅黑"/>
+                <w:lang w:val="en-US" w:eastAsia="zh-CN"/>
+              </w:rPr>
+              <w:t>Id</w:t>
+            </w:r>
+            <w:r>
+              <w:rPr>
+                <w:rFonts w:hint="eastAsia" w:ascii="微软雅黑" w:hAnsi="微软雅黑" w:eastAsia="微软雅黑"/>
+              </w:rPr>
+              <w:t xml:space="preserve">     </w:t>
+            </w:r>
+          </w:p>
+        </w:tc>
+        <w:tc>
+          <w:tcPr>
+            <w:tcW w:w="5609" w:type="dxa"/>
+          </w:tcPr>
+          <w:p>
+            <w:pPr>
+              <w:spacing w:line="480" w:lineRule="auto"/>
+              <w:rPr>
+                <w:rFonts w:ascii="微软雅黑" w:hAnsi="微软雅黑" w:eastAsia="微软雅黑"/>
+              </w:rPr>
+            </w:pPr>
+            <w:r>
+              <w:rPr>
+                <w:rFonts w:hint="eastAsia" w:ascii="微软雅黑" w:hAnsi="微软雅黑" w:eastAsia="微软雅黑"/>
+              </w:rPr>
+              <w:t>1</w:t>
+            </w:r>
+          </w:p>
+        </w:tc>
+      </w:tr>
+      <w:tr>
+        <w:tblPrEx>
+          <w:tblBorders>
+            <w:top w:val="single" w:color="auto" w:sz="4" w:space="0"/>
+            <w:left w:val="single" w:color="auto" w:sz="4" w:space="0"/>
+            <w:bottom w:val="single" w:color="auto" w:sz="8" w:space="0"/>
+            <w:right w:val="single" w:color="auto" w:sz="4" w:space="0"/>
+            <w:insideH w:val="single" w:color="auto" w:sz="4" w:space="0"/>
+            <w:insideV w:val="single" w:color="auto" w:sz="4" w:space="0"/>
+          </w:tblBorders>
+          <w:tblCellMar>
+            <w:top w:w="0" w:type="dxa"/>
+            <w:left w:w="108" w:type="dxa"/>
+            <w:bottom w:w="0" w:type="dxa"/>
+            <w:right w:w="108" w:type="dxa"/>
+          </w:tblCellMar>
+        </w:tblPrEx>
+        <w:trPr>
+          <w:trHeight w:val="573" w:hRule="atLeast"/>
+        </w:trPr>
+        <w:tc>
+          <w:tcPr>
+            <w:tcW w:w="1668" w:type="dxa"/>
+          </w:tcPr>
+          <w:p>
+            <w:pPr>
+              <w:spacing w:line="480" w:lineRule="auto"/>
+              <w:jc w:val="center"/>
+              <w:rPr>
+                <w:rFonts w:hint="eastAsia" w:ascii="微软雅黑" w:hAnsi="微软雅黑" w:eastAsia="微软雅黑"/>
+              </w:rPr>
+            </w:pPr>
+            <w:r>
+              <w:rPr>
+                <w:rFonts w:hint="eastAsia" w:ascii="微软雅黑" w:hAnsi="微软雅黑" w:eastAsia="微软雅黑"/>
+              </w:rPr>
+              <w:t>season_id</w:t>
+            </w:r>
+          </w:p>
+        </w:tc>
+        <w:tc>
+          <w:tcPr>
+            <w:tcW w:w="1245" w:type="dxa"/>
+          </w:tcPr>
+          <w:p>
+            <w:pPr>
+              <w:spacing w:line="480" w:lineRule="auto"/>
+              <w:rPr>
+                <w:rFonts w:hint="default" w:ascii="微软雅黑" w:hAnsi="微软雅黑" w:eastAsia="微软雅黑"/>
+                <w:lang w:val="en-US" w:eastAsia="zh-CN"/>
+              </w:rPr>
+            </w:pPr>
+            <w:r>
+              <w:rPr>
+                <w:rFonts w:hint="eastAsia" w:ascii="微软雅黑" w:hAnsi="微软雅黑" w:eastAsia="微软雅黑"/>
+                <w:lang w:eastAsia="zh-CN"/>
+              </w:rPr>
+              <w:t>赛季</w:t>
+            </w:r>
+            <w:r>
+              <w:rPr>
+                <w:rFonts w:hint="eastAsia" w:ascii="微软雅黑" w:hAnsi="微软雅黑" w:eastAsia="微软雅黑"/>
+                <w:lang w:val="en-US" w:eastAsia="zh-CN"/>
+              </w:rPr>
+              <w:t>Id</w:t>
+            </w:r>
+          </w:p>
+        </w:tc>
+        <w:tc>
+          <w:tcPr>
+            <w:tcW w:w="5609" w:type="dxa"/>
+          </w:tcPr>
+          <w:p>
+            <w:pPr>
+              <w:spacing w:line="480" w:lineRule="auto"/>
+              <w:rPr>
+                <w:rFonts w:hint="eastAsia" w:ascii="微软雅黑" w:hAnsi="微软雅黑" w:eastAsia="微软雅黑"/>
+                <w:lang w:val="en-US" w:eastAsia="zh-CN"/>
+              </w:rPr>
+            </w:pPr>
+            <w:r>
+              <w:rPr>
+                <w:rFonts w:hint="eastAsia" w:ascii="微软雅黑" w:hAnsi="微软雅黑" w:eastAsia="微软雅黑"/>
+                <w:lang w:val="en-US" w:eastAsia="zh-CN"/>
+              </w:rPr>
+              <w:t>1</w:t>
+            </w:r>
+          </w:p>
+        </w:tc>
+      </w:tr>
+      <w:tr>
+        <w:tblPrEx>
+          <w:tblBorders>
+            <w:top w:val="single" w:color="auto" w:sz="4" w:space="0"/>
+            <w:left w:val="single" w:color="auto" w:sz="4" w:space="0"/>
+            <w:bottom w:val="single" w:color="auto" w:sz="8" w:space="0"/>
+            <w:right w:val="single" w:color="auto" w:sz="4" w:space="0"/>
+            <w:insideH w:val="single" w:color="auto" w:sz="4" w:space="0"/>
+            <w:insideV w:val="single" w:color="auto" w:sz="4" w:space="0"/>
+          </w:tblBorders>
+          <w:tblCellMar>
+            <w:top w:w="0" w:type="dxa"/>
+            <w:left w:w="108" w:type="dxa"/>
+            <w:bottom w:w="0" w:type="dxa"/>
+            <w:right w:w="108" w:type="dxa"/>
+          </w:tblCellMar>
+        </w:tblPrEx>
+        <w:trPr>
+          <w:trHeight w:val="573" w:hRule="atLeast"/>
+        </w:trPr>
+        <w:tc>
+          <w:tcPr>
+            <w:tcW w:w="1668" w:type="dxa"/>
+          </w:tcPr>
+          <w:p>
+            <w:pPr>
+              <w:spacing w:line="480" w:lineRule="auto"/>
+              <w:jc w:val="center"/>
+              <w:rPr>
+                <w:rFonts w:hint="eastAsia" w:ascii="微软雅黑" w:hAnsi="微软雅黑" w:eastAsia="微软雅黑"/>
+              </w:rPr>
+            </w:pPr>
+            <w:r>
+              <w:rPr>
+                <w:rFonts w:hint="eastAsia" w:ascii="微软雅黑" w:hAnsi="微软雅黑" w:eastAsia="微软雅黑"/>
+              </w:rPr>
+              <w:t>league_id</w:t>
+            </w:r>
+          </w:p>
+        </w:tc>
+        <w:tc>
+          <w:tcPr>
+            <w:tcW w:w="1245" w:type="dxa"/>
+          </w:tcPr>
+          <w:p>
+            <w:pPr>
+              <w:spacing w:line="480" w:lineRule="auto"/>
+              <w:rPr>
+                <w:rFonts w:hint="default" w:ascii="微软雅黑" w:hAnsi="微软雅黑" w:eastAsia="微软雅黑"/>
+                <w:lang w:val="en-US" w:eastAsia="zh-CN"/>
+              </w:rPr>
+            </w:pPr>
+            <w:r>
+              <w:rPr>
+                <w:rFonts w:hint="eastAsia" w:ascii="微软雅黑" w:hAnsi="微软雅黑" w:eastAsia="微软雅黑"/>
+                <w:lang w:val="en-US" w:eastAsia="zh-CN"/>
+              </w:rPr>
+              <w:t>赛事Id</w:t>
+            </w:r>
+          </w:p>
+        </w:tc>
+        <w:tc>
+          <w:tcPr>
+            <w:tcW w:w="5609" w:type="dxa"/>
+          </w:tcPr>
+          <w:p>
+            <w:pPr>
+              <w:spacing w:line="480" w:lineRule="auto"/>
+              <w:rPr>
+                <w:rFonts w:hint="default" w:ascii="微软雅黑" w:hAnsi="微软雅黑" w:eastAsia="微软雅黑"/>
+                <w:lang w:val="en-US" w:eastAsia="zh-CN"/>
+              </w:rPr>
+            </w:pPr>
+            <w:r>
+              <w:rPr>
+                <w:rFonts w:hint="eastAsia" w:ascii="微软雅黑" w:hAnsi="微软雅黑" w:eastAsia="微软雅黑"/>
+                <w:lang w:val="en-US" w:eastAsia="zh-CN"/>
+              </w:rPr>
+              <w:t>1</w:t>
+            </w:r>
+          </w:p>
+        </w:tc>
+      </w:tr>
+      <w:tr>
+        <w:tblPrEx>
+          <w:tblBorders>
+            <w:top w:val="single" w:color="auto" w:sz="4" w:space="0"/>
+            <w:left w:val="single" w:color="auto" w:sz="4" w:space="0"/>
+            <w:bottom w:val="single" w:color="auto" w:sz="8" w:space="0"/>
+            <w:right w:val="single" w:color="auto" w:sz="4" w:space="0"/>
+            <w:insideH w:val="single" w:color="auto" w:sz="4" w:space="0"/>
+            <w:insideV w:val="single" w:color="auto" w:sz="4" w:space="0"/>
+          </w:tblBorders>
+          <w:tblCellMar>
+            <w:top w:w="0" w:type="dxa"/>
+            <w:left w:w="108" w:type="dxa"/>
+            <w:bottom w:w="0" w:type="dxa"/>
+            <w:right w:w="108" w:type="dxa"/>
+          </w:tblCellMar>
+        </w:tblPrEx>
+        <w:trPr>
+          <w:trHeight w:val="573" w:hRule="atLeast"/>
+        </w:trPr>
+        <w:tc>
+          <w:tcPr>
+            <w:tcW w:w="1668" w:type="dxa"/>
+          </w:tcPr>
+          <w:p>
+            <w:pPr>
+              <w:spacing w:line="480" w:lineRule="auto"/>
+              <w:jc w:val="center"/>
+              <w:rPr>
+                <w:rFonts w:hint="eastAsia" w:ascii="微软雅黑" w:hAnsi="微软雅黑" w:eastAsia="微软雅黑"/>
+              </w:rPr>
+            </w:pPr>
+            <w:r>
+              <w:rPr>
+                <w:rFonts w:hint="eastAsia" w:ascii="微软雅黑" w:hAnsi="微软雅黑" w:eastAsia="微软雅黑"/>
+              </w:rPr>
+              <w:t>month_data</w:t>
+            </w:r>
+          </w:p>
+        </w:tc>
+        <w:tc>
+          <w:tcPr>
+            <w:tcW w:w="1245" w:type="dxa"/>
+          </w:tcPr>
+          <w:p>
+            <w:pPr>
+              <w:spacing w:line="480" w:lineRule="auto"/>
+              <w:rPr>
+                <w:rFonts w:hint="eastAsia" w:ascii="微软雅黑" w:hAnsi="微软雅黑" w:eastAsia="微软雅黑"/>
+                <w:lang w:val="en-US" w:eastAsia="zh-CN"/>
+              </w:rPr>
+            </w:pPr>
+            <w:r>
+              <w:rPr>
+                <w:rFonts w:hint="eastAsia" w:ascii="微软雅黑" w:hAnsi="微软雅黑" w:eastAsia="微软雅黑"/>
+                <w:lang w:val="en-US" w:eastAsia="zh-CN"/>
+              </w:rPr>
+              <w:t>月份</w:t>
+            </w:r>
+          </w:p>
+        </w:tc>
+        <w:tc>
+          <w:tcPr>
+            <w:tcW w:w="5609" w:type="dxa"/>
+          </w:tcPr>
+          <w:p>
+            <w:pPr>
+              <w:spacing w:line="480" w:lineRule="auto"/>
+              <w:rPr>
+                <w:rFonts w:hint="eastAsia" w:ascii="微软雅黑" w:hAnsi="微软雅黑" w:eastAsia="微软雅黑"/>
+                <w:lang w:val="en-US" w:eastAsia="zh-CN"/>
+              </w:rPr>
+            </w:pPr>
+            <w:r>
+              <w:rPr>
+                <w:rFonts w:hint="eastAsia" w:ascii="微软雅黑" w:hAnsi="微软雅黑" w:eastAsia="微软雅黑"/>
+                <w:lang w:val="en-US" w:eastAsia="zh-CN"/>
+              </w:rPr>
+              <w:t>2019-10（可不传）</w:t>
+            </w:r>
+          </w:p>
+        </w:tc>
+      </w:tr>
+      <w:tr>
+        <w:tblPrEx>
+          <w:tblBorders>
+            <w:top w:val="single" w:color="auto" w:sz="4" w:space="0"/>
+            <w:left w:val="single" w:color="auto" w:sz="4" w:space="0"/>
+            <w:bottom w:val="single" w:color="auto" w:sz="4" w:space="0"/>
+            <w:right w:val="single" w:color="auto" w:sz="4" w:space="0"/>
+            <w:insideH w:val="single" w:color="auto" w:sz="4" w:space="0"/>
+            <w:insideV w:val="single" w:color="auto" w:sz="4" w:space="0"/>
+          </w:tblBorders>
+          <w:tblCellMar>
+            <w:top w:w="0" w:type="dxa"/>
+            <w:left w:w="108" w:type="dxa"/>
+            <w:bottom w:w="0" w:type="dxa"/>
+            <w:right w:w="108" w:type="dxa"/>
+          </w:tblCellMar>
+        </w:tblPrEx>
+        <w:trPr>
+          <w:trHeight w:val="404" w:hRule="atLeast"/>
+        </w:trPr>
+        <w:tc>
+          <w:tcPr>
+            <w:tcW w:w="8522" w:type="dxa"/>
+            <w:gridSpan w:val="3"/>
+          </w:tcPr>
+          <w:p>
+            <w:pPr>
+              <w:spacing w:line="480" w:lineRule="auto"/>
+              <w:rPr>
+                <w:rFonts w:ascii="微软雅黑" w:hAnsi="微软雅黑" w:eastAsia="微软雅黑"/>
+                <w:b/>
+              </w:rPr>
+            </w:pPr>
+            <w:r>
+              <w:rPr>
+                <w:rFonts w:hint="eastAsia" w:ascii="微软雅黑" w:hAnsi="微软雅黑" w:eastAsia="微软雅黑"/>
+                <w:b/>
+              </w:rPr>
+              <w:t>返回值</w:t>
+            </w:r>
+          </w:p>
+        </w:tc>
+      </w:tr>
+      <w:tr>
+        <w:tblPrEx>
+          <w:tblBorders>
+            <w:top w:val="single" w:color="auto" w:sz="4" w:space="0"/>
+            <w:left w:val="single" w:color="auto" w:sz="4" w:space="0"/>
+            <w:bottom w:val="single" w:color="auto" w:sz="4" w:space="0"/>
+            <w:right w:val="single" w:color="auto" w:sz="4" w:space="0"/>
+            <w:insideH w:val="single" w:color="auto" w:sz="4" w:space="0"/>
+            <w:insideV w:val="single" w:color="auto" w:sz="4" w:space="0"/>
+          </w:tblBorders>
+          <w:tblCellMar>
+            <w:top w:w="0" w:type="dxa"/>
+            <w:left w:w="108" w:type="dxa"/>
+            <w:bottom w:w="0" w:type="dxa"/>
+            <w:right w:w="108" w:type="dxa"/>
+          </w:tblCellMar>
+        </w:tblPrEx>
+        <w:trPr>
+          <w:trHeight w:val="404" w:hRule="atLeast"/>
+        </w:trPr>
+        <w:tc>
+          <w:tcPr>
+            <w:tcW w:w="8522" w:type="dxa"/>
+            <w:gridSpan w:val="3"/>
+          </w:tcPr>
+          <w:p>
+            <w:pPr>
+              <w:pStyle w:val="4"/>
+              <w:keepNext w:val="0"/>
+              <w:keepLines w:val="0"/>
+              <w:widowControl/>
+              <w:suppressLineNumbers w:val="0"/>
+              <w:ind w:left="0" w:firstLine="0"/>
+              <w:rPr>
+                <w:rFonts w:hint="default" w:ascii="微软雅黑" w:hAnsi="微软雅黑" w:eastAsia="微软雅黑"/>
+                <w:b/>
+              </w:rPr>
+            </w:pPr>
+            <w:r>
+              <w:rPr>
+                <w:i w:val="0"/>
+                <w:caps w:val="0"/>
+                <w:color w:val="000000"/>
+                <w:spacing w:val="0"/>
+              </w:rPr>
+              <w:t>{"code":1,"success":true,"list":[{"week":"2019-10-01 \u661f\u671f\u4e8c","match":[{"match_time":"2019-10-01 08:00:00","away_name":"\u4e0a\u6d77\u4e45\u4e8b","home_name":"\u4f11\u65af\u987f\u706b\u7bad","score":"140-71"}]},{"week":"2019-10-04 \u661f\u671f\u4e94","match":[{"match_time":"2019-10-04 13:00:00","away_name":"\u4f11\u65af\u987f\u706b\u7bad","home_name":"\u6d1b\u6749\u77f6\u5feb\u8239","score":"96-109"},{"match_time":"2019-10-04 21:30:00","away_name":"\u5370\u7b2c\u5b89\u7eb3\u6b65\u884c\u8005","home_name":"\u8428\u514b\u62c9\u95e8\u6258\u56fd\u738b","score":"131-132"}]},{"week":"2019-10-05 \u661f\u671f\u516d","match":[{"match_time":"2019-10-05 07:30:00","away_name":"\u5f17\u5170\u8428","home_name":"\u5e03\u9c81\u514b\u6797\u7bee\u7f51","score":"137-89"},{"match_time":"2019-10-05 21:30:00","away_name":"\u8428\u514b\u62c9\u95e8\u6258\u56fd\u738b","home_name":"\u5370\u7b2c\u5b89\u7eb3\u6b65\u884c\u8005","score":"130-106"}]},{"week":"2019-10-06 \u661f\u671f\u65e5","match":[{"match_time":"2019-10-06 08:00:00","away_name":"\u6d1b\u6749\u77f6\u6e56\u4eba","home_name":"\u91d1\u5dde\u52c7\u58eb","score":"101-123"},{"match_time":"2019-10-06 08:30:00","away_name":"\u5965\u5170\u591a\u9b54\u672f","home_name":"\u5723\u5b89\u4e1c\u5c3c\u5965\u9a6c\u523a","score":"89-125"},{"match_time":"2019-10-06 09:00:00","away_name":"\u963f\u5fb7\u83b1\u5fb736\u4eba","home_name":"\u72b9\u4ed6\u7235\u58eb","score":"133-81"}]},{"week":"2019-10-07 \u661f\u671f\u4e00","match":[{"match_time":"2019-10-07 03:00:00","away_name":"\u6d77\u6cd5\u9a6c\u5361\u6bd4","home_name":"\u5b5f\u83f2\u65af\u7070\u718a","score":"123-88"},{"match_time":"2019-10-07 06:00:00","away_name":"\u590f\u6d1b\u7279\u9ec4\u8702","home_name":"\u6ce2\u58eb\u987f\u51ef\u5c14\u7279\u4eba","score":"107-106"},{"match_time":"2019-10-07 07:00:00","away_name":"\u4e0a\u6d77\u4e45\u4e8b","home_name":"\u6d1b\u6749\u77f6\u5feb\u8239","score":"127-87"}]},{"week":"2019-10-08 \u661f\u671f\u4e8c","match":[{"match_time":"2019-10-08 06:00:00","away_name":"\u5723\u6d1b\u4f26\u7d22","home_name":"\u514b\u91cc\u592b\u5170\u9a91\u58eb","score":"120-89"},{"match_time":"2019-10-08 07:00:00","away_name":"\u7ebd\u7ea6\u5c3c\u514b\u65af","home_name":"\u534e\u76db\u987f\u5947\u624d","score":"99-104"},{"match_time":"2019-10-08 07:00:00","away_name":"\u5965\u5170\u591a\u9b54\u672f","home_name":"\u5e95\u7279\u5f8b\u6d3b\u585e","score":"91-115"},{"match_time":"2019-10-08 07:30:00","away_name":"\u65b0\u5965\u5c14\u826f\u9e48\u9e55","home_name":"\u4e9a\u7279\u5170\u5927\u8001\u9e70","score":"109-133"},{"match_time":"2019-10-08 08:00:00","away_name":"\u5bc6\u5c14\u6c83\u57fa\u96c4\u9e7f","home_name":"\u829d\u52a0\u54e5\u516c\u725b","score":"112-122"},{"match_time":"2019-10-08 18:00:00","away_name":"\u4f11\u65af\u987f\u706b\u7bad","home_name":"\u591a\u4f26\u591a\u731b\u9f99","score":"134-129"}]},{"week":"2019-10-09 \u661f\u671f\u4e09","match":[{"match_time":"2019-10-09 07:00:00","away_name":"\u65f6\u4ee3\u4e2d\u56fd\u5e7f\u5dde","home_name":"\u8d39\u57ce76\u4eba","score":"144-86"},{"match_time":"2019-10-09 07:30:00","away_name":"\u5723\u5b89\u4e1c\u5c3c\u5965\u9a6c\u523a","home_name":"\u8fc8\u963f\u5bc6\u70ed\u706b","score":"107-89"},{"match_time":"2019-10-09 08:00:00","away_name":"\u8fbe\u62c9\u65af\u72ec\u884c\u4fa0","home_name":"\u4fc4\u514b\u62c9\u8377\u9a6c\u57ce\u96f7\u9706","score":"119-104"},{"match_time":"2019-10-09 08:00:00","away_name":"\u65b0\u897f\u5170\u7834\u574f\u8005","home_name":"\u5b5f\u83f2\u65af\u7070\u718a","score":"108-94"},{"match_time":"2019-10-09 10:00:00","away_name":"\u660e\u5c3c\u82cf\u8fbe\u68ee\u6797\u72fc","home_name":"\u83f2\u5c3c\u514b\u65af\u592a\u9633","score":"111-106"},{"match_time":"2019-10-09 10:30:00","away_name":"\u4e39\u4f5b\u6398\u91d1","home_name":"\u6ce2\u7279\u5170\u5f00\u62d3\u8005","score":"94-105"}]},{"week":"2019-10-10 \u661f\u671f\u56db","match":[{"match_time":"2019-10-10 07:00:00","away_name":"\u8fbe\u62c9\u65af\u72ec\u884c\u4fa0","home_name":"\u5e95\u7279\u5f8b\u6d3b\u585e","score":"124-117"},{"match_time":"2019</w:t>
+            </w:r>
+            <w:r>
+              <w:rPr>
+                <w:i w:val="0"/>
+                <w:caps w:val="0"/>
+                <w:color w:val="000000"/>
+                <w:spacing w:val="0"/>
+              </w:rPr>
+              <w:t>-10-10 07:00:00","away_name":"\u65f6\u4ee3\u4e2d\u56fd\u5e7f\u5dde","home_name":"\u534e\u76db\u987f\u5947\u624d","score":"137-98"},{"match_time":"2019-10-10 07:30:00","away_name":"\u5965\u5170\u591a\u9b54\u672f","home_name":"\u4e9a\u7279\u5170\u5927\u8001\u9e70","score":"88-97"},{"match_time":"2019-10-10 07:30:00","away_name":"\u8fc8\u963f\u5bc6\u70ed\u706b","home_name":"\u590f\u6d1b\u7279\u9ec4\u8702","score":"94-108"},{"match_time":"2019-10-10 08:00:00","away_name":"\u65b0\u5965\u5c14\u826f\u9e48\u9e55","home_name":"\u829d\u52a0\u54e5\u516c\u725b","score":"125-127"},{"match_time":"2019-10-10 08:00:00","away_name":"\u72b9\u4ed6\u7235\u58eb","home_name":"\u5bc6\u5c14\u6c83\u57fa\u96c4\u9e7f","score":"133-99"},{"match_time":"2019-10-10 18:00:00","away_name":"\u591a\u4f26\u591a\u731b\u9f99","home_name":"\u4f11\u65af\u987f\u706b\u7bad","score":"118-111"},{"match_time":"2019-10-10 19:30:00","away_name":"\u5e03\u9c81\u514b\u6797\u7bee\u7f51","home_name":"\u6d1b\u6749\u77f6\u6e56\u4eba","score":"111-114"}]},{"week":"2019-10-11 \u661f\u671f\u4e94","match":[{"match_time":"2019-10-11 08:00:00","away_name":"\u65b0\u897f\u5170\u7834\u574f\u8005","home_name":"\u4fc4\u514b\u62c9\u8377\u9a6c\u57ce\u96f7\u9706","score":"110-84"},{"match_time":"2019-10-11 10:00:00","away_name":"\u83f2\u5c3c\u514b\u65af\u592a\u9633","home_name":"\u8428\u514b\u62c9\u95e8\u6258\u56fd\u738b","score":"105-88"},{"match_time":"2019-10-11 10:15:00","away_name":"\u6d77\u6cd5\u9a6c\u5361\u6bd4","home_name":"\u6ce2\u7279\u5170\u5f00\u62d3\u8005","score":"104-68"},{"match_time":"2019-10-11 10:30:00","away_name":"\u4e39\u4f5b\u6398\u91d1","home_name":"\u6d1b\u6749\u77f6\u5feb\u8239","score":"91-111"},{"match_time":"2019-10-11 10:30:00","away_name":"\u660e\u5c3c\u82cf\u8fbe\u68ee\u6797\u72fc","home_name":"\u91d1\u5dde\u52c7\u58eb","score":"143-123"}]},{"week":"2019-10-12 \u661f\u671f\u516d","match":[{"match_time":"2019-10-12 07:00:00","away_name":"\u514b\u91cc\u592b\u5170\u9a91\u58eb","home_name":"\u5e95\u7279\u5f8b\u6d3b\u585e","score":"109-105"},{"match_time":"2019-10-12 07:00:00","away_name":"\u829d\u52a0\u54e5\u516c\u725b","home_name":"\u5370\u7b2c\u5b89\u7eb3\u6b65\u884c\u8005","score":"105-87"},{"match_time":"2019-10-12 07:00:00","away_name":"\u6ce2\u58eb\u987f\u51ef\u5c14\u7279\u4eba","home_name":"\u5965\u5170\u591a\u9b54\u672f","score":"75-100"},{"match_time":"2019-10-12 07:30:00","away_name":"\u8d39\u57ce76\u4eba","home_name":"\u590f\u6d1b\u7279\u9ec4\u8702","score":"87-100"},{"match_time":"2019-10-12 07:30:00","away_name":"\u534e\u76db\u987f\u5947\u624d","home_name":"\u7ebd\u7ea6\u5c3c\u514b\u65af","score":"99-115"},{"match_time":"2019-10-12 08:00:00","away_name":"\u72b9\u4ed6\u7235\u58eb","home_name":"\u65b0\u5965\u5c14\u826f\u9e48\u9e55","score":"128-127"},{"match_time":"2019-10-12 08:30:00","away_name":"\u5bc6\u5c14\u6c83\u57fa\u96c4\u9e7f","home_name":"\u8fbe\u62c9\u65af\u72ec\u884c\u4fa0","score":"111-118"},{"match_time":"2019-10-12 19:30:00","away_name":"\u6d1b\u6749\u77f6\u6e56\u4eba","home_name":"\u5e03\u9c81\u514b\u6797\u7bee\u7f51","score":"91-77"}]},{"week":"2019-10-13 \u661f\u671f\u65e5","match":[{"match_time":"2019-10-13 08:00:00","away_name":"\u83f2\u5c3c\u514b\u65af\u592a\u9633","home_name":"\u6ce2\u7279\u5170\u5f00\u62d3\u8005","score":"118-134"}]},{"week":"2019-10-14 \u661f\u671f\u4e00","match":[{"match_time":"2019-10-14 03:00:00","away_name":"\u514b\u91cc\u592b\u5170\u9a91\u58eb","home_name":"\u6ce2\u58eb\u987f\u51ef\u5c14\u7279\u4eba","score":"118-72"},{"match_time":"2019-10-14 03:30:00","away_name":"\u58a8\u5c14\u672c\u8054","home_name":"\u6d1b\u6749\u77f6\u5feb\u8239","score":"118-100"},{"match_time":"2019-10-14 04:00:00","away_name":"\u65b0\u5965\u5c14\u826f\u9e48\u9e55","home_name":"\u5723\u5b89\u4e1c\u5c3c\u5965\u9a6c\u523a","score":"114-123"},{"match_time":"2019-10-14 06:00:00","away_name":"\u5bc6\u5c14\u6c83\u57fa\u96c4\u9e7f","home_name":"\u534e\u76db\u987f\u5947\u624d","score":"108-115"},{"match_time":"2019-10-14 06:00:00","away_name":"\u829d\u52a0\u54e5\u516c\u725b","home_name":"\u</w:t>
+            </w:r>
+            <w:r>
+              <w:rPr>
+                <w:i w:val="0"/>
+                <w:caps w:val="0"/>
+                <w:color w:val="000000"/>
+                <w:spacing w:val="0"/>
+              </w:rPr>
+              <w:t>591a\u4f26\u591a\u731b\u9f99","score":"91-105"},{"match_time":"2019-10-14 06:00:00","away_name":"\u8d39\u57ce76\u4eba","home_name":"\u5965\u5170\u591a\u9b54\u672f","score":"94-126"},{"match_time":"2019-10-14 08:00:00","away_name":"\u6d77\u6cd5\u9a6c\u5361\u6bd4","home_name":"\u660e\u5c3c\u82cf\u8fbe\u68ee\u6797\u72fc","score":"131-101"}]},{"week":"2019-10-15 \u661f\u671f\u4e8c","match":[{"match_time":"2019-10-15 07:30:00","away_name":"\u4e9a\u7279\u5170\u5927\u8001\u9e70","home_name":"\u8fc8\u963f\u5bc6\u70ed\u706b","score":"120-87"},{"match_time":"2019-10-15 08:00:00","away_name":"\u590f\u6d1b\u7279\u9ec4\u8702","home_name":"\u5b5f\u83f2\u65af\u7070\u718a","score":"99-120"},{"match_time":"2019-10-15 08:30:00","away_name":"\u4fc4\u514b\u62c9\u8377\u9a6c\u57ce\u96f7\u9706","home_name":"\u8fbe\u62c9\u65af\u72ec\u884c\u4fa0","score":"107-70"},{"match_time":"2019-10-15 09:00:00","away_name":"\u8428\u514b\u62c9\u95e8\u6258\u56fd\u738b","home_name":"\u72b9\u4ed6\u7235\u58eb","score":"115-128"},{"match_time":"2019-10-15 10:00:00","away_name":"\u4e39\u4f5b\u6398\u91d1","home_name":"\u83f2\u5c3c\u514b\u65af\u592a\u9633","score":"102-107"},{"match_time":"2019-10-15 10:30:00","away_name":"\u91d1\u5dde\u52c7\u58eb","home_name":"\u6d1b\u6749\u77f6\u6e56\u4eba","score":"104-98"}]},{"week":"2019-10-16 \u661f\u671f\u4e09","match":[{"match_time":"2019-10-16 07:00:00","away_name":"\u660e\u5c3c\u82cf\u8fbe\u68ee\u6797\u72fc","home_name":"\u5370\u7b2c\u5b89\u7eb3\u6b65\u884c\u8005","score":"111-119"},{"match_time":"2019-10-16 07:00:00","away_name":"\u5e95\u7279\u5f8b\u6d3b\u585e","home_name":"\u8d39\u57ce76\u4eba","score":"106-86"},{"match_time":"2019-10-16 07:00:00","away_name":"\u6ce2\u58eb\u987f\u51ef\u5c14\u7279\u4eba","home_name":"\u514b\u91cc\u592b\u5170\u9a91\u58eb","score":"95-118"}]},{"week":"2019-10-17 \u661f\u671f\u56db","match":[{"match_time":"2019-10-17 07:00:00","away_name":"\u5e95\u7279\u5f8b\u6d3b\u585e","home_name":"\u590f\u6d1b\u7279\u9ec4\u8702","score":"110-116"},{"match_time":"2019-10-17 08:00:00","away_name":"\u4e9a\u7279\u5170\u5927\u8001\u9e70","home_name":"\u7ebd\u7ea6\u5c3c\u514b\u65af","score":"96-100"},{"match_time":"2019-10-17 08:00:00","away_name":"\u5723\u5b89\u4e1c\u5c3c\u5965\u9a6c\u523a","home_name":"\u4f11\u65af\u987f\u706b\u7bad","score":"114-128"},{"match_time":"2019-10-17 08:00:00","away_name":"\u5b5f\u83f2\u65af\u7070\u718a","home_name":"\u4fc4\u514b\u62c9\u8377\u9a6c\u57ce\u96f7\u9706","score":"119-124"},{"match_time":"2019-10-17 09:00:00","away_name":"\u6ce2\u7279\u5170\u5f00\u62d3\u8005","home_name":"\u72b9\u4ed6\u7235\u58eb","score":"118-126"},{"match_time":"2019-10-17 10:00:00","away_name":"\u58a8\u5c14\u672c\u8054","home_name":"\u8428\u514b\u62c9\u95e8\u6258\u56fd\u738b","score":"124-110"},{"match_time":"2019-10-17 10:30:00","away_name":"\u91d1\u5dde\u52c7\u58eb","home_name":"\u6d1b\u6749\u77f6\u6e56\u4eba","score":"126-93"}]},{"week":"2019-10-18 \u661f\u671f\u4e94","match":[{"match_time":"2019-10-18 07:00:00","away_name":"\u8fc8\u963f\u5bc6\u70ed\u706b","home_name":"\u5965\u5170\u591a\u9b54\u672f","score":"98-107"},{"match_time":"2019-10-18 08:00:00","away_name":"\u4e9a\u7279\u5170\u5927\u8001\u9e70","home_name":"\u829d\u52a0\u54e5\u516c\u725b","score":"111-93"},{"match_time":"2019-10-18 08:00:00","away_name":"\u660e\u5c3c\u82cf\u8fbe\u68ee\u6797\u72fc","home_name":"\u5bc6\u5c14\u6c83\u57fa\u96c4\u9e7f","score":"118-96"},{"match_time":"2019-10-18 09:00:00","away_name":"\u6ce2\u7279\u5170\u5f00\u62d3\u8005","home_name":"\u4e39\u4f5b\u6398\u91d1","score":"110-104"},{"match_time":"2019-10-18 10:30:00","away_name":"\u8fbe\u62c9\u65af\u72ec\u884c\u4fa0","home_name":"\u6d1b\u6749\u77f6\u5feb\u8239","score":"87-102"}]},{"week":"2019-10-19 \u661f\u671f\u516d","match":[{"match_time":"2019-10-19 07:00:00","away_name":"\u534e\u76db\u987f\u5947\u624d","home_name":"\u8d39\u57ce76\u4eba","score":"93-112"},{"match_time":"2019-10-19 07:30:00","away_name":"\u591a\u4f26\u591a\u731b\u9f99","home_name":"\u5e03\u9c81\u514b\u6797\u7bee\u7f51","score":"107-123"},{"match_</w:t>
+            </w:r>
+            <w:r>
+              <w:rPr>
+                <w:i w:val="0"/>
+                <w:caps w:val="0"/>
+                <w:color w:val="000000"/>
+                <w:spacing w:val="0"/>
+              </w:rPr>
+              <w:t>time":"2019-10-19 08:00:00","away_name":"\u65b0\u5965\u5c14\u826f\u9e48\u9e55","home_name":"\u7ebd\u7ea6\u5c3c\u514b\u65af","score":"116-117"},{"match_time":"2019-10-19 08:00:00","away_name":"\u4f11\u65af\u987f\u706b\u7bad","home_name":"\u8fc8\u963f\u5bc6\u70ed\u706b","score":"133-144"},{"match_time":"2019-10-19 08:30:00","away_name":"\u5b5f\u83f2\u65af\u7070\u718a","home_name":"\u5723\u5b89\u4e1c\u5c3c\u5965\u9a6c\u523a","score":"104-91"},{"match_time":"2019-10-19 10:30:00","away_name":"\u6d1b\u6749\u77f6\u6e56\u4eba","home_name":"\u91d1\u5dde\u52c7\u58eb","score":"124-103"}]}]}</w:t>
+            </w:r>
+          </w:p>
+        </w:tc>
+      </w:tr>
+      <w:tr>
+        <w:tblPrEx>
+          <w:tblBorders>
+            <w:top w:val="single" w:color="auto" w:sz="4" w:space="0"/>
+            <w:left w:val="single" w:color="auto" w:sz="4" w:space="0"/>
+            <w:bottom w:val="single" w:color="auto" w:sz="4" w:space="0"/>
+            <w:right w:val="single" w:color="auto" w:sz="4" w:space="0"/>
+            <w:insideH w:val="single" w:color="auto" w:sz="4" w:space="0"/>
+            <w:insideV w:val="single" w:color="auto" w:sz="4" w:space="0"/>
+          </w:tblBorders>
+          <w:tblCellMar>
+            <w:top w:w="0" w:type="dxa"/>
+            <w:left w:w="108" w:type="dxa"/>
+            <w:bottom w:w="0" w:type="dxa"/>
+            <w:right w:w="108" w:type="dxa"/>
+          </w:tblCellMar>
+        </w:tblPrEx>
+        <w:tc>
+          <w:tcPr>
+            <w:tcW w:w="1668" w:type="dxa"/>
+          </w:tcPr>
+          <w:p>
+            <w:pPr>
+              <w:spacing w:line="480" w:lineRule="auto"/>
+              <w:jc w:val="center"/>
+              <w:rPr>
+                <w:rFonts w:ascii="微软雅黑" w:hAnsi="微软雅黑" w:eastAsia="微软雅黑"/>
+              </w:rPr>
+            </w:pPr>
+            <w:r>
+              <w:rPr>
+                <w:rFonts w:hint="eastAsia" w:ascii="微软雅黑" w:hAnsi="微软雅黑" w:eastAsia="微软雅黑"/>
+                <w:color w:val="000000"/>
+                <w:sz w:val="27"/>
+                <w:szCs w:val="27"/>
+              </w:rPr>
+              <w:t>code</w:t>
+            </w:r>
+          </w:p>
+        </w:tc>
+        <w:tc>
+          <w:tcPr>
+            <w:tcW w:w="6854" w:type="dxa"/>
+            <w:gridSpan w:val="2"/>
+          </w:tcPr>
+          <w:p>
+            <w:pPr>
+              <w:spacing w:line="480" w:lineRule="auto"/>
+              <w:rPr>
+                <w:rFonts w:ascii="微软雅黑" w:hAnsi="微软雅黑" w:eastAsia="微软雅黑"/>
+              </w:rPr>
+            </w:pPr>
+            <w:r>
+              <w:rPr>
+                <w:rFonts w:hint="eastAsia" w:ascii="微软雅黑" w:hAnsi="微软雅黑" w:eastAsia="微软雅黑"/>
+                <w:color w:val="000000"/>
+                <w:sz w:val="27"/>
+                <w:szCs w:val="27"/>
+              </w:rPr>
+              <w:t xml:space="preserve">  1 </w:t>
+            </w:r>
+          </w:p>
+        </w:tc>
+      </w:tr>
+      <w:tr>
+        <w:tblPrEx>
+          <w:tblBorders>
+            <w:top w:val="single" w:color="auto" w:sz="4" w:space="0"/>
+            <w:left w:val="single" w:color="auto" w:sz="4" w:space="0"/>
+            <w:bottom w:val="single" w:color="auto" w:sz="4" w:space="0"/>
+            <w:right w:val="single" w:color="auto" w:sz="4" w:space="0"/>
+            <w:insideH w:val="single" w:color="auto" w:sz="4" w:space="0"/>
+            <w:insideV w:val="single" w:color="auto" w:sz="4" w:space="0"/>
+          </w:tblBorders>
+          <w:tblCellMar>
+            <w:top w:w="0" w:type="dxa"/>
+            <w:left w:w="108" w:type="dxa"/>
+            <w:bottom w:w="0" w:type="dxa"/>
+            <w:right w:w="108" w:type="dxa"/>
+          </w:tblCellMar>
+        </w:tblPrEx>
+        <w:trPr>
+          <w:trHeight w:val="491" w:hRule="atLeast"/>
+        </w:trPr>
+        <w:tc>
+          <w:tcPr>
+            <w:tcW w:w="1668" w:type="dxa"/>
+          </w:tcPr>
+          <w:p>
+            <w:pPr>
+              <w:spacing w:line="480" w:lineRule="auto"/>
+              <w:jc w:val="center"/>
+              <w:rPr>
+                <w:rFonts w:ascii="微软雅黑" w:hAnsi="微软雅黑" w:eastAsia="微软雅黑"/>
+              </w:rPr>
+            </w:pPr>
+            <w:r>
+              <w:rPr>
+                <w:rFonts w:hint="eastAsia" w:ascii="微软雅黑" w:hAnsi="微软雅黑" w:eastAsia="微软雅黑"/>
+                <w:color w:val="000000"/>
+                <w:sz w:val="27"/>
+                <w:szCs w:val="27"/>
+              </w:rPr>
+              <w:t>success</w:t>
+            </w:r>
+          </w:p>
+        </w:tc>
+        <w:tc>
+          <w:tcPr>
+            <w:tcW w:w="6854" w:type="dxa"/>
+            <w:gridSpan w:val="2"/>
+          </w:tcPr>
+          <w:p>
+            <w:pPr>
+              <w:spacing w:line="480" w:lineRule="auto"/>
+              <w:ind w:firstLine="135" w:firstLineChars="50"/>
+              <w:rPr>
+                <w:rFonts w:ascii="微软雅黑" w:hAnsi="微软雅黑" w:eastAsia="微软雅黑"/>
+              </w:rPr>
+            </w:pPr>
+            <w:r>
+              <w:rPr>
+                <w:rFonts w:hint="eastAsia" w:ascii="微软雅黑" w:hAnsi="微软雅黑" w:eastAsia="微软雅黑"/>
+                <w:color w:val="000000"/>
+                <w:sz w:val="27"/>
+                <w:szCs w:val="27"/>
+              </w:rPr>
+              <w:t>true</w:t>
+            </w:r>
+          </w:p>
+        </w:tc>
+      </w:tr>
+      <w:tr>
+        <w:tblPrEx>
+          <w:tblBorders>
+            <w:top w:val="single" w:color="auto" w:sz="4" w:space="0"/>
+            <w:left w:val="single" w:color="auto" w:sz="4" w:space="0"/>
+            <w:bottom w:val="single" w:color="auto" w:sz="4" w:space="0"/>
+            <w:right w:val="single" w:color="auto" w:sz="4" w:space="0"/>
+            <w:insideH w:val="single" w:color="auto" w:sz="4" w:space="0"/>
+            <w:insideV w:val="single" w:color="auto" w:sz="4" w:space="0"/>
+          </w:tblBorders>
+          <w:tblCellMar>
+            <w:top w:w="0" w:type="dxa"/>
+            <w:left w:w="108" w:type="dxa"/>
+            <w:bottom w:w="0" w:type="dxa"/>
+            <w:right w:w="108" w:type="dxa"/>
+          </w:tblCellMar>
+        </w:tblPrEx>
+        <w:trPr>
+          <w:trHeight w:val="575" w:hRule="atLeast"/>
+        </w:trPr>
+        <w:tc>
+          <w:tcPr>
+            <w:tcW w:w="1668" w:type="dxa"/>
+          </w:tcPr>
+          <w:p>
+            <w:pPr>
+              <w:spacing w:line="480" w:lineRule="auto"/>
+              <w:jc w:val="center"/>
+              <w:rPr>
+                <w:rFonts w:ascii="微软雅黑" w:hAnsi="微软雅黑" w:eastAsia="微软雅黑"/>
+                <w:color w:val="000000"/>
+                <w:sz w:val="27"/>
+                <w:szCs w:val="27"/>
+              </w:rPr>
+            </w:pPr>
+            <w:r>
+              <w:rPr>
+                <w:rFonts w:hint="eastAsia" w:ascii="微软雅黑" w:hAnsi="微软雅黑" w:eastAsia="微软雅黑"/>
+                <w:color w:val="000000"/>
+                <w:sz w:val="27"/>
+                <w:szCs w:val="27"/>
+              </w:rPr>
+              <w:t>list</w:t>
+            </w:r>
+          </w:p>
+        </w:tc>
+        <w:tc>
+          <w:tcPr>
+            <w:tcW w:w="6854" w:type="dxa"/>
+            <w:gridSpan w:val="2"/>
+          </w:tcPr>
+          <w:p>
+            <w:pPr>
+              <w:pStyle w:val="4"/>
+              <w:keepNext w:val="0"/>
+              <w:keepLines w:val="0"/>
+              <w:widowControl/>
+              <w:suppressLineNumbers w:val="0"/>
+              <w:ind w:left="0" w:firstLine="0"/>
+              <w:rPr>
+                <w:rFonts w:hint="eastAsia" w:ascii="微软雅黑" w:hAnsi="微软雅黑" w:eastAsia="微软雅黑"/>
+                <w:color w:val="000000"/>
+                <w:sz w:val="27"/>
+                <w:szCs w:val="27"/>
+              </w:rPr>
+            </w:pPr>
+            <w:r>
+              <w:rPr>
+                <w:rFonts w:hint="eastAsia" w:ascii="微软雅黑" w:hAnsi="微软雅黑" w:eastAsia="微软雅黑"/>
+                <w:color w:val="000000"/>
+                <w:sz w:val="27"/>
+                <w:szCs w:val="27"/>
+              </w:rPr>
+              <w:t>"week": "时间 星期",</w:t>
+            </w:r>
+          </w:p>
+          <w:p>
+            <w:pPr>
+              <w:pStyle w:val="4"/>
+              <w:keepNext w:val="0"/>
+              <w:keepLines w:val="0"/>
+              <w:widowControl/>
+              <w:suppressLineNumbers w:val="0"/>
+              <w:ind w:left="0" w:firstLine="0"/>
+              <w:rPr>
+                <w:rFonts w:hint="eastAsia" w:ascii="微软雅黑" w:hAnsi="微软雅黑" w:eastAsia="微软雅黑"/>
+                <w:color w:val="000000"/>
+                <w:sz w:val="27"/>
+                <w:szCs w:val="27"/>
+              </w:rPr>
+            </w:pPr>
+            <w:r>
+              <w:rPr>
+                <w:rFonts w:hint="eastAsia" w:ascii="微软雅黑" w:hAnsi="微软雅黑" w:eastAsia="微软雅黑"/>
+                <w:color w:val="000000"/>
+                <w:sz w:val="27"/>
+                <w:szCs w:val="27"/>
+              </w:rPr>
+              <w:t xml:space="preserve">"match": 比赛列表 </w:t>
+            </w:r>
+          </w:p>
+          <w:p>
+            <w:pPr>
+              <w:pStyle w:val="4"/>
+              <w:keepNext w:val="0"/>
+              <w:keepLines w:val="0"/>
+              <w:widowControl/>
+              <w:suppressLineNumbers w:val="0"/>
+              <w:ind w:left="0" w:firstLine="0"/>
+              <w:rPr>
+                <w:rFonts w:hint="eastAsia" w:ascii="微软雅黑" w:hAnsi="微软雅黑" w:eastAsia="微软雅黑"/>
+                <w:color w:val="000000"/>
+                <w:sz w:val="27"/>
+                <w:szCs w:val="27"/>
+              </w:rPr>
+            </w:pPr>
+            <w:r>
+              <w:rPr>
+                <w:rFonts w:hint="eastAsia" w:ascii="微软雅黑" w:hAnsi="微软雅黑" w:eastAsia="微软雅黑"/>
+                <w:color w:val="000000"/>
+                <w:sz w:val="27"/>
+                <w:szCs w:val="27"/>
+              </w:rPr>
+              <w:tab/>
+            </w:r>
+            <w:r>
+              <w:rPr>
+                <w:rFonts w:hint="eastAsia" w:ascii="微软雅黑" w:hAnsi="微软雅黑" w:eastAsia="微软雅黑"/>
+                <w:color w:val="000000"/>
+                <w:sz w:val="27"/>
+                <w:szCs w:val="27"/>
+              </w:rPr>
+              <w:t>[{</w:t>
+            </w:r>
+          </w:p>
+          <w:p>
+            <w:pPr>
+              <w:pStyle w:val="4"/>
+              <w:keepNext w:val="0"/>
+              <w:keepLines w:val="0"/>
+              <w:widowControl/>
+              <w:suppressLineNumbers w:val="0"/>
+              <w:ind w:left="0" w:firstLine="0"/>
+              <w:rPr>
+                <w:rFonts w:hint="eastAsia" w:ascii="微软雅黑" w:hAnsi="微软雅黑" w:eastAsia="微软雅黑"/>
+                <w:color w:val="000000"/>
+                <w:sz w:val="27"/>
+                <w:szCs w:val="27"/>
+              </w:rPr>
+            </w:pPr>
+            <w:r>
+              <w:rPr>
+                <w:rFonts w:hint="eastAsia" w:ascii="微软雅黑" w:hAnsi="微软雅黑" w:eastAsia="微软雅黑"/>
+                <w:color w:val="000000"/>
+                <w:sz w:val="27"/>
+                <w:szCs w:val="27"/>
+              </w:rPr>
+              <w:tab/>
+            </w:r>
+            <w:r>
+              <w:rPr>
+                <w:rFonts w:hint="eastAsia" w:ascii="微软雅黑" w:hAnsi="微软雅黑" w:eastAsia="微软雅黑"/>
+                <w:color w:val="000000"/>
+                <w:sz w:val="27"/>
+                <w:szCs w:val="27"/>
+              </w:rPr>
+              <w:tab/>
+            </w:r>
+            <w:r>
+              <w:rPr>
+                <w:rFonts w:hint="eastAsia" w:ascii="微软雅黑" w:hAnsi="微软雅黑" w:eastAsia="微软雅黑"/>
+                <w:color w:val="000000"/>
+                <w:sz w:val="27"/>
+                <w:szCs w:val="27"/>
+              </w:rPr>
+              <w:t>"match_time": "比赛时间",</w:t>
+            </w:r>
+          </w:p>
+          <w:p>
+            <w:pPr>
+              <w:pStyle w:val="4"/>
+              <w:keepNext w:val="0"/>
+              <w:keepLines w:val="0"/>
+              <w:widowControl/>
+              <w:suppressLineNumbers w:val="0"/>
+              <w:ind w:left="0" w:firstLine="0"/>
+              <w:rPr>
+                <w:rFonts w:hint="eastAsia" w:ascii="微软雅黑" w:hAnsi="微软雅黑" w:eastAsia="微软雅黑"/>
+                <w:color w:val="000000"/>
+                <w:sz w:val="27"/>
+                <w:szCs w:val="27"/>
+              </w:rPr>
+            </w:pPr>
+            <w:r>
+              <w:rPr>
+                <w:rFonts w:hint="eastAsia" w:ascii="微软雅黑" w:hAnsi="微软雅黑" w:eastAsia="微软雅黑"/>
+                <w:color w:val="000000"/>
+                <w:sz w:val="27"/>
+                <w:szCs w:val="27"/>
+              </w:rPr>
+              <w:tab/>
+            </w:r>
+            <w:r>
+              <w:rPr>
+                <w:rFonts w:hint="eastAsia" w:ascii="微软雅黑" w:hAnsi="微软雅黑" w:eastAsia="微软雅黑"/>
+                <w:color w:val="000000"/>
+                <w:sz w:val="27"/>
+                <w:szCs w:val="27"/>
+              </w:rPr>
+              <w:tab/>
+            </w:r>
+            <w:r>
+              <w:rPr>
+                <w:rFonts w:hint="eastAsia" w:ascii="微软雅黑" w:hAnsi="微软雅黑" w:eastAsia="微软雅黑"/>
+                <w:color w:val="000000"/>
+                <w:sz w:val="27"/>
+                <w:szCs w:val="27"/>
+              </w:rPr>
+              <w:t>"away_name": "客队",</w:t>
+            </w:r>
+          </w:p>
+          <w:p>
+            <w:pPr>
+              <w:pStyle w:val="4"/>
+              <w:keepNext w:val="0"/>
+              <w:keepLines w:val="0"/>
+              <w:widowControl/>
+              <w:suppressLineNumbers w:val="0"/>
+              <w:ind w:left="0" w:firstLine="0"/>
+              <w:rPr>
+                <w:rFonts w:hint="eastAsia" w:ascii="微软雅黑" w:hAnsi="微软雅黑" w:eastAsia="微软雅黑"/>
+                <w:color w:val="000000"/>
+                <w:sz w:val="27"/>
+                <w:szCs w:val="27"/>
+              </w:rPr>
+            </w:pPr>
+            <w:r>
+              <w:rPr>
+                <w:rFonts w:hint="eastAsia" w:ascii="微软雅黑" w:hAnsi="微软雅黑" w:eastAsia="微软雅黑"/>
+                <w:color w:val="000000"/>
+                <w:sz w:val="27"/>
+                <w:szCs w:val="27"/>
+              </w:rPr>
+              <w:tab/>
+            </w:r>
+            <w:r>
+              <w:rPr>
+                <w:rFonts w:hint="eastAsia" w:ascii="微软雅黑" w:hAnsi="微软雅黑" w:eastAsia="微软雅黑"/>
+                <w:color w:val="000000"/>
+                <w:sz w:val="27"/>
+                <w:szCs w:val="27"/>
+              </w:rPr>
+              <w:tab/>
+            </w:r>
+            <w:r>
+              <w:rPr>
+                <w:rFonts w:hint="eastAsia" w:ascii="微软雅黑" w:hAnsi="微软雅黑" w:eastAsia="微软雅黑"/>
+                <w:color w:val="000000"/>
+                <w:sz w:val="27"/>
+                <w:szCs w:val="27"/>
+              </w:rPr>
+              <w:t>"home_name": "主队",</w:t>
+            </w:r>
+          </w:p>
+          <w:p>
+            <w:pPr>
+              <w:pStyle w:val="4"/>
+              <w:keepNext w:val="0"/>
+              <w:keepLines w:val="0"/>
+              <w:widowControl/>
+              <w:suppressLineNumbers w:val="0"/>
+              <w:ind w:left="0" w:firstLine="0"/>
+              <w:rPr>
+                <w:rFonts w:hint="eastAsia" w:ascii="微软雅黑" w:hAnsi="微软雅黑" w:eastAsia="微软雅黑"/>
+                <w:color w:val="000000"/>
+                <w:sz w:val="27"/>
+                <w:szCs w:val="27"/>
+              </w:rPr>
+            </w:pPr>
+            <w:r>
+              <w:rPr>
+                <w:rFonts w:hint="eastAsia" w:ascii="微软雅黑" w:hAnsi="微软雅黑" w:eastAsia="微软雅黑"/>
+                <w:color w:val="000000"/>
+                <w:sz w:val="27"/>
+                <w:szCs w:val="27"/>
+              </w:rPr>
+              <w:tab/>
+            </w:r>
+            <w:r>
+              <w:rPr>
+                <w:rFonts w:hint="eastAsia" w:ascii="微软雅黑" w:hAnsi="微软雅黑" w:eastAsia="微软雅黑"/>
+                <w:color w:val="000000"/>
+                <w:sz w:val="27"/>
+                <w:szCs w:val="27"/>
+              </w:rPr>
+              <w:tab/>
+            </w:r>
+            <w:r>
+              <w:rPr>
+                <w:rFonts w:hint="eastAsia" w:ascii="微软雅黑" w:hAnsi="微软雅黑" w:eastAsia="微软雅黑"/>
+                <w:color w:val="000000"/>
+                <w:sz w:val="27"/>
+                <w:szCs w:val="27"/>
+              </w:rPr>
+              <w:t>"score": "比分"</w:t>
+            </w:r>
+          </w:p>
+          <w:p>
+            <w:pPr>
+              <w:pStyle w:val="4"/>
+              <w:keepNext w:val="0"/>
+              <w:keepLines w:val="0"/>
+              <w:widowControl/>
+              <w:suppressLineNumbers w:val="0"/>
+              <w:ind w:left="0" w:firstLine="0"/>
+              <w:rPr>
+                <w:rFonts w:ascii="微软雅黑" w:hAnsi="微软雅黑" w:eastAsia="微软雅黑"/>
+                <w:color w:val="000000"/>
+                <w:sz w:val="27"/>
+                <w:szCs w:val="27"/>
+              </w:rPr>
+            </w:pPr>
+            <w:r>
+              <w:rPr>
+                <w:rFonts w:hint="eastAsia" w:ascii="微软雅黑" w:hAnsi="微软雅黑" w:eastAsia="微软雅黑"/>
+                <w:color w:val="000000"/>
+                <w:sz w:val="27"/>
+                <w:szCs w:val="27"/>
+              </w:rPr>
+              <w:tab/>
+            </w:r>
+            <w:r>
+              <w:rPr>
+                <w:rFonts w:hint="eastAsia" w:ascii="微软雅黑" w:hAnsi="微软雅黑" w:eastAsia="微软雅黑"/>
+                <w:color w:val="000000"/>
+                <w:sz w:val="27"/>
+                <w:szCs w:val="27"/>
+              </w:rPr>
+              <w:t>}]</w:t>
+            </w:r>
             <w:bookmarkStart w:id="0" w:name="_GoBack"/>
             <w:bookmarkEnd w:id="0"/>
-            <w:r>
-              <w:rPr>
-                <w:rFonts w:ascii="微软雅黑" w:hAnsi="微软雅黑" w:eastAsia="微软雅黑"/>
-                <w:color w:val="000000"/>
-                <w:sz w:val="27"/>
-                <w:szCs w:val="27"/>
-              </w:rPr>
-              <w:t>home_Lineup</w:t>
-            </w:r>
-            <w:r>
-              <w:rPr>
-                <w:rFonts w:hint="eastAsia" w:ascii="微软雅黑" w:hAnsi="微软雅黑" w:eastAsia="微软雅黑"/>
-                <w:color w:val="000000"/>
-                <w:sz w:val="27"/>
-                <w:szCs w:val="27"/>
-              </w:rPr>
-              <w:t>：主队首发阵容</w:t>
-            </w:r>
-          </w:p>
-          <w:p>
-            <w:pPr>
-              <w:spacing w:line="480" w:lineRule="auto"/>
-              <w:rPr>
-                <w:rFonts w:ascii="微软雅黑" w:hAnsi="微软雅黑" w:eastAsia="微软雅黑"/>
-                <w:color w:val="000000"/>
-                <w:sz w:val="27"/>
-                <w:szCs w:val="27"/>
-              </w:rPr>
-            </w:pPr>
-            <w:r>
-              <w:rPr>
-                <w:rFonts w:ascii="微软雅黑" w:hAnsi="微软雅黑" w:eastAsia="微软雅黑"/>
-                <w:color w:val="000000"/>
-                <w:sz w:val="27"/>
-                <w:szCs w:val="27"/>
-              </w:rPr>
-              <w:t>guest_Lineup</w:t>
-            </w:r>
-            <w:r>
-              <w:rPr>
-                <w:rFonts w:hint="eastAsia" w:ascii="微软雅黑" w:hAnsi="微软雅黑" w:eastAsia="微软雅黑"/>
-                <w:color w:val="000000"/>
-                <w:sz w:val="27"/>
-                <w:szCs w:val="27"/>
-              </w:rPr>
-              <w:t>：客队首发阵容</w:t>
-            </w:r>
-          </w:p>
-          <w:p>
-            <w:pPr>
-              <w:spacing w:line="480" w:lineRule="auto"/>
-              <w:rPr>
-                <w:rFonts w:ascii="微软雅黑" w:hAnsi="微软雅黑" w:eastAsia="微软雅黑"/>
-                <w:color w:val="000000"/>
-                <w:sz w:val="27"/>
-                <w:szCs w:val="27"/>
-              </w:rPr>
-            </w:pPr>
-            <w:r>
-              <w:rPr>
-                <w:rFonts w:ascii="微软雅黑" w:hAnsi="微软雅黑" w:eastAsia="微软雅黑"/>
-                <w:color w:val="000000"/>
-                <w:sz w:val="27"/>
-                <w:szCs w:val="27"/>
-              </w:rPr>
-              <w:t>home_replace</w:t>
-            </w:r>
-            <w:r>
-              <w:rPr>
-                <w:rFonts w:hint="eastAsia" w:ascii="微软雅黑" w:hAnsi="微软雅黑" w:eastAsia="微软雅黑"/>
-                <w:color w:val="000000"/>
-                <w:sz w:val="27"/>
-                <w:szCs w:val="27"/>
-              </w:rPr>
-              <w:t>：主队替补</w:t>
-            </w:r>
-          </w:p>
-          <w:p>
-            <w:pPr>
-              <w:spacing w:line="480" w:lineRule="auto"/>
-              <w:rPr>
-                <w:rFonts w:ascii="微软雅黑" w:hAnsi="微软雅黑" w:eastAsia="微软雅黑"/>
-                <w:color w:val="000000"/>
-                <w:sz w:val="27"/>
-                <w:szCs w:val="27"/>
-              </w:rPr>
-            </w:pPr>
-            <w:r>
-              <w:rPr>
-                <w:rFonts w:ascii="微软雅黑" w:hAnsi="微软雅黑" w:eastAsia="微软雅黑"/>
-                <w:color w:val="000000"/>
-                <w:sz w:val="27"/>
-                <w:szCs w:val="27"/>
-              </w:rPr>
-              <w:t>guest_replace</w:t>
-            </w:r>
-            <w:r>
-              <w:rPr>
-                <w:rFonts w:hint="eastAsia" w:ascii="微软雅黑" w:hAnsi="微软雅黑" w:eastAsia="微软雅黑"/>
-                <w:color w:val="000000"/>
-                <w:sz w:val="27"/>
-                <w:szCs w:val="27"/>
-              </w:rPr>
-              <w:t>：客队替补</w:t>
-            </w:r>
-          </w:p>
-          <w:p>
-            <w:pPr>
-              <w:spacing w:line="480" w:lineRule="auto"/>
-              <w:ind w:firstLine="405" w:firstLineChars="150"/>
-              <w:rPr>
-                <w:rFonts w:ascii="微软雅黑" w:hAnsi="微软雅黑" w:eastAsia="微软雅黑"/>
-                <w:color w:val="000000"/>
-                <w:sz w:val="27"/>
-                <w:szCs w:val="27"/>
-              </w:rPr>
-            </w:pPr>
-            <w:r>
-              <w:rPr>
-                <w:rFonts w:hint="eastAsia" w:ascii="微软雅黑" w:hAnsi="微软雅黑" w:eastAsia="微软雅黑"/>
-                <w:color w:val="000000"/>
-                <w:sz w:val="27"/>
-                <w:szCs w:val="27"/>
-              </w:rPr>
-              <w:t>{"player_name": "球员名",</w:t>
-            </w:r>
-          </w:p>
-          <w:p>
-            <w:pPr>
-              <w:spacing w:line="480" w:lineRule="auto"/>
-              <w:ind w:firstLine="405" w:firstLineChars="150"/>
-              <w:rPr>
-                <w:rFonts w:ascii="微软雅黑" w:hAnsi="微软雅黑" w:eastAsia="微软雅黑"/>
-                <w:color w:val="000000"/>
-                <w:sz w:val="27"/>
-                <w:szCs w:val="27"/>
-              </w:rPr>
-            </w:pPr>
-            <w:r>
-              <w:rPr>
-                <w:rFonts w:hint="eastAsia" w:ascii="微软雅黑" w:hAnsi="微软雅黑" w:eastAsia="微软雅黑"/>
-                <w:color w:val="000000"/>
-                <w:sz w:val="27"/>
-                <w:szCs w:val="27"/>
-              </w:rPr>
-              <w:t>"player_id": 球员名ID,</w:t>
-            </w:r>
-          </w:p>
-          <w:p>
-            <w:pPr>
-              <w:spacing w:line="480" w:lineRule="auto"/>
-              <w:ind w:firstLine="540" w:firstLineChars="200"/>
-              <w:rPr>
-                <w:rFonts w:ascii="微软雅黑" w:hAnsi="微软雅黑" w:eastAsia="微软雅黑"/>
-                <w:color w:val="000000"/>
-                <w:sz w:val="27"/>
-                <w:szCs w:val="27"/>
-              </w:rPr>
-            </w:pPr>
-            <w:r>
-              <w:rPr>
-                <w:rFonts w:hint="eastAsia" w:ascii="微软雅黑" w:hAnsi="微软雅黑" w:eastAsia="微软雅黑"/>
-                <w:color w:val="000000"/>
-                <w:sz w:val="27"/>
-                <w:szCs w:val="27"/>
-              </w:rPr>
-              <w:t>"log": "球员头像",</w:t>
-            </w:r>
-          </w:p>
-          <w:p>
-            <w:pPr>
-              <w:spacing w:line="480" w:lineRule="auto"/>
-              <w:ind w:firstLine="405" w:firstLineChars="150"/>
-              <w:rPr>
-                <w:rFonts w:ascii="微软雅黑" w:hAnsi="微软雅黑" w:eastAsia="微软雅黑"/>
-                <w:color w:val="000000"/>
-                <w:sz w:val="27"/>
-                <w:szCs w:val="27"/>
-              </w:rPr>
-            </w:pPr>
-            <w:r>
-              <w:rPr>
-                <w:rFonts w:hint="eastAsia" w:ascii="微软雅黑" w:hAnsi="微软雅黑" w:eastAsia="微软雅黑"/>
-                <w:color w:val="000000"/>
-                <w:sz w:val="27"/>
-                <w:szCs w:val="27"/>
-              </w:rPr>
-              <w:t>"player_number": "球衣号"}</w:t>
-            </w:r>
           </w:p>
         </w:tc>
       </w:tr>
     </w:tbl>
+    <w:p>
+      <w:pPr>
+        <w:rPr>
+          <w:rFonts w:hint="eastAsia"/>
+        </w:rPr>
+      </w:pPr>
+    </w:p>
     <w:p>
       <w:pPr>
         <w:rPr>

--- a/接口说明.docx
+++ b/接口说明.docx
@@ -30307,7 +30307,7 @@
                   </w14:solidFill>
                 </w14:textFill>
               </w:rPr>
-              <w:t>S</w:t>
+              <w:t>Group</w:t>
             </w:r>
             <w:r>
               <w:rPr>
@@ -30321,7 +30321,7 @@
                   </w14:solidFill>
                 </w14:textFill>
               </w:rPr>
-              <w:t>ection_list</w:t>
+              <w:t>_list</w:t>
             </w:r>
           </w:p>
         </w:tc>
@@ -31188,37 +31188,10 @@
                   </w14:solidFill>
                 </w14:textFill>
               </w:rPr>
-              <w:t>0/api/get</w:t>
-            </w:r>
-            <w:r>
-              <w:rPr>
-                <w:rFonts w:hint="eastAsia" w:ascii="微软雅黑" w:hAnsi="微软雅黑" w:eastAsia="微软雅黑"/>
-                <w:color w:val="000000" w:themeColor="text1"/>
-                <w:sz w:val="24"/>
-                <w:szCs w:val="24"/>
-                <w:lang w:val="en-US" w:eastAsia="zh-CN"/>
-                <w14:textFill>
-                  <w14:solidFill>
-                    <w14:schemeClr w14:val="tx1"/>
-                  </w14:solidFill>
-                </w14:textFill>
-              </w:rPr>
-              <w:t>S</w:t>
-            </w:r>
-            <w:r>
-              <w:rPr>
-                <w:rFonts w:hint="eastAsia" w:ascii="微软雅黑" w:hAnsi="微软雅黑" w:eastAsia="微软雅黑"/>
-                <w:color w:val="000000" w:themeColor="text1"/>
-                <w:sz w:val="24"/>
-                <w:szCs w:val="24"/>
-                <w14:textFill>
-                  <w14:solidFill>
-                    <w14:schemeClr w14:val="tx1"/>
-                  </w14:solidFill>
-                </w14:textFill>
-              </w:rPr>
-              <w:t>ection_list</w:t>
-            </w:r>
+              <w:t>0/api/getMonth_data</w:t>
+            </w:r>
+            <w:bookmarkStart w:id="0" w:name="_GoBack"/>
+            <w:bookmarkEnd w:id="0"/>
           </w:p>
         </w:tc>
       </w:tr>
@@ -33272,8 +33245,6 @@
               </w:rPr>
               <w:t>}]</w:t>
             </w:r>
-            <w:bookmarkStart w:id="0" w:name="_GoBack"/>
-            <w:bookmarkEnd w:id="0"/>
           </w:p>
         </w:tc>
       </w:tr>

--- a/接口说明.docx
+++ b/接口说明.docx
@@ -699,6 +699,102 @@
                 <w:rFonts w:hint="eastAsia" w:ascii="微软雅黑" w:hAnsi="微软雅黑" w:eastAsia="微软雅黑"/>
               </w:rPr>
               <w:t>1是足球 2是篮球</w:t>
+            </w:r>
+          </w:p>
+        </w:tc>
+      </w:tr>
+      <w:tr>
+        <w:tblPrEx>
+          <w:tblBorders>
+            <w:top w:val="single" w:color="auto" w:sz="4" w:space="0"/>
+            <w:left w:val="single" w:color="auto" w:sz="4" w:space="0"/>
+            <w:bottom w:val="single" w:color="auto" w:sz="8" w:space="0"/>
+            <w:right w:val="single" w:color="auto" w:sz="4" w:space="0"/>
+            <w:insideH w:val="single" w:color="auto" w:sz="4" w:space="0"/>
+            <w:insideV w:val="single" w:color="auto" w:sz="4" w:space="0"/>
+          </w:tblBorders>
+          <w:tblCellMar>
+            <w:top w:w="0" w:type="dxa"/>
+            <w:left w:w="108" w:type="dxa"/>
+            <w:bottom w:w="0" w:type="dxa"/>
+            <w:right w:w="108" w:type="dxa"/>
+          </w:tblCellMar>
+        </w:tblPrEx>
+        <w:trPr>
+          <w:trHeight w:val="573" w:hRule="atLeast"/>
+        </w:trPr>
+        <w:tc>
+          <w:tcPr>
+            <w:tcW w:w="1668" w:type="dxa"/>
+          </w:tcPr>
+          <w:p>
+            <w:pPr>
+              <w:spacing w:line="480" w:lineRule="auto"/>
+              <w:jc w:val="center"/>
+              <w:rPr>
+                <w:rFonts w:hint="default" w:ascii="微软雅黑" w:hAnsi="微软雅黑" w:eastAsia="微软雅黑"/>
+                <w:lang w:val="en-US" w:eastAsia="zh-CN"/>
+              </w:rPr>
+            </w:pPr>
+            <w:r>
+              <w:rPr>
+                <w:rFonts w:hint="eastAsia" w:ascii="微软雅黑" w:hAnsi="微软雅黑" w:eastAsia="微软雅黑"/>
+              </w:rPr>
+              <w:t>match_</w:t>
+            </w:r>
+            <w:r>
+              <w:rPr>
+                <w:rFonts w:hint="eastAsia" w:ascii="微软雅黑" w:hAnsi="微软雅黑" w:eastAsia="微软雅黑"/>
+                <w:lang w:val="en-US" w:eastAsia="zh-CN"/>
+              </w:rPr>
+              <w:t>id</w:t>
+            </w:r>
+          </w:p>
+        </w:tc>
+        <w:tc>
+          <w:tcPr>
+            <w:tcW w:w="1245" w:type="dxa"/>
+          </w:tcPr>
+          <w:p>
+            <w:pPr>
+              <w:spacing w:line="480" w:lineRule="auto"/>
+              <w:rPr>
+                <w:rFonts w:hint="default" w:ascii="微软雅黑" w:hAnsi="微软雅黑" w:eastAsia="微软雅黑"/>
+                <w:lang w:val="en-US" w:eastAsia="zh-CN"/>
+              </w:rPr>
+            </w:pPr>
+            <w:r>
+              <w:rPr>
+                <w:rFonts w:hint="eastAsia" w:ascii="微软雅黑" w:hAnsi="微软雅黑" w:eastAsia="微软雅黑"/>
+                <w:lang w:eastAsia="zh-CN"/>
+              </w:rPr>
+              <w:t>比赛</w:t>
+            </w:r>
+            <w:r>
+              <w:rPr>
+                <w:rFonts w:hint="eastAsia" w:ascii="微软雅黑" w:hAnsi="微软雅黑" w:eastAsia="微软雅黑"/>
+                <w:lang w:val="en-US" w:eastAsia="zh-CN"/>
+              </w:rPr>
+              <w:t>Id</w:t>
+            </w:r>
+          </w:p>
+        </w:tc>
+        <w:tc>
+          <w:tcPr>
+            <w:tcW w:w="5609" w:type="dxa"/>
+          </w:tcPr>
+          <w:p>
+            <w:pPr>
+              <w:spacing w:line="480" w:lineRule="auto"/>
+              <w:rPr>
+                <w:rFonts w:hint="eastAsia" w:ascii="微软雅黑" w:hAnsi="微软雅黑" w:eastAsia="微软雅黑"/>
+              </w:rPr>
+            </w:pPr>
+            <w:r>
+              <w:rPr>
+                <w:rFonts w:hint="eastAsia" w:ascii="微软雅黑" w:hAnsi="微软雅黑" w:eastAsia="微软雅黑"/>
+              </w:rPr>
+              <w:t>1（可默认为空 可多个联赛名查询 1，8）</w:t>
             </w:r>
           </w:p>
         </w:tc>
@@ -31190,8 +31286,6 @@
               </w:rPr>
               <w:t>0/api/getMonth_data</w:t>
             </w:r>
-            <w:bookmarkStart w:id="0" w:name="_GoBack"/>
-            <w:bookmarkEnd w:id="0"/>
           </w:p>
         </w:tc>
       </w:tr>
@@ -33256,6 +33350,1231 @@
         </w:rPr>
       </w:pPr>
     </w:p>
+    <w:p>
+      <w:pPr>
+        <w:rPr>
+          <w:rFonts w:hint="eastAsia"/>
+        </w:rPr>
+      </w:pPr>
+    </w:p>
+    <w:p>
+      <w:pPr>
+        <w:rPr>
+          <w:rFonts w:hint="eastAsia"/>
+        </w:rPr>
+      </w:pPr>
+    </w:p>
+    <w:p>
+      <w:pPr>
+        <w:rPr>
+          <w:rFonts w:hint="eastAsia"/>
+        </w:rPr>
+      </w:pPr>
+    </w:p>
+    <w:tbl>
+      <w:tblPr>
+        <w:tblStyle w:val="6"/>
+        <w:tblW w:w="8522" w:type="dxa"/>
+        <w:tblInd w:w="0" w:type="dxa"/>
+        <w:tblBorders>
+          <w:top w:val="single" w:color="auto" w:sz="4" w:space="0"/>
+          <w:left w:val="single" w:color="auto" w:sz="4" w:space="0"/>
+          <w:bottom w:val="single" w:color="auto" w:sz="8" w:space="0"/>
+          <w:right w:val="single" w:color="auto" w:sz="4" w:space="0"/>
+          <w:insideH w:val="single" w:color="auto" w:sz="4" w:space="0"/>
+          <w:insideV w:val="single" w:color="auto" w:sz="4" w:space="0"/>
+        </w:tblBorders>
+        <w:tblLayout w:type="fixed"/>
+        <w:tblCellMar>
+          <w:top w:w="0" w:type="dxa"/>
+          <w:left w:w="108" w:type="dxa"/>
+          <w:bottom w:w="0" w:type="dxa"/>
+          <w:right w:w="108" w:type="dxa"/>
+        </w:tblCellMar>
+      </w:tblPr>
+      <w:tblGrid>
+        <w:gridCol w:w="1668"/>
+        <w:gridCol w:w="1245"/>
+        <w:gridCol w:w="5609"/>
+      </w:tblGrid>
+      <w:tr>
+        <w:tblPrEx>
+          <w:tblBorders>
+            <w:top w:val="single" w:color="auto" w:sz="4" w:space="0"/>
+            <w:left w:val="single" w:color="auto" w:sz="4" w:space="0"/>
+            <w:bottom w:val="single" w:color="auto" w:sz="8" w:space="0"/>
+            <w:right w:val="single" w:color="auto" w:sz="4" w:space="0"/>
+            <w:insideH w:val="single" w:color="auto" w:sz="4" w:space="0"/>
+            <w:insideV w:val="single" w:color="auto" w:sz="4" w:space="0"/>
+          </w:tblBorders>
+          <w:tblCellMar>
+            <w:top w:w="0" w:type="dxa"/>
+            <w:left w:w="108" w:type="dxa"/>
+            <w:bottom w:w="0" w:type="dxa"/>
+            <w:right w:w="108" w:type="dxa"/>
+          </w:tblCellMar>
+        </w:tblPrEx>
+        <w:trPr>
+          <w:trHeight w:val="841" w:hRule="atLeast"/>
+        </w:trPr>
+        <w:tc>
+          <w:tcPr>
+            <w:tcW w:w="8522" w:type="dxa"/>
+            <w:gridSpan w:val="3"/>
+          </w:tcPr>
+          <w:p>
+            <w:pPr>
+              <w:spacing w:line="480" w:lineRule="auto"/>
+              <w:jc w:val="center"/>
+              <w:rPr>
+                <w:rFonts w:hint="default" w:ascii="微软雅黑" w:hAnsi="微软雅黑" w:eastAsia="微软雅黑"/>
+                <w:b/>
+                <w:sz w:val="36"/>
+                <w:szCs w:val="36"/>
+                <w:lang w:val="en-US"/>
+              </w:rPr>
+            </w:pPr>
+            <w:r>
+              <w:rPr>
+                <w:rFonts w:hint="eastAsia" w:ascii="微软雅黑" w:hAnsi="微软雅黑" w:eastAsia="微软雅黑"/>
+                <w:b/>
+                <w:color w:val="00B050"/>
+                <w:sz w:val="36"/>
+                <w:szCs w:val="36"/>
+              </w:rPr>
+              <w:t>获取</w:t>
+            </w:r>
+            <w:r>
+              <w:rPr>
+                <w:rFonts w:hint="eastAsia" w:ascii="微软雅黑" w:hAnsi="微软雅黑" w:eastAsia="微软雅黑"/>
+                <w:b/>
+                <w:color w:val="00B050"/>
+                <w:sz w:val="36"/>
+                <w:szCs w:val="36"/>
+                <w:lang w:eastAsia="zh-CN"/>
+              </w:rPr>
+              <w:t>篮球球员榜</w:t>
+            </w:r>
+          </w:p>
+        </w:tc>
+      </w:tr>
+      <w:tr>
+        <w:tblPrEx>
+          <w:tblBorders>
+            <w:top w:val="single" w:color="auto" w:sz="4" w:space="0"/>
+            <w:left w:val="single" w:color="auto" w:sz="4" w:space="0"/>
+            <w:bottom w:val="single" w:color="auto" w:sz="8" w:space="0"/>
+            <w:right w:val="single" w:color="auto" w:sz="4" w:space="0"/>
+            <w:insideH w:val="single" w:color="auto" w:sz="4" w:space="0"/>
+            <w:insideV w:val="single" w:color="auto" w:sz="4" w:space="0"/>
+          </w:tblBorders>
+          <w:tblCellMar>
+            <w:top w:w="0" w:type="dxa"/>
+            <w:left w:w="108" w:type="dxa"/>
+            <w:bottom w:w="0" w:type="dxa"/>
+            <w:right w:w="108" w:type="dxa"/>
+          </w:tblCellMar>
+        </w:tblPrEx>
+        <w:trPr>
+          <w:trHeight w:val="555" w:hRule="atLeast"/>
+        </w:trPr>
+        <w:tc>
+          <w:tcPr>
+            <w:tcW w:w="1668" w:type="dxa"/>
+          </w:tcPr>
+          <w:p>
+            <w:pPr>
+              <w:spacing w:line="480" w:lineRule="auto"/>
+              <w:rPr>
+                <w:rFonts w:ascii="微软雅黑" w:hAnsi="微软雅黑" w:eastAsia="微软雅黑"/>
+              </w:rPr>
+            </w:pPr>
+            <w:r>
+              <w:rPr>
+                <w:rFonts w:hint="eastAsia" w:ascii="微软雅黑" w:hAnsi="微软雅黑" w:eastAsia="微软雅黑"/>
+                <w:b/>
+              </w:rPr>
+              <w:t>接口地址</w:t>
+            </w:r>
+            <w:r>
+              <w:rPr>
+                <w:rFonts w:hint="eastAsia" w:ascii="微软雅黑" w:hAnsi="微软雅黑" w:eastAsia="微软雅黑"/>
+              </w:rPr>
+              <w:t>：</w:t>
+            </w:r>
+          </w:p>
+        </w:tc>
+        <w:tc>
+          <w:tcPr>
+            <w:tcW w:w="6854" w:type="dxa"/>
+            <w:gridSpan w:val="2"/>
+          </w:tcPr>
+          <w:p>
+            <w:pPr>
+              <w:spacing w:line="480" w:lineRule="auto"/>
+              <w:jc w:val="left"/>
+              <w:rPr>
+                <w:rFonts w:ascii="微软雅黑" w:hAnsi="微软雅黑" w:eastAsia="微软雅黑"/>
+                <w:sz w:val="24"/>
+                <w:szCs w:val="24"/>
+                <w:highlight w:val="yellow"/>
+              </w:rPr>
+            </w:pPr>
+            <w:r>
+              <w:rPr>
+                <w:rFonts w:ascii="微软雅黑" w:hAnsi="微软雅黑" w:eastAsia="微软雅黑"/>
+                <w:color w:val="000000" w:themeColor="text1"/>
+                <w:sz w:val="24"/>
+                <w:szCs w:val="24"/>
+                <w14:textFill>
+                  <w14:solidFill>
+                    <w14:schemeClr w14:val="tx1"/>
+                  </w14:solidFill>
+                </w14:textFill>
+              </w:rPr>
+              <w:t>http://1</w:t>
+            </w:r>
+            <w:r>
+              <w:rPr>
+                <w:rFonts w:hint="eastAsia" w:ascii="微软雅黑" w:hAnsi="微软雅黑" w:eastAsia="微软雅黑"/>
+                <w:color w:val="000000" w:themeColor="text1"/>
+                <w:sz w:val="24"/>
+                <w:szCs w:val="24"/>
+                <w14:textFill>
+                  <w14:solidFill>
+                    <w14:schemeClr w14:val="tx1"/>
+                  </w14:solidFill>
+                </w14:textFill>
+              </w:rPr>
+              <w:t>27</w:t>
+            </w:r>
+            <w:r>
+              <w:rPr>
+                <w:rFonts w:ascii="微软雅黑" w:hAnsi="微软雅黑" w:eastAsia="微软雅黑"/>
+                <w:color w:val="000000" w:themeColor="text1"/>
+                <w:sz w:val="24"/>
+                <w:szCs w:val="24"/>
+                <w14:textFill>
+                  <w14:solidFill>
+                    <w14:schemeClr w14:val="tx1"/>
+                  </w14:solidFill>
+                </w14:textFill>
+              </w:rPr>
+              <w:t>.</w:t>
+            </w:r>
+            <w:r>
+              <w:rPr>
+                <w:rFonts w:hint="eastAsia" w:ascii="微软雅黑" w:hAnsi="微软雅黑" w:eastAsia="微软雅黑"/>
+                <w:color w:val="000000" w:themeColor="text1"/>
+                <w:sz w:val="24"/>
+                <w:szCs w:val="24"/>
+                <w14:textFill>
+                  <w14:solidFill>
+                    <w14:schemeClr w14:val="tx1"/>
+                  </w14:solidFill>
+                </w14:textFill>
+              </w:rPr>
+              <w:t>0</w:t>
+            </w:r>
+            <w:r>
+              <w:rPr>
+                <w:rFonts w:ascii="微软雅黑" w:hAnsi="微软雅黑" w:eastAsia="微软雅黑"/>
+                <w:color w:val="000000" w:themeColor="text1"/>
+                <w:sz w:val="24"/>
+                <w:szCs w:val="24"/>
+                <w14:textFill>
+                  <w14:solidFill>
+                    <w14:schemeClr w14:val="tx1"/>
+                  </w14:solidFill>
+                </w14:textFill>
+              </w:rPr>
+              <w:t>.</w:t>
+            </w:r>
+            <w:r>
+              <w:rPr>
+                <w:rFonts w:hint="eastAsia" w:ascii="微软雅黑" w:hAnsi="微软雅黑" w:eastAsia="微软雅黑"/>
+                <w:color w:val="000000" w:themeColor="text1"/>
+                <w:sz w:val="24"/>
+                <w:szCs w:val="24"/>
+                <w14:textFill>
+                  <w14:solidFill>
+                    <w14:schemeClr w14:val="tx1"/>
+                  </w14:solidFill>
+                </w14:textFill>
+              </w:rPr>
+              <w:t>0</w:t>
+            </w:r>
+            <w:r>
+              <w:rPr>
+                <w:rFonts w:ascii="微软雅黑" w:hAnsi="微软雅黑" w:eastAsia="微软雅黑"/>
+                <w:color w:val="000000" w:themeColor="text1"/>
+                <w:sz w:val="24"/>
+                <w:szCs w:val="24"/>
+                <w14:textFill>
+                  <w14:solidFill>
+                    <w14:schemeClr w14:val="tx1"/>
+                  </w14:solidFill>
+                </w14:textFill>
+              </w:rPr>
+              <w:t>.</w:t>
+            </w:r>
+            <w:r>
+              <w:rPr>
+                <w:rFonts w:hint="eastAsia" w:ascii="微软雅黑" w:hAnsi="微软雅黑" w:eastAsia="微软雅黑"/>
+                <w:color w:val="000000" w:themeColor="text1"/>
+                <w:sz w:val="24"/>
+                <w:szCs w:val="24"/>
+                <w14:textFill>
+                  <w14:solidFill>
+                    <w14:schemeClr w14:val="tx1"/>
+                  </w14:solidFill>
+                </w14:textFill>
+              </w:rPr>
+              <w:t>0/api/get</w:t>
+            </w:r>
+            <w:r>
+              <w:rPr>
+                <w:rFonts w:hint="eastAsia" w:ascii="微软雅黑" w:hAnsi="微软雅黑" w:eastAsia="微软雅黑"/>
+                <w:color w:val="000000" w:themeColor="text1"/>
+                <w:sz w:val="24"/>
+                <w:szCs w:val="24"/>
+                <w:lang w:val="en-US" w:eastAsia="zh-CN"/>
+                <w14:textFill>
+                  <w14:solidFill>
+                    <w14:schemeClr w14:val="tx1"/>
+                  </w14:solidFill>
+                </w14:textFill>
+              </w:rPr>
+              <w:t>Player_mvp</w:t>
+            </w:r>
+          </w:p>
+        </w:tc>
+      </w:tr>
+      <w:tr>
+        <w:tblPrEx>
+          <w:tblBorders>
+            <w:top w:val="single" w:color="auto" w:sz="4" w:space="0"/>
+            <w:left w:val="single" w:color="auto" w:sz="4" w:space="0"/>
+            <w:bottom w:val="single" w:color="auto" w:sz="8" w:space="0"/>
+            <w:right w:val="single" w:color="auto" w:sz="4" w:space="0"/>
+            <w:insideH w:val="single" w:color="auto" w:sz="4" w:space="0"/>
+            <w:insideV w:val="single" w:color="auto" w:sz="4" w:space="0"/>
+          </w:tblBorders>
+          <w:tblCellMar>
+            <w:top w:w="0" w:type="dxa"/>
+            <w:left w:w="108" w:type="dxa"/>
+            <w:bottom w:w="0" w:type="dxa"/>
+            <w:right w:w="108" w:type="dxa"/>
+          </w:tblCellMar>
+        </w:tblPrEx>
+        <w:tc>
+          <w:tcPr>
+            <w:tcW w:w="8522" w:type="dxa"/>
+            <w:gridSpan w:val="3"/>
+          </w:tcPr>
+          <w:p>
+            <w:pPr>
+              <w:spacing w:line="480" w:lineRule="auto"/>
+              <w:rPr>
+                <w:rFonts w:ascii="微软雅黑" w:hAnsi="微软雅黑" w:eastAsia="微软雅黑"/>
+                <w:b/>
+              </w:rPr>
+            </w:pPr>
+            <w:r>
+              <w:rPr>
+                <w:rFonts w:hint="eastAsia" w:ascii="微软雅黑" w:hAnsi="微软雅黑" w:eastAsia="微软雅黑"/>
+                <w:b/>
+              </w:rPr>
+              <w:t>参数如下</w:t>
+            </w:r>
+          </w:p>
+        </w:tc>
+      </w:tr>
+      <w:tr>
+        <w:tblPrEx>
+          <w:tblBorders>
+            <w:top w:val="single" w:color="auto" w:sz="4" w:space="0"/>
+            <w:left w:val="single" w:color="auto" w:sz="4" w:space="0"/>
+            <w:bottom w:val="single" w:color="auto" w:sz="8" w:space="0"/>
+            <w:right w:val="single" w:color="auto" w:sz="4" w:space="0"/>
+            <w:insideH w:val="single" w:color="auto" w:sz="4" w:space="0"/>
+            <w:insideV w:val="single" w:color="auto" w:sz="4" w:space="0"/>
+          </w:tblBorders>
+          <w:tblCellMar>
+            <w:top w:w="0" w:type="dxa"/>
+            <w:left w:w="108" w:type="dxa"/>
+            <w:bottom w:w="0" w:type="dxa"/>
+            <w:right w:w="108" w:type="dxa"/>
+          </w:tblCellMar>
+        </w:tblPrEx>
+        <w:trPr>
+          <w:trHeight w:val="573" w:hRule="atLeast"/>
+        </w:trPr>
+        <w:tc>
+          <w:tcPr>
+            <w:tcW w:w="1668" w:type="dxa"/>
+          </w:tcPr>
+          <w:p>
+            <w:pPr>
+              <w:spacing w:line="480" w:lineRule="auto"/>
+              <w:jc w:val="center"/>
+              <w:rPr>
+                <w:rFonts w:ascii="微软雅黑" w:hAnsi="微软雅黑" w:eastAsia="微软雅黑"/>
+              </w:rPr>
+            </w:pPr>
+            <w:r>
+              <w:t>字段名称</w:t>
+            </w:r>
+          </w:p>
+        </w:tc>
+        <w:tc>
+          <w:tcPr>
+            <w:tcW w:w="1245" w:type="dxa"/>
+          </w:tcPr>
+          <w:p>
+            <w:pPr>
+              <w:spacing w:line="480" w:lineRule="auto"/>
+              <w:rPr>
+                <w:rFonts w:ascii="微软雅黑" w:hAnsi="微软雅黑" w:eastAsia="微软雅黑"/>
+              </w:rPr>
+            </w:pPr>
+            <w:r>
+              <w:t>参数说明</w:t>
+            </w:r>
+          </w:p>
+        </w:tc>
+        <w:tc>
+          <w:tcPr>
+            <w:tcW w:w="5609" w:type="dxa"/>
+          </w:tcPr>
+          <w:p>
+            <w:pPr>
+              <w:spacing w:line="480" w:lineRule="auto"/>
+              <w:rPr>
+                <w:rFonts w:ascii="微软雅黑" w:hAnsi="微软雅黑" w:eastAsia="微软雅黑"/>
+              </w:rPr>
+            </w:pPr>
+            <w:r>
+              <w:t>示例</w:t>
+            </w:r>
+          </w:p>
+        </w:tc>
+      </w:tr>
+      <w:tr>
+        <w:tblPrEx>
+          <w:tblBorders>
+            <w:top w:val="single" w:color="auto" w:sz="4" w:space="0"/>
+            <w:left w:val="single" w:color="auto" w:sz="4" w:space="0"/>
+            <w:bottom w:val="single" w:color="auto" w:sz="8" w:space="0"/>
+            <w:right w:val="single" w:color="auto" w:sz="4" w:space="0"/>
+            <w:insideH w:val="single" w:color="auto" w:sz="4" w:space="0"/>
+            <w:insideV w:val="single" w:color="auto" w:sz="4" w:space="0"/>
+          </w:tblBorders>
+          <w:tblCellMar>
+            <w:top w:w="0" w:type="dxa"/>
+            <w:left w:w="108" w:type="dxa"/>
+            <w:bottom w:w="0" w:type="dxa"/>
+            <w:right w:w="108" w:type="dxa"/>
+          </w:tblCellMar>
+        </w:tblPrEx>
+        <w:trPr>
+          <w:trHeight w:val="573" w:hRule="atLeast"/>
+        </w:trPr>
+        <w:tc>
+          <w:tcPr>
+            <w:tcW w:w="1668" w:type="dxa"/>
+          </w:tcPr>
+          <w:p>
+            <w:pPr>
+              <w:spacing w:line="480" w:lineRule="auto"/>
+              <w:jc w:val="center"/>
+              <w:rPr>
+                <w:rFonts w:ascii="微软雅黑" w:hAnsi="微软雅黑" w:eastAsia="微软雅黑"/>
+              </w:rPr>
+            </w:pPr>
+            <w:r>
+              <w:rPr>
+                <w:rFonts w:hint="eastAsia" w:ascii="微软雅黑" w:hAnsi="微软雅黑" w:eastAsia="微软雅黑"/>
+              </w:rPr>
+              <w:t>league_id</w:t>
+            </w:r>
+          </w:p>
+        </w:tc>
+        <w:tc>
+          <w:tcPr>
+            <w:tcW w:w="1245" w:type="dxa"/>
+          </w:tcPr>
+          <w:p>
+            <w:pPr>
+              <w:spacing w:line="480" w:lineRule="auto"/>
+              <w:rPr>
+                <w:rFonts w:ascii="微软雅黑" w:hAnsi="微软雅黑" w:eastAsia="微软雅黑"/>
+              </w:rPr>
+            </w:pPr>
+            <w:r>
+              <w:rPr>
+                <w:rFonts w:hint="eastAsia" w:ascii="微软雅黑" w:hAnsi="微软雅黑" w:eastAsia="微软雅黑"/>
+                <w:lang w:eastAsia="zh-CN"/>
+              </w:rPr>
+              <w:t>赛事</w:t>
+            </w:r>
+            <w:r>
+              <w:rPr>
+                <w:rFonts w:hint="eastAsia" w:ascii="微软雅黑" w:hAnsi="微软雅黑" w:eastAsia="微软雅黑"/>
+                <w:lang w:val="en-US" w:eastAsia="zh-CN"/>
+              </w:rPr>
+              <w:t>Id</w:t>
+            </w:r>
+            <w:r>
+              <w:rPr>
+                <w:rFonts w:hint="eastAsia" w:ascii="微软雅黑" w:hAnsi="微软雅黑" w:eastAsia="微软雅黑"/>
+              </w:rPr>
+              <w:t xml:space="preserve">     </w:t>
+            </w:r>
+          </w:p>
+        </w:tc>
+        <w:tc>
+          <w:tcPr>
+            <w:tcW w:w="5609" w:type="dxa"/>
+          </w:tcPr>
+          <w:p>
+            <w:pPr>
+              <w:spacing w:line="480" w:lineRule="auto"/>
+              <w:rPr>
+                <w:rFonts w:hint="eastAsia" w:ascii="微软雅黑" w:hAnsi="微软雅黑" w:eastAsia="微软雅黑"/>
+                <w:lang w:val="en-US" w:eastAsia="zh-CN"/>
+              </w:rPr>
+            </w:pPr>
+            <w:r>
+              <w:rPr>
+                <w:rFonts w:hint="eastAsia" w:ascii="微软雅黑" w:hAnsi="微软雅黑" w:eastAsia="微软雅黑"/>
+                <w:lang w:val="en-US" w:eastAsia="zh-CN"/>
+              </w:rPr>
+              <w:t>5</w:t>
+            </w:r>
+          </w:p>
+        </w:tc>
+      </w:tr>
+      <w:tr>
+        <w:tblPrEx>
+          <w:tblBorders>
+            <w:top w:val="single" w:color="auto" w:sz="4" w:space="0"/>
+            <w:left w:val="single" w:color="auto" w:sz="4" w:space="0"/>
+            <w:bottom w:val="single" w:color="auto" w:sz="8" w:space="0"/>
+            <w:right w:val="single" w:color="auto" w:sz="4" w:space="0"/>
+            <w:insideH w:val="single" w:color="auto" w:sz="4" w:space="0"/>
+            <w:insideV w:val="single" w:color="auto" w:sz="4" w:space="0"/>
+          </w:tblBorders>
+          <w:tblCellMar>
+            <w:top w:w="0" w:type="dxa"/>
+            <w:left w:w="108" w:type="dxa"/>
+            <w:bottom w:w="0" w:type="dxa"/>
+            <w:right w:w="108" w:type="dxa"/>
+          </w:tblCellMar>
+        </w:tblPrEx>
+        <w:trPr>
+          <w:trHeight w:val="573" w:hRule="atLeast"/>
+        </w:trPr>
+        <w:tc>
+          <w:tcPr>
+            <w:tcW w:w="1668" w:type="dxa"/>
+          </w:tcPr>
+          <w:p>
+            <w:pPr>
+              <w:spacing w:line="480" w:lineRule="auto"/>
+              <w:jc w:val="center"/>
+              <w:rPr>
+                <w:rFonts w:hint="eastAsia" w:ascii="微软雅黑" w:hAnsi="微软雅黑" w:eastAsia="微软雅黑"/>
+              </w:rPr>
+            </w:pPr>
+            <w:r>
+              <w:rPr>
+                <w:rFonts w:hint="eastAsia" w:ascii="微软雅黑" w:hAnsi="微软雅黑" w:eastAsia="微软雅黑"/>
+              </w:rPr>
+              <w:t>season_id</w:t>
+            </w:r>
+          </w:p>
+        </w:tc>
+        <w:tc>
+          <w:tcPr>
+            <w:tcW w:w="1245" w:type="dxa"/>
+          </w:tcPr>
+          <w:p>
+            <w:pPr>
+              <w:spacing w:line="480" w:lineRule="auto"/>
+              <w:rPr>
+                <w:rFonts w:hint="default" w:ascii="微软雅黑" w:hAnsi="微软雅黑" w:eastAsia="微软雅黑"/>
+                <w:lang w:val="en-US" w:eastAsia="zh-CN"/>
+              </w:rPr>
+            </w:pPr>
+            <w:r>
+              <w:rPr>
+                <w:rFonts w:hint="eastAsia" w:ascii="微软雅黑" w:hAnsi="微软雅黑" w:eastAsia="微软雅黑"/>
+                <w:lang w:eastAsia="zh-CN"/>
+              </w:rPr>
+              <w:t>赛季</w:t>
+            </w:r>
+            <w:r>
+              <w:rPr>
+                <w:rFonts w:hint="eastAsia" w:ascii="微软雅黑" w:hAnsi="微软雅黑" w:eastAsia="微软雅黑"/>
+                <w:lang w:val="en-US" w:eastAsia="zh-CN"/>
+              </w:rPr>
+              <w:t>Id</w:t>
+            </w:r>
+          </w:p>
+        </w:tc>
+        <w:tc>
+          <w:tcPr>
+            <w:tcW w:w="5609" w:type="dxa"/>
+          </w:tcPr>
+          <w:p>
+            <w:pPr>
+              <w:spacing w:line="480" w:lineRule="auto"/>
+              <w:rPr>
+                <w:rFonts w:hint="default" w:ascii="微软雅黑" w:hAnsi="微软雅黑" w:eastAsia="微软雅黑"/>
+                <w:lang w:val="en-US" w:eastAsia="zh-CN"/>
+              </w:rPr>
+            </w:pPr>
+            <w:r>
+              <w:rPr>
+                <w:rFonts w:hint="eastAsia" w:ascii="微软雅黑" w:hAnsi="微软雅黑" w:eastAsia="微软雅黑"/>
+                <w:lang w:val="en-US" w:eastAsia="zh-CN"/>
+              </w:rPr>
+              <w:t>24</w:t>
+            </w:r>
+          </w:p>
+        </w:tc>
+      </w:tr>
+      <w:tr>
+        <w:tblPrEx>
+          <w:tblBorders>
+            <w:top w:val="single" w:color="auto" w:sz="4" w:space="0"/>
+            <w:left w:val="single" w:color="auto" w:sz="4" w:space="0"/>
+            <w:bottom w:val="single" w:color="auto" w:sz="4" w:space="0"/>
+            <w:right w:val="single" w:color="auto" w:sz="4" w:space="0"/>
+            <w:insideH w:val="single" w:color="auto" w:sz="4" w:space="0"/>
+            <w:insideV w:val="single" w:color="auto" w:sz="4" w:space="0"/>
+          </w:tblBorders>
+          <w:tblCellMar>
+            <w:top w:w="0" w:type="dxa"/>
+            <w:left w:w="108" w:type="dxa"/>
+            <w:bottom w:w="0" w:type="dxa"/>
+            <w:right w:w="108" w:type="dxa"/>
+          </w:tblCellMar>
+        </w:tblPrEx>
+        <w:trPr>
+          <w:trHeight w:val="404" w:hRule="atLeast"/>
+        </w:trPr>
+        <w:tc>
+          <w:tcPr>
+            <w:tcW w:w="8522" w:type="dxa"/>
+            <w:gridSpan w:val="3"/>
+          </w:tcPr>
+          <w:p>
+            <w:pPr>
+              <w:spacing w:line="480" w:lineRule="auto"/>
+              <w:rPr>
+                <w:rFonts w:ascii="微软雅黑" w:hAnsi="微软雅黑" w:eastAsia="微软雅黑"/>
+                <w:b/>
+              </w:rPr>
+            </w:pPr>
+            <w:r>
+              <w:rPr>
+                <w:rFonts w:hint="eastAsia" w:ascii="微软雅黑" w:hAnsi="微软雅黑" w:eastAsia="微软雅黑"/>
+                <w:b/>
+              </w:rPr>
+              <w:t>返回值</w:t>
+            </w:r>
+          </w:p>
+        </w:tc>
+      </w:tr>
+      <w:tr>
+        <w:tblPrEx>
+          <w:tblBorders>
+            <w:top w:val="single" w:color="auto" w:sz="4" w:space="0"/>
+            <w:left w:val="single" w:color="auto" w:sz="4" w:space="0"/>
+            <w:bottom w:val="single" w:color="auto" w:sz="4" w:space="0"/>
+            <w:right w:val="single" w:color="auto" w:sz="4" w:space="0"/>
+            <w:insideH w:val="single" w:color="auto" w:sz="4" w:space="0"/>
+            <w:insideV w:val="single" w:color="auto" w:sz="4" w:space="0"/>
+          </w:tblBorders>
+          <w:tblCellMar>
+            <w:top w:w="0" w:type="dxa"/>
+            <w:left w:w="108" w:type="dxa"/>
+            <w:bottom w:w="0" w:type="dxa"/>
+            <w:right w:w="108" w:type="dxa"/>
+          </w:tblCellMar>
+        </w:tblPrEx>
+        <w:trPr>
+          <w:trHeight w:val="404" w:hRule="atLeast"/>
+        </w:trPr>
+        <w:tc>
+          <w:tcPr>
+            <w:tcW w:w="8522" w:type="dxa"/>
+            <w:gridSpan w:val="3"/>
+          </w:tcPr>
+          <w:p>
+            <w:pPr>
+              <w:pStyle w:val="4"/>
+              <w:keepNext w:val="0"/>
+              <w:keepLines w:val="0"/>
+              <w:widowControl/>
+              <w:suppressLineNumbers w:val="0"/>
+              <w:ind w:left="0" w:firstLine="0"/>
+              <w:rPr>
+                <w:rFonts w:hint="default" w:ascii="微软雅黑" w:hAnsi="微软雅黑" w:eastAsia="微软雅黑"/>
+                <w:b/>
+              </w:rPr>
+            </w:pPr>
+            <w:r>
+              <w:rPr>
+                <w:i w:val="0"/>
+                <w:caps w:val="0"/>
+                <w:color w:val="000000"/>
+                <w:spacing w:val="0"/>
+              </w:rPr>
+              <w:t>{"code":1,"success":true,"list":{"score":[{"num":"35.0000","player_id":4786,"player_name":"\u90ed\u827e\u4f26"},{"num":"34.0000","player_id":1520,"player_name":"\u738b\u54f2\u6797"},{"num":"30.0000","player_id":5425,"player_name":"\u97e9\u5fb7\u541b"},{"num":"25.0000","player_id":5217,"player_name":"\u54c8\u6885\u5fb7-\u54c8\u8fbe\u8fea"},{"num":"25.0000","player_id":5324,"player_name":"O.J-\u6885\u5965"},{"num":"24.0000","player_id":4657,"player_name":"\u66fe\u4ee4\u65ed"},{"num":"24.0000","player_id":5164,"player_name":"\u7d22\u5c3c-\u7ef4\u59c6\u65af"},{"num":"22.0000","player_id":2812,"player_name":"\u8d3e\u65af\u6c40.\u6c49\u5bc6\u5c14\u987f"},{"num":"22.0000","player_id":1354,"player_name":"\u8d3e\u9a6c\u5c14.\u5bcc\u5170\u514b\u6797"},{"num":"22.0000","player_id":1494,"player_name":"\u5434\u524d"},{"num":"21.0000","player_id":5388,"player_name":"\u5f20\u5927\u5b87"},{"num":"20.0000","player_id":5031,"player_name":"\u5f20\u9a8b\u5b87"},{"num":"20.0000","player_id":6481,"player_name":"\u9f50\u9e9f"},{"num":"18.0000","player_id":707,"player_name":"\u5e03\u9c81\u514b\u65af"},{"num":"18.0000","player_id":1300,"player_name":"\u4ee3\u6000\u535a"},{"num":"17.0000","player_id":1925,"player_name":"\u9646\u6587\u535a"},{"num":"16.0000","player_id":3774,"player_name":"\u675c\u6da6\u65fa"},{"num":"16.0000","player_id":3543,"player_name":"\u5468\u7426"},{"num":"16.0000","player_id":7163,"player_name":"\u6731\u4f20\u5b87"},{"num":"16.0000","player_id":5041,"player_name":"\u4e8e\u957f\u6625"},{"num":"16.0000","player_id":1302,"player_name":"\u5409\u5e03\u68ee"},{"num":"15.0000","player_id":5392,"player_name":"\u5434\u8f72"},{"num":"14.0000","player_id":4077,"player_name":"\u80e1\u660e\u8f69"},{"num":"14.0000","player_id":3778,"player_name":"\u59dc\u4f1f\u6cfd"},{"num":"14.0000","player_id":7113,"player_name":"\u6731\u677e\u73ae"},{"num":"13.0000","player_id":1081,"player_name":"\u6c64\u6770"},{"num":"13.0000","player_id":3145,"player_name":"\u5468\u9e4f"},{"num":"12.0000","player_id":1486,"player_name":"\u5218\u5fd7\u8f69"},{"num":"12.0000","player_id":5932,"player_name":"\u97e9\u7855"},{"num":"11.0000","player_id":7162,"player_name":"\u827e\u5b5c\u9ea6\u63d0"}],"shoot":[{"num":"20.0000","player_id":5217,"player_name":"\u54c8\u6885\u5fb7-\u54c8\u8fbe\u8fea"},{"num":"18.0000","player_id":1520,"player_name":"\u738b\u54f2\u6797"},{"num":"16.0000","player_id":5425,"player_name":"\u97e9\u5fb7\u541b"},{"num":"15.0000","player_id":2812,"player_name":"\u8d3e\u65af\u6c40.\u6c49\u5bc6\u5c14\u987f"},{"num":"14.0000","player_id":7163,"player_name":"\u6731\u4f20\u5b87"},{"num":"13.0000","player_id":4786,"player_name":"\u90ed\u827e\u4f26"},{"num":"12.0000","player_id":5164,"player_name":"\u7d22\u5c3c-\u7ef4\u59c6\u65af"},{"num":"12.0000","player_id":5388,"player_name":"\u5f20\u5927\u5b87"},{"num":"11.0000","player_id":3543,"player_name":"\u5468\u7426"},{"num":"9.0000","player_id":7162,"player_name":"\u827e\u5b5c\u9ea6\u63d0"},{"num":"9.0000","player_id":262,"player_name":"\u8881\u5802\u6587"},{"num":"9.0000","player_id":5142,"player_name":"\u65b9\u7855"},{"num":"9.0000","player_id":5031,"player_name":"\u5f20\u9a8b\u5b87"},{"num":"8.0000","player_id":3511,"player_name":"\u9ec4\u6bc5\u8d85"},{"num":"8.0000","player_id":1510,"player_name":"\u9648\u6797\u575a"},{"num":"8.0000","player_id":6481,"player_name":"\u9f50\u9e9f"},{"num":"8.0000","player_id":4781,"player_name":"\u4efb\u9a8f\u5a01"},{"num":"8.0000","player_id":1907,"player_name":"\u5510\u624d\u80b2"},{"num":"8.0000","player_id":3145,"player_name":"\u5468\u9e4f"},{"num":"7.0000","player_id":4061,"player_name":"\u5f20\u660a"},{"num":"7.0000","player_id":1354,"player_name":"\u8d3e\u9a6c\u5c14.\u5bcc\u5170\u514b\u6797"},{"num":"7.0000","player_id":4050,"player_name":"\u738b\u5955\u535a"},{"num":"7.0000","player_id":1256,"player_name":"\u5170\u5179\u535a\u683c"},{"num":"6.0000","player_id":4631,"player_name":"\u7fdf\u6653\u5ddd"},{"num":"6.0000","player_id":3127,"player_name":"\u82cf\u4f1f"},{"num":"6.0000","player_id":3720,"player_name":"\u5f20\u</w:t>
+            </w:r>
+            <w:r>
+              <w:rPr>
+                <w:i w:val="0"/>
+                <w:caps w:val="0"/>
+                <w:color w:val="000000"/>
+                <w:spacing w:val="0"/>
+              </w:rPr>
+              <w:t>5b81"},{"num":"6.0000","player_id":4744,"player_name":"\u82cf\u82e5\u79b9"},{"num":"6.0000","player_id":3772,"player_name":"\u5f90\u6770"},{"num":"6.0000","player_id":3533,"player_name":"\u5218\u51a0\u5c91"},{"num":"6.0000","player_id":1919,"player_name":"\u8303\u5b50\u94ed"}],"helpattack":[{"num":"10.0000","player_id":4786,"player_name":"\u90ed\u827e\u4f26"},{"num":"9.0000","player_id":1927,"player_name":"\u8d75\u777f"},{"num":"7.0000","player_id":1494,"player_name":"\u5434\u524d"},{"num":"6.0000","player_id":5142,"player_name":"\u65b9\u7855"},{"num":"6.0000","player_id":1354,"player_name":"\u8d3e\u9a6c\u5c14.\u5bcc\u5170\u514b\u6797"},{"num":"6.0000","player_id":4050,"player_name":"\u738b\u5955\u535a"},{"num":"6.0000","player_id":1271,"player_name":"\u8d75\u7ee7\u4f1f"},{"num":"5.0000","player_id":4644,"player_name":"\u6731\u5f66\u897f"},{"num":"5.0000","player_id":4657,"player_name":"\u66fe\u4ee4\u65ed"},{"num":"5.0000","player_id":5217,"player_name":"\u54c8\u6885\u5fb7-\u54c8\u8fbe\u8fea"},{"num":"5.0000","player_id":1545,"player_name":"\u7fdf\u9038"},{"num":"5.0000","player_id":1296,"player_name":"\u5d14\u664b\u94ed"},{"num":"5.0000","player_id":1907,"player_name":"\u5510\u624d\u80b2"},{"num":"5.0000","player_id":7161,"player_name":"\u8d75\u9526\u6d0b"},{"num":"4.0000","player_id":4077,"player_name":"\u80e1\u660e\u8f69"},{"num":"4.0000","player_id":3778,"player_name":"\u59dc\u4f1f\u6cfd"},{"num":"4.0000","player_id":1520,"player_name":"\u738b\u54f2\u6797"},{"num":"4.0000","player_id":1090,"player_name":"\u6797\u97e6\u7ff0"},{"num":"4.0000","player_id":1306,"player_name":"\u4e8e\u5fb7\u8c6a"},{"num":"4.0000","player_id":1316,"player_name":"\u90ed\u91d1\u6797"},{"num":"4.0000","player_id":707,"player_name":"\u5e03\u9c81\u514b\u65af"},{"num":"4.0000","player_id":3736,"player_name":"\u6797\u5b5d\u5929"},{"num":"3.0000","player_id":7163,"player_name":"\u6731\u4f20\u5b87"},{"num":"3.0000","player_id":4094,"player_name":"\u5468\u4eea\u7fd4"},{"num":"3.0000","player_id":3772,"player_name":"\u5f90\u6770"},{"num":"3.0000","player_id":1288,"player_name":"\u5468\u6e5b\u4e1c"},{"num":"3.0000","player_id":6481,"player_name":"\u9f50\u9e9f"},{"num":"3.0000","player_id":5425,"player_name":"\u97e9\u5fb7\u541b"},{"num":"3.0000","player_id":1302,"player_name":"\u5409\u5e03\u68ee"},{"num":"3.0000","player_id":7162,"player_name":"\u827e\u5b5c\u9ea6\u63d0"}],"rob":[{"num":"4.0000","player_id":1927,"player_name":"\u8d75\u777f"},{"num":"4.0000","player_id":5932,"player_name":"\u97e9\u7855"},{"num":"4.0000","player_id":1526,"player_name":"\u6731\u65ed\u822a"},{"num":"4.0000","player_id":4631,"player_name":"\u7fdf\u6653\u5ddd"},{"num":"4.0000","player_id":5142,"player_name":"\u65b9\u7855"},{"num":"3.0000","player_id":1494,"player_name":"\u5434\u524d"},{"num":"3.0000","player_id":3145,"player_name":"\u5468\u9e4f"},{"num":"3.0000","player_id":1306,"player_name":"\u4e8e\u5fb7\u8c6a"},{"num":"3.0000","player_id":3511,"player_name":"\u9ec4\u6bc5\u8d85"},{"num":"2.0000","player_id":3772,"player_name":"\u5f90\u6770"},{"num":"2.0000","player_id":3778,"player_name":"\u59dc\u4f1f\u6cfd"},{"num":"2.0000","player_id":4777,"player_name":"\u674e\u6155\u8c6a"},{"num":"2.0000","player_id":3533,"player_name":"\u5218\u51a0\u5c91"},{"num":"2.0000","player_id":1089,"player_name":"\u738b\u777f\u6cfd"},{"num":"2.0000","player_id":1520,"player_name":"\u738b\u54f2\u6797"},{"num":"2.0000","player_id":5015,"player_name":"\u5218\u6d3a\u5b87"},{"num":"2.0000","player_id":3777,"player_name":"\u59dc\u5b87\u661f"},{"num":"2.0000","player_id":7113,"player_name":"\u6731\u677e\u73ae"},{"num":"2.0000","player_id":5392,"player_name":"\u5434\u8f72"},{"num":"2.0000","player_id":5133,"player_name":"\u949f\u8bda"},{"num":"2.0000","player_id":1302,"player_name":"\u5409\u5e03\u68ee"},{"num":"2.0000","player_id":7162,"player_name":"\u827e\u5b5c\u9ea6\u63d0"},{"num":"2.0000","player_id":1271,"player_name":"\u8d75\u7ee7\u4f1f"},{"num":"2.0000","player_id":4640,"player_name":"\u90a2\u5fd7\u5f3a"},{"num":"2.0000","player_id":4786,"player_nam</w:t>
+            </w:r>
+            <w:r>
+              <w:rPr>
+                <w:i w:val="0"/>
+                <w:caps w:val="0"/>
+                <w:color w:val="000000"/>
+                <w:spacing w:val="0"/>
+              </w:rPr>
+              <w:t>e":"\u90ed\u827e\u4f26"},{"num":"2.0000","player_id":262,"player_name":"\u8881\u5802\u6587"},{"num":"2.0000","player_id":3720,"player_name":"\u5f20\u5b81"},{"num":"2.0000","player_id":1081,"player_name":"\u6c64\u6770"},{"num":"1.0000","player_id":6405,"player_name":"\u74e6\u5c14\u5fb7\u7c73\u5c14-\u65af\u8482\u9a6c\u514b"},{"num":"1.0000","player_id":7163,"player_name":"\u6731\u4f20\u5b87"}],"cover":[{"num":"3.0000","player_id":1919,"player_name":"\u8303\u5b50\u94ed"},{"num":"2.0000","player_id":7128,"player_name":"\u5f20\u9547\u9e9f"},{"num":"2.0000","player_id":1354,"player_name":"\u8d3e\u9a6c\u5c14.\u5bcc\u5170\u514b\u6797"},{"num":"1.0000","player_id":5217,"player_name":"\u54c8\u6885\u5fb7-\u54c8\u8fbe\u8fea"},{"num":"1.0000","player_id":2812,"player_name":"\u8d3e\u65af\u6c40.\u6c49\u5bc6\u5c14\u987f"},{"num":"1.0000","player_id":1902,"player_name":"\u66fe\u7e41\u65e5"},{"num":"1.0000","player_id":1520,"player_name":"\u738b\u54f2\u6797"},{"num":"1.0000","player_id":6481,"player_name":"\u9f50\u9e9f"},{"num":"1.0000","player_id":5425,"player_name":"\u97e9\u5fb7\u541b"},{"num":"1.0000","player_id":5324,"player_name":"O.J-\u6885\u5965"},{"num":"1.0000","player_id":4781,"player_name":"\u4efb\u9a8f\u5a01"},{"num":"1.0000","player_id":6389,"player_name":"\u6731\u8363\u632f"},{"num":"1.0000","player_id":5932,"player_name":"\u97e9\u7855"},{"num":"1.0000","player_id":3145,"player_name":"\u5468\u9e4f"},{"num":"1.0000","player_id":3267,"player_name":"\u4e01\u7693\u7136"},{"num":"1.0000","player_id":3747,"player_name":"\u666f\u83e1\u4e00"},{"num":"1.0000","player_id":4088,"player_name":"\u5218\u6cfd\u4e00"},{"num":"1.0000","player_id":3505,"player_name":"\u90b5\u82f1\u4f26"},{"num":"1.0000","player_id":3495,"player_name":"\u9648\u8fb0"},{"num":"1.0000","player_id":3511,"player_name":"\u9ec4\u6bc5\u8d85"},{"num":"1.0000","player_id":5027,"player_name":"\u674e\u5b89"},{"num":"1.0000","player_id":3543,"player_name":"\u5468\u7426"},{"num":"1.0000","player_id":3720,"player_name":"\u5f20\u5b81"},{"num":"1.0000","player_id":7163,"player_name":"\u6731\u4f20\u5b87"},{"num":"1.0000","player_id":4644,"player_name":"\u6731\u5f66\u897f"},{"num":"0.5000","player_id":3777,"player_name":"\u59dc\u5b87\u661f"},{"num":"0.5000","player_id":5133,"player_name":"\u949f\u8bda"},{"num":"0.5000","player_id":3796,"player_name":"\u5218\u4f20\u5174"},{"num":"0.5000","player_id":5136,"player_name":"\u5f20\u5f6a"},{"num":"0.0000","player_id":3778,"player_name":"\u59dc\u4f1f\u6cfd"}]}}</w:t>
+            </w:r>
+          </w:p>
+        </w:tc>
+      </w:tr>
+      <w:tr>
+        <w:tblPrEx>
+          <w:tblBorders>
+            <w:top w:val="single" w:color="auto" w:sz="4" w:space="0"/>
+            <w:left w:val="single" w:color="auto" w:sz="4" w:space="0"/>
+            <w:bottom w:val="single" w:color="auto" w:sz="4" w:space="0"/>
+            <w:right w:val="single" w:color="auto" w:sz="4" w:space="0"/>
+            <w:insideH w:val="single" w:color="auto" w:sz="4" w:space="0"/>
+            <w:insideV w:val="single" w:color="auto" w:sz="4" w:space="0"/>
+          </w:tblBorders>
+          <w:tblCellMar>
+            <w:top w:w="0" w:type="dxa"/>
+            <w:left w:w="108" w:type="dxa"/>
+            <w:bottom w:w="0" w:type="dxa"/>
+            <w:right w:w="108" w:type="dxa"/>
+          </w:tblCellMar>
+        </w:tblPrEx>
+        <w:tc>
+          <w:tcPr>
+            <w:tcW w:w="1668" w:type="dxa"/>
+          </w:tcPr>
+          <w:p>
+            <w:pPr>
+              <w:spacing w:line="480" w:lineRule="auto"/>
+              <w:jc w:val="center"/>
+              <w:rPr>
+                <w:rFonts w:ascii="微软雅黑" w:hAnsi="微软雅黑" w:eastAsia="微软雅黑"/>
+              </w:rPr>
+            </w:pPr>
+            <w:r>
+              <w:rPr>
+                <w:rFonts w:hint="eastAsia" w:ascii="微软雅黑" w:hAnsi="微软雅黑" w:eastAsia="微软雅黑"/>
+                <w:color w:val="000000"/>
+                <w:sz w:val="27"/>
+                <w:szCs w:val="27"/>
+              </w:rPr>
+              <w:t>code</w:t>
+            </w:r>
+          </w:p>
+        </w:tc>
+        <w:tc>
+          <w:tcPr>
+            <w:tcW w:w="6854" w:type="dxa"/>
+            <w:gridSpan w:val="2"/>
+          </w:tcPr>
+          <w:p>
+            <w:pPr>
+              <w:spacing w:line="480" w:lineRule="auto"/>
+              <w:rPr>
+                <w:rFonts w:ascii="微软雅黑" w:hAnsi="微软雅黑" w:eastAsia="微软雅黑"/>
+              </w:rPr>
+            </w:pPr>
+            <w:r>
+              <w:rPr>
+                <w:rFonts w:hint="eastAsia" w:ascii="微软雅黑" w:hAnsi="微软雅黑" w:eastAsia="微软雅黑"/>
+                <w:color w:val="000000"/>
+                <w:sz w:val="27"/>
+                <w:szCs w:val="27"/>
+              </w:rPr>
+              <w:t xml:space="preserve">  1 </w:t>
+            </w:r>
+          </w:p>
+        </w:tc>
+      </w:tr>
+      <w:tr>
+        <w:tblPrEx>
+          <w:tblBorders>
+            <w:top w:val="single" w:color="auto" w:sz="4" w:space="0"/>
+            <w:left w:val="single" w:color="auto" w:sz="4" w:space="0"/>
+            <w:bottom w:val="single" w:color="auto" w:sz="4" w:space="0"/>
+            <w:right w:val="single" w:color="auto" w:sz="4" w:space="0"/>
+            <w:insideH w:val="single" w:color="auto" w:sz="4" w:space="0"/>
+            <w:insideV w:val="single" w:color="auto" w:sz="4" w:space="0"/>
+          </w:tblBorders>
+          <w:tblCellMar>
+            <w:top w:w="0" w:type="dxa"/>
+            <w:left w:w="108" w:type="dxa"/>
+            <w:bottom w:w="0" w:type="dxa"/>
+            <w:right w:w="108" w:type="dxa"/>
+          </w:tblCellMar>
+        </w:tblPrEx>
+        <w:trPr>
+          <w:trHeight w:val="491" w:hRule="atLeast"/>
+        </w:trPr>
+        <w:tc>
+          <w:tcPr>
+            <w:tcW w:w="1668" w:type="dxa"/>
+          </w:tcPr>
+          <w:p>
+            <w:pPr>
+              <w:spacing w:line="480" w:lineRule="auto"/>
+              <w:jc w:val="center"/>
+              <w:rPr>
+                <w:rFonts w:ascii="微软雅黑" w:hAnsi="微软雅黑" w:eastAsia="微软雅黑"/>
+              </w:rPr>
+            </w:pPr>
+            <w:r>
+              <w:rPr>
+                <w:rFonts w:hint="eastAsia" w:ascii="微软雅黑" w:hAnsi="微软雅黑" w:eastAsia="微软雅黑"/>
+                <w:color w:val="000000"/>
+                <w:sz w:val="27"/>
+                <w:szCs w:val="27"/>
+              </w:rPr>
+              <w:t>success</w:t>
+            </w:r>
+          </w:p>
+        </w:tc>
+        <w:tc>
+          <w:tcPr>
+            <w:tcW w:w="6854" w:type="dxa"/>
+            <w:gridSpan w:val="2"/>
+          </w:tcPr>
+          <w:p>
+            <w:pPr>
+              <w:spacing w:line="480" w:lineRule="auto"/>
+              <w:ind w:firstLine="135" w:firstLineChars="50"/>
+              <w:rPr>
+                <w:rFonts w:ascii="微软雅黑" w:hAnsi="微软雅黑" w:eastAsia="微软雅黑"/>
+              </w:rPr>
+            </w:pPr>
+            <w:r>
+              <w:rPr>
+                <w:rFonts w:hint="eastAsia" w:ascii="微软雅黑" w:hAnsi="微软雅黑" w:eastAsia="微软雅黑"/>
+                <w:color w:val="000000"/>
+                <w:sz w:val="27"/>
+                <w:szCs w:val="27"/>
+              </w:rPr>
+              <w:t>true</w:t>
+            </w:r>
+          </w:p>
+        </w:tc>
+      </w:tr>
+      <w:tr>
+        <w:tblPrEx>
+          <w:tblBorders>
+            <w:top w:val="single" w:color="auto" w:sz="4" w:space="0"/>
+            <w:left w:val="single" w:color="auto" w:sz="4" w:space="0"/>
+            <w:bottom w:val="single" w:color="auto" w:sz="4" w:space="0"/>
+            <w:right w:val="single" w:color="auto" w:sz="4" w:space="0"/>
+            <w:insideH w:val="single" w:color="auto" w:sz="4" w:space="0"/>
+            <w:insideV w:val="single" w:color="auto" w:sz="4" w:space="0"/>
+          </w:tblBorders>
+          <w:tblCellMar>
+            <w:top w:w="0" w:type="dxa"/>
+            <w:left w:w="108" w:type="dxa"/>
+            <w:bottom w:w="0" w:type="dxa"/>
+            <w:right w:w="108" w:type="dxa"/>
+          </w:tblCellMar>
+        </w:tblPrEx>
+        <w:trPr>
+          <w:trHeight w:val="1271" w:hRule="atLeast"/>
+        </w:trPr>
+        <w:tc>
+          <w:tcPr>
+            <w:tcW w:w="1668" w:type="dxa"/>
+          </w:tcPr>
+          <w:p>
+            <w:pPr>
+              <w:spacing w:line="480" w:lineRule="auto"/>
+              <w:jc w:val="center"/>
+              <w:rPr>
+                <w:rFonts w:ascii="微软雅黑" w:hAnsi="微软雅黑" w:eastAsia="微软雅黑"/>
+                <w:color w:val="000000"/>
+                <w:sz w:val="27"/>
+                <w:szCs w:val="27"/>
+              </w:rPr>
+            </w:pPr>
+            <w:r>
+              <w:rPr>
+                <w:rFonts w:hint="eastAsia" w:ascii="微软雅黑" w:hAnsi="微软雅黑" w:eastAsia="微软雅黑"/>
+                <w:color w:val="000000"/>
+                <w:sz w:val="27"/>
+                <w:szCs w:val="27"/>
+              </w:rPr>
+              <w:t>list</w:t>
+            </w:r>
+          </w:p>
+        </w:tc>
+        <w:tc>
+          <w:tcPr>
+            <w:tcW w:w="6854" w:type="dxa"/>
+            <w:gridSpan w:val="2"/>
+          </w:tcPr>
+          <w:p>
+            <w:pPr>
+              <w:pStyle w:val="4"/>
+              <w:keepNext w:val="0"/>
+              <w:keepLines w:val="0"/>
+              <w:widowControl/>
+              <w:suppressLineNumbers w:val="0"/>
+              <w:ind w:left="0" w:firstLine="0"/>
+              <w:rPr>
+                <w:rFonts w:hint="eastAsia" w:ascii="微软雅黑" w:hAnsi="微软雅黑" w:eastAsia="微软雅黑" w:cs="微软雅黑"/>
+                <w:color w:val="000000"/>
+                <w:sz w:val="24"/>
+                <w:szCs w:val="24"/>
+                <w:lang w:eastAsia="zh-CN"/>
+              </w:rPr>
+            </w:pPr>
+            <w:r>
+              <w:rPr>
+                <w:rFonts w:hint="eastAsia" w:ascii="微软雅黑" w:hAnsi="微软雅黑" w:eastAsia="微软雅黑" w:cs="微软雅黑"/>
+                <w:i w:val="0"/>
+                <w:caps w:val="0"/>
+                <w:color w:val="000000"/>
+                <w:spacing w:val="0"/>
+                <w:sz w:val="24"/>
+                <w:szCs w:val="24"/>
+                <w:lang w:val="en-US" w:eastAsia="zh-CN"/>
+              </w:rPr>
+              <w:t>score</w:t>
+            </w:r>
+            <w:r>
+              <w:rPr>
+                <w:rFonts w:hint="eastAsia" w:ascii="微软雅黑" w:hAnsi="微软雅黑" w:eastAsia="微软雅黑" w:cs="微软雅黑"/>
+                <w:color w:val="000000"/>
+                <w:sz w:val="24"/>
+                <w:szCs w:val="24"/>
+              </w:rPr>
+              <w:t>：</w:t>
+            </w:r>
+            <w:r>
+              <w:rPr>
+                <w:rFonts w:hint="eastAsia" w:ascii="微软雅黑" w:hAnsi="微软雅黑" w:eastAsia="微软雅黑" w:cs="微软雅黑"/>
+                <w:color w:val="000000"/>
+                <w:sz w:val="24"/>
+                <w:szCs w:val="24"/>
+                <w:lang w:eastAsia="zh-CN"/>
+              </w:rPr>
+              <w:t>得分</w:t>
+            </w:r>
+          </w:p>
+          <w:p>
+            <w:pPr>
+              <w:pStyle w:val="4"/>
+              <w:keepNext w:val="0"/>
+              <w:keepLines w:val="0"/>
+              <w:widowControl/>
+              <w:suppressLineNumbers w:val="0"/>
+              <w:ind w:left="0" w:firstLine="0"/>
+              <w:rPr>
+                <w:rFonts w:hint="eastAsia" w:ascii="微软雅黑" w:hAnsi="微软雅黑" w:eastAsia="微软雅黑" w:cs="微软雅黑"/>
+                <w:color w:val="000000"/>
+                <w:sz w:val="24"/>
+                <w:szCs w:val="24"/>
+                <w:lang w:val="en-US" w:eastAsia="zh-CN"/>
+              </w:rPr>
+            </w:pPr>
+            <w:r>
+              <w:rPr>
+                <w:rFonts w:hint="eastAsia" w:ascii="微软雅黑" w:hAnsi="微软雅黑" w:eastAsia="微软雅黑" w:cs="微软雅黑"/>
+                <w:color w:val="000000"/>
+                <w:sz w:val="24"/>
+                <w:szCs w:val="24"/>
+                <w:lang w:val="en-US" w:eastAsia="zh-CN"/>
+              </w:rPr>
+              <w:t>[</w:t>
+            </w:r>
+          </w:p>
+          <w:p>
+            <w:pPr>
+              <w:pStyle w:val="4"/>
+              <w:keepNext w:val="0"/>
+              <w:keepLines w:val="0"/>
+              <w:widowControl/>
+              <w:suppressLineNumbers w:val="0"/>
+              <w:ind w:left="0" w:firstLine="0"/>
+              <w:rPr>
+                <w:rFonts w:hint="eastAsia" w:ascii="微软雅黑" w:hAnsi="微软雅黑" w:eastAsia="微软雅黑" w:cs="微软雅黑"/>
+                <w:color w:val="000000"/>
+                <w:sz w:val="24"/>
+                <w:szCs w:val="24"/>
+                <w:lang w:val="en-US" w:eastAsia="zh-CN"/>
+              </w:rPr>
+            </w:pPr>
+            <w:r>
+              <w:rPr>
+                <w:rFonts w:hint="eastAsia" w:ascii="微软雅黑" w:hAnsi="微软雅黑" w:eastAsia="微软雅黑" w:cs="微软雅黑"/>
+                <w:color w:val="000000"/>
+                <w:sz w:val="24"/>
+                <w:szCs w:val="24"/>
+                <w:lang w:val="en-US" w:eastAsia="zh-CN"/>
+              </w:rPr>
+              <w:t>"num": "平均值",</w:t>
+            </w:r>
+          </w:p>
+          <w:p>
+            <w:pPr>
+              <w:pStyle w:val="4"/>
+              <w:keepNext w:val="0"/>
+              <w:keepLines w:val="0"/>
+              <w:widowControl/>
+              <w:suppressLineNumbers w:val="0"/>
+              <w:ind w:left="0" w:firstLine="0"/>
+              <w:rPr>
+                <w:rFonts w:hint="eastAsia" w:ascii="微软雅黑" w:hAnsi="微软雅黑" w:eastAsia="微软雅黑" w:cs="微软雅黑"/>
+                <w:color w:val="000000"/>
+                <w:sz w:val="24"/>
+                <w:szCs w:val="24"/>
+                <w:lang w:val="en-US" w:eastAsia="zh-CN"/>
+              </w:rPr>
+            </w:pPr>
+            <w:r>
+              <w:rPr>
+                <w:rFonts w:hint="eastAsia" w:ascii="微软雅黑" w:hAnsi="微软雅黑" w:eastAsia="微软雅黑" w:cs="微软雅黑"/>
+                <w:color w:val="000000"/>
+                <w:sz w:val="24"/>
+                <w:szCs w:val="24"/>
+                <w:lang w:val="en-US" w:eastAsia="zh-CN"/>
+              </w:rPr>
+              <w:t>"player_name：球员名</w:t>
+            </w:r>
+          </w:p>
+          <w:p>
+            <w:pPr>
+              <w:pStyle w:val="4"/>
+              <w:keepNext w:val="0"/>
+              <w:keepLines w:val="0"/>
+              <w:widowControl/>
+              <w:suppressLineNumbers w:val="0"/>
+              <w:ind w:left="0" w:firstLine="0"/>
+              <w:rPr>
+                <w:rFonts w:hint="default" w:ascii="微软雅黑" w:hAnsi="微软雅黑" w:eastAsia="微软雅黑" w:cs="微软雅黑"/>
+                <w:color w:val="000000"/>
+                <w:sz w:val="24"/>
+                <w:szCs w:val="24"/>
+                <w:lang w:val="en-US" w:eastAsia="zh-CN"/>
+              </w:rPr>
+            </w:pPr>
+            <w:r>
+              <w:rPr>
+                <w:rFonts w:hint="eastAsia" w:ascii="微软雅黑" w:hAnsi="微软雅黑" w:eastAsia="微软雅黑" w:cs="微软雅黑"/>
+                <w:color w:val="000000"/>
+                <w:sz w:val="24"/>
+                <w:szCs w:val="24"/>
+                <w:lang w:val="en-US" w:eastAsia="zh-CN"/>
+              </w:rPr>
+              <w:t>logo:球员logo</w:t>
+            </w:r>
+            <w:bookmarkStart w:id="0" w:name="_GoBack"/>
+            <w:bookmarkEnd w:id="0"/>
+          </w:p>
+          <w:p>
+            <w:pPr>
+              <w:pStyle w:val="4"/>
+              <w:keepNext w:val="0"/>
+              <w:keepLines w:val="0"/>
+              <w:widowControl/>
+              <w:suppressLineNumbers w:val="0"/>
+              <w:ind w:left="0" w:firstLine="0"/>
+              <w:rPr>
+                <w:rFonts w:hint="default" w:ascii="微软雅黑" w:hAnsi="微软雅黑" w:eastAsia="微软雅黑" w:cs="微软雅黑"/>
+                <w:color w:val="000000"/>
+                <w:sz w:val="24"/>
+                <w:szCs w:val="24"/>
+                <w:lang w:val="en-US" w:eastAsia="zh-CN"/>
+              </w:rPr>
+            </w:pPr>
+            <w:r>
+              <w:rPr>
+                <w:rFonts w:hint="eastAsia" w:ascii="微软雅黑" w:hAnsi="微软雅黑" w:eastAsia="微软雅黑" w:cs="微软雅黑"/>
+                <w:color w:val="000000"/>
+                <w:sz w:val="24"/>
+                <w:szCs w:val="24"/>
+                <w:lang w:val="en-US" w:eastAsia="zh-CN"/>
+              </w:rPr>
+              <w:t>]</w:t>
+            </w:r>
+          </w:p>
+          <w:p>
+            <w:pPr>
+              <w:spacing w:line="480" w:lineRule="auto"/>
+              <w:rPr>
+                <w:rFonts w:hint="eastAsia" w:ascii="微软雅黑" w:hAnsi="微软雅黑" w:eastAsia="微软雅黑" w:cs="微软雅黑"/>
+                <w:color w:val="000000"/>
+                <w:sz w:val="24"/>
+                <w:szCs w:val="24"/>
+                <w:lang w:val="en-US" w:eastAsia="zh-CN"/>
+              </w:rPr>
+            </w:pPr>
+            <w:r>
+              <w:rPr>
+                <w:rFonts w:hint="eastAsia" w:ascii="微软雅黑" w:hAnsi="微软雅黑" w:eastAsia="微软雅黑" w:cs="微软雅黑"/>
+                <w:color w:val="000000"/>
+                <w:sz w:val="24"/>
+                <w:szCs w:val="24"/>
+                <w:lang w:val="en-US" w:eastAsia="zh-CN"/>
+              </w:rPr>
+              <w:t>shoot</w:t>
+            </w:r>
+            <w:r>
+              <w:rPr>
+                <w:rFonts w:hint="eastAsia" w:ascii="微软雅黑" w:hAnsi="微软雅黑" w:eastAsia="微软雅黑" w:cs="微软雅黑"/>
+                <w:color w:val="000000"/>
+                <w:sz w:val="24"/>
+                <w:szCs w:val="24"/>
+              </w:rPr>
+              <w:t>：</w:t>
+            </w:r>
+            <w:r>
+              <w:rPr>
+                <w:rFonts w:hint="eastAsia" w:ascii="微软雅黑" w:hAnsi="微软雅黑" w:eastAsia="微软雅黑" w:cs="微软雅黑"/>
+                <w:color w:val="000000"/>
+                <w:sz w:val="24"/>
+                <w:szCs w:val="24"/>
+                <w:lang w:val="en-US" w:eastAsia="zh-CN"/>
+              </w:rPr>
+              <w:t>篮板</w:t>
+            </w:r>
+          </w:p>
+          <w:p>
+            <w:pPr>
+              <w:spacing w:line="480" w:lineRule="auto"/>
+              <w:rPr>
+                <w:rFonts w:hint="eastAsia" w:ascii="微软雅黑" w:hAnsi="微软雅黑" w:eastAsia="微软雅黑" w:cs="微软雅黑"/>
+                <w:color w:val="000000"/>
+                <w:sz w:val="24"/>
+                <w:szCs w:val="24"/>
+                <w:lang w:val="en-US" w:eastAsia="zh-CN"/>
+              </w:rPr>
+            </w:pPr>
+            <w:r>
+              <w:rPr>
+                <w:rFonts w:hint="eastAsia" w:ascii="微软雅黑" w:hAnsi="微软雅黑" w:eastAsia="微软雅黑" w:cs="微软雅黑"/>
+                <w:color w:val="000000"/>
+                <w:sz w:val="24"/>
+                <w:szCs w:val="24"/>
+                <w:lang w:val="en-US" w:eastAsia="zh-CN"/>
+              </w:rPr>
+              <w:t>helpattack：助攻</w:t>
+            </w:r>
+          </w:p>
+          <w:p>
+            <w:pPr>
+              <w:spacing w:line="480" w:lineRule="auto"/>
+              <w:rPr>
+                <w:rFonts w:hint="eastAsia" w:ascii="微软雅黑" w:hAnsi="微软雅黑" w:eastAsia="微软雅黑" w:cs="微软雅黑"/>
+                <w:color w:val="000000"/>
+                <w:sz w:val="24"/>
+                <w:szCs w:val="24"/>
+                <w:lang w:val="en-US" w:eastAsia="zh-CN"/>
+              </w:rPr>
+            </w:pPr>
+            <w:r>
+              <w:rPr>
+                <w:rFonts w:hint="eastAsia" w:ascii="微软雅黑" w:hAnsi="微软雅黑" w:eastAsia="微软雅黑" w:cs="微软雅黑"/>
+                <w:color w:val="000000"/>
+                <w:sz w:val="24"/>
+                <w:szCs w:val="24"/>
+                <w:lang w:val="en-US" w:eastAsia="zh-CN"/>
+              </w:rPr>
+              <w:t>r</w:t>
+            </w:r>
+            <w:r>
+              <w:rPr>
+                <w:rFonts w:hint="default" w:ascii="微软雅黑" w:hAnsi="微软雅黑" w:eastAsia="微软雅黑" w:cs="微软雅黑"/>
+                <w:color w:val="000000"/>
+                <w:sz w:val="24"/>
+                <w:szCs w:val="24"/>
+                <w:lang w:val="en-US" w:eastAsia="zh-CN"/>
+              </w:rPr>
+              <w:t>ob</w:t>
+            </w:r>
+            <w:r>
+              <w:rPr>
+                <w:rFonts w:hint="eastAsia" w:ascii="微软雅黑" w:hAnsi="微软雅黑" w:eastAsia="微软雅黑" w:cs="微软雅黑"/>
+                <w:color w:val="000000"/>
+                <w:sz w:val="24"/>
+                <w:szCs w:val="24"/>
+                <w:lang w:val="en-US" w:eastAsia="zh-CN"/>
+              </w:rPr>
+              <w:t>：抢断</w:t>
+            </w:r>
+          </w:p>
+          <w:p>
+            <w:pPr>
+              <w:spacing w:line="480" w:lineRule="auto"/>
+              <w:rPr>
+                <w:rFonts w:hint="default" w:ascii="微软雅黑" w:hAnsi="微软雅黑" w:eastAsia="微软雅黑" w:cs="微软雅黑"/>
+                <w:color w:val="000000"/>
+                <w:sz w:val="24"/>
+                <w:szCs w:val="24"/>
+                <w:lang w:val="en-US" w:eastAsia="zh-CN"/>
+              </w:rPr>
+            </w:pPr>
+            <w:r>
+              <w:rPr>
+                <w:rFonts w:hint="eastAsia" w:ascii="微软雅黑" w:hAnsi="微软雅黑" w:eastAsia="微软雅黑" w:cs="微软雅黑"/>
+                <w:color w:val="000000"/>
+                <w:sz w:val="24"/>
+                <w:szCs w:val="24"/>
+                <w:lang w:val="en-US" w:eastAsia="zh-CN"/>
+              </w:rPr>
+              <w:t>c</w:t>
+            </w:r>
+            <w:r>
+              <w:rPr>
+                <w:rFonts w:hint="default" w:ascii="微软雅黑" w:hAnsi="微软雅黑" w:eastAsia="微软雅黑" w:cs="微软雅黑"/>
+                <w:color w:val="000000"/>
+                <w:sz w:val="24"/>
+                <w:szCs w:val="24"/>
+                <w:lang w:val="en-US" w:eastAsia="zh-CN"/>
+              </w:rPr>
+              <w:t>over</w:t>
+            </w:r>
+            <w:r>
+              <w:rPr>
+                <w:rFonts w:hint="eastAsia" w:ascii="微软雅黑" w:hAnsi="微软雅黑" w:eastAsia="微软雅黑" w:cs="微软雅黑"/>
+                <w:color w:val="000000"/>
+                <w:sz w:val="24"/>
+                <w:szCs w:val="24"/>
+                <w:lang w:val="en-US" w:eastAsia="zh-CN"/>
+              </w:rPr>
+              <w:t>:盖帽</w:t>
+            </w:r>
+          </w:p>
+        </w:tc>
+      </w:tr>
+    </w:tbl>
     <w:p>
       <w:pPr>
         <w:rPr>
